--- a/POO_LEI_2023_Grupo38_RELATORIO.docx
+++ b/POO_LEI_2023_Grupo38_RELATORIO.docx
@@ -769,7 +769,23 @@
           <w:sz w:val="32"/>
           <w:szCs w:val="32"/>
         </w:rPr>
-        <w:t>Utils (Encomenda)</w:t>
+        <w:t>Utils (Encomenda</w:t>
+      </w:r>
+      <w:r>
+        <w:rPr>
+          <w:rFonts w:ascii="Times New Roman" w:hAnsi="Times New Roman" w:cs="Times New Roman"/>
+          <w:sz w:val="32"/>
+          <w:szCs w:val="32"/>
+        </w:rPr>
+        <w:t>s</w:t>
+      </w:r>
+      <w:r>
+        <w:rPr>
+          <w:rFonts w:ascii="Times New Roman" w:hAnsi="Times New Roman" w:cs="Times New Roman"/>
+          <w:sz w:val="32"/>
+          <w:szCs w:val="32"/>
+        </w:rPr>
+        <w:t>)</w:t>
       </w:r>
     </w:p>
     <w:p>
@@ -1914,6 +1930,7 @@
       <w:r>
         <w:rPr>
           <w:rFonts w:ascii="Times New Roman" w:hAnsi="Times New Roman" w:cs="Times New Roman"/>
+          <w:noProof/>
           <w:sz w:val="28"/>
           <w:szCs w:val="28"/>
         </w:rPr>
@@ -2306,7 +2323,23 @@
           <w:szCs w:val="28"/>
         </w:rPr>
         <w:tab/>
-        <w:t>Além disso têm o seu próprio construtor, utilizando a funcionalidade super com os atributos da classe Artigo que são usados nas sapatilhas, a sua própria função de calcularPreco que utiliza o precoBase, a calcularCorrecaoPremium e a sua própria calcularCorrecao.</w:t>
+        <w:t>Além disso têm o seu próprio construtor, utilizando a funcionalidade super com os atributos da classe Artigo que são usados nas sapatilhas, a sua própria função de calcularPreco que utiliza o precoBase, a calcularCorrecaoPremium</w:t>
+      </w:r>
+      <w:r>
+        <w:rPr>
+          <w:rFonts w:ascii="Times New Roman" w:hAnsi="Times New Roman" w:cs="Times New Roman"/>
+          <w:sz w:val="28"/>
+          <w:szCs w:val="28"/>
+        </w:rPr>
+        <w:t>, pois sapatilhas podem ser premium ou não</w:t>
+      </w:r>
+      <w:r>
+        <w:rPr>
+          <w:rFonts w:ascii="Times New Roman" w:hAnsi="Times New Roman" w:cs="Times New Roman"/>
+          <w:sz w:val="28"/>
+          <w:szCs w:val="28"/>
+        </w:rPr>
+        <w:t xml:space="preserve"> e a sua própria calcularCorrecao.</w:t>
       </w:r>
     </w:p>
     <w:p>
@@ -2411,6 +2444,14 @@
         <w:tab/>
         <w:t>Por fim, tem os getters e os setters e na sua toString utiliza funções de utils que serão todas explicadas no seu devido tempo.</w:t>
       </w:r>
+      <w:r>
+        <w:rPr>
+          <w:rFonts w:ascii="Times New Roman" w:hAnsi="Times New Roman" w:cs="Times New Roman"/>
+          <w:sz w:val="28"/>
+          <w:szCs w:val="28"/>
+        </w:rPr>
+        <w:t xml:space="preserve"> Todos os tipos de artigo terão sempre no final do ficheiro estas funções, sendo a principal a toString que utiliza as funções dos ficheiros utils.</w:t>
+      </w:r>
     </w:p>
     <w:p>
       <w:pPr>
@@ -2441,27 +2482,7 @@
           <w:szCs w:val="32"/>
         </w:rPr>
         <w:lastRenderedPageBreak/>
-        <w:t>2.</w:t>
-      </w:r>
-      <w:r>
-        <w:rPr>
-          <w:rFonts w:ascii="Times New Roman" w:hAnsi="Times New Roman" w:cs="Times New Roman"/>
-          <w:b/>
-          <w:bCs/>
-          <w:sz w:val="32"/>
-          <w:szCs w:val="32"/>
-        </w:rPr>
-        <w:t>3</w:t>
-      </w:r>
-      <w:r>
-        <w:rPr>
-          <w:rFonts w:ascii="Times New Roman" w:hAnsi="Times New Roman" w:cs="Times New Roman"/>
-          <w:b/>
-          <w:bCs/>
-          <w:sz w:val="32"/>
-          <w:szCs w:val="32"/>
-        </w:rPr>
-        <w:t xml:space="preserve">. </w:t>
+        <w:t xml:space="preserve">2.3. </w:t>
       </w:r>
       <w:r>
         <w:rPr>
@@ -2537,11 +2558,12 @@
       <w:r>
         <w:rPr>
           <w:rFonts w:ascii="Times New Roman" w:hAnsi="Times New Roman" w:cs="Times New Roman"/>
+          <w:noProof/>
           <w:sz w:val="28"/>
           <w:szCs w:val="28"/>
         </w:rPr>
         <w:drawing>
-          <wp:anchor distT="0" distB="0" distL="114300" distR="114300" simplePos="0" relativeHeight="251657216" behindDoc="1" locked="0" layoutInCell="1" allowOverlap="1" wp14:anchorId="6BD7C23C" wp14:editId="4DEB1D53">
+          <wp:anchor distT="0" distB="0" distL="114300" distR="114300" simplePos="0" relativeHeight="251645440" behindDoc="1" locked="0" layoutInCell="1" allowOverlap="1" wp14:anchorId="6BD7C23C" wp14:editId="4DEB1D53">
             <wp:simplePos x="0" y="0"/>
             <wp:positionH relativeFrom="column">
               <wp:posOffset>-290246</wp:posOffset>
@@ -2640,51 +2662,57 @@
     </w:p>
     <w:p>
       <w:pPr>
-        <w:rPr>
-          <w:rFonts w:ascii="Times New Roman" w:hAnsi="Times New Roman" w:cs="Times New Roman"/>
-          <w:sz w:val="28"/>
-          <w:szCs w:val="28"/>
-        </w:rPr>
-      </w:pPr>
-    </w:p>
-    <w:p>
-      <w:pPr>
-        <w:rPr>
-          <w:rFonts w:ascii="Times New Roman" w:hAnsi="Times New Roman" w:cs="Times New Roman"/>
-          <w:sz w:val="28"/>
-          <w:szCs w:val="28"/>
-        </w:rPr>
-      </w:pPr>
-    </w:p>
-    <w:p>
-      <w:pPr>
-        <w:rPr>
-          <w:rFonts w:ascii="Times New Roman" w:hAnsi="Times New Roman" w:cs="Times New Roman"/>
-          <w:sz w:val="28"/>
-          <w:szCs w:val="28"/>
-        </w:rPr>
-      </w:pPr>
-    </w:p>
-    <w:p>
-      <w:pPr>
-        <w:rPr>
-          <w:rFonts w:ascii="Times New Roman" w:hAnsi="Times New Roman" w:cs="Times New Roman"/>
-          <w:sz w:val="28"/>
-          <w:szCs w:val="28"/>
-        </w:rPr>
-      </w:pPr>
-    </w:p>
-    <w:p>
-      <w:pPr>
-        <w:rPr>
-          <w:rFonts w:ascii="Times New Roman" w:hAnsi="Times New Roman" w:cs="Times New Roman"/>
-          <w:sz w:val="28"/>
-          <w:szCs w:val="28"/>
-        </w:rPr>
-      </w:pPr>
-    </w:p>
-    <w:p>
-      <w:pPr>
+        <w:jc w:val="both"/>
+        <w:rPr>
+          <w:rFonts w:ascii="Times New Roman" w:hAnsi="Times New Roman" w:cs="Times New Roman"/>
+          <w:sz w:val="28"/>
+          <w:szCs w:val="28"/>
+        </w:rPr>
+      </w:pPr>
+    </w:p>
+    <w:p>
+      <w:pPr>
+        <w:jc w:val="both"/>
+        <w:rPr>
+          <w:rFonts w:ascii="Times New Roman" w:hAnsi="Times New Roman" w:cs="Times New Roman"/>
+          <w:sz w:val="28"/>
+          <w:szCs w:val="28"/>
+        </w:rPr>
+      </w:pPr>
+    </w:p>
+    <w:p>
+      <w:pPr>
+        <w:jc w:val="both"/>
+        <w:rPr>
+          <w:rFonts w:ascii="Times New Roman" w:hAnsi="Times New Roman" w:cs="Times New Roman"/>
+          <w:sz w:val="28"/>
+          <w:szCs w:val="28"/>
+        </w:rPr>
+      </w:pPr>
+    </w:p>
+    <w:p>
+      <w:pPr>
+        <w:jc w:val="both"/>
+        <w:rPr>
+          <w:rFonts w:ascii="Times New Roman" w:hAnsi="Times New Roman" w:cs="Times New Roman"/>
+          <w:sz w:val="28"/>
+          <w:szCs w:val="28"/>
+        </w:rPr>
+      </w:pPr>
+    </w:p>
+    <w:p>
+      <w:pPr>
+        <w:jc w:val="both"/>
+        <w:rPr>
+          <w:rFonts w:ascii="Times New Roman" w:hAnsi="Times New Roman" w:cs="Times New Roman"/>
+          <w:sz w:val="28"/>
+          <w:szCs w:val="28"/>
+        </w:rPr>
+      </w:pPr>
+    </w:p>
+    <w:p>
+      <w:pPr>
+        <w:jc w:val="both"/>
         <w:rPr>
           <w:rFonts w:ascii="Times New Roman" w:hAnsi="Times New Roman" w:cs="Times New Roman"/>
           <w:sz w:val="28"/>
@@ -2696,7 +2724,7 @@
           <w:noProof/>
         </w:rPr>
         <w:pict w14:anchorId="7C120A78">
-          <v:shape id="_x0000_s1027" type="#_x0000_t202" style="position:absolute;margin-left:254.85pt;margin-top:2.2pt;width:169.1pt;height:30.45pt;z-index:251660800;visibility:visible;mso-wrap-style:square;mso-width-percent:400;mso-height-percent:200;mso-wrap-distance-left:9pt;mso-wrap-distance-top:3.6pt;mso-wrap-distance-right:9pt;mso-wrap-distance-bottom:3.6pt;mso-position-horizontal-relative:text;mso-position-vertical-relative:text;mso-width-percent:400;mso-height-percent:200;mso-width-relative:margin;mso-height-relative:margin;v-text-anchor:top" o:gfxdata="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">
+          <v:shape id="_x0000_s1027" type="#_x0000_t202" style="position:absolute;left:0;text-align:left;margin-left:254.85pt;margin-top:2.2pt;width:169.1pt;height:30.45pt;z-index:251660800;visibility:visible;mso-wrap-style:square;mso-width-percent:400;mso-height-percent:200;mso-wrap-distance-left:9pt;mso-wrap-distance-top:3.6pt;mso-wrap-distance-right:9pt;mso-wrap-distance-bottom:3.6pt;mso-position-horizontal-relative:text;mso-position-vertical-relative:text;mso-width-percent:400;mso-height-percent:200;mso-width-relative:margin;mso-height-relative:margin;v-text-anchor:top" o:gfxdata="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">
             <v:textbox style="mso-next-textbox:#_x0000_s1027;mso-fit-shape-to-text:t">
               <w:txbxContent>
                 <w:p>
@@ -2713,42 +2741,47 @@
     </w:p>
     <w:p>
       <w:pPr>
-        <w:rPr>
-          <w:rFonts w:ascii="Times New Roman" w:hAnsi="Times New Roman" w:cs="Times New Roman"/>
-          <w:sz w:val="28"/>
-          <w:szCs w:val="28"/>
-        </w:rPr>
-      </w:pPr>
-    </w:p>
-    <w:p>
-      <w:pPr>
-        <w:rPr>
-          <w:rFonts w:ascii="Times New Roman" w:hAnsi="Times New Roman" w:cs="Times New Roman"/>
-          <w:sz w:val="28"/>
-          <w:szCs w:val="28"/>
-        </w:rPr>
-      </w:pPr>
-    </w:p>
-    <w:p>
-      <w:pPr>
-        <w:rPr>
-          <w:rFonts w:ascii="Times New Roman" w:hAnsi="Times New Roman" w:cs="Times New Roman"/>
-          <w:sz w:val="28"/>
-          <w:szCs w:val="28"/>
-        </w:rPr>
-      </w:pPr>
-    </w:p>
-    <w:p>
-      <w:pPr>
-        <w:rPr>
-          <w:rFonts w:ascii="Times New Roman" w:hAnsi="Times New Roman" w:cs="Times New Roman"/>
-          <w:sz w:val="28"/>
-          <w:szCs w:val="28"/>
-        </w:rPr>
-      </w:pPr>
-    </w:p>
-    <w:p>
-      <w:pPr>
+        <w:jc w:val="both"/>
+        <w:rPr>
+          <w:rFonts w:ascii="Times New Roman" w:hAnsi="Times New Roman" w:cs="Times New Roman"/>
+          <w:sz w:val="28"/>
+          <w:szCs w:val="28"/>
+        </w:rPr>
+      </w:pPr>
+    </w:p>
+    <w:p>
+      <w:pPr>
+        <w:jc w:val="both"/>
+        <w:rPr>
+          <w:rFonts w:ascii="Times New Roman" w:hAnsi="Times New Roman" w:cs="Times New Roman"/>
+          <w:sz w:val="28"/>
+          <w:szCs w:val="28"/>
+        </w:rPr>
+      </w:pPr>
+    </w:p>
+    <w:p>
+      <w:pPr>
+        <w:jc w:val="both"/>
+        <w:rPr>
+          <w:rFonts w:ascii="Times New Roman" w:hAnsi="Times New Roman" w:cs="Times New Roman"/>
+          <w:sz w:val="28"/>
+          <w:szCs w:val="28"/>
+        </w:rPr>
+      </w:pPr>
+    </w:p>
+    <w:p>
+      <w:pPr>
+        <w:jc w:val="both"/>
+        <w:rPr>
+          <w:rFonts w:ascii="Times New Roman" w:hAnsi="Times New Roman" w:cs="Times New Roman"/>
+          <w:sz w:val="28"/>
+          <w:szCs w:val="28"/>
+        </w:rPr>
+      </w:pPr>
+    </w:p>
+    <w:p>
+      <w:pPr>
+        <w:jc w:val="both"/>
         <w:rPr>
           <w:rFonts w:ascii="Times New Roman" w:hAnsi="Times New Roman" w:cs="Times New Roman"/>
           <w:sz w:val="28"/>
@@ -2774,6 +2807,7 @@
     </w:p>
     <w:p>
       <w:pPr>
+        <w:jc w:val="both"/>
         <w:rPr>
           <w:rFonts w:ascii="Times New Roman" w:hAnsi="Times New Roman" w:cs="Times New Roman"/>
           <w:sz w:val="28"/>
@@ -2787,11 +2821,68 @@
           <w:szCs w:val="28"/>
         </w:rPr>
         <w:tab/>
-        <w:t>O calcularPreco é implementado, tal como o calcularCorrecao.</w:t>
-      </w:r>
-    </w:p>
-    <w:p>
-      <w:pPr>
+        <w:t>O calcularPreco é implementado</w:t>
+      </w:r>
+      <w:r>
+        <w:rPr>
+          <w:rFonts w:ascii="Times New Roman" w:hAnsi="Times New Roman" w:cs="Times New Roman"/>
+          <w:sz w:val="28"/>
+          <w:szCs w:val="28"/>
+        </w:rPr>
+        <w:t xml:space="preserve">, mas ao contrário das Sapatilhas, as TShirts nunca serão premium, logo não utilizará a </w:t>
+      </w:r>
+      <w:r>
+        <w:rPr>
+          <w:rFonts w:ascii="Times New Roman" w:hAnsi="Times New Roman" w:cs="Times New Roman"/>
+          <w:sz w:val="28"/>
+          <w:szCs w:val="28"/>
+        </w:rPr>
+        <w:t>calcularCorrecaoPremium</w:t>
+      </w:r>
+      <w:r>
+        <w:rPr>
+          <w:rFonts w:ascii="Times New Roman" w:hAnsi="Times New Roman" w:cs="Times New Roman"/>
+          <w:sz w:val="28"/>
+          <w:szCs w:val="28"/>
+        </w:rPr>
+        <w:t xml:space="preserve">, </w:t>
+      </w:r>
+      <w:r>
+        <w:rPr>
+          <w:rFonts w:ascii="Times New Roman" w:hAnsi="Times New Roman" w:cs="Times New Roman"/>
+          <w:sz w:val="28"/>
+          <w:szCs w:val="28"/>
+        </w:rPr>
+        <w:t xml:space="preserve">e, por fim, </w:t>
+      </w:r>
+      <w:r>
+        <w:rPr>
+          <w:rFonts w:ascii="Times New Roman" w:hAnsi="Times New Roman" w:cs="Times New Roman"/>
+          <w:sz w:val="28"/>
+          <w:szCs w:val="28"/>
+        </w:rPr>
+        <w:t xml:space="preserve">tal como </w:t>
+      </w:r>
+      <w:r>
+        <w:rPr>
+          <w:rFonts w:ascii="Times New Roman" w:hAnsi="Times New Roman" w:cs="Times New Roman"/>
+          <w:sz w:val="28"/>
+          <w:szCs w:val="28"/>
+        </w:rPr>
+        <w:t>as Sapatilhas, tem a sua implementação da</w:t>
+      </w:r>
+      <w:r>
+        <w:rPr>
+          <w:rFonts w:ascii="Times New Roman" w:hAnsi="Times New Roman" w:cs="Times New Roman"/>
+          <w:sz w:val="28"/>
+          <w:szCs w:val="28"/>
+        </w:rPr>
+        <w:t xml:space="preserve"> calcularCorrecao.</w:t>
+      </w:r>
+    </w:p>
+    <w:p>
+      <w:pPr>
+        <w:jc w:val="both"/>
         <w:rPr>
           <w:rFonts w:ascii="Times New Roman" w:hAnsi="Times New Roman" w:cs="Times New Roman"/>
           <w:sz w:val="28"/>
@@ -2805,35 +2896,40 @@
           <w:szCs w:val="28"/>
         </w:rPr>
         <w:tab/>
-        <w:t>O calcularCorrecao no caso das TShirts funciona mais focado no seu padrão. Além de adicionar o valor da transportadora, caso o padrão seja Liso não há mais nenhum desconto, caso contrário, se a TShirt não for nova, independente do padrão, exceto o Liso, teria um desconto fixo de 50%.</w:t>
-      </w:r>
-    </w:p>
-    <w:p>
-      <w:pPr>
-        <w:rPr>
-          <w:rFonts w:ascii="Times New Roman" w:hAnsi="Times New Roman" w:cs="Times New Roman"/>
-          <w:sz w:val="28"/>
-          <w:szCs w:val="28"/>
-        </w:rPr>
-      </w:pPr>
-      <w:r>
-        <w:rPr>
-          <w:rFonts w:ascii="Times New Roman" w:hAnsi="Times New Roman" w:cs="Times New Roman"/>
-          <w:sz w:val="28"/>
-          <w:szCs w:val="28"/>
-        </w:rPr>
-        <w:tab/>
-        <w:t>Por fim, está tal e qual as Sapatilhas, getters, setters e toString</w:t>
-      </w:r>
-    </w:p>
-    <w:p>
-      <w:pPr>
-        <w:rPr>
-          <w:rFonts w:ascii="Times New Roman" w:hAnsi="Times New Roman" w:cs="Times New Roman"/>
-          <w:sz w:val="28"/>
-          <w:szCs w:val="28"/>
-        </w:rPr>
-      </w:pPr>
+        <w:t>O calcularCorrecao</w:t>
+      </w:r>
+      <w:r>
+        <w:rPr>
+          <w:rFonts w:ascii="Times New Roman" w:hAnsi="Times New Roman" w:cs="Times New Roman"/>
+          <w:sz w:val="28"/>
+          <w:szCs w:val="28"/>
+        </w:rPr>
+        <w:t>,</w:t>
+      </w:r>
+      <w:r>
+        <w:rPr>
+          <w:rFonts w:ascii="Times New Roman" w:hAnsi="Times New Roman" w:cs="Times New Roman"/>
+          <w:sz w:val="28"/>
+          <w:szCs w:val="28"/>
+        </w:rPr>
+        <w:t xml:space="preserve"> no caso das TShirts</w:t>
+      </w:r>
+      <w:r>
+        <w:rPr>
+          <w:rFonts w:ascii="Times New Roman" w:hAnsi="Times New Roman" w:cs="Times New Roman"/>
+          <w:sz w:val="28"/>
+          <w:szCs w:val="28"/>
+        </w:rPr>
+        <w:t>,</w:t>
+      </w:r>
+      <w:r>
+        <w:rPr>
+          <w:rFonts w:ascii="Times New Roman" w:hAnsi="Times New Roman" w:cs="Times New Roman"/>
+          <w:sz w:val="28"/>
+          <w:szCs w:val="28"/>
+        </w:rPr>
+        <w:t xml:space="preserve"> funciona mais focado no seu padrão. Além de adicionar o valor da transportadora, caso o padrão seja Liso não há mais nenhum desconto, caso contrário, se a TShirt não for nova, independente do padrão, exceto o Liso, teria um desconto fixo de 50%.</w:t>
+      </w:r>
       <w:r>
         <w:rPr>
           <w:rFonts w:ascii="Times New Roman" w:hAnsi="Times New Roman" w:cs="Times New Roman"/>
@@ -2864,8 +2960,320 @@
           <w:szCs w:val="32"/>
         </w:rPr>
         <w:lastRenderedPageBreak/>
-        <w:t>2.</w:t>
-      </w:r>
+        <w:t xml:space="preserve">2.4. </w:t>
+      </w:r>
+      <w:r>
+        <w:rPr>
+          <w:rFonts w:ascii="Times New Roman" w:hAnsi="Times New Roman" w:cs="Times New Roman"/>
+          <w:smallCaps/>
+          <w:sz w:val="32"/>
+          <w:szCs w:val="32"/>
+        </w:rPr>
+        <w:tab/>
+        <w:t>Mala</w:t>
+      </w:r>
+    </w:p>
+    <w:p>
+      <w:pPr>
+        <w:jc w:val="both"/>
+        <w:rPr>
+          <w:rFonts w:ascii="Times New Roman" w:hAnsi="Times New Roman" w:cs="Times New Roman"/>
+          <w:sz w:val="28"/>
+          <w:szCs w:val="28"/>
+        </w:rPr>
+      </w:pPr>
+      <w:r>
+        <w:rPr>
+          <w:rFonts w:ascii="Times New Roman" w:hAnsi="Times New Roman" w:cs="Times New Roman"/>
+          <w:sz w:val="28"/>
+          <w:szCs w:val="28"/>
+        </w:rPr>
+        <w:tab/>
+        <w:t>O último tipo de artigo que implementamos foi a Mala, este tipo de artigo caracteriza-se principalmente pelo facto de o seu preço acabar por depender além das suas características específicas também muito pela sua dimensão.</w:t>
+      </w:r>
+    </w:p>
+    <w:p>
+      <w:pPr>
+        <w:jc w:val="both"/>
+        <w:rPr>
+          <w:rFonts w:ascii="Times New Roman" w:hAnsi="Times New Roman" w:cs="Times New Roman"/>
+          <w:sz w:val="28"/>
+          <w:szCs w:val="28"/>
+        </w:rPr>
+      </w:pPr>
+      <w:r>
+        <w:rPr>
+          <w:rFonts w:ascii="Times New Roman" w:hAnsi="Times New Roman" w:cs="Times New Roman"/>
+          <w:sz w:val="28"/>
+          <w:szCs w:val="28"/>
+        </w:rPr>
+        <w:tab/>
+        <w:t>Este artigo tem várias constantes, sendo as primeiras utilizadas para o tipo de material(TECIDO, PELE, LONA ou VELUDO), as segundas para facilitar a encontrar as dimensões no array delas(COMPRIMENTO, LARGURA e ALTURA) e por fim duas constantes para o calculo do preço (CONSTANTE_CORRECAO e MARGEM_ERRO).</w:t>
+      </w:r>
+    </w:p>
+    <w:p>
+      <w:pPr>
+        <w:jc w:val="both"/>
+        <w:rPr>
+          <w:rFonts w:ascii="Times New Roman" w:hAnsi="Times New Roman" w:cs="Times New Roman"/>
+          <w:sz w:val="28"/>
+          <w:szCs w:val="28"/>
+        </w:rPr>
+      </w:pPr>
+      <w:r>
+        <w:rPr>
+          <w:rFonts w:ascii="Times New Roman" w:hAnsi="Times New Roman" w:cs="Times New Roman"/>
+          <w:sz w:val="28"/>
+          <w:szCs w:val="28"/>
+        </w:rPr>
+        <w:tab/>
+        <w:t>Além disso as suas características específicas são:</w:t>
+      </w:r>
+    </w:p>
+    <w:p>
+      <w:pPr>
+        <w:pStyle w:val="PargrafodaLista"/>
+        <w:numPr>
+          <w:ilvl w:val="0"/>
+          <w:numId w:val="3"/>
+        </w:numPr>
+        <w:jc w:val="both"/>
+        <w:rPr>
+          <w:rFonts w:ascii="Times New Roman" w:hAnsi="Times New Roman" w:cs="Times New Roman"/>
+          <w:sz w:val="28"/>
+          <w:szCs w:val="28"/>
+        </w:rPr>
+      </w:pPr>
+      <w:r>
+        <w:rPr>
+          <w:rFonts w:ascii="Times New Roman" w:hAnsi="Times New Roman" w:cs="Times New Roman"/>
+          <w:sz w:val="28"/>
+          <w:szCs w:val="28"/>
+        </w:rPr>
+        <w:t>private float[] dimensao; [COMPRIMENTO, LARGURA, ALTURA]</w:t>
+      </w:r>
+    </w:p>
+    <w:p>
+      <w:pPr>
+        <w:pStyle w:val="PargrafodaLista"/>
+        <w:numPr>
+          <w:ilvl w:val="0"/>
+          <w:numId w:val="3"/>
+        </w:numPr>
+        <w:jc w:val="both"/>
+        <w:rPr>
+          <w:rFonts w:ascii="Times New Roman" w:hAnsi="Times New Roman" w:cs="Times New Roman"/>
+          <w:sz w:val="28"/>
+          <w:szCs w:val="28"/>
+        </w:rPr>
+      </w:pPr>
+      <w:r>
+        <w:rPr>
+          <w:rFonts w:ascii="Times New Roman" w:hAnsi="Times New Roman" w:cs="Times New Roman"/>
+          <w:sz w:val="28"/>
+          <w:szCs w:val="28"/>
+        </w:rPr>
+        <w:t>private int material;</w:t>
+      </w:r>
+    </w:p>
+    <w:p>
+      <w:pPr>
+        <w:pStyle w:val="PargrafodaLista"/>
+        <w:numPr>
+          <w:ilvl w:val="0"/>
+          <w:numId w:val="3"/>
+        </w:numPr>
+        <w:jc w:val="both"/>
+        <w:rPr>
+          <w:rFonts w:ascii="Times New Roman" w:hAnsi="Times New Roman" w:cs="Times New Roman"/>
+          <w:sz w:val="28"/>
+          <w:szCs w:val="28"/>
+        </w:rPr>
+      </w:pPr>
+      <w:r>
+        <w:rPr>
+          <w:rFonts w:ascii="Times New Roman" w:hAnsi="Times New Roman" w:cs="Times New Roman"/>
+          <w:sz w:val="28"/>
+          <w:szCs w:val="28"/>
+        </w:rPr>
+        <w:t>private int anoColecao</w:t>
+      </w:r>
+    </w:p>
+    <w:p>
+      <w:pPr>
+        <w:pStyle w:val="PargrafodaLista"/>
+        <w:ind w:left="0"/>
+        <w:jc w:val="both"/>
+        <w:rPr>
+          <w:rFonts w:ascii="Times New Roman" w:hAnsi="Times New Roman" w:cs="Times New Roman"/>
+          <w:sz w:val="28"/>
+          <w:szCs w:val="28"/>
+        </w:rPr>
+      </w:pPr>
+      <w:r>
+        <w:rPr>
+          <w:rFonts w:ascii="Times New Roman" w:hAnsi="Times New Roman" w:cs="Times New Roman"/>
+          <w:sz w:val="28"/>
+          <w:szCs w:val="28"/>
+        </w:rPr>
+        <w:tab/>
+        <w:t xml:space="preserve">Tal como todas as outras o construtor continua a funcionar da mesma forma, tal como a implementação da calcularPreco, que nas malas também utiliza </w:t>
+      </w:r>
+      <w:r>
+        <w:rPr>
+          <w:rFonts w:ascii="Times New Roman" w:hAnsi="Times New Roman" w:cs="Times New Roman"/>
+          <w:sz w:val="28"/>
+          <w:szCs w:val="28"/>
+        </w:rPr>
+        <w:t>calcularCorrecaoPremium</w:t>
+      </w:r>
+      <w:r>
+        <w:rPr>
+          <w:rFonts w:ascii="Times New Roman" w:hAnsi="Times New Roman" w:cs="Times New Roman"/>
+          <w:sz w:val="28"/>
+          <w:szCs w:val="28"/>
+        </w:rPr>
+        <w:t>, porque uma mala pode ser premium ou não.</w:t>
+      </w:r>
+    </w:p>
+    <w:p>
+      <w:pPr>
+        <w:pStyle w:val="PargrafodaLista"/>
+        <w:ind w:left="0"/>
+        <w:jc w:val="both"/>
+        <w:rPr>
+          <w:rFonts w:ascii="Times New Roman" w:hAnsi="Times New Roman" w:cs="Times New Roman"/>
+          <w:sz w:val="28"/>
+          <w:szCs w:val="28"/>
+        </w:rPr>
+      </w:pPr>
+      <w:r>
+        <w:rPr>
+          <w:rFonts w:ascii="Times New Roman" w:hAnsi="Times New Roman" w:cs="Times New Roman"/>
+          <w:sz w:val="28"/>
+          <w:szCs w:val="28"/>
+        </w:rPr>
+        <w:tab/>
+        <w:t>O calcularCorrecao da mala funciona pegando nas suas dimensões, calcula-la em volume utilizando a função calcularDimensao, adiciona o preço da Transportadora e depois com esta formula:</w:t>
+      </w:r>
+    </w:p>
+    <w:p>
+      <w:pPr>
+        <w:pStyle w:val="PargrafodaLista"/>
+        <w:ind w:left="0"/>
+        <w:jc w:val="both"/>
+        <w:rPr>
+          <w:rFonts w:ascii="Times New Roman" w:hAnsi="Times New Roman" w:cs="Times New Roman"/>
+          <w:sz w:val="28"/>
+          <w:szCs w:val="28"/>
+        </w:rPr>
+      </w:pPr>
+      <w:r>
+        <w:rPr>
+          <w:rFonts w:ascii="Times New Roman" w:hAnsi="Times New Roman" w:cs="Times New Roman"/>
+          <w:sz w:val="28"/>
+          <w:szCs w:val="28"/>
+        </w:rPr>
+        <w:tab/>
+      </w:r>
+      <w:r>
+        <w:rPr>
+          <w:rFonts w:ascii="Times New Roman" w:hAnsi="Times New Roman" w:cs="Times New Roman"/>
+          <w:sz w:val="28"/>
+          <w:szCs w:val="28"/>
+        </w:rPr>
+        <w:drawing>
+          <wp:inline distT="0" distB="0" distL="0" distR="0" wp14:anchorId="76DB1BD8" wp14:editId="17CEF7D2">
+            <wp:extent cx="5400040" cy="257810"/>
+            <wp:effectExtent l="0" t="0" r="0" b="0"/>
+            <wp:docPr id="547726268" name="Imagem 1"/>
+            <wp:cNvGraphicFramePr>
+              <a:graphicFrameLocks xmlns:a="http://schemas.openxmlformats.org/drawingml/2006/main" noChangeAspect="1"/>
+            </wp:cNvGraphicFramePr>
+            <a:graphic xmlns:a="http://schemas.openxmlformats.org/drawingml/2006/main">
+              <a:graphicData uri="http://schemas.openxmlformats.org/drawingml/2006/picture">
+                <pic:pic xmlns:pic="http://schemas.openxmlformats.org/drawingml/2006/picture">
+                  <pic:nvPicPr>
+                    <pic:cNvPr id="547726268" name=""/>
+                    <pic:cNvPicPr/>
+                  </pic:nvPicPr>
+                  <pic:blipFill>
+                    <a:blip r:embed="rId11"/>
+                    <a:stretch>
+                      <a:fillRect/>
+                    </a:stretch>
+                  </pic:blipFill>
+                  <pic:spPr>
+                    <a:xfrm>
+                      <a:off x="0" y="0"/>
+                      <a:ext cx="5400040" cy="257810"/>
+                    </a:xfrm>
+                    <a:prstGeom prst="rect">
+                      <a:avLst/>
+                    </a:prstGeom>
+                  </pic:spPr>
+                </pic:pic>
+              </a:graphicData>
+            </a:graphic>
+          </wp:inline>
+        </w:drawing>
+      </w:r>
+    </w:p>
+    <w:p>
+      <w:pPr>
+        <w:jc w:val="both"/>
+        <w:rPr>
+          <w:rFonts w:ascii="Times New Roman" w:hAnsi="Times New Roman" w:cs="Times New Roman"/>
+          <w:sz w:val="28"/>
+          <w:szCs w:val="28"/>
+        </w:rPr>
+      </w:pPr>
+      <w:r>
+        <w:rPr>
+          <w:rFonts w:ascii="Times New Roman" w:hAnsi="Times New Roman" w:cs="Times New Roman"/>
+          <w:sz w:val="28"/>
+          <w:szCs w:val="28"/>
+        </w:rPr>
+        <w:tab/>
+      </w:r>
+      <w:r>
+        <w:rPr>
+          <w:rFonts w:ascii="Times New Roman" w:hAnsi="Times New Roman" w:cs="Times New Roman"/>
+          <w:sz w:val="28"/>
+          <w:szCs w:val="28"/>
+        </w:rPr>
+        <w:t>A constante de correção foi adicionada, para o caso de as dimensões forem inválidas, por exemplo, dava um preço negativo, o programa possa avisar que essa mala não pode ser adicionada ao programa.</w:t>
+      </w:r>
+    </w:p>
+    <w:p>
+      <w:pPr>
+        <w:jc w:val="both"/>
+        <w:rPr>
+          <w:rFonts w:ascii="Times New Roman" w:hAnsi="Times New Roman" w:cs="Times New Roman"/>
+          <w:sz w:val="28"/>
+          <w:szCs w:val="28"/>
+        </w:rPr>
+      </w:pPr>
+      <w:r>
+        <w:rPr>
+          <w:rFonts w:ascii="Times New Roman" w:hAnsi="Times New Roman" w:cs="Times New Roman"/>
+          <w:sz w:val="28"/>
+          <w:szCs w:val="28"/>
+        </w:rPr>
+        <w:tab/>
+        <w:t>Por fim, tem todos os getters e setters como todos os artigos.</w:t>
+      </w:r>
+    </w:p>
+    <w:p>
+      <w:pPr>
+        <w:jc w:val="both"/>
+        <w:rPr>
+          <w:rFonts w:ascii="Times New Roman" w:hAnsi="Times New Roman" w:cs="Times New Roman"/>
+          <w:smallCaps/>
+          <w:sz w:val="32"/>
+          <w:szCs w:val="32"/>
+        </w:rPr>
+      </w:pPr>
       <w:r>
         <w:rPr>
           <w:rFonts w:ascii="Times New Roman" w:hAnsi="Times New Roman" w:cs="Times New Roman"/>
@@ -2874,7 +3282,7 @@
           <w:sz w:val="32"/>
           <w:szCs w:val="32"/>
         </w:rPr>
-        <w:t>4</w:t>
+        <w:t>2.</w:t>
       </w:r>
       <w:r>
         <w:rPr>
@@ -2884,6 +3292,16 @@
           <w:sz w:val="32"/>
           <w:szCs w:val="32"/>
         </w:rPr>
+        <w:t>5</w:t>
+      </w:r>
+      <w:r>
+        <w:rPr>
+          <w:rFonts w:ascii="Times New Roman" w:hAnsi="Times New Roman" w:cs="Times New Roman"/>
+          <w:b/>
+          <w:bCs/>
+          <w:sz w:val="32"/>
+          <w:szCs w:val="32"/>
+        </w:rPr>
         <w:t xml:space="preserve">. </w:t>
       </w:r>
       <w:r>
@@ -2893,21 +3311,39 @@
           <w:sz w:val="32"/>
           <w:szCs w:val="32"/>
         </w:rPr>
+        <w:t>Utils(Artigos)</w:t>
+      </w:r>
+    </w:p>
+    <w:p>
+      <w:pPr>
+        <w:jc w:val="both"/>
+        <w:rPr>
+          <w:rFonts w:ascii="Times New Roman" w:hAnsi="Times New Roman" w:cs="Times New Roman"/>
+          <w:sz w:val="28"/>
+          <w:szCs w:val="28"/>
+        </w:rPr>
+      </w:pPr>
+      <w:r>
+        <w:rPr>
+          <w:rFonts w:ascii="Times New Roman" w:hAnsi="Times New Roman" w:cs="Times New Roman"/>
+          <w:smallCaps/>
+          <w:sz w:val="32"/>
+          <w:szCs w:val="32"/>
+        </w:rPr>
         <w:tab/>
-        <w:t>Mala</w:t>
-      </w:r>
-    </w:p>
-    <w:p>
-      <w:pPr>
-        <w:rPr>
-          <w:rFonts w:ascii="Times New Roman" w:hAnsi="Times New Roman" w:cs="Times New Roman"/>
-          <w:sz w:val="28"/>
-          <w:szCs w:val="28"/>
-        </w:rPr>
-      </w:pPr>
-    </w:p>
-    <w:p>
-      <w:pPr>
+      </w:r>
+      <w:r>
+        <w:rPr>
+          <w:rFonts w:ascii="Times New Roman" w:hAnsi="Times New Roman" w:cs="Times New Roman"/>
+          <w:sz w:val="28"/>
+          <w:szCs w:val="28"/>
+        </w:rPr>
+        <w:t>Quando havia necessidade de utilizar funções que seriam partilhadas por várias classes, fomos criando os Utils. Os utils são pequenas classes com algumas funções que servem para corrigir cálculos, facilitá-los ou ajudar na designação de certos parâmetros.</w:t>
+      </w:r>
+    </w:p>
+    <w:p>
+      <w:pPr>
+        <w:jc w:val="both"/>
         <w:rPr>
           <w:rFonts w:ascii="Times New Roman" w:hAnsi="Times New Roman" w:cs="Times New Roman"/>
           <w:sz w:val="28"/>
@@ -2921,7 +3357,1785 @@
           <w:szCs w:val="28"/>
         </w:rPr>
         <w:tab/>
-      </w:r>
+        <w:t xml:space="preserve">No caso do Utils dos Artigos, este só tem três funções, sendo as duas primeiras para facilitar a demonstração no toString (arredondarDecimas e </w:t>
+      </w:r>
+      <w:r>
+        <w:rPr>
+          <w:rFonts w:ascii="Times New Roman" w:hAnsi="Times New Roman" w:cs="Times New Roman"/>
+          <w:sz w:val="28"/>
+          <w:szCs w:val="28"/>
+        </w:rPr>
+        <w:lastRenderedPageBreak/>
+        <w:t>arredondarCentesimas), ou seja, apesar de o programa calcular com todas as casas decimais que lhe estão disponíveis, dificultando erros de cálculo, quando demonstrarmos no ecrã, só iremos mostrar as casas decimais principais que desejamos, por exemplo, no preço apresentado, mesmo que este dê 35,1253264, só iremos mostrar 35,13.</w:t>
+      </w:r>
+    </w:p>
+    <w:p>
+      <w:pPr>
+        <w:jc w:val="both"/>
+        <w:rPr>
+          <w:rFonts w:ascii="Times New Roman" w:hAnsi="Times New Roman" w:cs="Times New Roman"/>
+          <w:sz w:val="28"/>
+          <w:szCs w:val="28"/>
+        </w:rPr>
+      </w:pPr>
+      <w:r>
+        <w:rPr>
+          <w:rFonts w:ascii="Times New Roman" w:hAnsi="Times New Roman" w:cs="Times New Roman"/>
+          <w:sz w:val="28"/>
+          <w:szCs w:val="28"/>
+        </w:rPr>
+        <w:drawing>
+          <wp:inline distT="0" distB="0" distL="0" distR="0" wp14:anchorId="16A16DB2" wp14:editId="0442F835">
+            <wp:extent cx="5400040" cy="226060"/>
+            <wp:effectExtent l="0" t="0" r="0" b="0"/>
+            <wp:docPr id="1164878894" name="Imagem 1"/>
+            <wp:cNvGraphicFramePr>
+              <a:graphicFrameLocks xmlns:a="http://schemas.openxmlformats.org/drawingml/2006/main" noChangeAspect="1"/>
+            </wp:cNvGraphicFramePr>
+            <a:graphic xmlns:a="http://schemas.openxmlformats.org/drawingml/2006/main">
+              <a:graphicData uri="http://schemas.openxmlformats.org/drawingml/2006/picture">
+                <pic:pic xmlns:pic="http://schemas.openxmlformats.org/drawingml/2006/picture">
+                  <pic:nvPicPr>
+                    <pic:cNvPr id="1164878894" name=""/>
+                    <pic:cNvPicPr/>
+                  </pic:nvPicPr>
+                  <pic:blipFill>
+                    <a:blip r:embed="rId12"/>
+                    <a:stretch>
+                      <a:fillRect/>
+                    </a:stretch>
+                  </pic:blipFill>
+                  <pic:spPr>
+                    <a:xfrm>
+                      <a:off x="0" y="0"/>
+                      <a:ext cx="5400040" cy="226060"/>
+                    </a:xfrm>
+                    <a:prstGeom prst="rect">
+                      <a:avLst/>
+                    </a:prstGeom>
+                  </pic:spPr>
+                </pic:pic>
+              </a:graphicData>
+            </a:graphic>
+          </wp:inline>
+        </w:drawing>
+      </w:r>
+    </w:p>
+    <w:p>
+      <w:pPr>
+        <w:jc w:val="both"/>
+        <w:rPr>
+          <w:rFonts w:ascii="Times New Roman" w:hAnsi="Times New Roman" w:cs="Times New Roman"/>
+          <w:sz w:val="28"/>
+          <w:szCs w:val="28"/>
+        </w:rPr>
+      </w:pPr>
+      <w:r>
+        <w:rPr>
+          <w:rFonts w:ascii="Times New Roman" w:hAnsi="Times New Roman" w:cs="Times New Roman"/>
+          <w:sz w:val="28"/>
+          <w:szCs w:val="28"/>
+        </w:rPr>
+        <w:tab/>
+        <w:t>A terceira função é a calcularPercentagem que trata do valor que é preciso acrescentar ao artigo por causa do valor de expedição que a transportadora cobr</w:t>
+      </w:r>
+      <w:r>
+        <w:rPr>
+          <w:rFonts w:ascii="Times New Roman" w:hAnsi="Times New Roman" w:cs="Times New Roman"/>
+          <w:sz w:val="28"/>
+          <w:szCs w:val="28"/>
+        </w:rPr>
+        <w:t>a pelo transporte.</w:t>
+      </w:r>
+    </w:p>
+    <w:p>
+      <w:pPr>
+        <w:jc w:val="both"/>
+        <w:rPr>
+          <w:rFonts w:ascii="Times New Roman" w:hAnsi="Times New Roman" w:cs="Times New Roman"/>
+          <w:smallCaps/>
+          <w:sz w:val="32"/>
+          <w:szCs w:val="32"/>
+        </w:rPr>
+      </w:pPr>
+      <w:r>
+        <w:rPr>
+          <w:rFonts w:ascii="Times New Roman" w:hAnsi="Times New Roman" w:cs="Times New Roman"/>
+          <w:b/>
+          <w:bCs/>
+          <w:sz w:val="32"/>
+          <w:szCs w:val="32"/>
+        </w:rPr>
+        <w:t>2.</w:t>
+      </w:r>
+      <w:r>
+        <w:rPr>
+          <w:rFonts w:ascii="Times New Roman" w:hAnsi="Times New Roman" w:cs="Times New Roman"/>
+          <w:b/>
+          <w:bCs/>
+          <w:sz w:val="32"/>
+          <w:szCs w:val="32"/>
+        </w:rPr>
+        <w:t>6</w:t>
+      </w:r>
+      <w:r>
+        <w:rPr>
+          <w:rFonts w:ascii="Times New Roman" w:hAnsi="Times New Roman" w:cs="Times New Roman"/>
+          <w:b/>
+          <w:bCs/>
+          <w:sz w:val="32"/>
+          <w:szCs w:val="32"/>
+        </w:rPr>
+        <w:t xml:space="preserve">. </w:t>
+      </w:r>
+      <w:r>
+        <w:rPr>
+          <w:rFonts w:ascii="Times New Roman" w:hAnsi="Times New Roman" w:cs="Times New Roman"/>
+          <w:smallCaps/>
+          <w:sz w:val="32"/>
+          <w:szCs w:val="32"/>
+        </w:rPr>
+        <w:t>Util</w:t>
+      </w:r>
+      <w:r>
+        <w:rPr>
+          <w:rFonts w:ascii="Times New Roman" w:hAnsi="Times New Roman" w:cs="Times New Roman"/>
+          <w:smallCaps/>
+          <w:sz w:val="32"/>
+          <w:szCs w:val="32"/>
+        </w:rPr>
+        <w:t>izador</w:t>
+      </w:r>
+    </w:p>
+    <w:p>
+      <w:pPr>
+        <w:jc w:val="both"/>
+        <w:rPr>
+          <w:rFonts w:ascii="Times New Roman" w:hAnsi="Times New Roman" w:cs="Times New Roman"/>
+          <w:sz w:val="28"/>
+          <w:szCs w:val="28"/>
+        </w:rPr>
+      </w:pPr>
+      <w:r>
+        <w:rPr>
+          <w:rFonts w:ascii="Times New Roman" w:hAnsi="Times New Roman" w:cs="Times New Roman"/>
+          <w:smallCaps/>
+          <w:sz w:val="28"/>
+          <w:szCs w:val="28"/>
+        </w:rPr>
+        <w:tab/>
+      </w:r>
+      <w:r>
+        <w:rPr>
+          <w:rFonts w:ascii="Times New Roman" w:hAnsi="Times New Roman" w:cs="Times New Roman"/>
+          <w:sz w:val="28"/>
+          <w:szCs w:val="28"/>
+        </w:rPr>
+        <w:t>Depois de termos implementados os três tipos de artigo pedidos, iniciamos a criação da classe Utilizador. Os utilizadores serão as pessoas que são ambos compradores e vendedores que podem comprar e por à venda os seus artigos. Pode-se criar utilizadores a qualquer momento e apagar, consequentemente perdendo os seus artigos listados</w:t>
+      </w:r>
+      <w:r>
+        <w:rPr>
+          <w:rFonts w:ascii="Times New Roman" w:hAnsi="Times New Roman" w:cs="Times New Roman"/>
+          <w:sz w:val="28"/>
+          <w:szCs w:val="28"/>
+        </w:rPr>
+        <w:t>, a não ser que estejam numa encomenda. Quando se apaga um utilizador, simplesmente colocamos a conta INATIVA, para não perder informação das encomendas previamente feitas, mas deixamos de lista-lo nos utilizadores na UI.</w:t>
+      </w:r>
+    </w:p>
+    <w:p>
+      <w:pPr>
+        <w:jc w:val="both"/>
+        <w:rPr>
+          <w:rFonts w:ascii="Times New Roman" w:hAnsi="Times New Roman" w:cs="Times New Roman"/>
+          <w:sz w:val="28"/>
+          <w:szCs w:val="28"/>
+        </w:rPr>
+      </w:pPr>
+      <w:r>
+        <w:rPr>
+          <w:rFonts w:ascii="Times New Roman" w:hAnsi="Times New Roman" w:cs="Times New Roman"/>
+          <w:sz w:val="28"/>
+          <w:szCs w:val="28"/>
+        </w:rPr>
+        <w:tab/>
+        <w:t>Por este motivo, inicialmente temos as duas constantes ATIVA e INATIVA e depois os atributos de um utilizador:</w:t>
+      </w:r>
+    </w:p>
+    <w:p>
+      <w:pPr>
+        <w:pStyle w:val="PargrafodaLista"/>
+        <w:numPr>
+          <w:ilvl w:val="0"/>
+          <w:numId w:val="4"/>
+        </w:numPr>
+        <w:jc w:val="both"/>
+        <w:rPr>
+          <w:rFonts w:ascii="Times New Roman" w:hAnsi="Times New Roman" w:cs="Times New Roman"/>
+          <w:sz w:val="28"/>
+          <w:szCs w:val="28"/>
+        </w:rPr>
+      </w:pPr>
+      <w:r>
+        <w:drawing>
+          <wp:anchor distT="0" distB="0" distL="114300" distR="114300" simplePos="0" relativeHeight="251654656" behindDoc="1" locked="0" layoutInCell="1" allowOverlap="1" wp14:anchorId="1E93125B" wp14:editId="7E310954">
+            <wp:simplePos x="0" y="0"/>
+            <wp:positionH relativeFrom="column">
+              <wp:posOffset>635</wp:posOffset>
+            </wp:positionH>
+            <wp:positionV relativeFrom="paragraph">
+              <wp:posOffset>21590</wp:posOffset>
+            </wp:positionV>
+            <wp:extent cx="1804670" cy="2894965"/>
+            <wp:effectExtent l="0" t="0" r="0" b="0"/>
+            <wp:wrapSquare wrapText="bothSides"/>
+            <wp:docPr id="1623125263" name="Imagem 1"/>
+            <wp:cNvGraphicFramePr>
+              <a:graphicFrameLocks xmlns:a="http://schemas.openxmlformats.org/drawingml/2006/main" noChangeAspect="1"/>
+            </wp:cNvGraphicFramePr>
+            <a:graphic xmlns:a="http://schemas.openxmlformats.org/drawingml/2006/main">
+              <a:graphicData uri="http://schemas.openxmlformats.org/drawingml/2006/picture">
+                <pic:pic xmlns:pic="http://schemas.openxmlformats.org/drawingml/2006/picture">
+                  <pic:nvPicPr>
+                    <pic:cNvPr id="1623125263" name=""/>
+                    <pic:cNvPicPr/>
+                  </pic:nvPicPr>
+                  <pic:blipFill>
+                    <a:blip r:embed="rId13">
+                      <a:extLst>
+                        <a:ext uri="{28A0092B-C50C-407E-A947-70E740481C1C}">
+                          <a14:useLocalDpi xmlns:a14="http://schemas.microsoft.com/office/drawing/2010/main" val="0"/>
+                        </a:ext>
+                      </a:extLst>
+                    </a:blip>
+                    <a:stretch>
+                      <a:fillRect/>
+                    </a:stretch>
+                  </pic:blipFill>
+                  <pic:spPr>
+                    <a:xfrm>
+                      <a:off x="0" y="0"/>
+                      <a:ext cx="1804670" cy="2894965"/>
+                    </a:xfrm>
+                    <a:prstGeom prst="rect">
+                      <a:avLst/>
+                    </a:prstGeom>
+                  </pic:spPr>
+                </pic:pic>
+              </a:graphicData>
+            </a:graphic>
+            <wp14:sizeRelH relativeFrom="margin">
+              <wp14:pctWidth>0</wp14:pctWidth>
+            </wp14:sizeRelH>
+            <wp14:sizeRelV relativeFrom="margin">
+              <wp14:pctHeight>0</wp14:pctHeight>
+            </wp14:sizeRelV>
+          </wp:anchor>
+        </w:drawing>
+      </w:r>
+      <w:r>
+        <w:rPr>
+          <w:rFonts w:ascii="Times New Roman" w:hAnsi="Times New Roman" w:cs="Times New Roman"/>
+          <w:sz w:val="28"/>
+          <w:szCs w:val="28"/>
+        </w:rPr>
+        <w:t>O código de cada utilizador atribuido pelo sistema, o seu email nome, morada, número fiscal e asua atividade.</w:t>
+      </w:r>
+    </w:p>
+    <w:p>
+      <w:pPr>
+        <w:pStyle w:val="PargrafodaLista"/>
+        <w:numPr>
+          <w:ilvl w:val="0"/>
+          <w:numId w:val="4"/>
+        </w:numPr>
+        <w:jc w:val="both"/>
+        <w:rPr>
+          <w:rFonts w:ascii="Times New Roman" w:hAnsi="Times New Roman" w:cs="Times New Roman"/>
+          <w:sz w:val="28"/>
+          <w:szCs w:val="28"/>
+        </w:rPr>
+      </w:pPr>
+      <w:r>
+        <w:rPr>
+          <w:rFonts w:ascii="Times New Roman" w:hAnsi="Times New Roman" w:cs="Times New Roman"/>
+          <w:sz w:val="28"/>
+          <w:szCs w:val="28"/>
+        </w:rPr>
+        <w:t>As três listas com os seus artigos listados, os que já foram vendidos e os que ele comprou</w:t>
+      </w:r>
+    </w:p>
+    <w:p>
+      <w:pPr>
+        <w:pStyle w:val="PargrafodaLista"/>
+        <w:numPr>
+          <w:ilvl w:val="0"/>
+          <w:numId w:val="4"/>
+        </w:numPr>
+        <w:jc w:val="both"/>
+        <w:rPr>
+          <w:rFonts w:ascii="Times New Roman" w:hAnsi="Times New Roman" w:cs="Times New Roman"/>
+          <w:sz w:val="28"/>
+          <w:szCs w:val="28"/>
+        </w:rPr>
+      </w:pPr>
+      <w:r>
+        <w:rPr>
+          <w:rFonts w:ascii="Times New Roman" w:hAnsi="Times New Roman" w:cs="Times New Roman"/>
+          <w:sz w:val="28"/>
+          <w:szCs w:val="28"/>
+        </w:rPr>
+        <w:t>Por fim guardamos o valor que ele ganhou em vendas e quanto gastou em compras.</w:t>
+      </w:r>
+    </w:p>
+    <w:p>
+      <w:pPr>
+        <w:jc w:val="both"/>
+        <w:rPr>
+          <w:rFonts w:ascii="Times New Roman" w:hAnsi="Times New Roman" w:cs="Times New Roman"/>
+          <w:sz w:val="28"/>
+          <w:szCs w:val="28"/>
+        </w:rPr>
+      </w:pPr>
+    </w:p>
+    <w:p>
+      <w:pPr>
+        <w:jc w:val="both"/>
+        <w:rPr>
+          <w:rFonts w:ascii="Times New Roman" w:hAnsi="Times New Roman" w:cs="Times New Roman"/>
+          <w:sz w:val="28"/>
+          <w:szCs w:val="28"/>
+        </w:rPr>
+      </w:pPr>
+      <w:r>
+        <w:rPr>
+          <w:rFonts w:ascii="Times New Roman" w:hAnsi="Times New Roman" w:cs="Times New Roman"/>
+          <w:sz w:val="28"/>
+          <w:szCs w:val="28"/>
+        </w:rPr>
+        <w:tab/>
+      </w:r>
+    </w:p>
+    <w:p>
+      <w:pPr>
+        <w:jc w:val="both"/>
+        <w:rPr>
+          <w:rFonts w:ascii="Times New Roman" w:hAnsi="Times New Roman" w:cs="Times New Roman"/>
+          <w:sz w:val="28"/>
+          <w:szCs w:val="28"/>
+        </w:rPr>
+      </w:pPr>
+    </w:p>
+    <w:p>
+      <w:pPr>
+        <w:jc w:val="both"/>
+        <w:rPr>
+          <w:rFonts w:ascii="Times New Roman" w:hAnsi="Times New Roman" w:cs="Times New Roman"/>
+          <w:sz w:val="28"/>
+          <w:szCs w:val="28"/>
+        </w:rPr>
+      </w:pPr>
+    </w:p>
+    <w:p>
+      <w:pPr>
+        <w:jc w:val="both"/>
+        <w:rPr>
+          <w:rFonts w:ascii="Times New Roman" w:hAnsi="Times New Roman" w:cs="Times New Roman"/>
+          <w:sz w:val="28"/>
+          <w:szCs w:val="28"/>
+        </w:rPr>
+      </w:pPr>
+      <w:r>
+        <w:rPr>
+          <w:rFonts w:ascii="Times New Roman" w:hAnsi="Times New Roman" w:cs="Times New Roman"/>
+          <w:sz w:val="28"/>
+          <w:szCs w:val="28"/>
+        </w:rPr>
+        <w:tab/>
+      </w:r>
+      <w:r>
+        <w:rPr>
+          <w:rFonts w:ascii="Times New Roman" w:hAnsi="Times New Roman" w:cs="Times New Roman"/>
+          <w:sz w:val="28"/>
+          <w:szCs w:val="28"/>
+        </w:rPr>
+        <w:t>No construtor, iniciamos o utilizador com três ArrayList para os listados, vendidos e comprados e com os dois valores a zero.</w:t>
+      </w:r>
+    </w:p>
+    <w:p>
+      <w:pPr>
+        <w:jc w:val="both"/>
+        <w:rPr>
+          <w:rFonts w:ascii="Times New Roman" w:hAnsi="Times New Roman" w:cs="Times New Roman"/>
+          <w:sz w:val="28"/>
+          <w:szCs w:val="28"/>
+        </w:rPr>
+      </w:pPr>
+      <w:r>
+        <w:rPr>
+          <w:rFonts w:ascii="Times New Roman" w:hAnsi="Times New Roman" w:cs="Times New Roman"/>
+          <w:sz w:val="28"/>
+          <w:szCs w:val="28"/>
+        </w:rPr>
+        <w:lastRenderedPageBreak/>
+        <w:tab/>
+        <w:t>Temos 4 funções que tratam da listagem, da compra e da venda de artigos:</w:t>
+      </w:r>
+    </w:p>
+    <w:p>
+      <w:pPr>
+        <w:pStyle w:val="PargrafodaLista"/>
+        <w:numPr>
+          <w:ilvl w:val="0"/>
+          <w:numId w:val="5"/>
+        </w:numPr>
+        <w:jc w:val="both"/>
+        <w:rPr>
+          <w:rFonts w:ascii="Times New Roman" w:hAnsi="Times New Roman" w:cs="Times New Roman"/>
+          <w:sz w:val="28"/>
+          <w:szCs w:val="28"/>
+        </w:rPr>
+      </w:pPr>
+      <w:r>
+        <w:rPr>
+          <w:rFonts w:ascii="Times New Roman" w:hAnsi="Times New Roman" w:cs="Times New Roman"/>
+          <w:sz w:val="28"/>
+          <w:szCs w:val="28"/>
+        </w:rPr>
+        <w:t xml:space="preserve">A função criarListagem recebe um artigo e adiciona-o </w:t>
+      </w:r>
+      <w:r>
+        <w:rPr>
+          <w:rFonts w:ascii="Times New Roman" w:hAnsi="Times New Roman" w:cs="Times New Roman"/>
+          <w:sz w:val="28"/>
+          <w:szCs w:val="28"/>
+        </w:rPr>
+        <w:t>aos listados d</w:t>
+      </w:r>
+      <w:r>
+        <w:rPr>
+          <w:rFonts w:ascii="Times New Roman" w:hAnsi="Times New Roman" w:cs="Times New Roman"/>
+          <w:sz w:val="28"/>
+          <w:szCs w:val="28"/>
+        </w:rPr>
+        <w:t>o utilizador</w:t>
+      </w:r>
+      <w:r>
+        <w:rPr>
+          <w:rFonts w:ascii="Times New Roman" w:hAnsi="Times New Roman" w:cs="Times New Roman"/>
+          <w:sz w:val="28"/>
+          <w:szCs w:val="28"/>
+        </w:rPr>
+        <w:t>, caso este for ativo</w:t>
+      </w:r>
+    </w:p>
+    <w:p>
+      <w:pPr>
+        <w:pStyle w:val="PargrafodaLista"/>
+        <w:numPr>
+          <w:ilvl w:val="0"/>
+          <w:numId w:val="5"/>
+        </w:numPr>
+        <w:jc w:val="both"/>
+        <w:rPr>
+          <w:rFonts w:ascii="Times New Roman" w:hAnsi="Times New Roman" w:cs="Times New Roman"/>
+          <w:sz w:val="28"/>
+          <w:szCs w:val="28"/>
+        </w:rPr>
+      </w:pPr>
+      <w:r>
+        <w:rPr>
+          <w:rFonts w:ascii="Times New Roman" w:hAnsi="Times New Roman" w:cs="Times New Roman"/>
+          <w:sz w:val="28"/>
+          <w:szCs w:val="28"/>
+        </w:rPr>
+        <w:t>A função removerListagem que remove o artigo que é pedido dos listados de um utilizador</w:t>
+      </w:r>
+    </w:p>
+    <w:p>
+      <w:pPr>
+        <w:pStyle w:val="PargrafodaLista"/>
+        <w:numPr>
+          <w:ilvl w:val="0"/>
+          <w:numId w:val="5"/>
+        </w:numPr>
+        <w:jc w:val="both"/>
+        <w:rPr>
+          <w:rFonts w:ascii="Times New Roman" w:hAnsi="Times New Roman" w:cs="Times New Roman"/>
+          <w:sz w:val="28"/>
+          <w:szCs w:val="28"/>
+        </w:rPr>
+      </w:pPr>
+      <w:r>
+        <w:rPr>
+          <w:rFonts w:ascii="Times New Roman" w:hAnsi="Times New Roman" w:cs="Times New Roman"/>
+          <w:sz w:val="28"/>
+          <w:szCs w:val="28"/>
+        </w:rPr>
+        <w:t>A função venderArtigo que remove um artigo dos listados, acrescenta-o aos vendidos e aumenta o valorEmVendas do valor do artigo, excluindo a parte da transportadora</w:t>
+      </w:r>
+    </w:p>
+    <w:p>
+      <w:pPr>
+        <w:pStyle w:val="PargrafodaLista"/>
+        <w:numPr>
+          <w:ilvl w:val="0"/>
+          <w:numId w:val="5"/>
+        </w:numPr>
+        <w:jc w:val="both"/>
+        <w:rPr>
+          <w:rFonts w:ascii="Times New Roman" w:hAnsi="Times New Roman" w:cs="Times New Roman"/>
+          <w:sz w:val="28"/>
+          <w:szCs w:val="28"/>
+        </w:rPr>
+      </w:pPr>
+      <w:r>
+        <w:rPr>
+          <w:rFonts w:ascii="Times New Roman" w:hAnsi="Times New Roman" w:cs="Times New Roman"/>
+          <w:sz w:val="28"/>
+          <w:szCs w:val="28"/>
+        </w:rPr>
+        <w:t>A função comprarArtigo</w:t>
+      </w:r>
+      <w:r>
+        <w:rPr>
+          <w:rFonts w:ascii="Times New Roman" w:hAnsi="Times New Roman" w:cs="Times New Roman"/>
+          <w:sz w:val="28"/>
+          <w:szCs w:val="28"/>
+        </w:rPr>
+        <w:t xml:space="preserve"> recebe a lista de utilizadores e o artigo que vai ser comprado, adiciona o lucro à transportadora usada, descobre qual é o utilizador vendedor, vende-lhe o artigo e depois adiciona este artigo aos comprados do utilizador comprador e aumenta o seu valorEmCompras</w:t>
+      </w:r>
+    </w:p>
+    <w:p>
+      <w:pPr>
+        <w:pStyle w:val="PargrafodaLista"/>
+        <w:ind w:left="0"/>
+        <w:jc w:val="both"/>
+        <w:rPr>
+          <w:rFonts w:ascii="Times New Roman" w:hAnsi="Times New Roman" w:cs="Times New Roman"/>
+          <w:sz w:val="28"/>
+          <w:szCs w:val="28"/>
+        </w:rPr>
+      </w:pPr>
+      <w:r>
+        <w:rPr>
+          <w:rFonts w:ascii="Times New Roman" w:hAnsi="Times New Roman" w:cs="Times New Roman"/>
+          <w:sz w:val="28"/>
+          <w:szCs w:val="28"/>
+        </w:rPr>
+        <w:tab/>
+        <w:t>No final tem todos os getters e setters e a toString do utilizador também utiliza Utils, sendo que algumas já foram explicadas e outras ainda não</w:t>
+      </w:r>
+      <w:r>
+        <w:rPr>
+          <w:rFonts w:ascii="Times New Roman" w:hAnsi="Times New Roman" w:cs="Times New Roman"/>
+          <w:sz w:val="28"/>
+          <w:szCs w:val="28"/>
+        </w:rPr>
+        <w:t>.</w:t>
+      </w:r>
+    </w:p>
+    <w:p>
+      <w:pPr>
+        <w:jc w:val="both"/>
+        <w:rPr>
+          <w:rFonts w:ascii="Times New Roman" w:hAnsi="Times New Roman" w:cs="Times New Roman"/>
+          <w:smallCaps/>
+          <w:sz w:val="32"/>
+          <w:szCs w:val="32"/>
+        </w:rPr>
+      </w:pPr>
+      <w:r>
+        <w:rPr>
+          <w:rFonts w:ascii="Times New Roman" w:hAnsi="Times New Roman" w:cs="Times New Roman"/>
+          <w:b/>
+          <w:bCs/>
+          <w:sz w:val="32"/>
+          <w:szCs w:val="32"/>
+        </w:rPr>
+        <w:t>2.</w:t>
+      </w:r>
+      <w:r>
+        <w:rPr>
+          <w:rFonts w:ascii="Times New Roman" w:hAnsi="Times New Roman" w:cs="Times New Roman"/>
+          <w:b/>
+          <w:bCs/>
+          <w:sz w:val="32"/>
+          <w:szCs w:val="32"/>
+        </w:rPr>
+        <w:t>7</w:t>
+      </w:r>
+      <w:r>
+        <w:rPr>
+          <w:rFonts w:ascii="Times New Roman" w:hAnsi="Times New Roman" w:cs="Times New Roman"/>
+          <w:b/>
+          <w:bCs/>
+          <w:sz w:val="32"/>
+          <w:szCs w:val="32"/>
+        </w:rPr>
+        <w:t xml:space="preserve">. </w:t>
+      </w:r>
+      <w:r>
+        <w:rPr>
+          <w:rFonts w:ascii="Times New Roman" w:hAnsi="Times New Roman" w:cs="Times New Roman"/>
+          <w:smallCaps/>
+          <w:sz w:val="32"/>
+          <w:szCs w:val="32"/>
+        </w:rPr>
+        <w:t>Encomenda</w:t>
+      </w:r>
+    </w:p>
+    <w:p>
+      <w:pPr>
+        <w:pStyle w:val="PargrafodaLista"/>
+        <w:ind w:left="0"/>
+        <w:jc w:val="both"/>
+        <w:rPr>
+          <w:rFonts w:ascii="Times New Roman" w:hAnsi="Times New Roman" w:cs="Times New Roman"/>
+          <w:sz w:val="28"/>
+          <w:szCs w:val="28"/>
+        </w:rPr>
+      </w:pPr>
+      <w:r>
+        <w:rPr>
+          <w:rFonts w:ascii="Times New Roman" w:hAnsi="Times New Roman" w:cs="Times New Roman"/>
+          <w:sz w:val="28"/>
+          <w:szCs w:val="28"/>
+        </w:rPr>
+        <w:tab/>
+      </w:r>
+      <w:r>
+        <w:rPr>
+          <w:rFonts w:ascii="Times New Roman" w:hAnsi="Times New Roman" w:cs="Times New Roman"/>
+          <w:sz w:val="28"/>
+          <w:szCs w:val="28"/>
+        </w:rPr>
+        <w:t>Depois de criados os artigos e os utilizadores, finalmente podemos criar a forma como os artigos vão ser vendidos aos utilizadores, em forma de encomendas.</w:t>
+      </w:r>
+    </w:p>
+    <w:p>
+      <w:pPr>
+        <w:pStyle w:val="PargrafodaLista"/>
+        <w:ind w:left="0"/>
+        <w:jc w:val="both"/>
+        <w:rPr>
+          <w:rFonts w:ascii="Times New Roman" w:hAnsi="Times New Roman" w:cs="Times New Roman"/>
+          <w:sz w:val="28"/>
+          <w:szCs w:val="28"/>
+        </w:rPr>
+      </w:pPr>
+      <w:r>
+        <w:rPr>
+          <w:rFonts w:ascii="Times New Roman" w:hAnsi="Times New Roman" w:cs="Times New Roman"/>
+          <w:sz w:val="28"/>
+          <w:szCs w:val="28"/>
+        </w:rPr>
+        <w:tab/>
+        <w:t>Todas as encomendas têm três estados: pendentes, expedidas ou finalizadas, algo que definidas com constantes.</w:t>
+      </w:r>
+    </w:p>
+    <w:p>
+      <w:pPr>
+        <w:pStyle w:val="PargrafodaLista"/>
+        <w:ind w:left="0"/>
+        <w:jc w:val="both"/>
+        <w:rPr>
+          <w:rFonts w:ascii="Times New Roman" w:hAnsi="Times New Roman" w:cs="Times New Roman"/>
+          <w:sz w:val="28"/>
+          <w:szCs w:val="28"/>
+        </w:rPr>
+      </w:pPr>
+      <w:r>
+        <w:rPr>
+          <w:rFonts w:ascii="Times New Roman" w:hAnsi="Times New Roman" w:cs="Times New Roman"/>
+          <w:sz w:val="28"/>
+          <w:szCs w:val="28"/>
+        </w:rPr>
+        <w:tab/>
+        <w:t>Depois de criadas, todas as encomendas têm dois dias para serem reembolsadas, ou será impossível retirar o artigo da encomenda, mesmo que ainda seja pendente.</w:t>
+      </w:r>
+    </w:p>
+    <w:p>
+      <w:pPr>
+        <w:pStyle w:val="PargrafodaLista"/>
+        <w:ind w:left="0"/>
+        <w:jc w:val="both"/>
+        <w:rPr>
+          <w:rFonts w:ascii="Times New Roman" w:hAnsi="Times New Roman" w:cs="Times New Roman"/>
+          <w:sz w:val="28"/>
+          <w:szCs w:val="28"/>
+        </w:rPr>
+      </w:pPr>
+      <w:r>
+        <w:rPr>
+          <w:rFonts w:ascii="Times New Roman" w:hAnsi="Times New Roman" w:cs="Times New Roman"/>
+          <w:sz w:val="28"/>
+          <w:szCs w:val="28"/>
+        </w:rPr>
+        <w:drawing>
+          <wp:anchor distT="0" distB="0" distL="114300" distR="114300" simplePos="0" relativeHeight="251666944" behindDoc="0" locked="0" layoutInCell="1" allowOverlap="1" wp14:anchorId="189D81D0" wp14:editId="5E35EC30">
+            <wp:simplePos x="0" y="0"/>
+            <wp:positionH relativeFrom="column">
+              <wp:posOffset>-395274</wp:posOffset>
+            </wp:positionH>
+            <wp:positionV relativeFrom="paragraph">
+              <wp:posOffset>229705</wp:posOffset>
+            </wp:positionV>
+            <wp:extent cx="2136775" cy="2651125"/>
+            <wp:effectExtent l="0" t="0" r="0" b="0"/>
+            <wp:wrapSquare wrapText="bothSides"/>
+            <wp:docPr id="454753893" name="Imagem 1" descr="Uma imagem com texto, captura de ecrã, Tipo de letra&#10;&#10;Descrição gerada automaticamente"/>
+            <wp:cNvGraphicFramePr>
+              <a:graphicFrameLocks xmlns:a="http://schemas.openxmlformats.org/drawingml/2006/main" noChangeAspect="1"/>
+            </wp:cNvGraphicFramePr>
+            <a:graphic xmlns:a="http://schemas.openxmlformats.org/drawingml/2006/main">
+              <a:graphicData uri="http://schemas.openxmlformats.org/drawingml/2006/picture">
+                <pic:pic xmlns:pic="http://schemas.openxmlformats.org/drawingml/2006/picture">
+                  <pic:nvPicPr>
+                    <pic:cNvPr id="454753893" name="Imagem 1" descr="Uma imagem com texto, captura de ecrã, Tipo de letra&#10;&#10;Descrição gerada automaticamente"/>
+                    <pic:cNvPicPr/>
+                  </pic:nvPicPr>
+                  <pic:blipFill>
+                    <a:blip r:embed="rId14">
+                      <a:extLst>
+                        <a:ext uri="{28A0092B-C50C-407E-A947-70E740481C1C}">
+                          <a14:useLocalDpi xmlns:a14="http://schemas.microsoft.com/office/drawing/2010/main" val="0"/>
+                        </a:ext>
+                      </a:extLst>
+                    </a:blip>
+                    <a:stretch>
+                      <a:fillRect/>
+                    </a:stretch>
+                  </pic:blipFill>
+                  <pic:spPr>
+                    <a:xfrm>
+                      <a:off x="0" y="0"/>
+                      <a:ext cx="2136775" cy="2651125"/>
+                    </a:xfrm>
+                    <a:prstGeom prst="rect">
+                      <a:avLst/>
+                    </a:prstGeom>
+                  </pic:spPr>
+                </pic:pic>
+              </a:graphicData>
+            </a:graphic>
+            <wp14:sizeRelH relativeFrom="margin">
+              <wp14:pctWidth>0</wp14:pctWidth>
+            </wp14:sizeRelH>
+            <wp14:sizeRelV relativeFrom="margin">
+              <wp14:pctHeight>0</wp14:pctHeight>
+            </wp14:sizeRelV>
+          </wp:anchor>
+        </w:drawing>
+      </w:r>
+      <w:r>
+        <w:rPr>
+          <w:rFonts w:ascii="Times New Roman" w:hAnsi="Times New Roman" w:cs="Times New Roman"/>
+          <w:sz w:val="28"/>
+          <w:szCs w:val="28"/>
+        </w:rPr>
+        <w:tab/>
+        <w:t>As encomendas terão vários atributos:</w:t>
+      </w:r>
+    </w:p>
+    <w:p>
+      <w:pPr>
+        <w:pStyle w:val="PargrafodaLista"/>
+        <w:numPr>
+          <w:ilvl w:val="0"/>
+          <w:numId w:val="6"/>
+        </w:numPr>
+        <w:jc w:val="both"/>
+        <w:rPr>
+          <w:rFonts w:ascii="Times New Roman" w:hAnsi="Times New Roman" w:cs="Times New Roman"/>
+          <w:sz w:val="28"/>
+          <w:szCs w:val="28"/>
+        </w:rPr>
+      </w:pPr>
+      <w:r>
+        <w:rPr>
+          <w:rFonts w:ascii="Times New Roman" w:hAnsi="Times New Roman" w:cs="Times New Roman"/>
+          <w:sz w:val="28"/>
+          <w:szCs w:val="28"/>
+        </w:rPr>
+        <w:t>Um código que as identifica, um código que identifica o utilizador que a faz e uma lista com o código dos artigos que vão ser comprados</w:t>
+      </w:r>
+    </w:p>
+    <w:p>
+      <w:pPr>
+        <w:pStyle w:val="PargrafodaLista"/>
+        <w:numPr>
+          <w:ilvl w:val="0"/>
+          <w:numId w:val="6"/>
+        </w:numPr>
+        <w:jc w:val="both"/>
+        <w:rPr>
+          <w:rFonts w:ascii="Times New Roman" w:hAnsi="Times New Roman" w:cs="Times New Roman"/>
+          <w:sz w:val="28"/>
+          <w:szCs w:val="28"/>
+        </w:rPr>
+      </w:pPr>
+      <w:r>
+        <w:rPr>
+          <w:rFonts w:ascii="Times New Roman" w:hAnsi="Times New Roman" w:cs="Times New Roman"/>
+          <w:sz w:val="28"/>
+          <w:szCs w:val="28"/>
+        </w:rPr>
+        <w:t>Vai ter três tipos de dimensão: Grande com 10 artigos, Média com 5 artigos e Pequena com 1 artigo, podendo sempre ter menos</w:t>
+      </w:r>
+    </w:p>
+    <w:p>
+      <w:pPr>
+        <w:pStyle w:val="PargrafodaLista"/>
+        <w:numPr>
+          <w:ilvl w:val="0"/>
+          <w:numId w:val="6"/>
+        </w:numPr>
+        <w:jc w:val="both"/>
+        <w:rPr>
+          <w:rFonts w:ascii="Times New Roman" w:hAnsi="Times New Roman" w:cs="Times New Roman"/>
+          <w:sz w:val="28"/>
+          <w:szCs w:val="28"/>
+        </w:rPr>
+      </w:pPr>
+      <w:r>
+        <w:rPr>
+          <w:rFonts w:ascii="Times New Roman" w:hAnsi="Times New Roman" w:cs="Times New Roman"/>
+          <w:sz w:val="28"/>
+          <w:szCs w:val="28"/>
+        </w:rPr>
+        <w:t>Além disso, tem o estado, o seu preço, quando foi criada e até quando é a sua entrega, que depende da sua dimensão</w:t>
+      </w:r>
+    </w:p>
+    <w:p>
+      <w:pPr>
+        <w:jc w:val="both"/>
+        <w:rPr>
+          <w:rFonts w:ascii="Times New Roman" w:hAnsi="Times New Roman" w:cs="Times New Roman"/>
+          <w:sz w:val="28"/>
+          <w:szCs w:val="28"/>
+        </w:rPr>
+      </w:pPr>
+    </w:p>
+    <w:p>
+      <w:pPr>
+        <w:jc w:val="both"/>
+        <w:rPr>
+          <w:rFonts w:ascii="Times New Roman" w:hAnsi="Times New Roman" w:cs="Times New Roman"/>
+          <w:sz w:val="28"/>
+          <w:szCs w:val="28"/>
+        </w:rPr>
+      </w:pPr>
+      <w:r>
+        <w:rPr>
+          <w:rFonts w:ascii="Times New Roman" w:hAnsi="Times New Roman" w:cs="Times New Roman"/>
+          <w:sz w:val="28"/>
+          <w:szCs w:val="28"/>
+        </w:rPr>
+        <w:lastRenderedPageBreak/>
+        <w:tab/>
+        <w:t>No seu construtor, quando a encomenda é criada, o código dela é atribuído pelo sistema, inicia o ArrayList dos artigos, o seu estado será PENDENTE</w:t>
+      </w:r>
+      <w:r>
+        <w:rPr>
+          <w:rFonts w:ascii="Times New Roman" w:hAnsi="Times New Roman" w:cs="Times New Roman"/>
+          <w:sz w:val="28"/>
+          <w:szCs w:val="28"/>
+        </w:rPr>
+        <w:t>, o seu preço é 0</w:t>
+      </w:r>
+      <w:r>
+        <w:rPr>
+          <w:rFonts w:ascii="Times New Roman" w:hAnsi="Times New Roman" w:cs="Times New Roman"/>
+          <w:sz w:val="28"/>
+          <w:szCs w:val="28"/>
+        </w:rPr>
+        <w:t xml:space="preserve"> e a dataCriacao será a data dada pelo sistema.</w:t>
+      </w:r>
+    </w:p>
+    <w:p>
+      <w:pPr>
+        <w:jc w:val="both"/>
+        <w:rPr>
+          <w:rFonts w:ascii="Times New Roman" w:hAnsi="Times New Roman" w:cs="Times New Roman"/>
+          <w:sz w:val="28"/>
+          <w:szCs w:val="28"/>
+        </w:rPr>
+      </w:pPr>
+      <w:r>
+        <w:rPr>
+          <w:rFonts w:ascii="Times New Roman" w:hAnsi="Times New Roman" w:cs="Times New Roman"/>
+          <w:sz w:val="28"/>
+          <w:szCs w:val="28"/>
+        </w:rPr>
+        <w:tab/>
+        <w:t>As funções na classe Encomenda já utilizam o ErrorCode que explicaremos mais à frente.</w:t>
+      </w:r>
+    </w:p>
+    <w:p>
+      <w:pPr>
+        <w:jc w:val="both"/>
+        <w:rPr>
+          <w:rFonts w:ascii="Times New Roman" w:hAnsi="Times New Roman" w:cs="Times New Roman"/>
+          <w:sz w:val="28"/>
+          <w:szCs w:val="28"/>
+        </w:rPr>
+      </w:pPr>
+      <w:r>
+        <w:rPr>
+          <w:rFonts w:ascii="Times New Roman" w:hAnsi="Times New Roman" w:cs="Times New Roman"/>
+          <w:sz w:val="28"/>
+          <w:szCs w:val="28"/>
+        </w:rPr>
+        <w:tab/>
+        <w:t>Na função adicionarArtigo, recebemos a lista de artigos, de encomendas e o código do artigo que queremos adicionar. Testando se a encomenda já foi expedida, se já não está cheia, se o código daquele artigo existe, se não é um artigo do próprio comprador, se este artigo já não está noutra encomenda e só por fim é que sabemos que não nenhum problema e o adicionamos à encomenda. Recalculamos o valor da encomenda e dizemos que não existe qualquer erro.</w:t>
+      </w:r>
+    </w:p>
+    <w:p>
+      <w:pPr>
+        <w:jc w:val="both"/>
+        <w:rPr>
+          <w:rFonts w:ascii="Times New Roman" w:hAnsi="Times New Roman" w:cs="Times New Roman"/>
+          <w:sz w:val="28"/>
+          <w:szCs w:val="28"/>
+        </w:rPr>
+      </w:pPr>
+      <w:r>
+        <w:rPr>
+          <w:rFonts w:ascii="Times New Roman" w:hAnsi="Times New Roman" w:cs="Times New Roman"/>
+          <w:sz w:val="28"/>
+          <w:szCs w:val="28"/>
+        </w:rPr>
+        <w:tab/>
+        <w:t>A segunda função removeArtigo</w:t>
+      </w:r>
+      <w:r>
+        <w:rPr>
+          <w:rFonts w:ascii="Times New Roman" w:hAnsi="Times New Roman" w:cs="Times New Roman"/>
+          <w:sz w:val="28"/>
+          <w:szCs w:val="28"/>
+        </w:rPr>
+        <w:t>, recebe a lista de artigos e o código do artigo que pedem para ser removido. Se a encomenda já não estiver pendente, já não podemos remover o artigo, se tiver vazia não há nada para remover, se o artigo não existir também não é possível e no fim verifica se o artigo existente está na encomenda. Caso esteja, é removido da encomenda e recalculasse o preço.</w:t>
+      </w:r>
+    </w:p>
+    <w:p>
+      <w:pPr>
+        <w:jc w:val="both"/>
+        <w:rPr>
+          <w:rFonts w:ascii="Times New Roman" w:hAnsi="Times New Roman" w:cs="Times New Roman"/>
+          <w:sz w:val="28"/>
+          <w:szCs w:val="28"/>
+        </w:rPr>
+      </w:pPr>
+      <w:r>
+        <w:rPr>
+          <w:rFonts w:ascii="Times New Roman" w:hAnsi="Times New Roman" w:cs="Times New Roman"/>
+          <w:sz w:val="28"/>
+          <w:szCs w:val="28"/>
+        </w:rPr>
+        <w:tab/>
+        <w:t>Por fim, apesar dos getters e setters serem como o habitual, na toString das encomendas tivemos de meter um if no caso de a encomenda ainda não ter sido expedida, pois nesse caso ainda não temos data de entrega, logo só aparece “Por expedir”, enquanto que no outro caso já aparece a data em concreto.</w:t>
+      </w:r>
+    </w:p>
+    <w:p>
+      <w:pPr>
+        <w:jc w:val="both"/>
+        <w:rPr>
+          <w:rFonts w:ascii="Times New Roman" w:hAnsi="Times New Roman" w:cs="Times New Roman"/>
+          <w:smallCaps/>
+          <w:sz w:val="32"/>
+          <w:szCs w:val="32"/>
+        </w:rPr>
+      </w:pPr>
+      <w:r>
+        <w:rPr>
+          <w:rFonts w:ascii="Times New Roman" w:hAnsi="Times New Roman" w:cs="Times New Roman"/>
+          <w:b/>
+          <w:bCs/>
+          <w:sz w:val="32"/>
+          <w:szCs w:val="32"/>
+        </w:rPr>
+        <w:t xml:space="preserve">2.7. </w:t>
+      </w:r>
+      <w:r>
+        <w:rPr>
+          <w:rFonts w:ascii="Times New Roman" w:hAnsi="Times New Roman" w:cs="Times New Roman"/>
+          <w:smallCaps/>
+          <w:sz w:val="32"/>
+          <w:szCs w:val="32"/>
+        </w:rPr>
+        <w:t>Utils(E</w:t>
+      </w:r>
+      <w:r>
+        <w:rPr>
+          <w:rFonts w:ascii="Times New Roman" w:hAnsi="Times New Roman" w:cs="Times New Roman"/>
+          <w:smallCaps/>
+          <w:sz w:val="32"/>
+          <w:szCs w:val="32"/>
+        </w:rPr>
+        <w:t>ncomenda</w:t>
+      </w:r>
+      <w:r>
+        <w:rPr>
+          <w:rFonts w:ascii="Times New Roman" w:hAnsi="Times New Roman" w:cs="Times New Roman"/>
+          <w:smallCaps/>
+          <w:sz w:val="32"/>
+          <w:szCs w:val="32"/>
+        </w:rPr>
+        <w:t>s)</w:t>
+      </w:r>
+    </w:p>
+    <w:p>
+      <w:pPr>
+        <w:jc w:val="both"/>
+        <w:rPr>
+          <w:rFonts w:ascii="Times New Roman" w:hAnsi="Times New Roman" w:cs="Times New Roman"/>
+          <w:sz w:val="28"/>
+          <w:szCs w:val="28"/>
+        </w:rPr>
+      </w:pPr>
+      <w:r>
+        <w:rPr>
+          <w:rFonts w:ascii="Times New Roman" w:hAnsi="Times New Roman" w:cs="Times New Roman"/>
+          <w:sz w:val="28"/>
+          <w:szCs w:val="28"/>
+        </w:rPr>
+        <w:tab/>
+      </w:r>
+      <w:r>
+        <w:rPr>
+          <w:rFonts w:ascii="Times New Roman" w:hAnsi="Times New Roman" w:cs="Times New Roman"/>
+          <w:sz w:val="28"/>
+          <w:szCs w:val="28"/>
+        </w:rPr>
+        <w:t>No utils das encomendas, simplesmente tem a função que determina o tempo de expedição das encomendas. No caso que ela seja grande, ou seja, tamanho 10, serão 14 dias, tamanho médio(5), 7 dias e uma encomenda pequena demora somente 3 dias a ser entregue.</w:t>
+      </w:r>
+    </w:p>
+    <w:p>
+      <w:pPr>
+        <w:rPr>
+          <w:rFonts w:ascii="Times New Roman" w:hAnsi="Times New Roman" w:cs="Times New Roman"/>
+          <w:sz w:val="28"/>
+          <w:szCs w:val="28"/>
+        </w:rPr>
+      </w:pPr>
+      <w:r>
+        <w:rPr>
+          <w:rFonts w:ascii="Times New Roman" w:hAnsi="Times New Roman" w:cs="Times New Roman"/>
+          <w:sz w:val="28"/>
+          <w:szCs w:val="28"/>
+        </w:rPr>
+        <w:br w:type="page"/>
+      </w:r>
+    </w:p>
+    <w:p>
+      <w:pPr>
+        <w:jc w:val="both"/>
+        <w:rPr>
+          <w:rFonts w:ascii="Times New Roman" w:hAnsi="Times New Roman" w:cs="Times New Roman"/>
+          <w:smallCaps/>
+          <w:sz w:val="32"/>
+          <w:szCs w:val="32"/>
+        </w:rPr>
+      </w:pPr>
+      <w:r>
+        <w:rPr>
+          <w:rFonts w:ascii="Times New Roman" w:hAnsi="Times New Roman" w:cs="Times New Roman"/>
+          <w:b/>
+          <w:bCs/>
+          <w:sz w:val="32"/>
+          <w:szCs w:val="32"/>
+        </w:rPr>
+        <w:lastRenderedPageBreak/>
+        <w:t>2.</w:t>
+      </w:r>
+      <w:r>
+        <w:rPr>
+          <w:rFonts w:ascii="Times New Roman" w:hAnsi="Times New Roman" w:cs="Times New Roman"/>
+          <w:b/>
+          <w:bCs/>
+          <w:sz w:val="32"/>
+          <w:szCs w:val="32"/>
+        </w:rPr>
+        <w:t>8</w:t>
+      </w:r>
+      <w:r>
+        <w:rPr>
+          <w:rFonts w:ascii="Times New Roman" w:hAnsi="Times New Roman" w:cs="Times New Roman"/>
+          <w:b/>
+          <w:bCs/>
+          <w:sz w:val="32"/>
+          <w:szCs w:val="32"/>
+        </w:rPr>
+        <w:t xml:space="preserve">. </w:t>
+      </w:r>
+      <w:r>
+        <w:rPr>
+          <w:rFonts w:ascii="Times New Roman" w:hAnsi="Times New Roman" w:cs="Times New Roman"/>
+          <w:smallCaps/>
+          <w:sz w:val="32"/>
+          <w:szCs w:val="32"/>
+        </w:rPr>
+        <w:t>Transportadora</w:t>
+      </w:r>
+    </w:p>
+    <w:p>
+      <w:pPr>
+        <w:jc w:val="both"/>
+        <w:rPr>
+          <w:rFonts w:ascii="Times New Roman" w:hAnsi="Times New Roman" w:cs="Times New Roman"/>
+          <w:sz w:val="28"/>
+          <w:szCs w:val="28"/>
+        </w:rPr>
+      </w:pPr>
+      <w:r>
+        <w:rPr>
+          <w:rFonts w:ascii="Times New Roman" w:hAnsi="Times New Roman" w:cs="Times New Roman"/>
+          <w:smallCaps/>
+          <w:sz w:val="32"/>
+          <w:szCs w:val="32"/>
+        </w:rPr>
+        <w:tab/>
+      </w:r>
+      <w:r>
+        <w:rPr>
+          <w:rFonts w:ascii="Times New Roman" w:hAnsi="Times New Roman" w:cs="Times New Roman"/>
+          <w:sz w:val="28"/>
+          <w:szCs w:val="28"/>
+        </w:rPr>
+        <w:t>Por fim, apesar de já termos falado delas, só implementamos as transportadoras no fim e depois é que as adicionamos aos artigos.</w:t>
+      </w:r>
+    </w:p>
+    <w:p>
+      <w:pPr>
+        <w:jc w:val="both"/>
+        <w:rPr>
+          <w:rFonts w:ascii="Times New Roman" w:hAnsi="Times New Roman" w:cs="Times New Roman"/>
+          <w:sz w:val="28"/>
+          <w:szCs w:val="28"/>
+        </w:rPr>
+      </w:pPr>
+      <w:r>
+        <w:rPr>
+          <w:rFonts w:ascii="Times New Roman" w:hAnsi="Times New Roman" w:cs="Times New Roman"/>
+          <w:sz w:val="28"/>
+          <w:szCs w:val="28"/>
+        </w:rPr>
+        <w:tab/>
+        <w:t>Todos os artigos têm a sua transportadora específica, tendo esta de ser especificada no momento que o artigo é criado, uma encomenda pode ter artigos de transportadoras diferentes e, caso uma transportadora seja apagada, todos os artigos que a têm como a sua transportadora, não são apagados, pois a transportadora encontra-se obrigada a terminar o seu trabalho, neste caso, até estes artigos serem vendidos ela continua a “existir”.</w:t>
+      </w:r>
+    </w:p>
+    <w:p>
+      <w:pPr>
+        <w:jc w:val="both"/>
+        <w:rPr>
+          <w:rFonts w:ascii="Times New Roman" w:hAnsi="Times New Roman" w:cs="Times New Roman"/>
+          <w:sz w:val="28"/>
+          <w:szCs w:val="28"/>
+        </w:rPr>
+      </w:pPr>
+      <w:r>
+        <w:rPr>
+          <w:rFonts w:ascii="Times New Roman" w:hAnsi="Times New Roman" w:cs="Times New Roman"/>
+          <w:sz w:val="28"/>
+          <w:szCs w:val="28"/>
+        </w:rPr>
+        <w:tab/>
+        <w:t>As transportadoras também poderão ser premium e artigos premium terão de ser entregados obrigatoriamente por estas transportadoras. Para as diferenciar, estas transportadoras também terão uma margem extra além da margem de lucro habitual.</w:t>
+      </w:r>
+    </w:p>
+    <w:p>
+      <w:pPr>
+        <w:jc w:val="both"/>
+        <w:rPr>
+          <w:rFonts w:ascii="Times New Roman" w:hAnsi="Times New Roman" w:cs="Times New Roman"/>
+          <w:sz w:val="28"/>
+          <w:szCs w:val="28"/>
+        </w:rPr>
+      </w:pPr>
+      <w:r>
+        <w:rPr>
+          <w:rFonts w:ascii="Times New Roman" w:hAnsi="Times New Roman" w:cs="Times New Roman"/>
+          <w:sz w:val="28"/>
+          <w:szCs w:val="28"/>
+        </w:rPr>
+        <w:tab/>
+        <w:t>Os atributos são então:</w:t>
+      </w:r>
+    </w:p>
+    <w:p>
+      <w:pPr>
+        <w:pStyle w:val="PargrafodaLista"/>
+        <w:numPr>
+          <w:ilvl w:val="0"/>
+          <w:numId w:val="7"/>
+        </w:numPr>
+        <w:jc w:val="both"/>
+        <w:rPr>
+          <w:rFonts w:ascii="Times New Roman" w:hAnsi="Times New Roman" w:cs="Times New Roman"/>
+          <w:sz w:val="28"/>
+          <w:szCs w:val="28"/>
+        </w:rPr>
+      </w:pPr>
+      <w:r>
+        <w:drawing>
+          <wp:anchor distT="0" distB="0" distL="114300" distR="114300" simplePos="0" relativeHeight="251670016" behindDoc="0" locked="0" layoutInCell="1" allowOverlap="1" wp14:anchorId="480E2E41" wp14:editId="14462C3D">
+            <wp:simplePos x="0" y="0"/>
+            <wp:positionH relativeFrom="column">
+              <wp:posOffset>607</wp:posOffset>
+            </wp:positionH>
+            <wp:positionV relativeFrom="paragraph">
+              <wp:posOffset>9607</wp:posOffset>
+            </wp:positionV>
+            <wp:extent cx="2410161" cy="2362530"/>
+            <wp:effectExtent l="0" t="0" r="0" b="0"/>
+            <wp:wrapSquare wrapText="bothSides"/>
+            <wp:docPr id="1900256672" name="Imagem 1" descr="Uma imagem com texto, captura de ecrã, Tipo de letra&#10;&#10;Descrição gerada automaticamente"/>
+            <wp:cNvGraphicFramePr>
+              <a:graphicFrameLocks xmlns:a="http://schemas.openxmlformats.org/drawingml/2006/main" noChangeAspect="1"/>
+            </wp:cNvGraphicFramePr>
+            <a:graphic xmlns:a="http://schemas.openxmlformats.org/drawingml/2006/main">
+              <a:graphicData uri="http://schemas.openxmlformats.org/drawingml/2006/picture">
+                <pic:pic xmlns:pic="http://schemas.openxmlformats.org/drawingml/2006/picture">
+                  <pic:nvPicPr>
+                    <pic:cNvPr id="1900256672" name="Imagem 1" descr="Uma imagem com texto, captura de ecrã, Tipo de letra&#10;&#10;Descrição gerada automaticamente"/>
+                    <pic:cNvPicPr/>
+                  </pic:nvPicPr>
+                  <pic:blipFill>
+                    <a:blip r:embed="rId15">
+                      <a:extLst>
+                        <a:ext uri="{28A0092B-C50C-407E-A947-70E740481C1C}">
+                          <a14:useLocalDpi xmlns:a14="http://schemas.microsoft.com/office/drawing/2010/main" val="0"/>
+                        </a:ext>
+                      </a:extLst>
+                    </a:blip>
+                    <a:stretch>
+                      <a:fillRect/>
+                    </a:stretch>
+                  </pic:blipFill>
+                  <pic:spPr>
+                    <a:xfrm>
+                      <a:off x="0" y="0"/>
+                      <a:ext cx="2410161" cy="2362530"/>
+                    </a:xfrm>
+                    <a:prstGeom prst="rect">
+                      <a:avLst/>
+                    </a:prstGeom>
+                  </pic:spPr>
+                </pic:pic>
+              </a:graphicData>
+            </a:graphic>
+          </wp:anchor>
+        </w:drawing>
+      </w:r>
+      <w:r>
+        <w:rPr>
+          <w:rFonts w:ascii="Times New Roman" w:hAnsi="Times New Roman" w:cs="Times New Roman"/>
+          <w:sz w:val="28"/>
+          <w:szCs w:val="28"/>
+        </w:rPr>
+        <w:t>Todas as transportadoras têm o seu nome e a sua margem de lucro, mas só as premium têm a margem extra</w:t>
+      </w:r>
+    </w:p>
+    <w:p>
+      <w:pPr>
+        <w:pStyle w:val="PargrafodaLista"/>
+        <w:numPr>
+          <w:ilvl w:val="0"/>
+          <w:numId w:val="7"/>
+        </w:numPr>
+        <w:jc w:val="both"/>
+        <w:rPr>
+          <w:rFonts w:ascii="Times New Roman" w:hAnsi="Times New Roman" w:cs="Times New Roman"/>
+          <w:sz w:val="28"/>
+          <w:szCs w:val="28"/>
+        </w:rPr>
+      </w:pPr>
+      <w:r>
+        <w:rPr>
+          <w:rFonts w:ascii="Times New Roman" w:hAnsi="Times New Roman" w:cs="Times New Roman"/>
+          <w:sz w:val="28"/>
+          <w:szCs w:val="28"/>
+        </w:rPr>
+        <w:t>O valor de expedição é depois calculado com umas constantes que estão nas utils e as margens</w:t>
+      </w:r>
+    </w:p>
+    <w:p>
+      <w:pPr>
+        <w:pStyle w:val="PargrafodaLista"/>
+        <w:numPr>
+          <w:ilvl w:val="0"/>
+          <w:numId w:val="7"/>
+        </w:numPr>
+        <w:jc w:val="both"/>
+        <w:rPr>
+          <w:rFonts w:ascii="Times New Roman" w:hAnsi="Times New Roman" w:cs="Times New Roman"/>
+          <w:sz w:val="28"/>
+          <w:szCs w:val="28"/>
+        </w:rPr>
+      </w:pPr>
+      <w:r>
+        <w:rPr>
+          <w:rFonts w:ascii="Times New Roman" w:hAnsi="Times New Roman" w:cs="Times New Roman"/>
+          <w:sz w:val="28"/>
+          <w:szCs w:val="28"/>
+        </w:rPr>
+        <w:t>Sempre que um artigo é vendido guarda-se o lucro que a transportadora teve</w:t>
+      </w:r>
+    </w:p>
+    <w:p>
+      <w:pPr>
+        <w:pStyle w:val="PargrafodaLista"/>
+        <w:numPr>
+          <w:ilvl w:val="0"/>
+          <w:numId w:val="7"/>
+        </w:numPr>
+        <w:jc w:val="both"/>
+        <w:rPr>
+          <w:rFonts w:ascii="Times New Roman" w:hAnsi="Times New Roman" w:cs="Times New Roman"/>
+          <w:sz w:val="28"/>
+          <w:szCs w:val="28"/>
+        </w:rPr>
+      </w:pPr>
+      <w:r>
+        <w:rPr>
+          <w:rFonts w:ascii="Times New Roman" w:hAnsi="Times New Roman" w:cs="Times New Roman"/>
+          <w:sz w:val="28"/>
+          <w:szCs w:val="28"/>
+        </w:rPr>
+        <w:t>Por fim, guarda-se se uma transportadora é premium ou não</w:t>
+      </w:r>
+    </w:p>
+    <w:p>
+      <w:pPr>
+        <w:pStyle w:val="PargrafodaLista"/>
+        <w:ind w:left="0"/>
+        <w:jc w:val="both"/>
+        <w:rPr>
+          <w:rFonts w:ascii="Times New Roman" w:hAnsi="Times New Roman" w:cs="Times New Roman"/>
+          <w:sz w:val="28"/>
+          <w:szCs w:val="28"/>
+        </w:rPr>
+      </w:pPr>
+      <w:r>
+        <w:rPr>
+          <w:rFonts w:ascii="Times New Roman" w:hAnsi="Times New Roman" w:cs="Times New Roman"/>
+          <w:sz w:val="28"/>
+          <w:szCs w:val="28"/>
+        </w:rPr>
+        <w:tab/>
+        <w:t>No construtor, além de se guardar os parâmetros todos calcula-se o valor de expedição.</w:t>
+      </w:r>
+    </w:p>
+    <w:p>
+      <w:pPr>
+        <w:pStyle w:val="PargrafodaLista"/>
+        <w:ind w:left="0"/>
+        <w:jc w:val="both"/>
+        <w:rPr>
+          <w:rFonts w:ascii="Times New Roman" w:hAnsi="Times New Roman" w:cs="Times New Roman"/>
+          <w:sz w:val="28"/>
+          <w:szCs w:val="28"/>
+        </w:rPr>
+      </w:pPr>
+      <w:r>
+        <w:rPr>
+          <w:rFonts w:ascii="Times New Roman" w:hAnsi="Times New Roman" w:cs="Times New Roman"/>
+          <w:sz w:val="28"/>
+          <w:szCs w:val="28"/>
+        </w:rPr>
+        <w:tab/>
+        <w:t>A função calcularValorExpedicao utiliza as tais constantes e as margens sendo a fórmula deste modo:</w:t>
+      </w:r>
+    </w:p>
+    <w:p>
+      <w:pPr>
+        <w:pStyle w:val="PargrafodaLista"/>
+        <w:ind w:left="0"/>
+        <w:jc w:val="both"/>
+        <w:rPr>
+          <w:rFonts w:ascii="Times New Roman" w:hAnsi="Times New Roman" w:cs="Times New Roman"/>
+          <w:sz w:val="28"/>
+          <w:szCs w:val="28"/>
+        </w:rPr>
+      </w:pPr>
+    </w:p>
+    <w:p>
+      <w:pPr>
+        <w:pStyle w:val="PargrafodaLista"/>
+        <w:ind w:left="0"/>
+        <w:jc w:val="both"/>
+        <w:rPr>
+          <w:rFonts w:ascii="Times New Roman" w:hAnsi="Times New Roman" w:cs="Times New Roman"/>
+          <w:sz w:val="28"/>
+          <w:szCs w:val="28"/>
+        </w:rPr>
+      </w:pPr>
+    </w:p>
+    <w:p>
+      <w:pPr>
+        <w:pStyle w:val="PargrafodaLista"/>
+        <w:ind w:left="0"/>
+        <w:jc w:val="both"/>
+        <w:rPr>
+          <w:rFonts w:ascii="Times New Roman" w:hAnsi="Times New Roman" w:cs="Times New Roman"/>
+          <w:sz w:val="28"/>
+          <w:szCs w:val="28"/>
+        </w:rPr>
+      </w:pPr>
+    </w:p>
+    <w:p>
+      <w:pPr>
+        <w:pStyle w:val="PargrafodaLista"/>
+        <w:ind w:left="0"/>
+        <w:jc w:val="both"/>
+        <w:rPr>
+          <w:rFonts w:ascii="Times New Roman" w:hAnsi="Times New Roman" w:cs="Times New Roman"/>
+          <w:sz w:val="28"/>
+          <w:szCs w:val="28"/>
+        </w:rPr>
+      </w:pPr>
+      <w:r>
+        <w:rPr>
+          <w:rFonts w:ascii="Times New Roman" w:hAnsi="Times New Roman" w:cs="Times New Roman"/>
+          <w:sz w:val="28"/>
+          <w:szCs w:val="28"/>
+        </w:rPr>
+        <w:drawing>
+          <wp:anchor distT="0" distB="0" distL="114300" distR="114300" simplePos="0" relativeHeight="251664896" behindDoc="1" locked="0" layoutInCell="1" allowOverlap="1" wp14:anchorId="4FF341D3" wp14:editId="678D559B">
+            <wp:simplePos x="0" y="0"/>
+            <wp:positionH relativeFrom="column">
+              <wp:posOffset>1242</wp:posOffset>
+            </wp:positionH>
+            <wp:positionV relativeFrom="page">
+              <wp:posOffset>8110330</wp:posOffset>
+            </wp:positionV>
+            <wp:extent cx="5400040" cy="688340"/>
+            <wp:effectExtent l="0" t="0" r="0" b="0"/>
+            <wp:wrapNone/>
+            <wp:docPr id="321023" name="Imagem 1" descr="Uma imagem com texto, captura de ecrã, Tipo de letra&#10;&#10;Descrição gerada automaticamente"/>
+            <wp:cNvGraphicFramePr>
+              <a:graphicFrameLocks xmlns:a="http://schemas.openxmlformats.org/drawingml/2006/main" noChangeAspect="1"/>
+            </wp:cNvGraphicFramePr>
+            <a:graphic xmlns:a="http://schemas.openxmlformats.org/drawingml/2006/main">
+              <a:graphicData uri="http://schemas.openxmlformats.org/drawingml/2006/picture">
+                <pic:pic xmlns:pic="http://schemas.openxmlformats.org/drawingml/2006/picture">
+                  <pic:nvPicPr>
+                    <pic:cNvPr id="321023" name="Imagem 1" descr="Uma imagem com texto, captura de ecrã, Tipo de letra&#10;&#10;Descrição gerada automaticamente"/>
+                    <pic:cNvPicPr/>
+                  </pic:nvPicPr>
+                  <pic:blipFill>
+                    <a:blip r:embed="rId16">
+                      <a:extLst>
+                        <a:ext uri="{28A0092B-C50C-407E-A947-70E740481C1C}">
+                          <a14:useLocalDpi xmlns:a14="http://schemas.microsoft.com/office/drawing/2010/main" val="0"/>
+                        </a:ext>
+                      </a:extLst>
+                    </a:blip>
+                    <a:stretch>
+                      <a:fillRect/>
+                    </a:stretch>
+                  </pic:blipFill>
+                  <pic:spPr>
+                    <a:xfrm>
+                      <a:off x="0" y="0"/>
+                      <a:ext cx="5400040" cy="688340"/>
+                    </a:xfrm>
+                    <a:prstGeom prst="rect">
+                      <a:avLst/>
+                    </a:prstGeom>
+                  </pic:spPr>
+                </pic:pic>
+              </a:graphicData>
+            </a:graphic>
+          </wp:anchor>
+        </w:drawing>
+      </w:r>
+      <w:r>
+        <w:rPr>
+          <w:rFonts w:ascii="Times New Roman" w:hAnsi="Times New Roman" w:cs="Times New Roman"/>
+          <w:sz w:val="28"/>
+          <w:szCs w:val="28"/>
+        </w:rPr>
+        <w:tab/>
+        <w:t>Tem também a função calcularEntrega que atualiza o lucro da transportadora.</w:t>
+      </w:r>
+    </w:p>
+    <w:p>
+      <w:pPr>
+        <w:pStyle w:val="PargrafodaLista"/>
+        <w:ind w:left="0"/>
+        <w:jc w:val="both"/>
+        <w:rPr>
+          <w:rFonts w:ascii="Times New Roman" w:hAnsi="Times New Roman" w:cs="Times New Roman"/>
+          <w:sz w:val="28"/>
+          <w:szCs w:val="28"/>
+        </w:rPr>
+      </w:pPr>
+    </w:p>
+    <w:p>
+      <w:pPr>
+        <w:pStyle w:val="PargrafodaLista"/>
+        <w:ind w:left="0"/>
+        <w:jc w:val="both"/>
+        <w:rPr>
+          <w:rFonts w:ascii="Times New Roman" w:hAnsi="Times New Roman" w:cs="Times New Roman"/>
+          <w:sz w:val="28"/>
+          <w:szCs w:val="28"/>
+        </w:rPr>
+      </w:pPr>
+    </w:p>
+    <w:p>
+      <w:pPr>
+        <w:pStyle w:val="PargrafodaLista"/>
+        <w:ind w:left="0"/>
+        <w:jc w:val="both"/>
+        <w:rPr>
+          <w:rFonts w:ascii="Times New Roman" w:hAnsi="Times New Roman" w:cs="Times New Roman"/>
+          <w:sz w:val="28"/>
+          <w:szCs w:val="28"/>
+        </w:rPr>
+      </w:pPr>
+      <w:r>
+        <w:rPr>
+          <w:rFonts w:ascii="Times New Roman" w:hAnsi="Times New Roman" w:cs="Times New Roman"/>
+          <w:sz w:val="28"/>
+          <w:szCs w:val="28"/>
+        </w:rPr>
+        <w:lastRenderedPageBreak/>
+        <w:tab/>
+        <w:t>A última função que falta falar das transportadoras é a atualizarValores que autoriza uma transportadora de alterar o valor das suas margens se achar necessário. Não dá para ver na função em concreto, mas nós só autorizamos as transportadoras premium a alterar os seus valores, pois achamos que não faz sentido qualquer transportadora mudar o seu valor de um momento para o outro.</w:t>
+      </w:r>
+    </w:p>
+    <w:p>
+      <w:pPr>
+        <w:pStyle w:val="PargrafodaLista"/>
+        <w:ind w:left="0"/>
+        <w:jc w:val="both"/>
+        <w:rPr>
+          <w:rFonts w:ascii="Times New Roman" w:hAnsi="Times New Roman" w:cs="Times New Roman"/>
+          <w:sz w:val="28"/>
+          <w:szCs w:val="28"/>
+        </w:rPr>
+      </w:pPr>
+      <w:r>
+        <w:rPr>
+          <w:rFonts w:ascii="Times New Roman" w:hAnsi="Times New Roman" w:cs="Times New Roman"/>
+          <w:sz w:val="28"/>
+          <w:szCs w:val="28"/>
+        </w:rPr>
+        <w:tab/>
+        <w:t>No final, igualmente os getters e setters e a toString utilizando novamente outras funções das Utils, sendo primeiramente introduzidos à que trata do premium.</w:t>
+      </w:r>
+    </w:p>
+    <w:p>
+      <w:pPr>
+        <w:jc w:val="both"/>
+        <w:rPr>
+          <w:rFonts w:ascii="Times New Roman" w:hAnsi="Times New Roman" w:cs="Times New Roman"/>
+          <w:smallCaps/>
+          <w:sz w:val="32"/>
+          <w:szCs w:val="32"/>
+        </w:rPr>
+      </w:pPr>
+      <w:r>
+        <w:rPr>
+          <w:rFonts w:ascii="Times New Roman" w:hAnsi="Times New Roman" w:cs="Times New Roman"/>
+          <w:b/>
+          <w:bCs/>
+          <w:sz w:val="32"/>
+          <w:szCs w:val="32"/>
+        </w:rPr>
+        <w:t xml:space="preserve">2.8. </w:t>
+      </w:r>
+      <w:r>
+        <w:rPr>
+          <w:rFonts w:ascii="Times New Roman" w:hAnsi="Times New Roman" w:cs="Times New Roman"/>
+          <w:smallCaps/>
+          <w:sz w:val="32"/>
+          <w:szCs w:val="32"/>
+        </w:rPr>
+        <w:t>Utils(T</w:t>
+      </w:r>
+      <w:r>
+        <w:rPr>
+          <w:rFonts w:ascii="Times New Roman" w:hAnsi="Times New Roman" w:cs="Times New Roman"/>
+          <w:smallCaps/>
+          <w:sz w:val="32"/>
+          <w:szCs w:val="32"/>
+        </w:rPr>
+        <w:t>ransportadora</w:t>
+      </w:r>
+      <w:r>
+        <w:rPr>
+          <w:rFonts w:ascii="Times New Roman" w:hAnsi="Times New Roman" w:cs="Times New Roman"/>
+          <w:smallCaps/>
+          <w:sz w:val="32"/>
+          <w:szCs w:val="32"/>
+        </w:rPr>
+        <w:t>)</w:t>
+      </w:r>
+    </w:p>
+    <w:p>
+      <w:pPr>
+        <w:jc w:val="both"/>
+        <w:rPr>
+          <w:rFonts w:ascii="Times New Roman" w:hAnsi="Times New Roman" w:cs="Times New Roman"/>
+          <w:sz w:val="28"/>
+          <w:szCs w:val="28"/>
+        </w:rPr>
+      </w:pPr>
+      <w:r>
+        <w:rPr>
+          <w:rFonts w:ascii="Times New Roman" w:hAnsi="Times New Roman" w:cs="Times New Roman"/>
+          <w:smallCaps/>
+          <w:sz w:val="32"/>
+          <w:szCs w:val="32"/>
+        </w:rPr>
+        <w:tab/>
+      </w:r>
+      <w:r>
+        <w:rPr>
+          <w:rFonts w:ascii="Times New Roman" w:hAnsi="Times New Roman" w:cs="Times New Roman"/>
+          <w:smallCaps/>
+          <w:sz w:val="28"/>
+          <w:szCs w:val="28"/>
+        </w:rPr>
+        <w:t>N</w:t>
+      </w:r>
+      <w:r>
+        <w:rPr>
+          <w:rFonts w:ascii="Times New Roman" w:hAnsi="Times New Roman" w:cs="Times New Roman"/>
+          <w:sz w:val="28"/>
+          <w:szCs w:val="28"/>
+        </w:rPr>
+        <w:t>o caso das utils da transportadora, est</w:t>
+      </w:r>
+      <w:r>
+        <w:rPr>
+          <w:rFonts w:ascii="Times New Roman" w:hAnsi="Times New Roman" w:cs="Times New Roman"/>
+          <w:sz w:val="28"/>
+          <w:szCs w:val="28"/>
+        </w:rPr>
+        <w:t>a simplesmente guarda as duas constantes que são utilizadas no cálculo do valor de expedição, o VALORBASE e o IMPOSTO.</w:t>
+      </w:r>
+    </w:p>
+    <w:p>
+      <w:pPr>
+        <w:jc w:val="both"/>
+        <w:rPr>
+          <w:rFonts w:ascii="Times New Roman" w:hAnsi="Times New Roman" w:cs="Times New Roman"/>
+          <w:smallCaps/>
+          <w:sz w:val="32"/>
+          <w:szCs w:val="32"/>
+        </w:rPr>
+      </w:pPr>
+      <w:r>
+        <w:rPr>
+          <w:rFonts w:ascii="Times New Roman" w:hAnsi="Times New Roman" w:cs="Times New Roman"/>
+          <w:b/>
+          <w:bCs/>
+          <w:sz w:val="32"/>
+          <w:szCs w:val="32"/>
+        </w:rPr>
+        <w:t>2.</w:t>
+      </w:r>
+      <w:r>
+        <w:rPr>
+          <w:rFonts w:ascii="Times New Roman" w:hAnsi="Times New Roman" w:cs="Times New Roman"/>
+          <w:b/>
+          <w:bCs/>
+          <w:sz w:val="32"/>
+          <w:szCs w:val="32"/>
+        </w:rPr>
+        <w:t>9</w:t>
+      </w:r>
+      <w:r>
+        <w:rPr>
+          <w:rFonts w:ascii="Times New Roman" w:hAnsi="Times New Roman" w:cs="Times New Roman"/>
+          <w:b/>
+          <w:bCs/>
+          <w:sz w:val="32"/>
+          <w:szCs w:val="32"/>
+        </w:rPr>
+        <w:t xml:space="preserve">. </w:t>
+      </w:r>
+      <w:r>
+        <w:rPr>
+          <w:rFonts w:ascii="Times New Roman" w:hAnsi="Times New Roman" w:cs="Times New Roman"/>
+          <w:smallCaps/>
+          <w:sz w:val="32"/>
+          <w:szCs w:val="32"/>
+        </w:rPr>
+        <w:t>SaveLoad</w:t>
+      </w:r>
+    </w:p>
+    <w:p>
+      <w:pPr>
+        <w:jc w:val="both"/>
+        <w:rPr>
+          <w:rFonts w:ascii="Times New Roman" w:hAnsi="Times New Roman" w:cs="Times New Roman"/>
+          <w:sz w:val="28"/>
+          <w:szCs w:val="28"/>
+        </w:rPr>
+      </w:pPr>
+      <w:r>
+        <w:rPr>
+          <w:rFonts w:ascii="Times New Roman" w:hAnsi="Times New Roman" w:cs="Times New Roman"/>
+          <w:smallCaps/>
+          <w:sz w:val="32"/>
+          <w:szCs w:val="32"/>
+        </w:rPr>
+        <w:tab/>
+      </w:r>
+      <w:r>
+        <w:rPr>
+          <w:rFonts w:ascii="Times New Roman" w:hAnsi="Times New Roman" w:cs="Times New Roman"/>
+          <w:sz w:val="28"/>
+          <w:szCs w:val="28"/>
+        </w:rPr>
+        <w:t>Foi a partir daqui que começamos a pensar na formulação da nossa UI, mas inicialmente tivemos de pensar numa forma de guardarmos o estado do programa e carregarmos esse estado caso fosse necessário futuramente, duma certa forma tal e qual como deveria funcionar um website real.</w:t>
+      </w:r>
+    </w:p>
+    <w:p>
+      <w:pPr>
+        <w:jc w:val="both"/>
+        <w:rPr>
+          <w:rFonts w:ascii="Times New Roman" w:hAnsi="Times New Roman" w:cs="Times New Roman"/>
+          <w:sz w:val="28"/>
+          <w:szCs w:val="28"/>
+        </w:rPr>
+      </w:pPr>
+      <w:r>
+        <w:rPr>
+          <w:rFonts w:ascii="Times New Roman" w:hAnsi="Times New Roman" w:cs="Times New Roman"/>
+          <w:sz w:val="28"/>
+          <w:szCs w:val="28"/>
+        </w:rPr>
+        <w:tab/>
+        <w:t>Para conseguirmos fazer o Save e o Load do programa optamos por utilizar a biblioteca Gson e guarda num ficheiro json o estado do programa e consegue posteriormente lê-lo de forma a obter toda a informação que estava guardada.</w:t>
+      </w:r>
+    </w:p>
+    <w:p>
+      <w:pPr>
+        <w:jc w:val="both"/>
+        <w:rPr>
+          <w:rFonts w:ascii="Times New Roman" w:hAnsi="Times New Roman" w:cs="Times New Roman"/>
+          <w:sz w:val="32"/>
+          <w:szCs w:val="32"/>
+        </w:rPr>
+      </w:pPr>
+    </w:p>
+    <w:p>
+      <w:pPr>
+        <w:pStyle w:val="PargrafodaLista"/>
+        <w:ind w:left="0"/>
+        <w:jc w:val="both"/>
+        <w:rPr>
+          <w:rFonts w:ascii="Times New Roman" w:hAnsi="Times New Roman" w:cs="Times New Roman"/>
+          <w:sz w:val="28"/>
+          <w:szCs w:val="28"/>
+        </w:rPr>
+      </w:pPr>
     </w:p>
     <w:sectPr>
       <w:pgSz w:w="11906" w:h="16838"/>
@@ -2936,6 +5150,119 @@
 <file path=word/numbering.xml><?xml version="1.0" encoding="utf-8"?>
 <w:numbering xmlns:wpc="http://schemas.microsoft.com/office/word/2010/wordprocessingCanvas" xmlns:cx="http://schemas.microsoft.com/office/drawing/2014/chartex" xmlns:cx1="http://schemas.microsoft.com/office/drawing/2015/9/8/chartex" xmlns:cx2="http://schemas.microsoft.com/office/drawing/2015/10/21/chartex" xmlns:cx3="http://schemas.microsoft.com/office/drawing/2016/5/9/chartex" xmlns:cx4="http://schemas.microsoft.com/office/drawing/2016/5/10/chartex" xmlns:cx5="http://schemas.microsoft.com/office/drawing/2016/5/11/chartex" xmlns:cx6="http://schemas.microsoft.com/office/drawing/2016/5/12/chartex" xmlns:cx7="http://schemas.microsoft.com/office/drawing/2016/5/13/chartex" xmlns:cx8="http://schemas.microsoft.com/office/drawing/2016/5/14/chartex" xmlns:mc="http://schemas.openxmlformats.org/markup-compatibility/2006" xmlns:aink="http://schemas.microsoft.com/office/drawing/2016/ink" xmlns:am3d="http://schemas.microsoft.com/office/drawing/2017/model3d" xmlns:o="urn:schemas-microsoft-com:office:office" xmlns:oel="http://schemas.microsoft.com/office/2019/extlst" xmlns:r="http://schemas.openxmlformats.org/officeDocument/2006/relationships" xmlns:m="http://schemas.openxmlformats.org/officeDocument/2006/math" xmlns:v="urn:schemas-microsoft-com:vml" xmlns:wp14="http://schemas.microsoft.com/office/word/2010/wordprocessingDrawing" xmlns:wp="http://schemas.openxmlformats.org/drawingml/2006/wordprocessingDrawing" xmlns:w10="urn:schemas-microsoft-com:office:word" xmlns:w="http://schemas.openxmlformats.org/wordprocessingml/2006/main" xmlns:w14="http://schemas.microsoft.com/office/word/2010/wordml" xmlns:w15="http://schemas.microsoft.com/office/word/2012/wordml" xmlns:w16cex="http://schemas.microsoft.com/office/word/2018/wordml/cex" xmlns:w16cid="http://schemas.microsoft.com/office/word/2016/wordml/cid" xmlns:w16="http://schemas.microsoft.com/office/word/2018/wordml" xmlns:w16du="http://schemas.microsoft.com/office/word/2023/wordml/word16du" xmlns:w16sdtdh="http://schemas.microsoft.com/office/word/2020/wordml/sdtdatahash" xmlns:w16se="http://schemas.microsoft.com/office/word/2015/wordml/symex" xmlns:wpg="http://schemas.microsoft.com/office/word/2010/wordprocessingGroup" xmlns:wpi="http://schemas.microsoft.com/office/word/2010/wordprocessingInk" xmlns:wne="http://schemas.microsoft.com/office/word/2006/wordml" xmlns:wps="http://schemas.microsoft.com/office/word/2010/wordprocessingShape" mc:Ignorable="w14 w15 w16se w16cid w16 w16cex w16sdtdh wp14">
   <w:abstractNum w:abstractNumId="0" w15:restartNumberingAfterBreak="0">
+    <w:nsid w:val="0E3A785E"/>
+    <w:multiLevelType w:val="hybridMultilevel"/>
+    <w:tmpl w:val="EAC636FE"/>
+    <w:lvl w:ilvl="0" w:tplc="08160001">
+      <w:start w:val="1"/>
+      <w:numFmt w:val="bullet"/>
+      <w:lvlText w:val=""/>
+      <w:lvlJc w:val="left"/>
+      <w:pPr>
+        <w:ind w:left="720" w:hanging="360"/>
+      </w:pPr>
+      <w:rPr>
+        <w:rFonts w:ascii="Symbol" w:hAnsi="Symbol" w:hint="default"/>
+      </w:rPr>
+    </w:lvl>
+    <w:lvl w:ilvl="1" w:tplc="08160003" w:tentative="1">
+      <w:start w:val="1"/>
+      <w:numFmt w:val="bullet"/>
+      <w:lvlText w:val="o"/>
+      <w:lvlJc w:val="left"/>
+      <w:pPr>
+        <w:ind w:left="1440" w:hanging="360"/>
+      </w:pPr>
+      <w:rPr>
+        <w:rFonts w:ascii="Courier New" w:hAnsi="Courier New" w:cs="Courier New" w:hint="default"/>
+      </w:rPr>
+    </w:lvl>
+    <w:lvl w:ilvl="2" w:tplc="08160005" w:tentative="1">
+      <w:start w:val="1"/>
+      <w:numFmt w:val="bullet"/>
+      <w:lvlText w:val=""/>
+      <w:lvlJc w:val="left"/>
+      <w:pPr>
+        <w:ind w:left="2160" w:hanging="360"/>
+      </w:pPr>
+      <w:rPr>
+        <w:rFonts w:ascii="Wingdings" w:hAnsi="Wingdings" w:hint="default"/>
+      </w:rPr>
+    </w:lvl>
+    <w:lvl w:ilvl="3" w:tplc="08160001" w:tentative="1">
+      <w:start w:val="1"/>
+      <w:numFmt w:val="bullet"/>
+      <w:lvlText w:val=""/>
+      <w:lvlJc w:val="left"/>
+      <w:pPr>
+        <w:ind w:left="2880" w:hanging="360"/>
+      </w:pPr>
+      <w:rPr>
+        <w:rFonts w:ascii="Symbol" w:hAnsi="Symbol" w:hint="default"/>
+      </w:rPr>
+    </w:lvl>
+    <w:lvl w:ilvl="4" w:tplc="08160003" w:tentative="1">
+      <w:start w:val="1"/>
+      <w:numFmt w:val="bullet"/>
+      <w:lvlText w:val="o"/>
+      <w:lvlJc w:val="left"/>
+      <w:pPr>
+        <w:ind w:left="3600" w:hanging="360"/>
+      </w:pPr>
+      <w:rPr>
+        <w:rFonts w:ascii="Courier New" w:hAnsi="Courier New" w:cs="Courier New" w:hint="default"/>
+      </w:rPr>
+    </w:lvl>
+    <w:lvl w:ilvl="5" w:tplc="08160005" w:tentative="1">
+      <w:start w:val="1"/>
+      <w:numFmt w:val="bullet"/>
+      <w:lvlText w:val=""/>
+      <w:lvlJc w:val="left"/>
+      <w:pPr>
+        <w:ind w:left="4320" w:hanging="360"/>
+      </w:pPr>
+      <w:rPr>
+        <w:rFonts w:ascii="Wingdings" w:hAnsi="Wingdings" w:hint="default"/>
+      </w:rPr>
+    </w:lvl>
+    <w:lvl w:ilvl="6" w:tplc="08160001" w:tentative="1">
+      <w:start w:val="1"/>
+      <w:numFmt w:val="bullet"/>
+      <w:lvlText w:val=""/>
+      <w:lvlJc w:val="left"/>
+      <w:pPr>
+        <w:ind w:left="5040" w:hanging="360"/>
+      </w:pPr>
+      <w:rPr>
+        <w:rFonts w:ascii="Symbol" w:hAnsi="Symbol" w:hint="default"/>
+      </w:rPr>
+    </w:lvl>
+    <w:lvl w:ilvl="7" w:tplc="08160003" w:tentative="1">
+      <w:start w:val="1"/>
+      <w:numFmt w:val="bullet"/>
+      <w:lvlText w:val="o"/>
+      <w:lvlJc w:val="left"/>
+      <w:pPr>
+        <w:ind w:left="5760" w:hanging="360"/>
+      </w:pPr>
+      <w:rPr>
+        <w:rFonts w:ascii="Courier New" w:hAnsi="Courier New" w:cs="Courier New" w:hint="default"/>
+      </w:rPr>
+    </w:lvl>
+    <w:lvl w:ilvl="8" w:tplc="08160005" w:tentative="1">
+      <w:start w:val="1"/>
+      <w:numFmt w:val="bullet"/>
+      <w:lvlText w:val=""/>
+      <w:lvlJc w:val="left"/>
+      <w:pPr>
+        <w:ind w:left="6480" w:hanging="360"/>
+      </w:pPr>
+      <w:rPr>
+        <w:rFonts w:ascii="Wingdings" w:hAnsi="Wingdings" w:hint="default"/>
+      </w:rPr>
+    </w:lvl>
+  </w:abstractNum>
+  <w:abstractNum w:abstractNumId="1" w15:restartNumberingAfterBreak="0">
     <w:nsid w:val="16CD737E"/>
     <w:multiLevelType w:val="hybridMultilevel"/>
     <w:tmpl w:val="1898E2A8"/>
@@ -3030,17 +5357,17 @@
       </w:pPr>
     </w:lvl>
   </w:abstractNum>
-  <w:abstractNum w:abstractNumId="1" w15:restartNumberingAfterBreak="0">
-    <w:nsid w:val="1B7A4C67"/>
+  <w:abstractNum w:abstractNumId="2" w15:restartNumberingAfterBreak="0">
+    <w:nsid w:val="170D0930"/>
     <w:multiLevelType w:val="hybridMultilevel"/>
-    <w:tmpl w:val="8F8EE06A"/>
+    <w:tmpl w:val="5D34EFE0"/>
     <w:lvl w:ilvl="0" w:tplc="08160001">
       <w:start w:val="1"/>
       <w:numFmt w:val="bullet"/>
       <w:lvlText w:val=""/>
       <w:lvlJc w:val="left"/>
       <w:pPr>
-        <w:ind w:left="1440" w:hanging="360"/>
+        <w:ind w:left="720" w:hanging="360"/>
       </w:pPr>
       <w:rPr>
         <w:rFonts w:ascii="Symbol" w:hAnsi="Symbol" w:hint="default"/>
@@ -3052,7 +5379,7 @@
       <w:lvlText w:val="o"/>
       <w:lvlJc w:val="left"/>
       <w:pPr>
-        <w:ind w:left="2160" w:hanging="360"/>
+        <w:ind w:left="1440" w:hanging="360"/>
       </w:pPr>
       <w:rPr>
         <w:rFonts w:ascii="Courier New" w:hAnsi="Courier New" w:cs="Courier New" w:hint="default"/>
@@ -3064,7 +5391,7 @@
       <w:lvlText w:val=""/>
       <w:lvlJc w:val="left"/>
       <w:pPr>
-        <w:ind w:left="2880" w:hanging="360"/>
+        <w:ind w:left="2160" w:hanging="360"/>
       </w:pPr>
       <w:rPr>
         <w:rFonts w:ascii="Wingdings" w:hAnsi="Wingdings" w:hint="default"/>
@@ -3076,7 +5403,7 @@
       <w:lvlText w:val=""/>
       <w:lvlJc w:val="left"/>
       <w:pPr>
-        <w:ind w:left="3600" w:hanging="360"/>
+        <w:ind w:left="2880" w:hanging="360"/>
       </w:pPr>
       <w:rPr>
         <w:rFonts w:ascii="Symbol" w:hAnsi="Symbol" w:hint="default"/>
@@ -3088,7 +5415,7 @@
       <w:lvlText w:val="o"/>
       <w:lvlJc w:val="left"/>
       <w:pPr>
-        <w:ind w:left="4320" w:hanging="360"/>
+        <w:ind w:left="3600" w:hanging="360"/>
       </w:pPr>
       <w:rPr>
         <w:rFonts w:ascii="Courier New" w:hAnsi="Courier New" w:cs="Courier New" w:hint="default"/>
@@ -3100,7 +5427,7 @@
       <w:lvlText w:val=""/>
       <w:lvlJc w:val="left"/>
       <w:pPr>
-        <w:ind w:left="5040" w:hanging="360"/>
+        <w:ind w:left="4320" w:hanging="360"/>
       </w:pPr>
       <w:rPr>
         <w:rFonts w:ascii="Wingdings" w:hAnsi="Wingdings" w:hint="default"/>
@@ -3112,7 +5439,7 @@
       <w:lvlText w:val=""/>
       <w:lvlJc w:val="left"/>
       <w:pPr>
-        <w:ind w:left="5760" w:hanging="360"/>
+        <w:ind w:left="5040" w:hanging="360"/>
       </w:pPr>
       <w:rPr>
         <w:rFonts w:ascii="Symbol" w:hAnsi="Symbol" w:hint="default"/>
@@ -3124,7 +5451,7 @@
       <w:lvlText w:val="o"/>
       <w:lvlJc w:val="left"/>
       <w:pPr>
-        <w:ind w:left="6480" w:hanging="360"/>
+        <w:ind w:left="5760" w:hanging="360"/>
       </w:pPr>
       <w:rPr>
         <w:rFonts w:ascii="Courier New" w:hAnsi="Courier New" w:cs="Courier New" w:hint="default"/>
@@ -3136,17 +5463,17 @@
       <w:lvlText w:val=""/>
       <w:lvlJc w:val="left"/>
       <w:pPr>
-        <w:ind w:left="7200" w:hanging="360"/>
+        <w:ind w:left="6480" w:hanging="360"/>
       </w:pPr>
       <w:rPr>
         <w:rFonts w:ascii="Wingdings" w:hAnsi="Wingdings" w:hint="default"/>
       </w:rPr>
     </w:lvl>
   </w:abstractNum>
-  <w:abstractNum w:abstractNumId="2" w15:restartNumberingAfterBreak="0">
-    <w:nsid w:val="2865690A"/>
+  <w:abstractNum w:abstractNumId="3" w15:restartNumberingAfterBreak="0">
+    <w:nsid w:val="1B7A4C67"/>
     <w:multiLevelType w:val="hybridMultilevel"/>
-    <w:tmpl w:val="EB326726"/>
+    <w:tmpl w:val="8F8EE06A"/>
     <w:lvl w:ilvl="0" w:tplc="08160001">
       <w:start w:val="1"/>
       <w:numFmt w:val="bullet"/>
@@ -3256,14 +5583,365 @@
       </w:rPr>
     </w:lvl>
   </w:abstractNum>
+  <w:abstractNum w:abstractNumId="4" w15:restartNumberingAfterBreak="0">
+    <w:nsid w:val="2865690A"/>
+    <w:multiLevelType w:val="hybridMultilevel"/>
+    <w:tmpl w:val="8F52CC18"/>
+    <w:lvl w:ilvl="0" w:tplc="08160001">
+      <w:start w:val="1"/>
+      <w:numFmt w:val="bullet"/>
+      <w:lvlText w:val=""/>
+      <w:lvlJc w:val="left"/>
+      <w:pPr>
+        <w:ind w:left="1440" w:hanging="360"/>
+      </w:pPr>
+      <w:rPr>
+        <w:rFonts w:ascii="Symbol" w:hAnsi="Symbol" w:hint="default"/>
+      </w:rPr>
+    </w:lvl>
+    <w:lvl w:ilvl="1" w:tplc="08160003" w:tentative="1">
+      <w:start w:val="1"/>
+      <w:numFmt w:val="bullet"/>
+      <w:lvlText w:val="o"/>
+      <w:lvlJc w:val="left"/>
+      <w:pPr>
+        <w:ind w:left="2160" w:hanging="360"/>
+      </w:pPr>
+      <w:rPr>
+        <w:rFonts w:ascii="Courier New" w:hAnsi="Courier New" w:cs="Courier New" w:hint="default"/>
+      </w:rPr>
+    </w:lvl>
+    <w:lvl w:ilvl="2" w:tplc="08160005" w:tentative="1">
+      <w:start w:val="1"/>
+      <w:numFmt w:val="bullet"/>
+      <w:lvlText w:val=""/>
+      <w:lvlJc w:val="left"/>
+      <w:pPr>
+        <w:ind w:left="2880" w:hanging="360"/>
+      </w:pPr>
+      <w:rPr>
+        <w:rFonts w:ascii="Wingdings" w:hAnsi="Wingdings" w:hint="default"/>
+      </w:rPr>
+    </w:lvl>
+    <w:lvl w:ilvl="3" w:tplc="08160001" w:tentative="1">
+      <w:start w:val="1"/>
+      <w:numFmt w:val="bullet"/>
+      <w:lvlText w:val=""/>
+      <w:lvlJc w:val="left"/>
+      <w:pPr>
+        <w:ind w:left="3600" w:hanging="360"/>
+      </w:pPr>
+      <w:rPr>
+        <w:rFonts w:ascii="Symbol" w:hAnsi="Symbol" w:hint="default"/>
+      </w:rPr>
+    </w:lvl>
+    <w:lvl w:ilvl="4" w:tplc="08160003" w:tentative="1">
+      <w:start w:val="1"/>
+      <w:numFmt w:val="bullet"/>
+      <w:lvlText w:val="o"/>
+      <w:lvlJc w:val="left"/>
+      <w:pPr>
+        <w:ind w:left="4320" w:hanging="360"/>
+      </w:pPr>
+      <w:rPr>
+        <w:rFonts w:ascii="Courier New" w:hAnsi="Courier New" w:cs="Courier New" w:hint="default"/>
+      </w:rPr>
+    </w:lvl>
+    <w:lvl w:ilvl="5" w:tplc="08160005" w:tentative="1">
+      <w:start w:val="1"/>
+      <w:numFmt w:val="bullet"/>
+      <w:lvlText w:val=""/>
+      <w:lvlJc w:val="left"/>
+      <w:pPr>
+        <w:ind w:left="5040" w:hanging="360"/>
+      </w:pPr>
+      <w:rPr>
+        <w:rFonts w:ascii="Wingdings" w:hAnsi="Wingdings" w:hint="default"/>
+      </w:rPr>
+    </w:lvl>
+    <w:lvl w:ilvl="6" w:tplc="08160001" w:tentative="1">
+      <w:start w:val="1"/>
+      <w:numFmt w:val="bullet"/>
+      <w:lvlText w:val=""/>
+      <w:lvlJc w:val="left"/>
+      <w:pPr>
+        <w:ind w:left="5760" w:hanging="360"/>
+      </w:pPr>
+      <w:rPr>
+        <w:rFonts w:ascii="Symbol" w:hAnsi="Symbol" w:hint="default"/>
+      </w:rPr>
+    </w:lvl>
+    <w:lvl w:ilvl="7" w:tplc="08160003" w:tentative="1">
+      <w:start w:val="1"/>
+      <w:numFmt w:val="bullet"/>
+      <w:lvlText w:val="o"/>
+      <w:lvlJc w:val="left"/>
+      <w:pPr>
+        <w:ind w:left="6480" w:hanging="360"/>
+      </w:pPr>
+      <w:rPr>
+        <w:rFonts w:ascii="Courier New" w:hAnsi="Courier New" w:cs="Courier New" w:hint="default"/>
+      </w:rPr>
+    </w:lvl>
+    <w:lvl w:ilvl="8" w:tplc="08160005" w:tentative="1">
+      <w:start w:val="1"/>
+      <w:numFmt w:val="bullet"/>
+      <w:lvlText w:val=""/>
+      <w:lvlJc w:val="left"/>
+      <w:pPr>
+        <w:ind w:left="7200" w:hanging="360"/>
+      </w:pPr>
+      <w:rPr>
+        <w:rFonts w:ascii="Wingdings" w:hAnsi="Wingdings" w:hint="default"/>
+      </w:rPr>
+    </w:lvl>
+  </w:abstractNum>
+  <w:abstractNum w:abstractNumId="5" w15:restartNumberingAfterBreak="0">
+    <w:nsid w:val="42404DDD"/>
+    <w:multiLevelType w:val="hybridMultilevel"/>
+    <w:tmpl w:val="AC1081C8"/>
+    <w:lvl w:ilvl="0" w:tplc="08160001">
+      <w:start w:val="1"/>
+      <w:numFmt w:val="bullet"/>
+      <w:lvlText w:val=""/>
+      <w:lvlJc w:val="left"/>
+      <w:pPr>
+        <w:ind w:left="720" w:hanging="360"/>
+      </w:pPr>
+      <w:rPr>
+        <w:rFonts w:ascii="Symbol" w:hAnsi="Symbol" w:hint="default"/>
+      </w:rPr>
+    </w:lvl>
+    <w:lvl w:ilvl="1" w:tplc="08160003" w:tentative="1">
+      <w:start w:val="1"/>
+      <w:numFmt w:val="bullet"/>
+      <w:lvlText w:val="o"/>
+      <w:lvlJc w:val="left"/>
+      <w:pPr>
+        <w:ind w:left="1440" w:hanging="360"/>
+      </w:pPr>
+      <w:rPr>
+        <w:rFonts w:ascii="Courier New" w:hAnsi="Courier New" w:cs="Courier New" w:hint="default"/>
+      </w:rPr>
+    </w:lvl>
+    <w:lvl w:ilvl="2" w:tplc="08160005" w:tentative="1">
+      <w:start w:val="1"/>
+      <w:numFmt w:val="bullet"/>
+      <w:lvlText w:val=""/>
+      <w:lvlJc w:val="left"/>
+      <w:pPr>
+        <w:ind w:left="2160" w:hanging="360"/>
+      </w:pPr>
+      <w:rPr>
+        <w:rFonts w:ascii="Wingdings" w:hAnsi="Wingdings" w:hint="default"/>
+      </w:rPr>
+    </w:lvl>
+    <w:lvl w:ilvl="3" w:tplc="08160001" w:tentative="1">
+      <w:start w:val="1"/>
+      <w:numFmt w:val="bullet"/>
+      <w:lvlText w:val=""/>
+      <w:lvlJc w:val="left"/>
+      <w:pPr>
+        <w:ind w:left="2880" w:hanging="360"/>
+      </w:pPr>
+      <w:rPr>
+        <w:rFonts w:ascii="Symbol" w:hAnsi="Symbol" w:hint="default"/>
+      </w:rPr>
+    </w:lvl>
+    <w:lvl w:ilvl="4" w:tplc="08160003" w:tentative="1">
+      <w:start w:val="1"/>
+      <w:numFmt w:val="bullet"/>
+      <w:lvlText w:val="o"/>
+      <w:lvlJc w:val="left"/>
+      <w:pPr>
+        <w:ind w:left="3600" w:hanging="360"/>
+      </w:pPr>
+      <w:rPr>
+        <w:rFonts w:ascii="Courier New" w:hAnsi="Courier New" w:cs="Courier New" w:hint="default"/>
+      </w:rPr>
+    </w:lvl>
+    <w:lvl w:ilvl="5" w:tplc="08160005" w:tentative="1">
+      <w:start w:val="1"/>
+      <w:numFmt w:val="bullet"/>
+      <w:lvlText w:val=""/>
+      <w:lvlJc w:val="left"/>
+      <w:pPr>
+        <w:ind w:left="4320" w:hanging="360"/>
+      </w:pPr>
+      <w:rPr>
+        <w:rFonts w:ascii="Wingdings" w:hAnsi="Wingdings" w:hint="default"/>
+      </w:rPr>
+    </w:lvl>
+    <w:lvl w:ilvl="6" w:tplc="08160001" w:tentative="1">
+      <w:start w:val="1"/>
+      <w:numFmt w:val="bullet"/>
+      <w:lvlText w:val=""/>
+      <w:lvlJc w:val="left"/>
+      <w:pPr>
+        <w:ind w:left="5040" w:hanging="360"/>
+      </w:pPr>
+      <w:rPr>
+        <w:rFonts w:ascii="Symbol" w:hAnsi="Symbol" w:hint="default"/>
+      </w:rPr>
+    </w:lvl>
+    <w:lvl w:ilvl="7" w:tplc="08160003" w:tentative="1">
+      <w:start w:val="1"/>
+      <w:numFmt w:val="bullet"/>
+      <w:lvlText w:val="o"/>
+      <w:lvlJc w:val="left"/>
+      <w:pPr>
+        <w:ind w:left="5760" w:hanging="360"/>
+      </w:pPr>
+      <w:rPr>
+        <w:rFonts w:ascii="Courier New" w:hAnsi="Courier New" w:cs="Courier New" w:hint="default"/>
+      </w:rPr>
+    </w:lvl>
+    <w:lvl w:ilvl="8" w:tplc="08160005" w:tentative="1">
+      <w:start w:val="1"/>
+      <w:numFmt w:val="bullet"/>
+      <w:lvlText w:val=""/>
+      <w:lvlJc w:val="left"/>
+      <w:pPr>
+        <w:ind w:left="6480" w:hanging="360"/>
+      </w:pPr>
+      <w:rPr>
+        <w:rFonts w:ascii="Wingdings" w:hAnsi="Wingdings" w:hint="default"/>
+      </w:rPr>
+    </w:lvl>
+  </w:abstractNum>
+  <w:abstractNum w:abstractNumId="6" w15:restartNumberingAfterBreak="0">
+    <w:nsid w:val="549B053C"/>
+    <w:multiLevelType w:val="hybridMultilevel"/>
+    <w:tmpl w:val="01069344"/>
+    <w:lvl w:ilvl="0" w:tplc="08160001">
+      <w:start w:val="1"/>
+      <w:numFmt w:val="bullet"/>
+      <w:lvlText w:val=""/>
+      <w:lvlJc w:val="left"/>
+      <w:pPr>
+        <w:ind w:left="720" w:hanging="360"/>
+      </w:pPr>
+      <w:rPr>
+        <w:rFonts w:ascii="Symbol" w:hAnsi="Symbol" w:hint="default"/>
+      </w:rPr>
+    </w:lvl>
+    <w:lvl w:ilvl="1" w:tplc="08160003" w:tentative="1">
+      <w:start w:val="1"/>
+      <w:numFmt w:val="bullet"/>
+      <w:lvlText w:val="o"/>
+      <w:lvlJc w:val="left"/>
+      <w:pPr>
+        <w:ind w:left="1440" w:hanging="360"/>
+      </w:pPr>
+      <w:rPr>
+        <w:rFonts w:ascii="Courier New" w:hAnsi="Courier New" w:cs="Courier New" w:hint="default"/>
+      </w:rPr>
+    </w:lvl>
+    <w:lvl w:ilvl="2" w:tplc="08160005" w:tentative="1">
+      <w:start w:val="1"/>
+      <w:numFmt w:val="bullet"/>
+      <w:lvlText w:val=""/>
+      <w:lvlJc w:val="left"/>
+      <w:pPr>
+        <w:ind w:left="2160" w:hanging="360"/>
+      </w:pPr>
+      <w:rPr>
+        <w:rFonts w:ascii="Wingdings" w:hAnsi="Wingdings" w:hint="default"/>
+      </w:rPr>
+    </w:lvl>
+    <w:lvl w:ilvl="3" w:tplc="08160001" w:tentative="1">
+      <w:start w:val="1"/>
+      <w:numFmt w:val="bullet"/>
+      <w:lvlText w:val=""/>
+      <w:lvlJc w:val="left"/>
+      <w:pPr>
+        <w:ind w:left="2880" w:hanging="360"/>
+      </w:pPr>
+      <w:rPr>
+        <w:rFonts w:ascii="Symbol" w:hAnsi="Symbol" w:hint="default"/>
+      </w:rPr>
+    </w:lvl>
+    <w:lvl w:ilvl="4" w:tplc="08160003" w:tentative="1">
+      <w:start w:val="1"/>
+      <w:numFmt w:val="bullet"/>
+      <w:lvlText w:val="o"/>
+      <w:lvlJc w:val="left"/>
+      <w:pPr>
+        <w:ind w:left="3600" w:hanging="360"/>
+      </w:pPr>
+      <w:rPr>
+        <w:rFonts w:ascii="Courier New" w:hAnsi="Courier New" w:cs="Courier New" w:hint="default"/>
+      </w:rPr>
+    </w:lvl>
+    <w:lvl w:ilvl="5" w:tplc="08160005" w:tentative="1">
+      <w:start w:val="1"/>
+      <w:numFmt w:val="bullet"/>
+      <w:lvlText w:val=""/>
+      <w:lvlJc w:val="left"/>
+      <w:pPr>
+        <w:ind w:left="4320" w:hanging="360"/>
+      </w:pPr>
+      <w:rPr>
+        <w:rFonts w:ascii="Wingdings" w:hAnsi="Wingdings" w:hint="default"/>
+      </w:rPr>
+    </w:lvl>
+    <w:lvl w:ilvl="6" w:tplc="08160001" w:tentative="1">
+      <w:start w:val="1"/>
+      <w:numFmt w:val="bullet"/>
+      <w:lvlText w:val=""/>
+      <w:lvlJc w:val="left"/>
+      <w:pPr>
+        <w:ind w:left="5040" w:hanging="360"/>
+      </w:pPr>
+      <w:rPr>
+        <w:rFonts w:ascii="Symbol" w:hAnsi="Symbol" w:hint="default"/>
+      </w:rPr>
+    </w:lvl>
+    <w:lvl w:ilvl="7" w:tplc="08160003" w:tentative="1">
+      <w:start w:val="1"/>
+      <w:numFmt w:val="bullet"/>
+      <w:lvlText w:val="o"/>
+      <w:lvlJc w:val="left"/>
+      <w:pPr>
+        <w:ind w:left="5760" w:hanging="360"/>
+      </w:pPr>
+      <w:rPr>
+        <w:rFonts w:ascii="Courier New" w:hAnsi="Courier New" w:cs="Courier New" w:hint="default"/>
+      </w:rPr>
+    </w:lvl>
+    <w:lvl w:ilvl="8" w:tplc="08160005" w:tentative="1">
+      <w:start w:val="1"/>
+      <w:numFmt w:val="bullet"/>
+      <w:lvlText w:val=""/>
+      <w:lvlJc w:val="left"/>
+      <w:pPr>
+        <w:ind w:left="6480" w:hanging="360"/>
+      </w:pPr>
+      <w:rPr>
+        <w:rFonts w:ascii="Wingdings" w:hAnsi="Wingdings" w:hint="default"/>
+      </w:rPr>
+    </w:lvl>
+  </w:abstractNum>
   <w:num w:numId="1" w16cid:durableId="122965187">
+    <w:abstractNumId w:val="1"/>
+  </w:num>
+  <w:num w:numId="2" w16cid:durableId="606546523">
+    <w:abstractNumId w:val="3"/>
+  </w:num>
+  <w:num w:numId="3" w16cid:durableId="771976657">
+    <w:abstractNumId w:val="4"/>
+  </w:num>
+  <w:num w:numId="4" w16cid:durableId="1842348977">
+    <w:abstractNumId w:val="5"/>
+  </w:num>
+  <w:num w:numId="5" w16cid:durableId="1193491853">
     <w:abstractNumId w:val="0"/>
   </w:num>
-  <w:num w:numId="2" w16cid:durableId="606546523">
-    <w:abstractNumId w:val="1"/>
+  <w:num w:numId="6" w16cid:durableId="1512336675">
+    <w:abstractNumId w:val="2"/>
   </w:num>
-  <w:num w:numId="3" w16cid:durableId="771976657">
-    <w:abstractNumId w:val="2"/>
+  <w:num w:numId="7" w16cid:durableId="1832864507">
+    <w:abstractNumId w:val="6"/>
   </w:num>
 </w:numbering>
 </file>
@@ -3668,6 +6346,7 @@
   <w:style w:type="paragraph" w:default="1" w:styleId="Normal">
     <w:name w:val="Normal"/>
     <w:qFormat/>
+    <w:rsid w:val="00ED0312"/>
   </w:style>
   <w:style w:type="character" w:default="1" w:styleId="Tipodeletrapredefinidodopargrafo">
     <w:name w:val="Default Paragraph Font"/>

--- a/POO_LEI_2023_Grupo38_RELATORIO.docx
+++ b/POO_LEI_2023_Grupo38_RELATORIO.docx
@@ -65,7 +65,7 @@
           <w:szCs w:val="30"/>
         </w:rPr>
         <w:drawing>
-          <wp:anchor distT="0" distB="0" distL="114300" distR="114300" simplePos="0" relativeHeight="251654656" behindDoc="1" locked="0" layoutInCell="1" allowOverlap="1" wp14:anchorId="344D8ECB" wp14:editId="100FEC5B">
+          <wp:anchor distT="0" distB="0" distL="114300" distR="114300" simplePos="0" relativeHeight="251653632" behindDoc="1" locked="0" layoutInCell="1" allowOverlap="1" wp14:anchorId="344D8ECB" wp14:editId="100FEC5B">
             <wp:simplePos x="0" y="0"/>
             <wp:positionH relativeFrom="margin">
               <wp:posOffset>1188052</wp:posOffset>
@@ -250,7 +250,7 @@
           <w:szCs w:val="28"/>
         </w:rPr>
         <w:drawing>
-          <wp:anchor distT="0" distB="0" distL="114300" distR="114300" simplePos="0" relativeHeight="251657728" behindDoc="1" locked="0" layoutInCell="1" allowOverlap="1" wp14:anchorId="1390BA62" wp14:editId="18E7CFB3">
+          <wp:anchor distT="0" distB="0" distL="114300" distR="114300" simplePos="0" relativeHeight="251656704" behindDoc="1" locked="0" layoutInCell="1" allowOverlap="1" wp14:anchorId="1390BA62" wp14:editId="18E7CFB3">
             <wp:simplePos x="0" y="0"/>
             <wp:positionH relativeFrom="column">
               <wp:posOffset>3770630</wp:posOffset>
@@ -313,7 +313,7 @@
           <w:szCs w:val="28"/>
         </w:rPr>
         <w:drawing>
-          <wp:anchor distT="0" distB="0" distL="114300" distR="114300" simplePos="0" relativeHeight="251658752" behindDoc="1" locked="0" layoutInCell="1" allowOverlap="1" wp14:anchorId="2DD47786" wp14:editId="1017BD7A">
+          <wp:anchor distT="0" distB="0" distL="114300" distR="114300" simplePos="0" relativeHeight="251657728" behindDoc="1" locked="0" layoutInCell="1" allowOverlap="1" wp14:anchorId="2DD47786" wp14:editId="1017BD7A">
             <wp:simplePos x="0" y="0"/>
             <wp:positionH relativeFrom="column">
               <wp:posOffset>243840</wp:posOffset>
@@ -376,7 +376,7 @@
           <w:szCs w:val="28"/>
         </w:rPr>
         <w:drawing>
-          <wp:anchor distT="0" distB="0" distL="114300" distR="114300" simplePos="0" relativeHeight="251656704" behindDoc="1" locked="0" layoutInCell="1" allowOverlap="1" wp14:anchorId="657A7F1F" wp14:editId="4FD0D0D1">
+          <wp:anchor distT="0" distB="0" distL="114300" distR="114300" simplePos="0" relativeHeight="251655680" behindDoc="1" locked="0" layoutInCell="1" allowOverlap="1" wp14:anchorId="657A7F1F" wp14:editId="4FD0D0D1">
             <wp:simplePos x="0" y="0"/>
             <wp:positionH relativeFrom="margin">
               <wp:align>center</wp:align>
@@ -856,6 +856,14 @@
         </w:rPr>
         <w:t>SaveLoad</w:t>
       </w:r>
+      <w:r>
+        <w:rPr>
+          <w:rFonts w:ascii="Times New Roman" w:hAnsi="Times New Roman" w:cs="Times New Roman"/>
+          <w:sz w:val="32"/>
+          <w:szCs w:val="32"/>
+        </w:rPr>
+        <w:t xml:space="preserve"> </w:t>
+      </w:r>
     </w:p>
     <w:p>
       <w:pPr>
@@ -877,15 +885,7 @@
           <w:sz w:val="32"/>
           <w:szCs w:val="32"/>
         </w:rPr>
-        <w:t>Cl</w:t>
-      </w:r>
-      <w:r>
-        <w:rPr>
-          <w:rFonts w:ascii="Times New Roman" w:hAnsi="Times New Roman" w:cs="Times New Roman"/>
-          <w:sz w:val="32"/>
-          <w:szCs w:val="32"/>
-        </w:rPr>
-        <w:t>ock</w:t>
+        <w:t>LocalDateTimeTypeAdapter</w:t>
       </w:r>
     </w:p>
     <w:p>
@@ -908,7 +908,15 @@
           <w:sz w:val="32"/>
           <w:szCs w:val="32"/>
         </w:rPr>
-        <w:t>UI</w:t>
+        <w:t>Cl</w:t>
+      </w:r>
+      <w:r>
+        <w:rPr>
+          <w:rFonts w:ascii="Times New Roman" w:hAnsi="Times New Roman" w:cs="Times New Roman"/>
+          <w:sz w:val="32"/>
+          <w:szCs w:val="32"/>
+        </w:rPr>
+        <w:t>ock</w:t>
       </w:r>
     </w:p>
     <w:p>
@@ -931,7 +939,7 @@
           <w:sz w:val="32"/>
           <w:szCs w:val="32"/>
         </w:rPr>
-        <w:t>Info</w:t>
+        <w:t>UI</w:t>
       </w:r>
     </w:p>
     <w:p>
@@ -954,7 +962,7 @@
           <w:sz w:val="32"/>
           <w:szCs w:val="32"/>
         </w:rPr>
-        <w:t>InfoUtils</w:t>
+        <w:t>Info</w:t>
       </w:r>
     </w:p>
     <w:p>
@@ -977,7 +985,7 @@
           <w:sz w:val="32"/>
           <w:szCs w:val="32"/>
         </w:rPr>
-        <w:t>Manage</w:t>
+        <w:t>InfoUtils</w:t>
       </w:r>
     </w:p>
     <w:p>
@@ -1000,7 +1008,7 @@
           <w:sz w:val="32"/>
           <w:szCs w:val="32"/>
         </w:rPr>
-        <w:t>ManageUtils</w:t>
+        <w:t>Manage</w:t>
       </w:r>
     </w:p>
     <w:p>
@@ -1023,7 +1031,7 @@
           <w:sz w:val="32"/>
           <w:szCs w:val="32"/>
         </w:rPr>
-        <w:t>Stats</w:t>
+        <w:t>ManageUtils</w:t>
       </w:r>
     </w:p>
     <w:p>
@@ -1046,7 +1054,7 @@
           <w:sz w:val="32"/>
           <w:szCs w:val="32"/>
         </w:rPr>
-        <w:t>StatsUtils</w:t>
+        <w:t>Stats</w:t>
       </w:r>
     </w:p>
     <w:p>
@@ -1069,7 +1077,7 @@
           <w:sz w:val="32"/>
           <w:szCs w:val="32"/>
         </w:rPr>
-        <w:t>ControlCenter</w:t>
+        <w:t>StatsUtils</w:t>
       </w:r>
     </w:p>
     <w:p>
@@ -1092,7 +1100,7 @@
           <w:sz w:val="32"/>
           <w:szCs w:val="32"/>
         </w:rPr>
-        <w:t>TimeTravel</w:t>
+        <w:t>ControlCenter</w:t>
       </w:r>
     </w:p>
     <w:p>
@@ -1115,7 +1123,7 @@
           <w:sz w:val="32"/>
           <w:szCs w:val="32"/>
         </w:rPr>
-        <w:t>LocalDateTimeTypeAdapter</w:t>
+        <w:t>TimeTravel</w:t>
       </w:r>
     </w:p>
     <w:p>
@@ -1306,16 +1314,6 @@
         </w:rPr>
         <w:t>Aplicação desenvolvida</w:t>
       </w:r>
-      <w:r>
-        <w:rPr>
-          <w:rFonts w:ascii="Times New Roman" w:hAnsi="Times New Roman" w:cs="Times New Roman"/>
-          <w:b/>
-          <w:bCs/>
-          <w:sz w:val="32"/>
-          <w:szCs w:val="32"/>
-        </w:rPr>
-        <w:t xml:space="preserve"> e bibliotecas utilizadas</w:t>
-      </w:r>
     </w:p>
     <w:p>
       <w:pPr>
@@ -1375,11 +1373,337 @@
           <w:rFonts w:ascii="Times New Roman" w:hAnsi="Times New Roman" w:cs="Times New Roman"/>
           <w:b/>
           <w:bCs/>
-          <w:sz w:val="36"/>
-          <w:szCs w:val="36"/>
-        </w:rPr>
-      </w:pPr>
-      <w:r>
+          <w:sz w:val="32"/>
+          <w:szCs w:val="32"/>
+        </w:rPr>
+      </w:pPr>
+      <w:r>
+        <w:rPr>
+          <w:rFonts w:ascii="Times New Roman" w:hAnsi="Times New Roman" w:cs="Times New Roman"/>
+          <w:b/>
+          <w:bCs/>
+          <w:sz w:val="32"/>
+          <w:szCs w:val="32"/>
+        </w:rPr>
+        <w:t>Introdução e principais objetivos</w:t>
+      </w:r>
+    </w:p>
+    <w:p>
+      <w:pPr>
+        <w:pStyle w:val="PargrafodaLista"/>
+        <w:spacing w:after="0" w:line="240" w:lineRule="auto"/>
+        <w:ind w:left="0"/>
+        <w:jc w:val="both"/>
+        <w:rPr>
+          <w:rFonts w:ascii="Times New Roman" w:hAnsi="Times New Roman" w:cs="Times New Roman"/>
+          <w:sz w:val="28"/>
+          <w:szCs w:val="28"/>
+        </w:rPr>
+      </w:pPr>
+      <w:r>
+        <w:rPr>
+          <w:rFonts w:ascii="Times New Roman" w:hAnsi="Times New Roman" w:cs="Times New Roman"/>
+          <w:sz w:val="28"/>
+          <w:szCs w:val="28"/>
+        </w:rPr>
+        <w:tab/>
+        <w:t xml:space="preserve">O projeto proposto consiste em criar uma loja chamada Vintage onde os utilizadores podem colocar à venda ou comprar artigos em forma de encomendas, sendo esses artigos enviados por diferentes transportadoras. </w:t>
+      </w:r>
+      <w:r>
+        <w:rPr>
+          <w:rFonts w:ascii="Times New Roman" w:hAnsi="Times New Roman" w:cs="Times New Roman"/>
+          <w:sz w:val="28"/>
+          <w:szCs w:val="28"/>
+        </w:rPr>
+        <w:tab/>
+        <w:t>Inicialmente, esta loja só terá à venda sapatilhas, t-shirts e malas, mas futuramente pode</w:t>
+      </w:r>
+      <w:r>
+        <w:rPr>
+          <w:rFonts w:ascii="Times New Roman" w:hAnsi="Times New Roman" w:cs="Times New Roman"/>
+          <w:sz w:val="28"/>
+          <w:szCs w:val="28"/>
+        </w:rPr>
+        <w:t>rá</w:t>
+      </w:r>
+      <w:r>
+        <w:rPr>
+          <w:rFonts w:ascii="Times New Roman" w:hAnsi="Times New Roman" w:cs="Times New Roman"/>
+          <w:sz w:val="28"/>
+          <w:szCs w:val="28"/>
+        </w:rPr>
+        <w:t xml:space="preserve"> ter uma maior variedade de artigos. Alguns desses artigos podem ser de qualidade premium, fazendo com que o seu valor aumente ao longo dos anos</w:t>
+      </w:r>
+      <w:r>
+        <w:rPr>
+          <w:rFonts w:ascii="Times New Roman" w:hAnsi="Times New Roman" w:cs="Times New Roman"/>
+          <w:sz w:val="28"/>
+          <w:szCs w:val="28"/>
+        </w:rPr>
+        <w:t>, ao contrário de artigos normais que o seu preço não altera, a não ser por motivos específicos, por exemplo, o seu estado</w:t>
+      </w:r>
+      <w:r>
+        <w:rPr>
+          <w:rFonts w:ascii="Times New Roman" w:hAnsi="Times New Roman" w:cs="Times New Roman"/>
+          <w:sz w:val="28"/>
+          <w:szCs w:val="28"/>
+        </w:rPr>
+        <w:t>.</w:t>
+      </w:r>
+    </w:p>
+    <w:p>
+      <w:pPr>
+        <w:pStyle w:val="PargrafodaLista"/>
+        <w:spacing w:after="0" w:line="240" w:lineRule="auto"/>
+        <w:ind w:left="0"/>
+        <w:jc w:val="both"/>
+        <w:rPr>
+          <w:rFonts w:ascii="Times New Roman" w:hAnsi="Times New Roman" w:cs="Times New Roman"/>
+          <w:sz w:val="28"/>
+          <w:szCs w:val="28"/>
+        </w:rPr>
+      </w:pPr>
+      <w:r>
+        <w:rPr>
+          <w:rFonts w:ascii="Times New Roman" w:hAnsi="Times New Roman" w:cs="Times New Roman"/>
+          <w:sz w:val="28"/>
+          <w:szCs w:val="28"/>
+        </w:rPr>
+        <w:tab/>
+        <w:t>Tal como uma loja verdadeira, a Vintage tem de ter uma noção de tempo, ou seja, todas as encomendas têm de estar a ser processadas em tempo real ou em saltos de tempo</w:t>
+      </w:r>
+      <w:r>
+        <w:rPr>
+          <w:rFonts w:ascii="Times New Roman" w:hAnsi="Times New Roman" w:cs="Times New Roman"/>
+          <w:sz w:val="28"/>
+          <w:szCs w:val="28"/>
+        </w:rPr>
+        <w:t>, ou seja, caso avancemos uma semana, tudo o que seria processado nessa semana, o seu estado tem de ser alterado, isto é, encomendas serem entregues, pagamentos serem processados, rejeição de reembolsos.</w:t>
+      </w:r>
+    </w:p>
+    <w:p>
+      <w:pPr>
+        <w:pStyle w:val="PargrafodaLista"/>
+        <w:spacing w:after="0" w:line="240" w:lineRule="auto"/>
+        <w:ind w:left="0"/>
+        <w:jc w:val="both"/>
+        <w:rPr>
+          <w:rFonts w:ascii="Times New Roman" w:hAnsi="Times New Roman" w:cs="Times New Roman"/>
+          <w:sz w:val="28"/>
+          <w:szCs w:val="28"/>
+        </w:rPr>
+      </w:pPr>
+      <w:r>
+        <w:rPr>
+          <w:rFonts w:ascii="Times New Roman" w:hAnsi="Times New Roman" w:cs="Times New Roman"/>
+          <w:sz w:val="28"/>
+          <w:szCs w:val="28"/>
+        </w:rPr>
+        <w:tab/>
+        <w:t>Também nos foi pedido que guardassemos várias estatísticas da loja, tal como qual é a transportadora mais cara</w:t>
+      </w:r>
+      <w:r>
+        <w:rPr>
+          <w:rFonts w:ascii="Times New Roman" w:hAnsi="Times New Roman" w:cs="Times New Roman"/>
+          <w:sz w:val="28"/>
+          <w:szCs w:val="28"/>
+        </w:rPr>
+        <w:t xml:space="preserve"> de se utilizador</w:t>
+      </w:r>
+      <w:r>
+        <w:rPr>
+          <w:rFonts w:ascii="Times New Roman" w:hAnsi="Times New Roman" w:cs="Times New Roman"/>
+          <w:sz w:val="28"/>
+          <w:szCs w:val="28"/>
+        </w:rPr>
+        <w:t>, o utilizador com mais vendas, o que fez mais compras ou quando dinheiro já foi processado dentro da empresa.</w:t>
+      </w:r>
+    </w:p>
+    <w:p>
+      <w:pPr>
+        <w:pStyle w:val="PargrafodaLista"/>
+        <w:spacing w:after="0" w:line="240" w:lineRule="auto"/>
+        <w:ind w:left="0"/>
+        <w:jc w:val="both"/>
+        <w:rPr>
+          <w:rFonts w:ascii="Times New Roman" w:hAnsi="Times New Roman" w:cs="Times New Roman"/>
+          <w:sz w:val="28"/>
+          <w:szCs w:val="28"/>
+        </w:rPr>
+      </w:pPr>
+      <w:r>
+        <w:rPr>
+          <w:rFonts w:ascii="Times New Roman" w:hAnsi="Times New Roman" w:cs="Times New Roman"/>
+          <w:sz w:val="28"/>
+          <w:szCs w:val="28"/>
+        </w:rPr>
+        <w:tab/>
+        <w:t>Além disso, a qualquer momento podem ser criados novos utilizadores, estes podem por novos artigos à venda, novas encomendas podem ser feitas e transportadoras novas podem começar a existir com novos preços. Como é possível criar novos utilizadores, também é possível removê-los, fazendo com que os seus artigos também saiam do mercado, encomendas podem ser canceladas desde que ainda estejam dentro dos 2 dias de reembolso, transportadoras podem ir à falência e parar de existir, por exemplo, tentamos criar uma loja o mais verídica possível.</w:t>
+      </w:r>
+    </w:p>
+    <w:p>
+      <w:pPr>
+        <w:pStyle w:val="PargrafodaLista"/>
+        <w:spacing w:after="0" w:line="240" w:lineRule="auto"/>
+        <w:ind w:left="0"/>
+        <w:jc w:val="both"/>
+        <w:rPr>
+          <w:rFonts w:ascii="Times New Roman" w:hAnsi="Times New Roman" w:cs="Times New Roman"/>
+          <w:sz w:val="28"/>
+          <w:szCs w:val="28"/>
+        </w:rPr>
+      </w:pPr>
+      <w:r>
+        <w:rPr>
+          <w:rFonts w:ascii="Times New Roman" w:hAnsi="Times New Roman" w:cs="Times New Roman"/>
+          <w:sz w:val="28"/>
+          <w:szCs w:val="28"/>
+        </w:rPr>
+        <w:tab/>
+        <w:t>Um dos principais objetivos era que no final do trabalho pudéssemos automatizar a loja o mais eficientemente possível, tornando</w:t>
+      </w:r>
+      <w:r>
+        <w:rPr>
+          <w:rFonts w:ascii="Times New Roman" w:hAnsi="Times New Roman" w:cs="Times New Roman"/>
+          <w:sz w:val="28"/>
+          <w:szCs w:val="28"/>
+        </w:rPr>
+        <w:t>-a</w:t>
+      </w:r>
+      <w:r>
+        <w:rPr>
+          <w:rFonts w:ascii="Times New Roman" w:hAnsi="Times New Roman" w:cs="Times New Roman"/>
+          <w:sz w:val="28"/>
+          <w:szCs w:val="28"/>
+        </w:rPr>
+        <w:t xml:space="preserve"> de algum modo </w:t>
+      </w:r>
+      <w:r>
+        <w:rPr>
+          <w:rFonts w:ascii="Times New Roman" w:hAnsi="Times New Roman" w:cs="Times New Roman"/>
+          <w:sz w:val="28"/>
+          <w:szCs w:val="28"/>
+        </w:rPr>
+        <w:t>“</w:t>
+      </w:r>
+      <w:r>
+        <w:rPr>
+          <w:rFonts w:ascii="Times New Roman" w:hAnsi="Times New Roman" w:cs="Times New Roman"/>
+          <w:sz w:val="28"/>
+          <w:szCs w:val="28"/>
+        </w:rPr>
+        <w:t>autónoma</w:t>
+      </w:r>
+      <w:r>
+        <w:rPr>
+          <w:rFonts w:ascii="Times New Roman" w:hAnsi="Times New Roman" w:cs="Times New Roman"/>
+          <w:sz w:val="28"/>
+          <w:szCs w:val="28"/>
+        </w:rPr>
+        <w:t>”</w:t>
+      </w:r>
+      <w:r>
+        <w:rPr>
+          <w:rFonts w:ascii="Times New Roman" w:hAnsi="Times New Roman" w:cs="Times New Roman"/>
+          <w:sz w:val="28"/>
+          <w:szCs w:val="28"/>
+        </w:rPr>
+        <w:t xml:space="preserve">. Sendo assim, se for adicionado um ficheiro de AutoRun, a loja efetua tudo </w:t>
+      </w:r>
+      <w:r>
+        <w:rPr>
+          <w:rFonts w:ascii="Times New Roman" w:hAnsi="Times New Roman" w:cs="Times New Roman"/>
+          <w:sz w:val="28"/>
+          <w:szCs w:val="28"/>
+        </w:rPr>
+        <w:t xml:space="preserve">o quee estiver descrito no ficheiro </w:t>
+      </w:r>
+      <w:r>
+        <w:rPr>
+          <w:rFonts w:ascii="Times New Roman" w:hAnsi="Times New Roman" w:cs="Times New Roman"/>
+          <w:sz w:val="28"/>
+          <w:szCs w:val="28"/>
+        </w:rPr>
+        <w:t xml:space="preserve">automaticamente, </w:t>
+      </w:r>
+      <w:r>
+        <w:rPr>
+          <w:rFonts w:ascii="Times New Roman" w:hAnsi="Times New Roman" w:cs="Times New Roman"/>
+          <w:sz w:val="28"/>
+          <w:szCs w:val="28"/>
+        </w:rPr>
+        <w:t>desde a criação de um novo artigo até uma viagem no tempo, que altera tudo o que acontece no programa.</w:t>
+      </w:r>
+    </w:p>
+    <w:p>
+      <w:pPr>
+        <w:pStyle w:val="PargrafodaLista"/>
+        <w:spacing w:after="0" w:line="240" w:lineRule="auto"/>
+        <w:ind w:left="0"/>
+        <w:jc w:val="both"/>
+        <w:rPr>
+          <w:rFonts w:ascii="Times New Roman" w:hAnsi="Times New Roman" w:cs="Times New Roman"/>
+          <w:sz w:val="28"/>
+          <w:szCs w:val="28"/>
+        </w:rPr>
+      </w:pPr>
+      <w:r>
+        <w:rPr>
+          <w:rFonts w:ascii="Times New Roman" w:hAnsi="Times New Roman" w:cs="Times New Roman"/>
+          <w:sz w:val="28"/>
+          <w:szCs w:val="28"/>
+        </w:rPr>
+        <w:tab/>
+        <w:t>Nós decidimos fazer o trabalho de um modo um pouco mais administrativo, tendo assim um maior controlo sobre tudo o que acontece na empresa, em vez de levarmos uma vertente mais da parte do utilizador, por exemplo, dar login com um utilizador e ver a loja só da perspetiva dele, nós podemos fazer tudo o que quisermos, até eliminar a loja caso seja algo necessário.</w:t>
+      </w:r>
+    </w:p>
+    <w:p>
+      <w:pPr>
+        <w:rPr>
+          <w:rFonts w:ascii="Times New Roman" w:hAnsi="Times New Roman" w:cs="Times New Roman"/>
+          <w:sz w:val="28"/>
+          <w:szCs w:val="28"/>
+        </w:rPr>
+      </w:pPr>
+      <w:r>
+        <w:rPr>
+          <w:rFonts w:ascii="Times New Roman" w:hAnsi="Times New Roman" w:cs="Times New Roman"/>
+          <w:sz w:val="28"/>
+          <w:szCs w:val="28"/>
+        </w:rPr>
+        <w:br w:type="page"/>
+      </w:r>
+    </w:p>
+    <w:p>
+      <w:pPr>
+        <w:pStyle w:val="PargrafodaLista"/>
+        <w:ind w:left="0"/>
+        <w:jc w:val="both"/>
+        <w:rPr>
+          <w:rFonts w:ascii="Times New Roman" w:hAnsi="Times New Roman" w:cs="Times New Roman"/>
+          <w:b/>
+          <w:bCs/>
+          <w:sz w:val="40"/>
+          <w:szCs w:val="40"/>
+        </w:rPr>
+      </w:pPr>
+      <w:r>
+        <w:rPr>
+          <w:rFonts w:ascii="Times New Roman" w:hAnsi="Times New Roman" w:cs="Times New Roman"/>
+          <w:b/>
+          <w:bCs/>
+          <w:sz w:val="40"/>
+          <w:szCs w:val="40"/>
+        </w:rPr>
+        <w:lastRenderedPageBreak/>
+        <w:t>Capítulo 2</w:t>
+      </w:r>
+    </w:p>
+    <w:p>
+      <w:pPr>
+        <w:pStyle w:val="PargrafodaLista"/>
+        <w:ind w:left="0"/>
+        <w:jc w:val="both"/>
         <w:rPr>
           <w:rFonts w:ascii="Times New Roman" w:hAnsi="Times New Roman" w:cs="Times New Roman"/>
           <w:b/>
@@ -1387,86 +1711,8 @@
           <w:sz w:val="36"/>
           <w:szCs w:val="36"/>
         </w:rPr>
-        <w:t>Introdução e principais objetivos</w:t>
-      </w:r>
-    </w:p>
-    <w:p>
-      <w:pPr>
-        <w:pStyle w:val="PargrafodaLista"/>
-        <w:jc w:val="both"/>
-        <w:rPr>
-          <w:rFonts w:ascii="Times New Roman" w:hAnsi="Times New Roman" w:cs="Times New Roman"/>
-          <w:sz w:val="28"/>
-          <w:szCs w:val="28"/>
-        </w:rPr>
-      </w:pPr>
-    </w:p>
-    <w:p>
-      <w:pPr>
-        <w:pStyle w:val="PargrafodaLista"/>
-        <w:jc w:val="both"/>
-        <w:rPr>
-          <w:rFonts w:ascii="Times New Roman" w:hAnsi="Times New Roman" w:cs="Times New Roman"/>
-          <w:sz w:val="28"/>
-          <w:szCs w:val="28"/>
-        </w:rPr>
-      </w:pPr>
-      <w:r>
-        <w:rPr>
-          <w:rFonts w:ascii="Times New Roman" w:hAnsi="Times New Roman" w:cs="Times New Roman"/>
-          <w:sz w:val="28"/>
-          <w:szCs w:val="28"/>
-        </w:rPr>
-        <w:tab/>
-      </w:r>
-    </w:p>
-    <w:p>
-      <w:pPr>
-        <w:rPr>
-          <w:rFonts w:ascii="Times New Roman" w:hAnsi="Times New Roman" w:cs="Times New Roman"/>
-          <w:sz w:val="28"/>
-          <w:szCs w:val="28"/>
-        </w:rPr>
-      </w:pPr>
-      <w:r>
-        <w:rPr>
-          <w:rFonts w:ascii="Times New Roman" w:hAnsi="Times New Roman" w:cs="Times New Roman"/>
-          <w:sz w:val="28"/>
-          <w:szCs w:val="28"/>
-        </w:rPr>
-        <w:br w:type="page"/>
-      </w:r>
-    </w:p>
-    <w:p>
-      <w:pPr>
-        <w:pStyle w:val="PargrafodaLista"/>
-        <w:ind w:left="0"/>
-        <w:jc w:val="both"/>
-        <w:rPr>
-          <w:rFonts w:ascii="Times New Roman" w:hAnsi="Times New Roman" w:cs="Times New Roman"/>
-          <w:b/>
-          <w:bCs/>
-          <w:sz w:val="40"/>
-          <w:szCs w:val="40"/>
-        </w:rPr>
-      </w:pPr>
-      <w:r>
-        <w:rPr>
-          <w:rFonts w:ascii="Times New Roman" w:hAnsi="Times New Roman" w:cs="Times New Roman"/>
-          <w:b/>
-          <w:bCs/>
-          <w:sz w:val="40"/>
-          <w:szCs w:val="40"/>
-        </w:rPr>
-        <w:lastRenderedPageBreak/>
-        <w:t>Capítulo 2</w:t>
-      </w:r>
-    </w:p>
-    <w:p>
-      <w:pPr>
-        <w:pStyle w:val="PargrafodaLista"/>
-        <w:ind w:left="0"/>
-        <w:jc w:val="both"/>
+      </w:pPr>
+      <w:r>
         <w:rPr>
           <w:rFonts w:ascii="Times New Roman" w:hAnsi="Times New Roman" w:cs="Times New Roman"/>
           <w:b/>
@@ -1474,8 +1720,14 @@
           <w:sz w:val="36"/>
           <w:szCs w:val="36"/>
         </w:rPr>
-      </w:pPr>
-      <w:r>
+        <w:t>Classes</w:t>
+      </w:r>
+    </w:p>
+    <w:p>
+      <w:pPr>
+        <w:pStyle w:val="PargrafodaLista"/>
+        <w:ind w:left="0"/>
+        <w:jc w:val="both"/>
         <w:rPr>
           <w:rFonts w:ascii="Times New Roman" w:hAnsi="Times New Roman" w:cs="Times New Roman"/>
           <w:b/>
@@ -1483,21 +1735,6 @@
           <w:sz w:val="36"/>
           <w:szCs w:val="36"/>
         </w:rPr>
-        <w:t>Classes</w:t>
-      </w:r>
-    </w:p>
-    <w:p>
-      <w:pPr>
-        <w:pStyle w:val="PargrafodaLista"/>
-        <w:ind w:left="0"/>
-        <w:jc w:val="both"/>
-        <w:rPr>
-          <w:rFonts w:ascii="Times New Roman" w:hAnsi="Times New Roman" w:cs="Times New Roman"/>
-          <w:b/>
-          <w:bCs/>
-          <w:sz w:val="36"/>
-          <w:szCs w:val="36"/>
-        </w:rPr>
       </w:pPr>
     </w:p>
     <w:p>
@@ -1588,7 +1825,7 @@
           <w:ilvl w:val="0"/>
           <w:numId w:val="2"/>
         </w:numPr>
-        <w:ind w:left="0"/>
+        <w:ind w:left="993" w:firstLine="0"/>
         <w:jc w:val="both"/>
         <w:rPr>
           <w:rFonts w:ascii="Times New Roman" w:hAnsi="Times New Roman" w:cs="Times New Roman"/>
@@ -1620,7 +1857,7 @@
           <w:ilvl w:val="0"/>
           <w:numId w:val="2"/>
         </w:numPr>
-        <w:ind w:left="0"/>
+        <w:ind w:left="993" w:firstLine="0"/>
         <w:jc w:val="both"/>
         <w:rPr>
           <w:rFonts w:ascii="Times New Roman" w:hAnsi="Times New Roman" w:cs="Times New Roman"/>
@@ -1652,7 +1889,7 @@
           <w:ilvl w:val="0"/>
           <w:numId w:val="2"/>
         </w:numPr>
-        <w:ind w:left="0"/>
+        <w:ind w:left="993" w:firstLine="0"/>
         <w:jc w:val="both"/>
         <w:rPr>
           <w:rFonts w:ascii="Times New Roman" w:hAnsi="Times New Roman" w:cs="Times New Roman"/>
@@ -1676,7 +1913,7 @@
           <w:ilvl w:val="0"/>
           <w:numId w:val="2"/>
         </w:numPr>
-        <w:ind w:left="0"/>
+        <w:ind w:left="993" w:firstLine="0"/>
         <w:jc w:val="both"/>
         <w:rPr>
           <w:rFonts w:ascii="Times New Roman" w:hAnsi="Times New Roman" w:cs="Times New Roman"/>
@@ -1708,7 +1945,7 @@
           <w:ilvl w:val="0"/>
           <w:numId w:val="2"/>
         </w:numPr>
-        <w:ind w:left="0"/>
+        <w:ind w:left="993" w:firstLine="0"/>
         <w:jc w:val="both"/>
         <w:rPr>
           <w:rFonts w:ascii="Times New Roman" w:hAnsi="Times New Roman" w:cs="Times New Roman"/>
@@ -1732,7 +1969,7 @@
           <w:ilvl w:val="0"/>
           <w:numId w:val="2"/>
         </w:numPr>
-        <w:ind w:left="0"/>
+        <w:ind w:left="993" w:firstLine="0"/>
         <w:jc w:val="both"/>
         <w:rPr>
           <w:rFonts w:ascii="Times New Roman" w:hAnsi="Times New Roman" w:cs="Times New Roman"/>
@@ -1756,7 +1993,7 @@
           <w:ilvl w:val="0"/>
           <w:numId w:val="2"/>
         </w:numPr>
-        <w:ind w:left="0"/>
+        <w:ind w:left="993" w:firstLine="0"/>
         <w:jc w:val="both"/>
         <w:rPr>
           <w:rFonts w:ascii="Times New Roman" w:hAnsi="Times New Roman" w:cs="Times New Roman"/>
@@ -1780,7 +2017,7 @@
           <w:ilvl w:val="0"/>
           <w:numId w:val="2"/>
         </w:numPr>
-        <w:ind w:left="0"/>
+        <w:ind w:left="993" w:firstLine="0"/>
         <w:jc w:val="both"/>
         <w:rPr>
           <w:rFonts w:ascii="Times New Roman" w:hAnsi="Times New Roman" w:cs="Times New Roman"/>
@@ -1804,7 +2041,7 @@
           <w:ilvl w:val="0"/>
           <w:numId w:val="2"/>
         </w:numPr>
-        <w:ind w:left="0"/>
+        <w:ind w:left="993" w:firstLine="0"/>
         <w:jc w:val="both"/>
         <w:rPr>
           <w:rFonts w:ascii="Times New Roman" w:hAnsi="Times New Roman" w:cs="Times New Roman"/>
@@ -1828,7 +2065,7 @@
           <w:ilvl w:val="0"/>
           <w:numId w:val="2"/>
         </w:numPr>
-        <w:ind w:left="0"/>
+        <w:ind w:left="993" w:firstLine="0"/>
         <w:jc w:val="both"/>
         <w:rPr>
           <w:rFonts w:ascii="Times New Roman" w:hAnsi="Times New Roman" w:cs="Times New Roman"/>
@@ -2116,18 +2353,6 @@
           <w:szCs w:val="28"/>
         </w:rPr>
       </w:pPr>
-    </w:p>
-    <w:p>
-      <w:pPr>
-        <w:pStyle w:val="PargrafodaLista"/>
-        <w:ind w:left="0"/>
-        <w:jc w:val="both"/>
-        <w:rPr>
-          <w:rFonts w:ascii="Times New Roman" w:hAnsi="Times New Roman" w:cs="Times New Roman"/>
-          <w:sz w:val="28"/>
-          <w:szCs w:val="28"/>
-        </w:rPr>
-      </w:pPr>
       <w:r>
         <w:rPr>
           <w:rFonts w:ascii="Times New Roman" w:hAnsi="Times New Roman" w:cs="Times New Roman"/>
@@ -2145,7 +2370,7 @@
           <w:ilvl w:val="0"/>
           <w:numId w:val="3"/>
         </w:numPr>
-        <w:ind w:left="0"/>
+        <w:ind w:left="709" w:firstLine="0"/>
         <w:jc w:val="both"/>
         <w:rPr>
           <w:rFonts w:ascii="Times New Roman" w:hAnsi="Times New Roman" w:cs="Times New Roman"/>
@@ -2169,7 +2394,7 @@
           <w:ilvl w:val="0"/>
           <w:numId w:val="3"/>
         </w:numPr>
-        <w:ind w:left="0"/>
+        <w:ind w:left="709" w:firstLine="0"/>
         <w:jc w:val="both"/>
         <w:rPr>
           <w:rFonts w:ascii="Times New Roman" w:hAnsi="Times New Roman" w:cs="Times New Roman"/>
@@ -2195,7 +2420,7 @@
           <w:ilvl w:val="0"/>
           <w:numId w:val="3"/>
         </w:numPr>
-        <w:ind w:left="0"/>
+        <w:ind w:left="709" w:firstLine="0"/>
         <w:jc w:val="both"/>
         <w:rPr>
           <w:rFonts w:ascii="Times New Roman" w:hAnsi="Times New Roman" w:cs="Times New Roman"/>
@@ -2219,7 +2444,7 @@
           <w:ilvl w:val="0"/>
           <w:numId w:val="3"/>
         </w:numPr>
-        <w:ind w:left="0"/>
+        <w:ind w:left="709" w:firstLine="0"/>
         <w:jc w:val="both"/>
         <w:rPr>
           <w:rFonts w:ascii="Times New Roman" w:hAnsi="Times New Roman" w:cs="Times New Roman"/>
@@ -2243,7 +2468,7 @@
           <w:ilvl w:val="0"/>
           <w:numId w:val="3"/>
         </w:numPr>
-        <w:ind w:left="0"/>
+        <w:ind w:left="709" w:firstLine="0"/>
         <w:jc w:val="both"/>
         <w:rPr>
           <w:rFonts w:ascii="Times New Roman" w:hAnsi="Times New Roman" w:cs="Times New Roman"/>
@@ -2267,7 +2492,7 @@
           <w:ilvl w:val="0"/>
           <w:numId w:val="3"/>
         </w:numPr>
-        <w:ind w:left="0"/>
+        <w:ind w:left="709" w:firstLine="0"/>
         <w:jc w:val="both"/>
         <w:rPr>
           <w:rFonts w:ascii="Times New Roman" w:hAnsi="Times New Roman" w:cs="Times New Roman"/>
@@ -2563,7 +2788,7 @@
           <w:szCs w:val="28"/>
         </w:rPr>
         <w:drawing>
-          <wp:anchor distT="0" distB="0" distL="114300" distR="114300" simplePos="0" relativeHeight="251645440" behindDoc="1" locked="0" layoutInCell="1" allowOverlap="1" wp14:anchorId="6BD7C23C" wp14:editId="4DEB1D53">
+          <wp:anchor distT="0" distB="0" distL="114300" distR="114300" simplePos="0" relativeHeight="251652608" behindDoc="1" locked="0" layoutInCell="1" allowOverlap="1" wp14:anchorId="6BD7C23C" wp14:editId="4DEB1D53">
             <wp:simplePos x="0" y="0"/>
             <wp:positionH relativeFrom="column">
               <wp:posOffset>-290246</wp:posOffset>
@@ -2633,7 +2858,7 @@
             <v:stroke joinstyle="miter"/>
             <v:path gradientshapeok="t" o:connecttype="rect"/>
           </v:shapetype>
-          <v:shape id="Caixa de Texto 2" o:spid="_x0000_s1026" type="#_x0000_t202" style="position:absolute;left:0;text-align:left;margin-left:254.85pt;margin-top:12.45pt;width:168.8pt;height:30.45pt;z-index:251659776;visibility:visible;mso-wrap-style:square;mso-width-percent:400;mso-height-percent:200;mso-wrap-distance-left:9pt;mso-wrap-distance-top:3.6pt;mso-wrap-distance-right:9pt;mso-wrap-distance-bottom:3.6pt;mso-position-horizontal-relative:text;mso-position-vertical-relative:text;mso-width-percent:400;mso-height-percent:200;mso-width-relative:margin;mso-height-relative:margin;v-text-anchor:top" o:gfxdata="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">
+          <v:shape id="Caixa de Texto 2" o:spid="_x0000_s1026" type="#_x0000_t202" style="position:absolute;left:0;text-align:left;margin-left:254.85pt;margin-top:12.45pt;width:168.8pt;height:30.45pt;z-index:251661824;visibility:visible;mso-wrap-style:square;mso-width-percent:400;mso-height-percent:200;mso-wrap-distance-left:9pt;mso-wrap-distance-top:3.6pt;mso-wrap-distance-right:9pt;mso-wrap-distance-bottom:3.6pt;mso-position-horizontal-relative:text;mso-position-vertical-relative:text;mso-width-percent:400;mso-height-percent:200;mso-width-relative:margin;mso-height-relative:margin;v-text-anchor:top" o:gfxdata="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">
             <v:textbox style="mso-next-textbox:#Caixa de Texto 2;mso-fit-shape-to-text:t">
               <w:txbxContent>
                 <w:p>
@@ -2724,7 +2949,7 @@
           <w:noProof/>
         </w:rPr>
         <w:pict w14:anchorId="7C120A78">
-          <v:shape id="_x0000_s1027" type="#_x0000_t202" style="position:absolute;left:0;text-align:left;margin-left:254.85pt;margin-top:2.2pt;width:169.1pt;height:30.45pt;z-index:251660800;visibility:visible;mso-wrap-style:square;mso-width-percent:400;mso-height-percent:200;mso-wrap-distance-left:9pt;mso-wrap-distance-top:3.6pt;mso-wrap-distance-right:9pt;mso-wrap-distance-bottom:3.6pt;mso-position-horizontal-relative:text;mso-position-vertical-relative:text;mso-width-percent:400;mso-height-percent:200;mso-width-relative:margin;mso-height-relative:margin;v-text-anchor:top" o:gfxdata="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">
+          <v:shape id="_x0000_s1027" type="#_x0000_t202" style="position:absolute;left:0;text-align:left;margin-left:254.85pt;margin-top:2.2pt;width:169.1pt;height:30.45pt;z-index:251662848;visibility:visible;mso-wrap-style:square;mso-width-percent:400;mso-height-percent:200;mso-wrap-distance-left:9pt;mso-wrap-distance-top:3.6pt;mso-wrap-distance-right:9pt;mso-wrap-distance-bottom:3.6pt;mso-position-horizontal-relative:text;mso-position-vertical-relative:text;mso-width-percent:400;mso-height-percent:200;mso-width-relative:margin;mso-height-relative:margin;v-text-anchor:top" o:gfxdata="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">
             <v:textbox style="mso-next-textbox:#_x0000_s1027;mso-fit-shape-to-text:t">
               <w:txbxContent>
                 <w:p>
@@ -2829,15 +3054,7 @@
           <w:sz w:val="28"/>
           <w:szCs w:val="28"/>
         </w:rPr>
-        <w:t xml:space="preserve">, mas ao contrário das Sapatilhas, as TShirts nunca serão premium, logo não utilizará a </w:t>
-      </w:r>
-      <w:r>
-        <w:rPr>
-          <w:rFonts w:ascii="Times New Roman" w:hAnsi="Times New Roman" w:cs="Times New Roman"/>
-          <w:sz w:val="28"/>
-          <w:szCs w:val="28"/>
-        </w:rPr>
-        <w:t>calcularCorrecaoPremium</w:t>
+        <w:t>, mas ao contrário das Sapatilhas, as TShirts nunca serão premium, logo não utilizará a calcularCorrecaoPremium</w:t>
       </w:r>
       <w:r>
         <w:rPr>
@@ -3117,23 +3334,7 @@
           <w:szCs w:val="28"/>
         </w:rPr>
         <w:tab/>
-        <w:t xml:space="preserve">Tal como todas as outras o construtor continua a funcionar da mesma forma, tal como a implementação da calcularPreco, que nas malas também utiliza </w:t>
-      </w:r>
-      <w:r>
-        <w:rPr>
-          <w:rFonts w:ascii="Times New Roman" w:hAnsi="Times New Roman" w:cs="Times New Roman"/>
-          <w:sz w:val="28"/>
-          <w:szCs w:val="28"/>
-        </w:rPr>
-        <w:t>calcularCorrecaoPremium</w:t>
-      </w:r>
-      <w:r>
-        <w:rPr>
-          <w:rFonts w:ascii="Times New Roman" w:hAnsi="Times New Roman" w:cs="Times New Roman"/>
-          <w:sz w:val="28"/>
-          <w:szCs w:val="28"/>
-        </w:rPr>
-        <w:t>, porque uma mala pode ser premium ou não.</w:t>
+        <w:t>Tal como todas as outras o construtor continua a funcionar da mesma forma, tal como a implementação da calcularPreco, que nas malas também utiliza calcularCorrecaoPremium, porque uma mala pode ser premium ou não.</w:t>
       </w:r>
     </w:p>
     <w:p>
@@ -3179,6 +3380,7 @@
       <w:r>
         <w:rPr>
           <w:rFonts w:ascii="Times New Roman" w:hAnsi="Times New Roman" w:cs="Times New Roman"/>
+          <w:noProof/>
           <w:sz w:val="28"/>
           <w:szCs w:val="28"/>
         </w:rPr>
@@ -3282,27 +3484,7 @@
           <w:sz w:val="32"/>
           <w:szCs w:val="32"/>
         </w:rPr>
-        <w:t>2.</w:t>
-      </w:r>
-      <w:r>
-        <w:rPr>
-          <w:rFonts w:ascii="Times New Roman" w:hAnsi="Times New Roman" w:cs="Times New Roman"/>
-          <w:b/>
-          <w:bCs/>
-          <w:sz w:val="32"/>
-          <w:szCs w:val="32"/>
-        </w:rPr>
-        <w:t>5</w:t>
-      </w:r>
-      <w:r>
-        <w:rPr>
-          <w:rFonts w:ascii="Times New Roman" w:hAnsi="Times New Roman" w:cs="Times New Roman"/>
-          <w:b/>
-          <w:bCs/>
-          <w:sz w:val="32"/>
-          <w:szCs w:val="32"/>
-        </w:rPr>
-        <w:t xml:space="preserve">. </w:t>
+        <w:t xml:space="preserve">2.5. </w:t>
       </w:r>
       <w:r>
         <w:rPr>
@@ -3381,6 +3563,7 @@
       <w:r>
         <w:rPr>
           <w:rFonts w:ascii="Times New Roman" w:hAnsi="Times New Roman" w:cs="Times New Roman"/>
+          <w:noProof/>
           <w:sz w:val="28"/>
           <w:szCs w:val="28"/>
         </w:rPr>
@@ -3466,27 +3649,7 @@
           <w:sz w:val="32"/>
           <w:szCs w:val="32"/>
         </w:rPr>
-        <w:t>2.</w:t>
-      </w:r>
-      <w:r>
-        <w:rPr>
-          <w:rFonts w:ascii="Times New Roman" w:hAnsi="Times New Roman" w:cs="Times New Roman"/>
-          <w:b/>
-          <w:bCs/>
-          <w:sz w:val="32"/>
-          <w:szCs w:val="32"/>
-        </w:rPr>
-        <w:t>6</w:t>
-      </w:r>
-      <w:r>
-        <w:rPr>
-          <w:rFonts w:ascii="Times New Roman" w:hAnsi="Times New Roman" w:cs="Times New Roman"/>
-          <w:b/>
-          <w:bCs/>
-          <w:sz w:val="32"/>
-          <w:szCs w:val="32"/>
-        </w:rPr>
-        <w:t xml:space="preserve">. </w:t>
+        <w:t xml:space="preserve">2.6. </w:t>
       </w:r>
       <w:r>
         <w:rPr>
@@ -3495,16 +3658,7 @@
           <w:sz w:val="32"/>
           <w:szCs w:val="32"/>
         </w:rPr>
-        <w:t>Util</w:t>
-      </w:r>
-      <w:r>
-        <w:rPr>
-          <w:rFonts w:ascii="Times New Roman" w:hAnsi="Times New Roman" w:cs="Times New Roman"/>
-          <w:smallCaps/>
-          <w:sz w:val="32"/>
-          <w:szCs w:val="32"/>
-        </w:rPr>
-        <w:t>izador</w:t>
+        <w:t>Utilizador</w:t>
       </w:r>
     </w:p>
     <w:p>
@@ -3576,6 +3730,9 @@
         </w:rPr>
       </w:pPr>
       <w:r>
+        <w:rPr>
+          <w:noProof/>
+        </w:rPr>
         <w:drawing>
           <wp:anchor distT="0" distB="0" distL="114300" distR="114300" simplePos="0" relativeHeight="251654656" behindDoc="1" locked="0" layoutInCell="1" allowOverlap="1" wp14:anchorId="1E93125B" wp14:editId="7E310954">
             <wp:simplePos x="0" y="0"/>
@@ -3952,27 +4109,7 @@
           <w:sz w:val="32"/>
           <w:szCs w:val="32"/>
         </w:rPr>
-        <w:t>2.</w:t>
-      </w:r>
-      <w:r>
-        <w:rPr>
-          <w:rFonts w:ascii="Times New Roman" w:hAnsi="Times New Roman" w:cs="Times New Roman"/>
-          <w:b/>
-          <w:bCs/>
-          <w:sz w:val="32"/>
-          <w:szCs w:val="32"/>
-        </w:rPr>
-        <w:t>7</w:t>
-      </w:r>
-      <w:r>
-        <w:rPr>
-          <w:rFonts w:ascii="Times New Roman" w:hAnsi="Times New Roman" w:cs="Times New Roman"/>
-          <w:b/>
-          <w:bCs/>
-          <w:sz w:val="32"/>
-          <w:szCs w:val="32"/>
-        </w:rPr>
-        <w:t xml:space="preserve">. </w:t>
+        <w:t xml:space="preserve">2.7. </w:t>
       </w:r>
       <w:r>
         <w:rPr>
@@ -4068,11 +4205,12 @@
       <w:r>
         <w:rPr>
           <w:rFonts w:ascii="Times New Roman" w:hAnsi="Times New Roman" w:cs="Times New Roman"/>
+          <w:noProof/>
           <w:sz w:val="28"/>
           <w:szCs w:val="28"/>
         </w:rPr>
         <w:drawing>
-          <wp:anchor distT="0" distB="0" distL="114300" distR="114300" simplePos="0" relativeHeight="251666944" behindDoc="0" locked="0" layoutInCell="1" allowOverlap="1" wp14:anchorId="189D81D0" wp14:editId="5E35EC30">
+          <wp:anchor distT="0" distB="0" distL="114300" distR="114300" simplePos="0" relativeHeight="251659776" behindDoc="0" locked="0" layoutInCell="1" allowOverlap="1" wp14:anchorId="189D81D0" wp14:editId="5E35EC30">
             <wp:simplePos x="0" y="0"/>
             <wp:positionH relativeFrom="column">
               <wp:posOffset>-395274</wp:posOffset>
@@ -4354,89 +4492,8 @@
           <w:sz w:val="32"/>
           <w:szCs w:val="32"/>
         </w:rPr>
-        <w:t xml:space="preserve">2.7. </w:t>
-      </w:r>
-      <w:r>
-        <w:rPr>
-          <w:rFonts w:ascii="Times New Roman" w:hAnsi="Times New Roman" w:cs="Times New Roman"/>
-          <w:smallCaps/>
-          <w:sz w:val="32"/>
-          <w:szCs w:val="32"/>
-        </w:rPr>
-        <w:t>Utils(E</w:t>
-      </w:r>
-      <w:r>
-        <w:rPr>
-          <w:rFonts w:ascii="Times New Roman" w:hAnsi="Times New Roman" w:cs="Times New Roman"/>
-          <w:smallCaps/>
-          <w:sz w:val="32"/>
-          <w:szCs w:val="32"/>
-        </w:rPr>
-        <w:t>ncomenda</w:t>
-      </w:r>
-      <w:r>
-        <w:rPr>
-          <w:rFonts w:ascii="Times New Roman" w:hAnsi="Times New Roman" w:cs="Times New Roman"/>
-          <w:smallCaps/>
-          <w:sz w:val="32"/>
-          <w:szCs w:val="32"/>
-        </w:rPr>
-        <w:t>s)</w:t>
-      </w:r>
-    </w:p>
-    <w:p>
-      <w:pPr>
-        <w:jc w:val="both"/>
-        <w:rPr>
-          <w:rFonts w:ascii="Times New Roman" w:hAnsi="Times New Roman" w:cs="Times New Roman"/>
-          <w:sz w:val="28"/>
-          <w:szCs w:val="28"/>
-        </w:rPr>
-      </w:pPr>
-      <w:r>
-        <w:rPr>
-          <w:rFonts w:ascii="Times New Roman" w:hAnsi="Times New Roman" w:cs="Times New Roman"/>
-          <w:sz w:val="28"/>
-          <w:szCs w:val="28"/>
-        </w:rPr>
-        <w:tab/>
-      </w:r>
-      <w:r>
-        <w:rPr>
-          <w:rFonts w:ascii="Times New Roman" w:hAnsi="Times New Roman" w:cs="Times New Roman"/>
-          <w:sz w:val="28"/>
-          <w:szCs w:val="28"/>
-        </w:rPr>
-        <w:t>No utils das encomendas, simplesmente tem a função que determina o tempo de expedição das encomendas. No caso que ela seja grande, ou seja, tamanho 10, serão 14 dias, tamanho médio(5), 7 dias e uma encomenda pequena demora somente 3 dias a ser entregue.</w:t>
-      </w:r>
-    </w:p>
-    <w:p>
-      <w:pPr>
-        <w:rPr>
-          <w:rFonts w:ascii="Times New Roman" w:hAnsi="Times New Roman" w:cs="Times New Roman"/>
-          <w:sz w:val="28"/>
-          <w:szCs w:val="28"/>
-        </w:rPr>
-      </w:pPr>
-      <w:r>
-        <w:rPr>
-          <w:rFonts w:ascii="Times New Roman" w:hAnsi="Times New Roman" w:cs="Times New Roman"/>
-          <w:sz w:val="28"/>
-          <w:szCs w:val="28"/>
-        </w:rPr>
-        <w:br w:type="page"/>
-      </w:r>
-    </w:p>
-    <w:p>
-      <w:pPr>
-        <w:jc w:val="both"/>
-        <w:rPr>
-          <w:rFonts w:ascii="Times New Roman" w:hAnsi="Times New Roman" w:cs="Times New Roman"/>
-          <w:smallCaps/>
-          <w:sz w:val="32"/>
-          <w:szCs w:val="32"/>
-        </w:rPr>
-      </w:pPr>
+        <w:t>2.</w:t>
+      </w:r>
       <w:r>
         <w:rPr>
           <w:rFonts w:ascii="Times New Roman" w:hAnsi="Times New Roman" w:cs="Times New Roman"/>
@@ -4445,6 +4502,107 @@
           <w:sz w:val="32"/>
           <w:szCs w:val="32"/>
         </w:rPr>
+        <w:t>8</w:t>
+      </w:r>
+      <w:r>
+        <w:rPr>
+          <w:rFonts w:ascii="Times New Roman" w:hAnsi="Times New Roman" w:cs="Times New Roman"/>
+          <w:b/>
+          <w:bCs/>
+          <w:sz w:val="32"/>
+          <w:szCs w:val="32"/>
+        </w:rPr>
+        <w:t xml:space="preserve">. </w:t>
+      </w:r>
+      <w:r>
+        <w:rPr>
+          <w:rFonts w:ascii="Times New Roman" w:hAnsi="Times New Roman" w:cs="Times New Roman"/>
+          <w:smallCaps/>
+          <w:sz w:val="32"/>
+          <w:szCs w:val="32"/>
+        </w:rPr>
+        <w:t>Utils(E</w:t>
+      </w:r>
+      <w:r>
+        <w:rPr>
+          <w:rFonts w:ascii="Times New Roman" w:hAnsi="Times New Roman" w:cs="Times New Roman"/>
+          <w:smallCaps/>
+          <w:sz w:val="32"/>
+          <w:szCs w:val="32"/>
+        </w:rPr>
+        <w:t>ncomenda</w:t>
+      </w:r>
+      <w:r>
+        <w:rPr>
+          <w:rFonts w:ascii="Times New Roman" w:hAnsi="Times New Roman" w:cs="Times New Roman"/>
+          <w:smallCaps/>
+          <w:sz w:val="32"/>
+          <w:szCs w:val="32"/>
+        </w:rPr>
+        <w:t>s)</w:t>
+      </w:r>
+    </w:p>
+    <w:p>
+      <w:pPr>
+        <w:jc w:val="both"/>
+        <w:rPr>
+          <w:rFonts w:ascii="Times New Roman" w:hAnsi="Times New Roman" w:cs="Times New Roman"/>
+          <w:sz w:val="28"/>
+          <w:szCs w:val="28"/>
+        </w:rPr>
+      </w:pPr>
+      <w:r>
+        <w:rPr>
+          <w:rFonts w:ascii="Times New Roman" w:hAnsi="Times New Roman" w:cs="Times New Roman"/>
+          <w:sz w:val="28"/>
+          <w:szCs w:val="28"/>
+        </w:rPr>
+        <w:tab/>
+      </w:r>
+      <w:r>
+        <w:rPr>
+          <w:rFonts w:ascii="Times New Roman" w:hAnsi="Times New Roman" w:cs="Times New Roman"/>
+          <w:sz w:val="28"/>
+          <w:szCs w:val="28"/>
+        </w:rPr>
+        <w:t>No utils das encomendas, simplesmente tem a função que determina o tempo de expedição das encomendas. No caso que ela seja grande, ou seja, tamanho 10, serão 14 dias, tamanho médio(5), 7 dias e uma encomenda pequena demora somente 3 dias a ser entregue.</w:t>
+      </w:r>
+    </w:p>
+    <w:p>
+      <w:pPr>
+        <w:rPr>
+          <w:rFonts w:ascii="Times New Roman" w:hAnsi="Times New Roman" w:cs="Times New Roman"/>
+          <w:sz w:val="28"/>
+          <w:szCs w:val="28"/>
+        </w:rPr>
+      </w:pPr>
+      <w:r>
+        <w:rPr>
+          <w:rFonts w:ascii="Times New Roman" w:hAnsi="Times New Roman" w:cs="Times New Roman"/>
+          <w:sz w:val="28"/>
+          <w:szCs w:val="28"/>
+        </w:rPr>
+        <w:br w:type="page"/>
+      </w:r>
+    </w:p>
+    <w:p>
+      <w:pPr>
+        <w:jc w:val="both"/>
+        <w:rPr>
+          <w:rFonts w:ascii="Times New Roman" w:hAnsi="Times New Roman" w:cs="Times New Roman"/>
+          <w:smallCaps/>
+          <w:sz w:val="32"/>
+          <w:szCs w:val="32"/>
+        </w:rPr>
+      </w:pPr>
+      <w:r>
+        <w:rPr>
+          <w:rFonts w:ascii="Times New Roman" w:hAnsi="Times New Roman" w:cs="Times New Roman"/>
+          <w:b/>
+          <w:bCs/>
+          <w:sz w:val="32"/>
+          <w:szCs w:val="32"/>
+        </w:rPr>
         <w:lastRenderedPageBreak/>
         <w:t>2.</w:t>
       </w:r>
@@ -4456,7 +4614,7 @@
           <w:sz w:val="32"/>
           <w:szCs w:val="32"/>
         </w:rPr>
-        <w:t>8</w:t>
+        <w:t>9</w:t>
       </w:r>
       <w:r>
         <w:rPr>
@@ -4577,8 +4735,11 @@
         </w:rPr>
       </w:pPr>
       <w:r>
+        <w:rPr>
+          <w:noProof/>
+        </w:rPr>
         <w:drawing>
-          <wp:anchor distT="0" distB="0" distL="114300" distR="114300" simplePos="0" relativeHeight="251670016" behindDoc="0" locked="0" layoutInCell="1" allowOverlap="1" wp14:anchorId="480E2E41" wp14:editId="14462C3D">
+          <wp:anchor distT="0" distB="0" distL="114300" distR="114300" simplePos="0" relativeHeight="251660800" behindDoc="0" locked="0" layoutInCell="1" allowOverlap="1" wp14:anchorId="480E2E41" wp14:editId="14462C3D">
             <wp:simplePos x="0" y="0"/>
             <wp:positionH relativeFrom="column">
               <wp:posOffset>607</wp:posOffset>
@@ -4797,11 +4958,12 @@
       <w:r>
         <w:rPr>
           <w:rFonts w:ascii="Times New Roman" w:hAnsi="Times New Roman" w:cs="Times New Roman"/>
+          <w:noProof/>
           <w:sz w:val="28"/>
           <w:szCs w:val="28"/>
         </w:rPr>
         <w:drawing>
-          <wp:anchor distT="0" distB="0" distL="114300" distR="114300" simplePos="0" relativeHeight="251664896" behindDoc="1" locked="0" layoutInCell="1" allowOverlap="1" wp14:anchorId="4FF341D3" wp14:editId="678D559B">
+          <wp:anchor distT="0" distB="0" distL="114300" distR="114300" simplePos="0" relativeHeight="251658752" behindDoc="1" locked="0" layoutInCell="1" allowOverlap="1" wp14:anchorId="4FF341D3" wp14:editId="678D559B">
             <wp:simplePos x="0" y="0"/>
             <wp:positionH relativeFrom="column">
               <wp:posOffset>1242</wp:posOffset>
@@ -4945,90 +5107,8 @@
           <w:sz w:val="32"/>
           <w:szCs w:val="32"/>
         </w:rPr>
-        <w:t xml:space="preserve">2.8. </w:t>
-      </w:r>
-      <w:r>
-        <w:rPr>
-          <w:rFonts w:ascii="Times New Roman" w:hAnsi="Times New Roman" w:cs="Times New Roman"/>
-          <w:smallCaps/>
-          <w:sz w:val="32"/>
-          <w:szCs w:val="32"/>
-        </w:rPr>
-        <w:t>Utils(T</w:t>
-      </w:r>
-      <w:r>
-        <w:rPr>
-          <w:rFonts w:ascii="Times New Roman" w:hAnsi="Times New Roman" w:cs="Times New Roman"/>
-          <w:smallCaps/>
-          <w:sz w:val="32"/>
-          <w:szCs w:val="32"/>
-        </w:rPr>
-        <w:t>ransportadora</w:t>
-      </w:r>
-      <w:r>
-        <w:rPr>
-          <w:rFonts w:ascii="Times New Roman" w:hAnsi="Times New Roman" w:cs="Times New Roman"/>
-          <w:smallCaps/>
-          <w:sz w:val="32"/>
-          <w:szCs w:val="32"/>
-        </w:rPr>
-        <w:t>)</w:t>
-      </w:r>
-    </w:p>
-    <w:p>
-      <w:pPr>
-        <w:jc w:val="both"/>
-        <w:rPr>
-          <w:rFonts w:ascii="Times New Roman" w:hAnsi="Times New Roman" w:cs="Times New Roman"/>
-          <w:sz w:val="28"/>
-          <w:szCs w:val="28"/>
-        </w:rPr>
-      </w:pPr>
-      <w:r>
-        <w:rPr>
-          <w:rFonts w:ascii="Times New Roman" w:hAnsi="Times New Roman" w:cs="Times New Roman"/>
-          <w:smallCaps/>
-          <w:sz w:val="32"/>
-          <w:szCs w:val="32"/>
-        </w:rPr>
-        <w:tab/>
-      </w:r>
-      <w:r>
-        <w:rPr>
-          <w:rFonts w:ascii="Times New Roman" w:hAnsi="Times New Roman" w:cs="Times New Roman"/>
-          <w:smallCaps/>
-          <w:sz w:val="28"/>
-          <w:szCs w:val="28"/>
-        </w:rPr>
-        <w:t>N</w:t>
-      </w:r>
-      <w:r>
-        <w:rPr>
-          <w:rFonts w:ascii="Times New Roman" w:hAnsi="Times New Roman" w:cs="Times New Roman"/>
-          <w:sz w:val="28"/>
-          <w:szCs w:val="28"/>
-        </w:rPr>
-        <w:t>o caso das utils da transportadora, est</w:t>
-      </w:r>
-      <w:r>
-        <w:rPr>
-          <w:rFonts w:ascii="Times New Roman" w:hAnsi="Times New Roman" w:cs="Times New Roman"/>
-          <w:sz w:val="28"/>
-          <w:szCs w:val="28"/>
-        </w:rPr>
-        <w:t>a simplesmente guarda as duas constantes que são utilizadas no cálculo do valor de expedição, o VALORBASE e o IMPOSTO.</w:t>
-      </w:r>
-    </w:p>
-    <w:p>
-      <w:pPr>
-        <w:jc w:val="both"/>
-        <w:rPr>
-          <w:rFonts w:ascii="Times New Roman" w:hAnsi="Times New Roman" w:cs="Times New Roman"/>
-          <w:smallCaps/>
-          <w:sz w:val="32"/>
-          <w:szCs w:val="32"/>
-        </w:rPr>
-      </w:pPr>
+        <w:t>2.</w:t>
+      </w:r>
       <w:r>
         <w:rPr>
           <w:rFonts w:ascii="Times New Roman" w:hAnsi="Times New Roman" w:cs="Times New Roman"/>
@@ -5037,7 +5117,7 @@
           <w:sz w:val="32"/>
           <w:szCs w:val="32"/>
         </w:rPr>
-        <w:t>2.</w:t>
+        <w:t>10</w:t>
       </w:r>
       <w:r>
         <w:rPr>
@@ -5047,8 +5127,72 @@
           <w:sz w:val="32"/>
           <w:szCs w:val="32"/>
         </w:rPr>
-        <w:t>9</w:t>
-      </w:r>
+        <w:t xml:space="preserve">. </w:t>
+      </w:r>
+      <w:r>
+        <w:rPr>
+          <w:rFonts w:ascii="Times New Roman" w:hAnsi="Times New Roman" w:cs="Times New Roman"/>
+          <w:smallCaps/>
+          <w:sz w:val="32"/>
+          <w:szCs w:val="32"/>
+        </w:rPr>
+        <w:t>Utils(Transportadora)</w:t>
+      </w:r>
+    </w:p>
+    <w:p>
+      <w:pPr>
+        <w:jc w:val="both"/>
+        <w:rPr>
+          <w:rFonts w:ascii="Times New Roman" w:hAnsi="Times New Roman" w:cs="Times New Roman"/>
+          <w:sz w:val="28"/>
+          <w:szCs w:val="28"/>
+        </w:rPr>
+      </w:pPr>
+      <w:r>
+        <w:rPr>
+          <w:rFonts w:ascii="Times New Roman" w:hAnsi="Times New Roman" w:cs="Times New Roman"/>
+          <w:smallCaps/>
+          <w:sz w:val="32"/>
+          <w:szCs w:val="32"/>
+        </w:rPr>
+        <w:tab/>
+      </w:r>
+      <w:r>
+        <w:rPr>
+          <w:rFonts w:ascii="Times New Roman" w:hAnsi="Times New Roman" w:cs="Times New Roman"/>
+          <w:smallCaps/>
+          <w:sz w:val="28"/>
+          <w:szCs w:val="28"/>
+        </w:rPr>
+        <w:t>N</w:t>
+      </w:r>
+      <w:r>
+        <w:rPr>
+          <w:rFonts w:ascii="Times New Roman" w:hAnsi="Times New Roman" w:cs="Times New Roman"/>
+          <w:sz w:val="28"/>
+          <w:szCs w:val="28"/>
+        </w:rPr>
+        <w:t>o caso das utils da transportadora, est</w:t>
+      </w:r>
+      <w:r>
+        <w:rPr>
+          <w:rFonts w:ascii="Times New Roman" w:hAnsi="Times New Roman" w:cs="Times New Roman"/>
+          <w:sz w:val="28"/>
+          <w:szCs w:val="28"/>
+        </w:rPr>
+        <w:t>a simplesmente guarda as duas constantes que são utilizadas no cálculo do valor de expedição, o VALORBASE e o IMPOSTO.</w:t>
+      </w:r>
+    </w:p>
+    <w:p>
+      <w:pPr>
+        <w:jc w:val="both"/>
+        <w:rPr>
+          <w:rFonts w:ascii="Times New Roman" w:hAnsi="Times New Roman" w:cs="Times New Roman"/>
+          <w:smallCaps/>
+          <w:sz w:val="32"/>
+          <w:szCs w:val="32"/>
+        </w:rPr>
+      </w:pPr>
       <w:r>
         <w:rPr>
           <w:rFonts w:ascii="Times New Roman" w:hAnsi="Times New Roman" w:cs="Times New Roman"/>
@@ -5057,6 +5201,26 @@
           <w:sz w:val="32"/>
           <w:szCs w:val="32"/>
         </w:rPr>
+        <w:t>2.</w:t>
+      </w:r>
+      <w:r>
+        <w:rPr>
+          <w:rFonts w:ascii="Times New Roman" w:hAnsi="Times New Roman" w:cs="Times New Roman"/>
+          <w:b/>
+          <w:bCs/>
+          <w:sz w:val="32"/>
+          <w:szCs w:val="32"/>
+        </w:rPr>
+        <w:t>11</w:t>
+      </w:r>
+      <w:r>
+        <w:rPr>
+          <w:rFonts w:ascii="Times New Roman" w:hAnsi="Times New Roman" w:cs="Times New Roman"/>
+          <w:b/>
+          <w:bCs/>
+          <w:sz w:val="32"/>
+          <w:szCs w:val="32"/>
+        </w:rPr>
         <w:t xml:space="preserve">. </w:t>
       </w:r>
       <w:r>
@@ -5093,42 +5257,4236 @@
           <w:sz w:val="28"/>
           <w:szCs w:val="28"/>
         </w:rPr>
-        <w:t>Foi a partir daqui que começamos a pensar na formulação da nossa UI, mas inicialmente tivemos de pensar numa forma de guardarmos o estado do programa e carregarmos esse estado caso fosse necessário futuramente, duma certa forma tal e qual como deveria funcionar um website real.</w:t>
-      </w:r>
-    </w:p>
-    <w:p>
-      <w:pPr>
-        <w:jc w:val="both"/>
-        <w:rPr>
-          <w:rFonts w:ascii="Times New Roman" w:hAnsi="Times New Roman" w:cs="Times New Roman"/>
-          <w:sz w:val="28"/>
-          <w:szCs w:val="28"/>
-        </w:rPr>
-      </w:pPr>
-      <w:r>
-        <w:rPr>
-          <w:rFonts w:ascii="Times New Roman" w:hAnsi="Times New Roman" w:cs="Times New Roman"/>
-          <w:sz w:val="28"/>
-          <w:szCs w:val="28"/>
-        </w:rPr>
-        <w:tab/>
-        <w:t>Para conseguirmos fazer o Save e o Load do programa optamos por utilizar a biblioteca Gson e guarda num ficheiro json o estado do programa e consegue posteriormente lê-lo de forma a obter toda a informação que estava guardada.</w:t>
-      </w:r>
-    </w:p>
-    <w:p>
-      <w:pPr>
-        <w:jc w:val="both"/>
-        <w:rPr>
-          <w:rFonts w:ascii="Times New Roman" w:hAnsi="Times New Roman" w:cs="Times New Roman"/>
-          <w:sz w:val="32"/>
-          <w:szCs w:val="32"/>
-        </w:rPr>
-      </w:pPr>
-    </w:p>
-    <w:p>
-      <w:pPr>
-        <w:pStyle w:val="PargrafodaLista"/>
-        <w:ind w:left="0"/>
+        <w:t>Foi a partir daqui que começamos a pensar na formulação da nossa UI</w:t>
+      </w:r>
+      <w:r>
+        <w:rPr>
+          <w:rFonts w:ascii="Times New Roman" w:hAnsi="Times New Roman" w:cs="Times New Roman"/>
+          <w:sz w:val="28"/>
+          <w:szCs w:val="28"/>
+        </w:rPr>
+        <w:t xml:space="preserve"> e como iriamos demonstrar o que acontece dentro do programa</w:t>
+      </w:r>
+      <w:r>
+        <w:rPr>
+          <w:rFonts w:ascii="Times New Roman" w:hAnsi="Times New Roman" w:cs="Times New Roman"/>
+          <w:sz w:val="28"/>
+          <w:szCs w:val="28"/>
+        </w:rPr>
+        <w:t>, mas</w:t>
+      </w:r>
+      <w:r>
+        <w:rPr>
+          <w:rFonts w:ascii="Times New Roman" w:hAnsi="Times New Roman" w:cs="Times New Roman"/>
+          <w:sz w:val="28"/>
+          <w:szCs w:val="28"/>
+        </w:rPr>
+        <w:t xml:space="preserve"> antes de começarmos a fazer isso tivemos de pensar como iriamos guardar o estado do programa e quando o voltassemos a abrir dar load a esse estado guardado, de forma que funcione como se fosse um website duma empresa verdadeira.</w:t>
+      </w:r>
+    </w:p>
+    <w:p>
+      <w:pPr>
+        <w:jc w:val="both"/>
+        <w:rPr>
+          <w:rFonts w:ascii="Times New Roman" w:hAnsi="Times New Roman" w:cs="Times New Roman"/>
+          <w:sz w:val="28"/>
+          <w:szCs w:val="28"/>
+        </w:rPr>
+      </w:pPr>
+      <w:r>
+        <w:rPr>
+          <w:rFonts w:ascii="Times New Roman" w:hAnsi="Times New Roman" w:cs="Times New Roman"/>
+          <w:sz w:val="28"/>
+          <w:szCs w:val="28"/>
+        </w:rPr>
+        <w:tab/>
+      </w:r>
+      <w:r>
+        <w:rPr>
+          <w:rFonts w:ascii="Times New Roman" w:hAnsi="Times New Roman" w:cs="Times New Roman"/>
+          <w:sz w:val="28"/>
+          <w:szCs w:val="28"/>
+        </w:rPr>
+        <w:t xml:space="preserve">Para conseguirmos fazer o Save e o Load do programa optamos por utilizar a biblioteca Gson </w:t>
+      </w:r>
+      <w:r>
+        <w:rPr>
+          <w:rFonts w:ascii="Times New Roman" w:hAnsi="Times New Roman" w:cs="Times New Roman"/>
+          <w:sz w:val="28"/>
+          <w:szCs w:val="28"/>
+        </w:rPr>
+        <w:t>que</w:t>
+      </w:r>
+      <w:r>
+        <w:rPr>
+          <w:rFonts w:ascii="Times New Roman" w:hAnsi="Times New Roman" w:cs="Times New Roman"/>
+          <w:sz w:val="28"/>
+          <w:szCs w:val="28"/>
+        </w:rPr>
+        <w:t xml:space="preserve"> guarda num ficheiro json o estado do programa e consegue posteriormente lê-lo de forma a obter toda a informação que estava guardada.</w:t>
+      </w:r>
+    </w:p>
+    <w:p>
+      <w:pPr>
+        <w:jc w:val="both"/>
+        <w:rPr>
+          <w:rFonts w:ascii="Times New Roman" w:hAnsi="Times New Roman" w:cs="Times New Roman"/>
+          <w:sz w:val="28"/>
+          <w:szCs w:val="28"/>
+        </w:rPr>
+      </w:pPr>
+      <w:r>
+        <w:rPr>
+          <w:rFonts w:ascii="Times New Roman" w:hAnsi="Times New Roman" w:cs="Times New Roman"/>
+          <w:sz w:val="28"/>
+          <w:szCs w:val="28"/>
+        </w:rPr>
+        <w:tab/>
+        <w:t>Todo esse processo encontra-se feito na classe SaveLoad, sendo a primeira função uma preparação para o load, a segunda a função de save e a terceira a função de load em concreto.</w:t>
+      </w:r>
+    </w:p>
+    <w:p>
+      <w:pPr>
+        <w:jc w:val="both"/>
+        <w:rPr>
+          <w:rFonts w:ascii="Times New Roman" w:hAnsi="Times New Roman" w:cs="Times New Roman"/>
+          <w:sz w:val="28"/>
+          <w:szCs w:val="28"/>
+        </w:rPr>
+      </w:pPr>
+      <w:r>
+        <w:rPr>
+          <w:rFonts w:ascii="Times New Roman" w:hAnsi="Times New Roman" w:cs="Times New Roman"/>
+          <w:sz w:val="28"/>
+          <w:szCs w:val="28"/>
+        </w:rPr>
+        <w:tab/>
+        <w:t>As duas strings constantes iniciais servem para representar a pasta para onde o save deve ir no final do programa e a segunda é onde o programa vai buscar a save</w:t>
+      </w:r>
+      <w:r>
+        <w:rPr>
+          <w:rFonts w:ascii="Times New Roman" w:hAnsi="Times New Roman" w:cs="Times New Roman"/>
+          <w:sz w:val="28"/>
+          <w:szCs w:val="28"/>
+        </w:rPr>
+        <w:t xml:space="preserve"> (se ele existir)</w:t>
+      </w:r>
+      <w:r>
+        <w:rPr>
+          <w:rFonts w:ascii="Times New Roman" w:hAnsi="Times New Roman" w:cs="Times New Roman"/>
+          <w:sz w:val="28"/>
+          <w:szCs w:val="28"/>
+        </w:rPr>
+        <w:t xml:space="preserve"> </w:t>
+      </w:r>
+      <w:r>
+        <w:rPr>
+          <w:rFonts w:ascii="Times New Roman" w:hAnsi="Times New Roman" w:cs="Times New Roman"/>
+          <w:sz w:val="28"/>
+          <w:szCs w:val="28"/>
+        </w:rPr>
+        <w:t xml:space="preserve"> e o nome que ele deve ter.</w:t>
+      </w:r>
+    </w:p>
+    <w:p>
+      <w:pPr>
+        <w:jc w:val="both"/>
+        <w:rPr>
+          <w:rFonts w:ascii="Times New Roman" w:hAnsi="Times New Roman" w:cs="Times New Roman"/>
+          <w:sz w:val="28"/>
+          <w:szCs w:val="28"/>
+        </w:rPr>
+      </w:pPr>
+      <w:r>
+        <w:rPr>
+          <w:rFonts w:ascii="Times New Roman" w:hAnsi="Times New Roman" w:cs="Times New Roman"/>
+          <w:sz w:val="28"/>
+          <w:szCs w:val="28"/>
+        </w:rPr>
+        <w:tab/>
+        <w:t xml:space="preserve">A função prepareGsonLoader serve para preparar o load do nosso estado guardado, pois apesar de </w:t>
+      </w:r>
+      <w:r>
+        <w:rPr>
+          <w:rFonts w:ascii="Times New Roman" w:hAnsi="Times New Roman" w:cs="Times New Roman"/>
+          <w:sz w:val="28"/>
+          <w:szCs w:val="28"/>
+        </w:rPr>
+        <w:t xml:space="preserve">a função de leitura para o load </w:t>
+      </w:r>
+      <w:r>
+        <w:rPr>
+          <w:rFonts w:ascii="Times New Roman" w:hAnsi="Times New Roman" w:cs="Times New Roman"/>
+          <w:sz w:val="28"/>
+          <w:szCs w:val="28"/>
+        </w:rPr>
+        <w:t>ser muito bem implementad</w:t>
+      </w:r>
+      <w:r>
+        <w:rPr>
+          <w:rFonts w:ascii="Times New Roman" w:hAnsi="Times New Roman" w:cs="Times New Roman"/>
+          <w:sz w:val="28"/>
+          <w:szCs w:val="28"/>
+        </w:rPr>
+        <w:t>a</w:t>
+      </w:r>
+      <w:r>
+        <w:rPr>
+          <w:rFonts w:ascii="Times New Roman" w:hAnsi="Times New Roman" w:cs="Times New Roman"/>
+          <w:sz w:val="28"/>
+          <w:szCs w:val="28"/>
+        </w:rPr>
+        <w:t xml:space="preserve">, no caso da utilização de uma classe com extensões, ela precisa que lhe seja especificado os tipos que podem acontecer, ou seja, no nosso caso, por causa do artigo, </w:t>
+      </w:r>
+      <w:r>
+        <w:rPr>
+          <w:rFonts w:ascii="Times New Roman" w:hAnsi="Times New Roman" w:cs="Times New Roman"/>
+          <w:sz w:val="28"/>
+          <w:szCs w:val="28"/>
+        </w:rPr>
+        <w:t>t</w:t>
+      </w:r>
+      <w:r>
+        <w:rPr>
+          <w:rFonts w:ascii="Times New Roman" w:hAnsi="Times New Roman" w:cs="Times New Roman"/>
+          <w:sz w:val="28"/>
+          <w:szCs w:val="28"/>
+        </w:rPr>
+        <w:t xml:space="preserve">emos de avisar </w:t>
+      </w:r>
+      <w:r>
+        <w:rPr>
+          <w:rFonts w:ascii="Times New Roman" w:hAnsi="Times New Roman" w:cs="Times New Roman"/>
+          <w:sz w:val="28"/>
+          <w:szCs w:val="28"/>
+        </w:rPr>
+        <w:t>d</w:t>
+      </w:r>
+      <w:r>
+        <w:rPr>
+          <w:rFonts w:ascii="Times New Roman" w:hAnsi="Times New Roman" w:cs="Times New Roman"/>
+          <w:sz w:val="28"/>
+          <w:szCs w:val="28"/>
+        </w:rPr>
+        <w:t xml:space="preserve">os diferentes tipos </w:t>
+      </w:r>
+      <w:r>
+        <w:rPr>
+          <w:rFonts w:ascii="Times New Roman" w:hAnsi="Times New Roman" w:cs="Times New Roman"/>
+          <w:sz w:val="28"/>
+          <w:szCs w:val="28"/>
+        </w:rPr>
+        <w:t xml:space="preserve">de </w:t>
+      </w:r>
+      <w:r>
+        <w:rPr>
+          <w:rFonts w:ascii="Times New Roman" w:hAnsi="Times New Roman" w:cs="Times New Roman"/>
+          <w:sz w:val="28"/>
+          <w:szCs w:val="28"/>
+        </w:rPr>
+        <w:lastRenderedPageBreak/>
+        <w:t xml:space="preserve">artigos </w:t>
+      </w:r>
+      <w:r>
+        <w:rPr>
+          <w:rFonts w:ascii="Times New Roman" w:hAnsi="Times New Roman" w:cs="Times New Roman"/>
+          <w:sz w:val="28"/>
+          <w:szCs w:val="28"/>
+        </w:rPr>
+        <w:t>e como serão guardados, de resto ela consegue fazer tudo automaticamente</w:t>
+      </w:r>
+      <w:r>
+        <w:rPr>
+          <w:rFonts w:ascii="Times New Roman" w:hAnsi="Times New Roman" w:cs="Times New Roman"/>
+          <w:sz w:val="28"/>
+          <w:szCs w:val="28"/>
+        </w:rPr>
+        <w:t xml:space="preserve"> lendo cada classe de forma muito eficaz</w:t>
+      </w:r>
+      <w:r>
+        <w:rPr>
+          <w:rFonts w:ascii="Times New Roman" w:hAnsi="Times New Roman" w:cs="Times New Roman"/>
+          <w:sz w:val="28"/>
+          <w:szCs w:val="28"/>
+        </w:rPr>
+        <w:t>.</w:t>
+      </w:r>
+    </w:p>
+    <w:p>
+      <w:pPr>
+        <w:jc w:val="both"/>
+        <w:rPr>
+          <w:rFonts w:ascii="Times New Roman" w:hAnsi="Times New Roman" w:cs="Times New Roman"/>
+          <w:sz w:val="28"/>
+          <w:szCs w:val="28"/>
+        </w:rPr>
+      </w:pPr>
+      <w:r>
+        <w:rPr>
+          <w:rFonts w:ascii="Times New Roman" w:hAnsi="Times New Roman" w:cs="Times New Roman"/>
+          <w:sz w:val="28"/>
+          <w:szCs w:val="28"/>
+        </w:rPr>
+        <w:tab/>
+      </w:r>
+      <w:r>
+        <w:rPr>
+          <w:rFonts w:ascii="Times New Roman" w:hAnsi="Times New Roman" w:cs="Times New Roman"/>
+          <w:sz w:val="28"/>
+          <w:szCs w:val="28"/>
+        </w:rPr>
+        <w:t>A função que servirá para guardar o estado do programa, a</w:t>
+      </w:r>
+      <w:r>
+        <w:rPr>
+          <w:rFonts w:ascii="Times New Roman" w:hAnsi="Times New Roman" w:cs="Times New Roman"/>
+          <w:sz w:val="28"/>
+          <w:szCs w:val="28"/>
+        </w:rPr>
+        <w:t xml:space="preserve"> função save</w:t>
+      </w:r>
+      <w:r>
+        <w:rPr>
+          <w:rFonts w:ascii="Times New Roman" w:hAnsi="Times New Roman" w:cs="Times New Roman"/>
+          <w:sz w:val="28"/>
+          <w:szCs w:val="28"/>
+        </w:rPr>
+        <w:t>,</w:t>
+      </w:r>
+      <w:r>
+        <w:rPr>
+          <w:rFonts w:ascii="Times New Roman" w:hAnsi="Times New Roman" w:cs="Times New Roman"/>
+          <w:sz w:val="28"/>
+          <w:szCs w:val="28"/>
+        </w:rPr>
+        <w:t xml:space="preserve"> primeiro vê o local onde vai ter de ser guardada</w:t>
+      </w:r>
+      <w:r>
+        <w:rPr>
+          <w:rFonts w:ascii="Times New Roman" w:hAnsi="Times New Roman" w:cs="Times New Roman"/>
+          <w:sz w:val="28"/>
+          <w:szCs w:val="28"/>
+        </w:rPr>
+        <w:t xml:space="preserve"> essa informação</w:t>
+      </w:r>
+      <w:r>
+        <w:rPr>
+          <w:rFonts w:ascii="Times New Roman" w:hAnsi="Times New Roman" w:cs="Times New Roman"/>
+          <w:sz w:val="28"/>
+          <w:szCs w:val="28"/>
+        </w:rPr>
+        <w:t>, se essa pasta não existir tem de criá-la e, só depois, é que guarda a informação organizada no ficheiro json com o nome dado  no outro filepath utilizando a função toJson, guardando toda a informação da loja dada à função. Caso haja algum erro mostra qual é na consola.</w:t>
+      </w:r>
+    </w:p>
+    <w:p>
+      <w:pPr>
+        <w:jc w:val="both"/>
+        <w:rPr>
+          <w:rFonts w:ascii="Times New Roman" w:hAnsi="Times New Roman" w:cs="Times New Roman"/>
+          <w:sz w:val="28"/>
+          <w:szCs w:val="28"/>
+        </w:rPr>
+      </w:pPr>
+      <w:r>
+        <w:rPr>
+          <w:rFonts w:ascii="Times New Roman" w:hAnsi="Times New Roman" w:cs="Times New Roman"/>
+          <w:sz w:val="28"/>
+          <w:szCs w:val="28"/>
+        </w:rPr>
+        <w:tab/>
+        <w:t>A função load que vai criar a loja Vintage</w:t>
+      </w:r>
+      <w:r>
+        <w:rPr>
+          <w:rFonts w:ascii="Times New Roman" w:hAnsi="Times New Roman" w:cs="Times New Roman"/>
+          <w:sz w:val="28"/>
+          <w:szCs w:val="28"/>
+        </w:rPr>
+        <w:t xml:space="preserve"> ou buscar o estado que está guardado,</w:t>
+      </w:r>
+      <w:r>
+        <w:rPr>
+          <w:rFonts w:ascii="Times New Roman" w:hAnsi="Times New Roman" w:cs="Times New Roman"/>
+          <w:sz w:val="28"/>
+          <w:szCs w:val="28"/>
+        </w:rPr>
+        <w:t xml:space="preserve"> primeiro procura o ficheiro e caso este não exista ou se tiver algum erro</w:t>
+      </w:r>
+      <w:r>
+        <w:rPr>
+          <w:rFonts w:ascii="Times New Roman" w:hAnsi="Times New Roman" w:cs="Times New Roman"/>
+          <w:sz w:val="28"/>
+          <w:szCs w:val="28"/>
+        </w:rPr>
+        <w:t xml:space="preserve"> nele(escrita mal feita, por exemplo, se o ficheiro fosse feito por nós e não pela máquina)</w:t>
+      </w:r>
+      <w:r>
+        <w:rPr>
+          <w:rFonts w:ascii="Times New Roman" w:hAnsi="Times New Roman" w:cs="Times New Roman"/>
+          <w:sz w:val="28"/>
+          <w:szCs w:val="28"/>
+        </w:rPr>
+        <w:t xml:space="preserve"> devolve uma loja completamente vazia, se existir mas estiver vazio faz a mesma coisa, no último caso</w:t>
+      </w:r>
+      <w:r>
+        <w:rPr>
+          <w:rFonts w:ascii="Times New Roman" w:hAnsi="Times New Roman" w:cs="Times New Roman"/>
+          <w:sz w:val="28"/>
+          <w:szCs w:val="28"/>
+        </w:rPr>
+        <w:t>, aquele em que há um estado corretamente guardado,</w:t>
+      </w:r>
+      <w:r>
+        <w:rPr>
+          <w:rFonts w:ascii="Times New Roman" w:hAnsi="Times New Roman" w:cs="Times New Roman"/>
+          <w:sz w:val="28"/>
+          <w:szCs w:val="28"/>
+        </w:rPr>
+        <w:t xml:space="preserve"> utilizando a função fromJson transforma o ficheiro json numa loja Vintage com o estado que se encontrava guardado</w:t>
+      </w:r>
+      <w:r>
+        <w:rPr>
+          <w:rFonts w:ascii="Times New Roman" w:hAnsi="Times New Roman" w:cs="Times New Roman"/>
+          <w:sz w:val="28"/>
+          <w:szCs w:val="28"/>
+        </w:rPr>
+        <w:t xml:space="preserve"> até ao momento</w:t>
+      </w:r>
+      <w:r>
+        <w:rPr>
+          <w:rFonts w:ascii="Times New Roman" w:hAnsi="Times New Roman" w:cs="Times New Roman"/>
+          <w:sz w:val="28"/>
+          <w:szCs w:val="28"/>
+        </w:rPr>
+        <w:t>.</w:t>
+      </w:r>
+    </w:p>
+    <w:p>
+      <w:pPr>
+        <w:jc w:val="both"/>
+        <w:rPr>
+          <w:rFonts w:ascii="Times New Roman" w:hAnsi="Times New Roman" w:cs="Times New Roman"/>
+          <w:smallCaps/>
+          <w:sz w:val="32"/>
+          <w:szCs w:val="32"/>
+        </w:rPr>
+      </w:pPr>
+      <w:r>
+        <w:rPr>
+          <w:rFonts w:ascii="Times New Roman" w:hAnsi="Times New Roman" w:cs="Times New Roman"/>
+          <w:b/>
+          <w:bCs/>
+          <w:sz w:val="32"/>
+          <w:szCs w:val="32"/>
+        </w:rPr>
+        <w:t xml:space="preserve">2.12. </w:t>
+      </w:r>
+      <w:r>
+        <w:rPr>
+          <w:rFonts w:ascii="Times New Roman" w:hAnsi="Times New Roman" w:cs="Times New Roman"/>
+          <w:smallCaps/>
+          <w:sz w:val="32"/>
+          <w:szCs w:val="32"/>
+        </w:rPr>
+        <w:t>LocalDateTimeTypeAdapter</w:t>
+      </w:r>
+    </w:p>
+    <w:p>
+      <w:pPr>
+        <w:jc w:val="both"/>
+        <w:rPr>
+          <w:rFonts w:ascii="Times New Roman" w:hAnsi="Times New Roman" w:cs="Times New Roman"/>
+          <w:sz w:val="28"/>
+          <w:szCs w:val="28"/>
+        </w:rPr>
+      </w:pPr>
+      <w:r>
+        <w:rPr>
+          <w:rFonts w:ascii="Times New Roman" w:hAnsi="Times New Roman" w:cs="Times New Roman"/>
+          <w:sz w:val="28"/>
+          <w:szCs w:val="28"/>
+        </w:rPr>
+        <w:tab/>
+        <w:t xml:space="preserve">Esta classe </w:t>
+      </w:r>
+      <w:r>
+        <w:rPr>
+          <w:rFonts w:ascii="Times New Roman" w:hAnsi="Times New Roman" w:cs="Times New Roman"/>
+          <w:sz w:val="28"/>
+          <w:szCs w:val="28"/>
+        </w:rPr>
+        <w:t>trata da forma como o tempo é guardado no ficheiro save, sendo que o serialize trata da forma como este vai ser guardado no ficheiro e o deserialize trata da forma como este é lido a partir do ficheiro, ambas as funções utilizando o FORMATTER que está guardado nas Utils do Vintage.</w:t>
+      </w:r>
+    </w:p>
+    <w:p>
+      <w:pPr>
+        <w:jc w:val="both"/>
+        <w:rPr>
+          <w:rFonts w:ascii="Times New Roman" w:hAnsi="Times New Roman" w:cs="Times New Roman"/>
+          <w:smallCaps/>
+          <w:sz w:val="32"/>
+          <w:szCs w:val="32"/>
+        </w:rPr>
+      </w:pPr>
+      <w:r>
+        <w:rPr>
+          <w:rFonts w:ascii="Times New Roman" w:hAnsi="Times New Roman" w:cs="Times New Roman"/>
+          <w:b/>
+          <w:bCs/>
+          <w:sz w:val="32"/>
+          <w:szCs w:val="32"/>
+        </w:rPr>
+        <w:t>2.1</w:t>
+      </w:r>
+      <w:r>
+        <w:rPr>
+          <w:rFonts w:ascii="Times New Roman" w:hAnsi="Times New Roman" w:cs="Times New Roman"/>
+          <w:b/>
+          <w:bCs/>
+          <w:sz w:val="32"/>
+          <w:szCs w:val="32"/>
+        </w:rPr>
+        <w:t>3</w:t>
+      </w:r>
+      <w:r>
+        <w:rPr>
+          <w:rFonts w:ascii="Times New Roman" w:hAnsi="Times New Roman" w:cs="Times New Roman"/>
+          <w:b/>
+          <w:bCs/>
+          <w:sz w:val="32"/>
+          <w:szCs w:val="32"/>
+        </w:rPr>
+        <w:t xml:space="preserve">. </w:t>
+      </w:r>
+      <w:r>
+        <w:rPr>
+          <w:rFonts w:ascii="Times New Roman" w:hAnsi="Times New Roman" w:cs="Times New Roman"/>
+          <w:smallCaps/>
+          <w:sz w:val="32"/>
+          <w:szCs w:val="32"/>
+        </w:rPr>
+        <w:t>Clock</w:t>
+      </w:r>
+    </w:p>
+    <w:p>
+      <w:pPr>
+        <w:spacing w:after="0" w:line="240" w:lineRule="auto"/>
+        <w:jc w:val="both"/>
+        <w:rPr>
+          <w:rFonts w:ascii="Times New Roman" w:hAnsi="Times New Roman" w:cs="Times New Roman"/>
+          <w:sz w:val="28"/>
+          <w:szCs w:val="28"/>
+        </w:rPr>
+      </w:pPr>
+      <w:r>
+        <w:rPr>
+          <w:rFonts w:ascii="Times New Roman" w:hAnsi="Times New Roman" w:cs="Times New Roman"/>
+          <w:sz w:val="28"/>
+          <w:szCs w:val="28"/>
+        </w:rPr>
+        <w:tab/>
+      </w:r>
+      <w:r>
+        <w:rPr>
+          <w:rFonts w:ascii="Times New Roman" w:hAnsi="Times New Roman" w:cs="Times New Roman"/>
+          <w:sz w:val="28"/>
+          <w:szCs w:val="28"/>
+        </w:rPr>
+        <w:t xml:space="preserve">Uma das funcionalidades principais do projeto seria o facto de podermos saltar no tempo, fazendo com que as encomendas em expedição fossem, caso chegue </w:t>
+      </w:r>
+      <w:r>
+        <w:rPr>
+          <w:rFonts w:ascii="Times New Roman" w:hAnsi="Times New Roman" w:cs="Times New Roman"/>
+          <w:sz w:val="28"/>
+          <w:szCs w:val="28"/>
+        </w:rPr>
+        <w:t xml:space="preserve">ou passe </w:t>
+      </w:r>
+      <w:r>
+        <w:rPr>
+          <w:rFonts w:ascii="Times New Roman" w:hAnsi="Times New Roman" w:cs="Times New Roman"/>
+          <w:sz w:val="28"/>
+          <w:szCs w:val="28"/>
+        </w:rPr>
+        <w:t>o dia de entrega, sejam entregues e atualize tudo o que isso afeta.</w:t>
+      </w:r>
+    </w:p>
+    <w:p>
+      <w:pPr>
+        <w:spacing w:after="0" w:line="240" w:lineRule="auto"/>
+        <w:jc w:val="both"/>
+        <w:rPr>
+          <w:rFonts w:ascii="Times New Roman" w:hAnsi="Times New Roman" w:cs="Times New Roman"/>
+          <w:sz w:val="28"/>
+          <w:szCs w:val="28"/>
+        </w:rPr>
+      </w:pPr>
+      <w:r>
+        <w:rPr>
+          <w:rFonts w:ascii="Times New Roman" w:hAnsi="Times New Roman" w:cs="Times New Roman"/>
+          <w:sz w:val="28"/>
+          <w:szCs w:val="28"/>
+        </w:rPr>
+        <w:tab/>
+        <w:t>O nosso programa além de implementar esses saltos também vai correr em tempo normal, ou seja, se uma entrega demora uma semana a ser entregue e deixarmos o programa a correr durante uma semana, a entrega será finalizada.</w:t>
+      </w:r>
+    </w:p>
+    <w:p>
+      <w:pPr>
+        <w:spacing w:after="0" w:line="240" w:lineRule="auto"/>
+        <w:jc w:val="both"/>
+        <w:rPr>
+          <w:rFonts w:ascii="Times New Roman" w:hAnsi="Times New Roman" w:cs="Times New Roman"/>
+          <w:sz w:val="28"/>
+          <w:szCs w:val="28"/>
+        </w:rPr>
+      </w:pPr>
+      <w:r>
+        <w:rPr>
+          <w:rFonts w:ascii="Times New Roman" w:hAnsi="Times New Roman" w:cs="Times New Roman"/>
+          <w:sz w:val="28"/>
+          <w:szCs w:val="28"/>
+        </w:rPr>
+        <w:tab/>
+        <w:t>A classe Clock</w:t>
+      </w:r>
+      <w:r>
+        <w:rPr>
+          <w:rFonts w:ascii="Times New Roman" w:hAnsi="Times New Roman" w:cs="Times New Roman"/>
+          <w:sz w:val="28"/>
+          <w:szCs w:val="28"/>
+        </w:rPr>
+        <w:t>, que trata da parte do tempo especificamente,</w:t>
+      </w:r>
+      <w:r>
+        <w:rPr>
+          <w:rFonts w:ascii="Times New Roman" w:hAnsi="Times New Roman" w:cs="Times New Roman"/>
+          <w:sz w:val="28"/>
+          <w:szCs w:val="28"/>
+        </w:rPr>
+        <w:t xml:space="preserve"> consiste em </w:t>
+      </w:r>
+      <w:r>
+        <w:rPr>
+          <w:rFonts w:ascii="Times New Roman" w:hAnsi="Times New Roman" w:cs="Times New Roman"/>
+          <w:sz w:val="28"/>
+          <w:szCs w:val="28"/>
+        </w:rPr>
+        <w:t>duas funções, a run e o update. O run tem de ser efetuado sempre que o programa começa para inicializar o relógio, sendo que a hora é definida a partir do save, a não ser que este esteja vazio, nesse caso utiliza a hora do computador, o tempo atual.</w:t>
+      </w:r>
+    </w:p>
+    <w:p>
+      <w:pPr>
+        <w:spacing w:after="0" w:line="240" w:lineRule="auto"/>
+        <w:jc w:val="both"/>
+        <w:rPr>
+          <w:rFonts w:ascii="Times New Roman" w:hAnsi="Times New Roman" w:cs="Times New Roman"/>
+          <w:sz w:val="28"/>
+          <w:szCs w:val="28"/>
+        </w:rPr>
+      </w:pPr>
+      <w:r>
+        <w:rPr>
+          <w:rFonts w:ascii="Times New Roman" w:hAnsi="Times New Roman" w:cs="Times New Roman"/>
+          <w:sz w:val="28"/>
+          <w:szCs w:val="28"/>
+        </w:rPr>
+        <w:tab/>
+        <w:t xml:space="preserve">A função update serve para demonstrar na UI o relógio a contar os segundos (o nosso Time Travel é feito para qualquer dia, hora e segundo, </w:t>
+      </w:r>
+      <w:r>
+        <w:rPr>
+          <w:rFonts w:ascii="Times New Roman" w:hAnsi="Times New Roman" w:cs="Times New Roman"/>
+          <w:sz w:val="28"/>
+          <w:szCs w:val="28"/>
+        </w:rPr>
+        <w:lastRenderedPageBreak/>
+        <w:t>desde que seja para o futuro) e mesmo que não esteja no menu principal, o Timer Task faz com que o tempo esteja sempre a correr em background, quase como se fosse uma segunda thread. A cada segundo que passa, a função update também verifica se já passou a hora das encomendas serem entregues e, caso seja verdade, atualiza o seu estado para finalizada.</w:t>
+      </w:r>
+    </w:p>
+    <w:p>
+      <w:pPr>
+        <w:spacing w:after="0"/>
+        <w:jc w:val="both"/>
+        <w:rPr>
+          <w:rFonts w:ascii="Times New Roman" w:hAnsi="Times New Roman" w:cs="Times New Roman"/>
+          <w:sz w:val="28"/>
+          <w:szCs w:val="28"/>
+        </w:rPr>
+      </w:pPr>
+      <w:r>
+        <w:rPr>
+          <w:rFonts w:ascii="Times New Roman" w:hAnsi="Times New Roman" w:cs="Times New Roman"/>
+          <w:sz w:val="28"/>
+          <w:szCs w:val="28"/>
+        </w:rPr>
+        <w:tab/>
+      </w:r>
+      <w:r>
+        <w:rPr>
+          <w:rFonts w:ascii="Times New Roman" w:hAnsi="Times New Roman" w:cs="Times New Roman"/>
+          <w:sz w:val="28"/>
+          <w:szCs w:val="28"/>
+        </w:rPr>
+        <w:t>Para visualizarmos essa alteração, temos de abrir e fechar a janela das encomendas.</w:t>
+      </w:r>
+    </w:p>
+    <w:p>
+      <w:pPr>
+        <w:jc w:val="both"/>
+        <w:rPr>
+          <w:rFonts w:ascii="Times New Roman" w:hAnsi="Times New Roman" w:cs="Times New Roman"/>
+          <w:smallCaps/>
+          <w:sz w:val="32"/>
+          <w:szCs w:val="32"/>
+        </w:rPr>
+      </w:pPr>
+      <w:r>
+        <w:rPr>
+          <w:rFonts w:ascii="Times New Roman" w:hAnsi="Times New Roman" w:cs="Times New Roman"/>
+          <w:b/>
+          <w:bCs/>
+          <w:sz w:val="32"/>
+          <w:szCs w:val="32"/>
+        </w:rPr>
+        <w:t>2.1</w:t>
+      </w:r>
+      <w:r>
+        <w:rPr>
+          <w:rFonts w:ascii="Times New Roman" w:hAnsi="Times New Roman" w:cs="Times New Roman"/>
+          <w:b/>
+          <w:bCs/>
+          <w:sz w:val="32"/>
+          <w:szCs w:val="32"/>
+        </w:rPr>
+        <w:t>4</w:t>
+      </w:r>
+      <w:r>
+        <w:rPr>
+          <w:rFonts w:ascii="Times New Roman" w:hAnsi="Times New Roman" w:cs="Times New Roman"/>
+          <w:b/>
+          <w:bCs/>
+          <w:sz w:val="32"/>
+          <w:szCs w:val="32"/>
+        </w:rPr>
+        <w:t xml:space="preserve">. </w:t>
+      </w:r>
+      <w:r>
+        <w:rPr>
+          <w:rFonts w:ascii="Times New Roman" w:hAnsi="Times New Roman" w:cs="Times New Roman"/>
+          <w:smallCaps/>
+          <w:sz w:val="32"/>
+          <w:szCs w:val="32"/>
+        </w:rPr>
+        <w:t>UI</w:t>
+      </w:r>
+    </w:p>
+    <w:p>
+      <w:pPr>
+        <w:jc w:val="both"/>
+        <w:rPr>
+          <w:rFonts w:ascii="Times New Roman" w:hAnsi="Times New Roman" w:cs="Times New Roman"/>
+          <w:sz w:val="28"/>
+          <w:szCs w:val="28"/>
+        </w:rPr>
+      </w:pPr>
+      <w:r>
+        <w:rPr>
+          <w:rFonts w:ascii="Times New Roman" w:hAnsi="Times New Roman" w:cs="Times New Roman"/>
+          <w:smallCaps/>
+          <w:sz w:val="32"/>
+          <w:szCs w:val="32"/>
+        </w:rPr>
+        <w:tab/>
+      </w:r>
+      <w:r>
+        <w:rPr>
+          <w:rFonts w:ascii="Times New Roman" w:hAnsi="Times New Roman" w:cs="Times New Roman"/>
+          <w:sz w:val="28"/>
+          <w:szCs w:val="28"/>
+        </w:rPr>
+        <w:t xml:space="preserve">Esta é a classe que </w:t>
+      </w:r>
+      <w:r>
+        <w:rPr>
+          <w:rFonts w:ascii="Times New Roman" w:hAnsi="Times New Roman" w:cs="Times New Roman"/>
+          <w:sz w:val="28"/>
+          <w:szCs w:val="28"/>
+        </w:rPr>
+        <w:t>trata do menu inicial que é apresentada na nossa UI. Toda a parte gráfica foi formulada utilizando a biblioteca lanterna.</w:t>
+      </w:r>
+    </w:p>
+    <w:p>
+      <w:pPr>
+        <w:jc w:val="both"/>
+        <w:rPr>
+          <w:rFonts w:ascii="Times New Roman" w:hAnsi="Times New Roman" w:cs="Times New Roman"/>
+          <w:sz w:val="28"/>
+          <w:szCs w:val="28"/>
+        </w:rPr>
+      </w:pPr>
+      <w:r>
+        <w:rPr>
+          <w:rFonts w:ascii="Times New Roman" w:hAnsi="Times New Roman" w:cs="Times New Roman"/>
+          <w:sz w:val="28"/>
+          <w:szCs w:val="28"/>
+        </w:rPr>
+        <w:tab/>
+        <w:t>Nesta classe só está definida a função menu que depois nos leva para a parte mais específica do programa que queremos utilizar. Primeiro cria-se o painel onde vai estar todas as opções e cria-se o timer que vai ajudar a controlar o tempo.</w:t>
+      </w:r>
+    </w:p>
+    <w:p>
+      <w:pPr>
+        <w:jc w:val="both"/>
+        <w:rPr>
+          <w:rFonts w:ascii="Times New Roman" w:hAnsi="Times New Roman" w:cs="Times New Roman"/>
+          <w:sz w:val="28"/>
+          <w:szCs w:val="28"/>
+        </w:rPr>
+      </w:pPr>
+      <w:r>
+        <w:rPr>
+          <w:rFonts w:ascii="Times New Roman" w:hAnsi="Times New Roman" w:cs="Times New Roman"/>
+          <w:sz w:val="28"/>
+          <w:szCs w:val="28"/>
+        </w:rPr>
+        <w:tab/>
+        <w:t>Depois disso criamos a label para a data e o tempo e adicionamos esse tempo lá no formato indicado por nós que depois vamos explicar qual é (encontra-se numa das utils).</w:t>
+      </w:r>
+    </w:p>
+    <w:p>
+      <w:pPr>
+        <w:jc w:val="both"/>
+        <w:rPr>
+          <w:rFonts w:ascii="Times New Roman" w:hAnsi="Times New Roman" w:cs="Times New Roman"/>
+          <w:sz w:val="28"/>
+          <w:szCs w:val="28"/>
+        </w:rPr>
+      </w:pPr>
+      <w:r>
+        <w:rPr>
+          <w:rFonts w:ascii="Times New Roman" w:hAnsi="Times New Roman" w:cs="Times New Roman"/>
+          <w:sz w:val="28"/>
+          <w:szCs w:val="28"/>
+        </w:rPr>
+        <w:tab/>
+        <w:t xml:space="preserve">O nosso programa vai ser constituído por quatro partes principais, logo terá quatro botões: Informação (onde </w:t>
+      </w:r>
+      <w:r>
+        <w:rPr>
+          <w:rFonts w:ascii="Times New Roman" w:hAnsi="Times New Roman" w:cs="Times New Roman"/>
+          <w:sz w:val="28"/>
+          <w:szCs w:val="28"/>
+        </w:rPr>
+        <w:t>visualizamos os artigos, os utilizadores, as encomendas e as transportadoras com todas as suas informações, Gerir (onde é possível criar novos artigos, utilizadores, encomendas e transportadoras como quisermos, dentro dos possíveis), Controlo (onde se trata do AutoRun, TimeTravel e Wipeout, todas explicadas mais detalhadamente mais à frente) e Estatísticas (onde estão as estatísticas todas da loja).</w:t>
+      </w:r>
+    </w:p>
+    <w:p>
+      <w:pPr>
+        <w:jc w:val="both"/>
+        <w:rPr>
+          <w:rFonts w:ascii="Times New Roman" w:hAnsi="Times New Roman" w:cs="Times New Roman"/>
+          <w:sz w:val="28"/>
+          <w:szCs w:val="28"/>
+        </w:rPr>
+      </w:pPr>
+      <w:r>
+        <w:rPr>
+          <w:rFonts w:ascii="Times New Roman" w:hAnsi="Times New Roman" w:cs="Times New Roman"/>
+          <w:sz w:val="28"/>
+          <w:szCs w:val="28"/>
+        </w:rPr>
+        <w:tab/>
+        <w:t>O último botão é o botão de Sair que no</w:t>
+      </w:r>
+      <w:r>
+        <w:rPr>
+          <w:rFonts w:ascii="Times New Roman" w:hAnsi="Times New Roman" w:cs="Times New Roman"/>
+          <w:sz w:val="28"/>
+          <w:szCs w:val="28"/>
+        </w:rPr>
+        <w:t>s</w:t>
+      </w:r>
+      <w:r>
+        <w:rPr>
+          <w:rFonts w:ascii="Times New Roman" w:hAnsi="Times New Roman" w:cs="Times New Roman"/>
+          <w:sz w:val="28"/>
+          <w:szCs w:val="28"/>
+        </w:rPr>
+        <w:t xml:space="preserve"> termina o programa, guardando assim o estado e desligando o timer.</w:t>
+      </w:r>
+    </w:p>
+    <w:p>
+      <w:pPr>
+        <w:jc w:val="both"/>
+        <w:rPr>
+          <w:rFonts w:ascii="Times New Roman" w:hAnsi="Times New Roman" w:cs="Times New Roman"/>
+          <w:smallCaps/>
+          <w:sz w:val="32"/>
+          <w:szCs w:val="32"/>
+        </w:rPr>
+      </w:pPr>
+      <w:r>
+        <w:rPr>
+          <w:rFonts w:ascii="Times New Roman" w:hAnsi="Times New Roman" w:cs="Times New Roman"/>
+          <w:b/>
+          <w:bCs/>
+          <w:sz w:val="32"/>
+          <w:szCs w:val="32"/>
+        </w:rPr>
+        <w:t>2.1</w:t>
+      </w:r>
+      <w:r>
+        <w:rPr>
+          <w:rFonts w:ascii="Times New Roman" w:hAnsi="Times New Roman" w:cs="Times New Roman"/>
+          <w:b/>
+          <w:bCs/>
+          <w:sz w:val="32"/>
+          <w:szCs w:val="32"/>
+        </w:rPr>
+        <w:t>5</w:t>
+      </w:r>
+      <w:r>
+        <w:rPr>
+          <w:rFonts w:ascii="Times New Roman" w:hAnsi="Times New Roman" w:cs="Times New Roman"/>
+          <w:b/>
+          <w:bCs/>
+          <w:sz w:val="32"/>
+          <w:szCs w:val="32"/>
+        </w:rPr>
+        <w:t xml:space="preserve">. </w:t>
+      </w:r>
+      <w:r>
+        <w:rPr>
+          <w:rFonts w:ascii="Times New Roman" w:hAnsi="Times New Roman" w:cs="Times New Roman"/>
+          <w:smallCaps/>
+          <w:sz w:val="32"/>
+          <w:szCs w:val="32"/>
+        </w:rPr>
+        <w:t>Info</w:t>
+      </w:r>
+    </w:p>
+    <w:p>
+      <w:pPr>
+        <w:rPr>
+          <w:rFonts w:ascii="Times New Roman" w:hAnsi="Times New Roman" w:cs="Times New Roman"/>
+          <w:sz w:val="28"/>
+          <w:szCs w:val="28"/>
+        </w:rPr>
+      </w:pPr>
+      <w:r>
+        <w:rPr>
+          <w:rFonts w:ascii="Times New Roman" w:hAnsi="Times New Roman" w:cs="Times New Roman"/>
+          <w:sz w:val="28"/>
+          <w:szCs w:val="28"/>
+        </w:rPr>
+        <w:tab/>
+        <w:t>Depois de clicarmos no primeiro botão de Informação este leva-nos para o menu de Informação que também terá 4 botões, para visualizar cada uma das partes principais do programa: Artigos, Utilizadores, Encomendas e Transportadoras.</w:t>
+      </w:r>
+      <w:r>
+        <w:rPr>
+          <w:rFonts w:ascii="Times New Roman" w:hAnsi="Times New Roman" w:cs="Times New Roman"/>
+          <w:sz w:val="28"/>
+          <w:szCs w:val="28"/>
+        </w:rPr>
+        <w:t xml:space="preserve"> Também terá o botão de voltar quando queremos voltar ao menu inicial.</w:t>
+      </w:r>
+    </w:p>
+    <w:p>
+      <w:pPr>
+        <w:rPr>
+          <w:rFonts w:ascii="Times New Roman" w:hAnsi="Times New Roman" w:cs="Times New Roman"/>
+          <w:sz w:val="28"/>
+          <w:szCs w:val="28"/>
+        </w:rPr>
+      </w:pPr>
+      <w:r>
+        <w:rPr>
+          <w:rFonts w:ascii="Times New Roman" w:hAnsi="Times New Roman" w:cs="Times New Roman"/>
+          <w:sz w:val="28"/>
+          <w:szCs w:val="28"/>
+        </w:rPr>
+        <w:tab/>
+        <w:t xml:space="preserve">A função menuInformacao trata da criação do painel com estes 5 botões, sendo que cada um depois terá a sua própria função para listar cada </w:t>
+      </w:r>
+      <w:r>
+        <w:rPr>
+          <w:rFonts w:ascii="Times New Roman" w:hAnsi="Times New Roman" w:cs="Times New Roman"/>
+          <w:sz w:val="28"/>
+          <w:szCs w:val="28"/>
+        </w:rPr>
+        <w:lastRenderedPageBreak/>
+        <w:t>categoria e o botão voltar fará com que o programa volte à função menu mencionada anteriormente.</w:t>
+      </w:r>
+    </w:p>
+    <w:p>
+      <w:pPr>
+        <w:rPr>
+          <w:rFonts w:ascii="Times New Roman" w:hAnsi="Times New Roman" w:cs="Times New Roman"/>
+          <w:sz w:val="28"/>
+          <w:szCs w:val="28"/>
+        </w:rPr>
+      </w:pPr>
+      <w:r>
+        <w:rPr>
+          <w:rFonts w:ascii="Times New Roman" w:hAnsi="Times New Roman" w:cs="Times New Roman"/>
+          <w:sz w:val="28"/>
+          <w:szCs w:val="28"/>
+        </w:rPr>
+        <w:tab/>
+        <w:t>O primeiro botão Ver Artigos leva-nos para a função listarArtigos que inicialmente irá mostrar uma tabela com algumas das características de cada artigo, sendo estas o seu código, tipo, marca, preço, número de donos, estado e se é premium. Muitas destas informações utilizam Utils que serão explicados no Utils da Info.</w:t>
+      </w:r>
+    </w:p>
+    <w:p>
+      <w:pPr>
+        <w:rPr>
+          <w:rFonts w:ascii="Times New Roman" w:hAnsi="Times New Roman" w:cs="Times New Roman"/>
+          <w:sz w:val="28"/>
+          <w:szCs w:val="28"/>
+        </w:rPr>
+      </w:pPr>
+      <w:r>
+        <w:rPr>
+          <w:rFonts w:ascii="Times New Roman" w:hAnsi="Times New Roman" w:cs="Times New Roman"/>
+          <w:sz w:val="28"/>
+          <w:szCs w:val="28"/>
+        </w:rPr>
+        <w:tab/>
+        <w:t>Caso a tabela não se encontre vazia, podemos pedir para ver toda a informação detalhada de um artigo, no botão Mais Informação. Esse botão irá abrir um novo painel e utilizar o toString do artigo em questão para mostrar toda a sua informação. Também podemos pedir para este ser removido, que utilizará a função removeArtigo que está definida na função Vintage e será descrita mais à frente.</w:t>
+      </w:r>
+    </w:p>
+    <w:p>
+      <w:pPr>
+        <w:rPr>
+          <w:rFonts w:ascii="Times New Roman" w:hAnsi="Times New Roman" w:cs="Times New Roman"/>
+          <w:sz w:val="28"/>
+          <w:szCs w:val="28"/>
+        </w:rPr>
+      </w:pPr>
+      <w:r>
+        <w:rPr>
+          <w:rFonts w:ascii="Times New Roman" w:hAnsi="Times New Roman" w:cs="Times New Roman"/>
+          <w:sz w:val="28"/>
+          <w:szCs w:val="28"/>
+        </w:rPr>
+        <w:tab/>
+        <w:t xml:space="preserve">O segundo botão Ver Utilizadores leva-nos para a função listarUtilizadores </w:t>
+      </w:r>
+      <w:r>
+        <w:rPr>
+          <w:rFonts w:ascii="Times New Roman" w:hAnsi="Times New Roman" w:cs="Times New Roman"/>
+          <w:sz w:val="28"/>
+          <w:szCs w:val="28"/>
+        </w:rPr>
+        <w:t>que vai tratar da listagem de todos os utilizadores. Tal como a função anterior, vai dar algumas características (código, nome, email, morada, NIF e vendas), mas somente dos utilizadores que se encontram ativos, o botão Mais Informação vai demonstrar de uma forma mais detalhada cada utilizador, utilizando o toString da sua classse e o botão Apagar, apaga o utilizador removendo também os seus artigos associados, salvo algumas exceções que mencionaremos quando falarmos da função apagaUtilizador mais à frente.</w:t>
+      </w:r>
+    </w:p>
+    <w:p>
+      <w:pPr>
+        <w:rPr>
+          <w:rFonts w:ascii="Times New Roman" w:hAnsi="Times New Roman" w:cs="Times New Roman"/>
+          <w:sz w:val="28"/>
+          <w:szCs w:val="28"/>
+        </w:rPr>
+      </w:pPr>
+      <w:r>
+        <w:rPr>
+          <w:rFonts w:ascii="Times New Roman" w:hAnsi="Times New Roman" w:cs="Times New Roman"/>
+          <w:sz w:val="28"/>
+          <w:szCs w:val="28"/>
+        </w:rPr>
+        <w:tab/>
+        <w:t>O terceiro botão Ver Encomendas leva-nos para a função listarEncomendas que vai listar todas as encomendas. No caso das encomendas, podemos fazer muitas mais coisas em cada uma delas, pois ela são a parte mais importante da aplicação. Para não entrar em muito detalhe, inicialmente aparece na tabela as características mais específicas(código, dimensão, estado, preço e a data de criação), depois em cada encomenda, no botão Mais Informação consegue-se ver mais detalhes, por exemplo, quais artigos estão na encomenda, podemos adicionar novos artigos no botão Adicionar Artigo, remover artigos se ainda tiver dentro do prazo de reembolso no botão Remover Artigo, expedir a encomenda no botão Expedir que depois dependendo do tamanho da encomenda dará a data de entrega e, por fim, podemos cancelar a Encomenda, novamente se tiver dentro do prazo de reembolso, no botão Cancelar, devolvendo os artigos ao mercado, salvo algumas exceções (remover um utilizador, o artigo ainda teria de ser entregue, mas se for cancelada a encomenda esse artigo oficialmente sai do mercado).</w:t>
+      </w:r>
+    </w:p>
+    <w:p>
+      <w:pPr>
+        <w:rPr>
+          <w:rFonts w:ascii="Times New Roman" w:hAnsi="Times New Roman" w:cs="Times New Roman"/>
+          <w:sz w:val="28"/>
+          <w:szCs w:val="28"/>
+        </w:rPr>
+      </w:pPr>
+      <w:r>
+        <w:rPr>
+          <w:rFonts w:ascii="Times New Roman" w:hAnsi="Times New Roman" w:cs="Times New Roman"/>
+          <w:sz w:val="28"/>
+          <w:szCs w:val="28"/>
+        </w:rPr>
+        <w:lastRenderedPageBreak/>
+        <w:tab/>
+        <w:t>O quarto botão Ver Transportadores leva-nos para a função listarTransportadoras que vai listar as transportadoras.</w:t>
+      </w:r>
+      <w:r>
+        <w:rPr>
+          <w:rFonts w:ascii="Times New Roman" w:hAnsi="Times New Roman" w:cs="Times New Roman"/>
+          <w:sz w:val="28"/>
+          <w:szCs w:val="28"/>
+        </w:rPr>
+        <w:t xml:space="preserve"> No caso das transportadoras, o botão Mais Informação vai mostrar tanta informação quanto se encontra na tabela inicial (Nome, Margem Lucro, Margem Extra, Valor de Expedição e Lucro). </w:t>
+      </w:r>
+      <w:r>
+        <w:rPr>
+          <w:rFonts w:ascii="Times New Roman" w:hAnsi="Times New Roman" w:cs="Times New Roman"/>
+          <w:sz w:val="28"/>
+          <w:szCs w:val="28"/>
+        </w:rPr>
+        <w:tab/>
+      </w:r>
+    </w:p>
+    <w:p>
+      <w:pPr>
+        <w:rPr>
+          <w:rFonts w:ascii="Times New Roman" w:hAnsi="Times New Roman" w:cs="Times New Roman"/>
+          <w:sz w:val="28"/>
+          <w:szCs w:val="28"/>
+        </w:rPr>
+      </w:pPr>
+      <w:r>
+        <w:rPr>
+          <w:rFonts w:ascii="Times New Roman" w:hAnsi="Times New Roman" w:cs="Times New Roman"/>
+          <w:sz w:val="28"/>
+          <w:szCs w:val="28"/>
+        </w:rPr>
+        <w:tab/>
+      </w:r>
+      <w:r>
+        <w:rPr>
+          <w:rFonts w:ascii="Times New Roman" w:hAnsi="Times New Roman" w:cs="Times New Roman"/>
+          <w:sz w:val="28"/>
+          <w:szCs w:val="28"/>
+        </w:rPr>
+        <w:t>No caso das transportadoras premium, é lhes possível editar os seus valores e todas as transportadoras podem ser apagadas, acontece que os artigos que as têm como transportadoras, simplesmente essas transportadoras são obrigadas a fazer as últimas entregas antes de serem completamente eliminadas do sistema.</w:t>
+      </w:r>
+    </w:p>
+    <w:p>
+      <w:pPr>
+        <w:jc w:val="both"/>
+        <w:rPr>
+          <w:rFonts w:ascii="Times New Roman" w:hAnsi="Times New Roman" w:cs="Times New Roman"/>
+          <w:smallCaps/>
+          <w:sz w:val="32"/>
+          <w:szCs w:val="32"/>
+        </w:rPr>
+      </w:pPr>
+      <w:r>
+        <w:rPr>
+          <w:rFonts w:ascii="Times New Roman" w:hAnsi="Times New Roman" w:cs="Times New Roman"/>
+          <w:b/>
+          <w:bCs/>
+          <w:sz w:val="32"/>
+          <w:szCs w:val="32"/>
+        </w:rPr>
+        <w:t>2.1</w:t>
+      </w:r>
+      <w:r>
+        <w:rPr>
+          <w:rFonts w:ascii="Times New Roman" w:hAnsi="Times New Roman" w:cs="Times New Roman"/>
+          <w:b/>
+          <w:bCs/>
+          <w:sz w:val="32"/>
+          <w:szCs w:val="32"/>
+        </w:rPr>
+        <w:t>6</w:t>
+      </w:r>
+      <w:r>
+        <w:rPr>
+          <w:rFonts w:ascii="Times New Roman" w:hAnsi="Times New Roman" w:cs="Times New Roman"/>
+          <w:b/>
+          <w:bCs/>
+          <w:sz w:val="32"/>
+          <w:szCs w:val="32"/>
+        </w:rPr>
+        <w:t xml:space="preserve">. </w:t>
+      </w:r>
+      <w:r>
+        <w:rPr>
+          <w:rFonts w:ascii="Times New Roman" w:hAnsi="Times New Roman" w:cs="Times New Roman"/>
+          <w:smallCaps/>
+          <w:sz w:val="32"/>
+          <w:szCs w:val="32"/>
+        </w:rPr>
+        <w:t>InfoUtils</w:t>
+      </w:r>
+    </w:p>
+    <w:p>
+      <w:pPr>
+        <w:jc w:val="both"/>
+        <w:rPr>
+          <w:rFonts w:ascii="Times New Roman" w:hAnsi="Times New Roman" w:cs="Times New Roman"/>
+          <w:sz w:val="28"/>
+          <w:szCs w:val="28"/>
+        </w:rPr>
+      </w:pPr>
+      <w:r>
+        <w:rPr>
+          <w:rFonts w:ascii="Times New Roman" w:hAnsi="Times New Roman" w:cs="Times New Roman"/>
+          <w:sz w:val="28"/>
+          <w:szCs w:val="28"/>
+        </w:rPr>
+        <w:tab/>
+        <w:t>Muitas funções desta classe já tinham sido usadas previamente, principalmente em toStrings, mas elas foram principalmente criadas por causa da forma como resolvemos mostrar as informações na UI, lidas a partir do objeto em questão.</w:t>
+      </w:r>
+      <w:r>
+        <w:rPr>
+          <w:rFonts w:ascii="Times New Roman" w:hAnsi="Times New Roman" w:cs="Times New Roman"/>
+          <w:sz w:val="28"/>
+          <w:szCs w:val="28"/>
+        </w:rPr>
+        <w:t xml:space="preserve"> Nesta classe estão definidas 10 funções de parsing:</w:t>
+      </w:r>
+    </w:p>
+    <w:p>
+      <w:pPr>
+        <w:pStyle w:val="PargrafodaLista"/>
+        <w:numPr>
+          <w:ilvl w:val="0"/>
+          <w:numId w:val="8"/>
+        </w:numPr>
+        <w:jc w:val="both"/>
+        <w:rPr>
+          <w:rFonts w:ascii="Times New Roman" w:hAnsi="Times New Roman" w:cs="Times New Roman"/>
+          <w:sz w:val="28"/>
+          <w:szCs w:val="28"/>
+        </w:rPr>
+      </w:pPr>
+      <w:r>
+        <w:rPr>
+          <w:rFonts w:ascii="Times New Roman" w:hAnsi="Times New Roman" w:cs="Times New Roman"/>
+          <w:sz w:val="28"/>
+          <w:szCs w:val="28"/>
+        </w:rPr>
+        <w:t>parseTipoArtigo</w:t>
+      </w:r>
+      <w:r>
+        <w:rPr>
+          <w:rFonts w:ascii="Times New Roman" w:hAnsi="Times New Roman" w:cs="Times New Roman"/>
+          <w:sz w:val="28"/>
+          <w:szCs w:val="28"/>
+        </w:rPr>
+        <w:t>: recebe o int que representa o tipo do artigo e transforma-o em String</w:t>
+      </w:r>
+    </w:p>
+    <w:p>
+      <w:pPr>
+        <w:pStyle w:val="PargrafodaLista"/>
+        <w:numPr>
+          <w:ilvl w:val="0"/>
+          <w:numId w:val="8"/>
+        </w:numPr>
+        <w:jc w:val="both"/>
+        <w:rPr>
+          <w:rFonts w:ascii="Times New Roman" w:hAnsi="Times New Roman" w:cs="Times New Roman"/>
+          <w:sz w:val="28"/>
+          <w:szCs w:val="28"/>
+        </w:rPr>
+      </w:pPr>
+      <w:r>
+        <w:rPr>
+          <w:rFonts w:ascii="Times New Roman" w:hAnsi="Times New Roman" w:cs="Times New Roman"/>
+          <w:sz w:val="28"/>
+          <w:szCs w:val="28"/>
+        </w:rPr>
+        <w:t>parseTipoAtacadores</w:t>
+      </w:r>
+      <w:r>
+        <w:rPr>
+          <w:rFonts w:ascii="Times New Roman" w:hAnsi="Times New Roman" w:cs="Times New Roman"/>
+          <w:sz w:val="28"/>
+          <w:szCs w:val="28"/>
+        </w:rPr>
+        <w:t>: recebe o int que representa o tipo de atacadores e transforma-o em String</w:t>
+      </w:r>
+    </w:p>
+    <w:p>
+      <w:pPr>
+        <w:pStyle w:val="PargrafodaLista"/>
+        <w:numPr>
+          <w:ilvl w:val="0"/>
+          <w:numId w:val="8"/>
+        </w:numPr>
+        <w:jc w:val="both"/>
+        <w:rPr>
+          <w:rFonts w:ascii="Times New Roman" w:hAnsi="Times New Roman" w:cs="Times New Roman"/>
+          <w:sz w:val="28"/>
+          <w:szCs w:val="28"/>
+        </w:rPr>
+      </w:pPr>
+      <w:r>
+        <w:rPr>
+          <w:rFonts w:ascii="Times New Roman" w:hAnsi="Times New Roman" w:cs="Times New Roman"/>
+          <w:sz w:val="28"/>
+          <w:szCs w:val="28"/>
+        </w:rPr>
+        <w:t>parsePadrao</w:t>
+      </w:r>
+      <w:r>
+        <w:rPr>
+          <w:rFonts w:ascii="Times New Roman" w:hAnsi="Times New Roman" w:cs="Times New Roman"/>
+          <w:sz w:val="28"/>
+          <w:szCs w:val="28"/>
+        </w:rPr>
+        <w:t>: recebe o int que representa o padrão da T-Shirt e transforma-o em String</w:t>
+      </w:r>
+    </w:p>
+    <w:p>
+      <w:pPr>
+        <w:pStyle w:val="PargrafodaLista"/>
+        <w:numPr>
+          <w:ilvl w:val="0"/>
+          <w:numId w:val="8"/>
+        </w:numPr>
+        <w:jc w:val="both"/>
+        <w:rPr>
+          <w:rFonts w:ascii="Times New Roman" w:hAnsi="Times New Roman" w:cs="Times New Roman"/>
+          <w:sz w:val="28"/>
+          <w:szCs w:val="28"/>
+        </w:rPr>
+      </w:pPr>
+      <w:r>
+        <w:rPr>
+          <w:rFonts w:ascii="Times New Roman" w:hAnsi="Times New Roman" w:cs="Times New Roman"/>
+          <w:sz w:val="28"/>
+          <w:szCs w:val="28"/>
+        </w:rPr>
+        <w:t>parseEstadoUtilizacao</w:t>
+      </w:r>
+      <w:r>
+        <w:rPr>
+          <w:rFonts w:ascii="Times New Roman" w:hAnsi="Times New Roman" w:cs="Times New Roman"/>
+          <w:sz w:val="28"/>
+          <w:szCs w:val="28"/>
+        </w:rPr>
+        <w:t>: recebe o float que representa o estado de utilização e transforma-o em String</w:t>
+      </w:r>
+    </w:p>
+    <w:p>
+      <w:pPr>
+        <w:pStyle w:val="PargrafodaLista"/>
+        <w:numPr>
+          <w:ilvl w:val="0"/>
+          <w:numId w:val="8"/>
+        </w:numPr>
+        <w:jc w:val="both"/>
+        <w:rPr>
+          <w:rFonts w:ascii="Times New Roman" w:hAnsi="Times New Roman" w:cs="Times New Roman"/>
+          <w:sz w:val="28"/>
+          <w:szCs w:val="28"/>
+        </w:rPr>
+      </w:pPr>
+      <w:r>
+        <w:rPr>
+          <w:rFonts w:ascii="Times New Roman" w:hAnsi="Times New Roman" w:cs="Times New Roman"/>
+          <w:sz w:val="28"/>
+          <w:szCs w:val="28"/>
+        </w:rPr>
+        <w:t>parseDimensao</w:t>
+      </w:r>
+      <w:r>
+        <w:rPr>
+          <w:rFonts w:ascii="Times New Roman" w:hAnsi="Times New Roman" w:cs="Times New Roman"/>
+          <w:sz w:val="28"/>
+          <w:szCs w:val="28"/>
+        </w:rPr>
+        <w:t>: recebe o int que representa a dimensão de uma encomenda e transforma-o em String</w:t>
+      </w:r>
+    </w:p>
+    <w:p>
+      <w:pPr>
+        <w:pStyle w:val="PargrafodaLista"/>
+        <w:numPr>
+          <w:ilvl w:val="0"/>
+          <w:numId w:val="8"/>
+        </w:numPr>
+        <w:jc w:val="both"/>
+        <w:rPr>
+          <w:rFonts w:ascii="Times New Roman" w:hAnsi="Times New Roman" w:cs="Times New Roman"/>
+          <w:sz w:val="28"/>
+          <w:szCs w:val="28"/>
+        </w:rPr>
+      </w:pPr>
+      <w:r>
+        <w:rPr>
+          <w:rFonts w:ascii="Times New Roman" w:hAnsi="Times New Roman" w:cs="Times New Roman"/>
+          <w:sz w:val="28"/>
+          <w:szCs w:val="28"/>
+        </w:rPr>
+        <w:t>parseEstadoAtividade</w:t>
+      </w:r>
+      <w:r>
+        <w:rPr>
+          <w:rFonts w:ascii="Times New Roman" w:hAnsi="Times New Roman" w:cs="Times New Roman"/>
+          <w:sz w:val="28"/>
+          <w:szCs w:val="28"/>
+        </w:rPr>
+        <w:t>: recebe o int que representa se uma conta de utilizador está ativa ou  não e transforma-o em String</w:t>
+      </w:r>
+    </w:p>
+    <w:p>
+      <w:pPr>
+        <w:pStyle w:val="PargrafodaLista"/>
+        <w:numPr>
+          <w:ilvl w:val="0"/>
+          <w:numId w:val="8"/>
+        </w:numPr>
+        <w:jc w:val="both"/>
+        <w:rPr>
+          <w:rFonts w:ascii="Times New Roman" w:hAnsi="Times New Roman" w:cs="Times New Roman"/>
+          <w:sz w:val="28"/>
+          <w:szCs w:val="28"/>
+        </w:rPr>
+      </w:pPr>
+      <w:r>
+        <w:rPr>
+          <w:rFonts w:ascii="Times New Roman" w:hAnsi="Times New Roman" w:cs="Times New Roman"/>
+          <w:sz w:val="28"/>
+          <w:szCs w:val="28"/>
+        </w:rPr>
+        <w:t>parseEstadoEncomenda</w:t>
+      </w:r>
+      <w:r>
+        <w:rPr>
+          <w:rFonts w:ascii="Times New Roman" w:hAnsi="Times New Roman" w:cs="Times New Roman"/>
+          <w:sz w:val="28"/>
+          <w:szCs w:val="28"/>
+        </w:rPr>
+        <w:t>: recebe o int que representa o estado de uma encomenda e transforma-o em String</w:t>
+      </w:r>
+    </w:p>
+    <w:p>
+      <w:pPr>
+        <w:pStyle w:val="PargrafodaLista"/>
+        <w:numPr>
+          <w:ilvl w:val="0"/>
+          <w:numId w:val="8"/>
+        </w:numPr>
+        <w:jc w:val="both"/>
+        <w:rPr>
+          <w:rFonts w:ascii="Times New Roman" w:hAnsi="Times New Roman" w:cs="Times New Roman"/>
+          <w:sz w:val="28"/>
+          <w:szCs w:val="28"/>
+        </w:rPr>
+      </w:pPr>
+      <w:r>
+        <w:rPr>
+          <w:rFonts w:ascii="Times New Roman" w:hAnsi="Times New Roman" w:cs="Times New Roman"/>
+          <w:sz w:val="28"/>
+          <w:szCs w:val="28"/>
+        </w:rPr>
+        <w:t>parse ListaArtigos</w:t>
+      </w:r>
+      <w:r>
+        <w:rPr>
+          <w:rFonts w:ascii="Times New Roman" w:hAnsi="Times New Roman" w:cs="Times New Roman"/>
+          <w:sz w:val="28"/>
+          <w:szCs w:val="28"/>
+        </w:rPr>
+        <w:t>: recebe uma lista de artigos e transforma-a numa representação em texto com os seus códigos (exemplo: [2,4,5])</w:t>
+      </w:r>
+    </w:p>
+    <w:p>
+      <w:pPr>
+        <w:pStyle w:val="PargrafodaLista"/>
+        <w:numPr>
+          <w:ilvl w:val="0"/>
+          <w:numId w:val="8"/>
+        </w:numPr>
+        <w:jc w:val="both"/>
+        <w:rPr>
+          <w:rFonts w:ascii="Times New Roman" w:hAnsi="Times New Roman" w:cs="Times New Roman"/>
+          <w:sz w:val="28"/>
+          <w:szCs w:val="28"/>
+        </w:rPr>
+      </w:pPr>
+      <w:r>
+        <w:rPr>
+          <w:rFonts w:ascii="Times New Roman" w:hAnsi="Times New Roman" w:cs="Times New Roman"/>
+          <w:sz w:val="28"/>
+          <w:szCs w:val="28"/>
+        </w:rPr>
+        <w:t>parseDimensoes</w:t>
+      </w:r>
+      <w:r>
+        <w:rPr>
+          <w:rFonts w:ascii="Times New Roman" w:hAnsi="Times New Roman" w:cs="Times New Roman"/>
+          <w:sz w:val="28"/>
+          <w:szCs w:val="28"/>
+        </w:rPr>
+        <w:t xml:space="preserve">: recebe o array das dimensões de uma mala e transforma-o numa representação em texto </w:t>
+      </w:r>
+      <w:r>
+        <w:rPr>
+          <w:rFonts w:ascii="Times New Roman" w:hAnsi="Times New Roman" w:cs="Times New Roman"/>
+          <w:sz w:val="26"/>
+          <w:szCs w:val="26"/>
+        </w:rPr>
+        <w:t>(exemplo: 20.0 x 20.0 x 20.0)</w:t>
+      </w:r>
+    </w:p>
+    <w:p>
+      <w:pPr>
+        <w:pStyle w:val="PargrafodaLista"/>
+        <w:numPr>
+          <w:ilvl w:val="0"/>
+          <w:numId w:val="8"/>
+        </w:numPr>
+        <w:jc w:val="both"/>
+        <w:rPr>
+          <w:rFonts w:ascii="Times New Roman" w:hAnsi="Times New Roman" w:cs="Times New Roman"/>
+          <w:sz w:val="28"/>
+          <w:szCs w:val="28"/>
+        </w:rPr>
+      </w:pPr>
+      <w:r>
+        <w:rPr>
+          <w:rFonts w:ascii="Times New Roman" w:hAnsi="Times New Roman" w:cs="Times New Roman"/>
+          <w:sz w:val="28"/>
+          <w:szCs w:val="28"/>
+        </w:rPr>
+        <w:t>parsePremium</w:t>
+      </w:r>
+      <w:r>
+        <w:rPr>
+          <w:rFonts w:ascii="Times New Roman" w:hAnsi="Times New Roman" w:cs="Times New Roman"/>
+          <w:sz w:val="28"/>
+          <w:szCs w:val="28"/>
+        </w:rPr>
+        <w:t>: recebe um boolean, se este for verdadeiro então o artigo é premium e mostra “Sim”, senão mostra “Não”</w:t>
+      </w:r>
+    </w:p>
+    <w:p>
+      <w:pPr>
+        <w:jc w:val="both"/>
+        <w:rPr>
+          <w:rFonts w:ascii="Times New Roman" w:hAnsi="Times New Roman" w:cs="Times New Roman"/>
+          <w:smallCaps/>
+          <w:sz w:val="32"/>
+          <w:szCs w:val="32"/>
+        </w:rPr>
+      </w:pPr>
+      <w:r>
+        <w:rPr>
+          <w:rFonts w:ascii="Times New Roman" w:hAnsi="Times New Roman" w:cs="Times New Roman"/>
+          <w:b/>
+          <w:bCs/>
+          <w:sz w:val="32"/>
+          <w:szCs w:val="32"/>
+        </w:rPr>
+        <w:lastRenderedPageBreak/>
+        <w:t>2.1</w:t>
+      </w:r>
+      <w:r>
+        <w:rPr>
+          <w:rFonts w:ascii="Times New Roman" w:hAnsi="Times New Roman" w:cs="Times New Roman"/>
+          <w:b/>
+          <w:bCs/>
+          <w:sz w:val="32"/>
+          <w:szCs w:val="32"/>
+        </w:rPr>
+        <w:t>7</w:t>
+      </w:r>
+      <w:r>
+        <w:rPr>
+          <w:rFonts w:ascii="Times New Roman" w:hAnsi="Times New Roman" w:cs="Times New Roman"/>
+          <w:b/>
+          <w:bCs/>
+          <w:sz w:val="32"/>
+          <w:szCs w:val="32"/>
+        </w:rPr>
+        <w:t xml:space="preserve">. </w:t>
+      </w:r>
+      <w:r>
+        <w:rPr>
+          <w:rFonts w:ascii="Times New Roman" w:hAnsi="Times New Roman" w:cs="Times New Roman"/>
+          <w:smallCaps/>
+          <w:sz w:val="32"/>
+          <w:szCs w:val="32"/>
+        </w:rPr>
+        <w:t>Manage</w:t>
+      </w:r>
+    </w:p>
+    <w:p>
+      <w:pPr>
+        <w:spacing w:after="0"/>
+        <w:jc w:val="both"/>
+        <w:rPr>
+          <w:rFonts w:ascii="Times New Roman" w:hAnsi="Times New Roman" w:cs="Times New Roman"/>
+          <w:sz w:val="28"/>
+          <w:szCs w:val="28"/>
+        </w:rPr>
+      </w:pPr>
+      <w:r>
+        <w:rPr>
+          <w:rFonts w:ascii="Times New Roman" w:hAnsi="Times New Roman" w:cs="Times New Roman"/>
+          <w:sz w:val="28"/>
+          <w:szCs w:val="28"/>
+        </w:rPr>
+        <w:tab/>
+      </w:r>
+      <w:r>
+        <w:rPr>
+          <w:rFonts w:ascii="Times New Roman" w:hAnsi="Times New Roman" w:cs="Times New Roman"/>
+          <w:sz w:val="28"/>
+          <w:szCs w:val="28"/>
+        </w:rPr>
+        <w:t>O primeiro botão do menu levava-nos para onde podiamos ver tudo o que está no programa, o segundo botão Gerir autoriza-nos a criar novos artigos, utilizadores, encomendas e transportadores, seguindo passos fáceis e certas regras.</w:t>
+      </w:r>
+    </w:p>
+    <w:p>
+      <w:pPr>
+        <w:spacing w:after="0"/>
+        <w:jc w:val="both"/>
+        <w:rPr>
+          <w:rFonts w:ascii="Times New Roman" w:hAnsi="Times New Roman" w:cs="Times New Roman"/>
+          <w:sz w:val="28"/>
+          <w:szCs w:val="28"/>
+        </w:rPr>
+      </w:pPr>
+      <w:r>
+        <w:rPr>
+          <w:rFonts w:ascii="Times New Roman" w:hAnsi="Times New Roman" w:cs="Times New Roman"/>
+          <w:sz w:val="28"/>
+          <w:szCs w:val="28"/>
+        </w:rPr>
+        <w:tab/>
+        <w:t>A primeira função menuManutencao funciona de uma forma semelhante à primeira função do Info. Criar 4 botões, cada um para a criação de uma diferente categoria. O primeiro cria artigos, o segundo utilizadores, o terceiro encomendas e por último transportadoras. Igualmente tem o botão de voltar para voltarmos ao menu inicial. Cada um dos quatro primeiro botões vai ter a sua própria função.</w:t>
+      </w:r>
+    </w:p>
+    <w:p>
+      <w:pPr>
+        <w:spacing w:after="0"/>
+        <w:jc w:val="both"/>
+        <w:rPr>
+          <w:rFonts w:ascii="Times New Roman" w:hAnsi="Times New Roman" w:cs="Times New Roman"/>
+          <w:sz w:val="28"/>
+          <w:szCs w:val="28"/>
+        </w:rPr>
+      </w:pPr>
+      <w:r>
+        <w:rPr>
+          <w:rFonts w:ascii="Times New Roman" w:hAnsi="Times New Roman" w:cs="Times New Roman"/>
+          <w:sz w:val="28"/>
+          <w:szCs w:val="28"/>
+        </w:rPr>
+        <w:tab/>
+        <w:t>O primeiro utiliza a função criarArtigo que é muito complexa, porque dependendo do tipo de Artigo a sua UI vai ter de alterar drasticamente, deixando somente as características comuns e demonstrando as características específicas de cada um dos tipos de artigo.</w:t>
+      </w:r>
+    </w:p>
+    <w:p>
+      <w:pPr>
+        <w:spacing w:after="0"/>
+        <w:jc w:val="both"/>
+        <w:rPr>
+          <w:rFonts w:ascii="Times New Roman" w:hAnsi="Times New Roman" w:cs="Times New Roman"/>
+          <w:sz w:val="28"/>
+          <w:szCs w:val="28"/>
+        </w:rPr>
+      </w:pPr>
+      <w:r>
+        <w:rPr>
+          <w:rFonts w:ascii="Times New Roman" w:hAnsi="Times New Roman" w:cs="Times New Roman"/>
+          <w:sz w:val="28"/>
+          <w:szCs w:val="28"/>
+        </w:rPr>
+        <w:tab/>
+        <w:t>Todas terão uma caixa para escolher o tipo, que no momento que se altera, altera a configuração da UI demonstrando as características específicas do tipo escolhido. Todas também terão o código do vendedor, o estado, número de donos, descrição, marca, preço base, transportadora e, caso esteja implementado nesse tipo de artigo, o premium.</w:t>
+      </w:r>
+    </w:p>
+    <w:p>
+      <w:pPr>
+        <w:spacing w:after="0"/>
+        <w:jc w:val="both"/>
+        <w:rPr>
+          <w:rFonts w:ascii="Times New Roman" w:hAnsi="Times New Roman" w:cs="Times New Roman"/>
+          <w:sz w:val="28"/>
+          <w:szCs w:val="28"/>
+        </w:rPr>
+      </w:pPr>
+      <w:r>
+        <w:rPr>
+          <w:rFonts w:ascii="Times New Roman" w:hAnsi="Times New Roman" w:cs="Times New Roman"/>
+          <w:sz w:val="28"/>
+          <w:szCs w:val="28"/>
+        </w:rPr>
+        <w:tab/>
+        <w:t>Na mala, vai ter caixas para colocar comprimento, largura e altura, o material e o ano de coleção. Nas sapatilhas, o tamanho, tipo de atacadores e a cor. Na T-Shirt, o tamanho e padrão.</w:t>
+      </w:r>
+    </w:p>
+    <w:p>
+      <w:pPr>
+        <w:spacing w:after="0"/>
+        <w:jc w:val="both"/>
+        <w:rPr>
+          <w:rFonts w:ascii="Times New Roman" w:hAnsi="Times New Roman" w:cs="Times New Roman"/>
+          <w:sz w:val="28"/>
+          <w:szCs w:val="28"/>
+        </w:rPr>
+      </w:pPr>
+      <w:r>
+        <w:rPr>
+          <w:rFonts w:ascii="Times New Roman" w:hAnsi="Times New Roman" w:cs="Times New Roman"/>
+          <w:sz w:val="28"/>
+          <w:szCs w:val="28"/>
+        </w:rPr>
+        <w:tab/>
+        <w:t>Quando confirmamos a criação de um artigo este vai ver qual é o seu tipo e depois utiliza a função criaArtigo que se encontra na classe Vintage. No fim da função tem o Listener que é a parte da função que trata de alterar as caixas dependendo do tipo que está a ser utilizado.</w:t>
+      </w:r>
+    </w:p>
+    <w:p>
+      <w:pPr>
+        <w:spacing w:after="0"/>
+        <w:jc w:val="both"/>
+        <w:rPr>
+          <w:rFonts w:ascii="Times New Roman" w:hAnsi="Times New Roman" w:cs="Times New Roman"/>
+          <w:sz w:val="28"/>
+          <w:szCs w:val="28"/>
+        </w:rPr>
+      </w:pPr>
+      <w:r>
+        <w:rPr>
+          <w:rFonts w:ascii="Times New Roman" w:hAnsi="Times New Roman" w:cs="Times New Roman"/>
+          <w:sz w:val="28"/>
+          <w:szCs w:val="28"/>
+        </w:rPr>
+        <w:tab/>
+        <w:t xml:space="preserve"> O segundo botão utiliza a função criarUtilizador que neste caso é mais simples, pois somente teremos de dizer qual é o</w:t>
+      </w:r>
+      <w:r>
+        <w:rPr>
+          <w:rFonts w:ascii="Times New Roman" w:hAnsi="Times New Roman" w:cs="Times New Roman"/>
+          <w:sz w:val="28"/>
+          <w:szCs w:val="28"/>
+        </w:rPr>
+        <w:t xml:space="preserve"> seu email, nome, morada e NIF e a função criaUtilizador do Vintage trata do resto.</w:t>
+      </w:r>
+    </w:p>
+    <w:p>
+      <w:pPr>
+        <w:spacing w:after="0"/>
+        <w:jc w:val="both"/>
+        <w:rPr>
+          <w:rFonts w:ascii="Times New Roman" w:hAnsi="Times New Roman" w:cs="Times New Roman"/>
+          <w:sz w:val="28"/>
+          <w:szCs w:val="28"/>
+        </w:rPr>
+      </w:pPr>
+      <w:r>
+        <w:rPr>
+          <w:rFonts w:ascii="Times New Roman" w:hAnsi="Times New Roman" w:cs="Times New Roman"/>
+          <w:sz w:val="28"/>
+          <w:szCs w:val="28"/>
+        </w:rPr>
+        <w:tab/>
+        <w:t>O terceiro botão utiliza a função criarEncomenda que também só necessita do código do comprador e do tamanho da encomenda para ser criada, pois somente depois na Informação é que iremos adicionar artigos. Também utiliza a função criaEncomenda que se encontra no Vintage.</w:t>
+      </w:r>
+    </w:p>
+    <w:p>
+      <w:pPr>
+        <w:spacing w:after="0"/>
+        <w:jc w:val="both"/>
+        <w:rPr>
+          <w:rFonts w:ascii="Times New Roman" w:hAnsi="Times New Roman" w:cs="Times New Roman"/>
+          <w:sz w:val="28"/>
+          <w:szCs w:val="28"/>
+        </w:rPr>
+      </w:pPr>
+      <w:r>
+        <w:rPr>
+          <w:rFonts w:ascii="Times New Roman" w:hAnsi="Times New Roman" w:cs="Times New Roman"/>
+          <w:sz w:val="28"/>
+          <w:szCs w:val="28"/>
+        </w:rPr>
+        <w:tab/>
+        <w:t xml:space="preserve">Por fim, o último botão utiliza a função criarTransportadora que tem um pequeno listener pois só no caso de ter premium é que terá uma margem extra personalizada, ou seja, todas as transportadoras têm o seu próprio nome e margem de lucro, mas só se estas foram premium é que </w:t>
+      </w:r>
+      <w:r>
+        <w:rPr>
+          <w:rFonts w:ascii="Times New Roman" w:hAnsi="Times New Roman" w:cs="Times New Roman"/>
+          <w:sz w:val="28"/>
+          <w:szCs w:val="28"/>
+        </w:rPr>
+        <w:lastRenderedPageBreak/>
+        <w:t>também vai aparecer a caixa para acrescentar margem extra. A função criaTransportadora do Vintage trata da criação da Transportadora.</w:t>
+      </w:r>
+    </w:p>
+    <w:p>
+      <w:pPr>
+        <w:spacing w:after="0"/>
+        <w:jc w:val="both"/>
+        <w:rPr>
+          <w:rFonts w:ascii="Times New Roman" w:hAnsi="Times New Roman" w:cs="Times New Roman"/>
+          <w:sz w:val="28"/>
+          <w:szCs w:val="28"/>
+        </w:rPr>
+      </w:pPr>
+      <w:r>
+        <w:rPr>
+          <w:rFonts w:ascii="Times New Roman" w:hAnsi="Times New Roman" w:cs="Times New Roman"/>
+          <w:sz w:val="28"/>
+          <w:szCs w:val="28"/>
+        </w:rPr>
+        <w:tab/>
+        <w:t>Qualquer erro que possa ocorrer na escrita encontra-se controlado ou pela biblioteca regex ou pelo ErrorHandler que é utiliza dentro das funções do Vintage, que dá o aviso do erro e autoriza a pessoa a alterar o que submetem até aquele momento e quando tudo estiver correto é que a criação é feita.</w:t>
+      </w:r>
+    </w:p>
+    <w:p>
+      <w:pPr>
+        <w:jc w:val="both"/>
+        <w:rPr>
+          <w:rFonts w:ascii="Times New Roman" w:hAnsi="Times New Roman" w:cs="Times New Roman"/>
+          <w:smallCaps/>
+          <w:sz w:val="32"/>
+          <w:szCs w:val="32"/>
+        </w:rPr>
+      </w:pPr>
+      <w:r>
+        <w:rPr>
+          <w:rFonts w:ascii="Times New Roman" w:hAnsi="Times New Roman" w:cs="Times New Roman"/>
+          <w:b/>
+          <w:bCs/>
+          <w:sz w:val="32"/>
+          <w:szCs w:val="32"/>
+        </w:rPr>
+        <w:t>2.1</w:t>
+      </w:r>
+      <w:r>
+        <w:rPr>
+          <w:rFonts w:ascii="Times New Roman" w:hAnsi="Times New Roman" w:cs="Times New Roman"/>
+          <w:b/>
+          <w:bCs/>
+          <w:sz w:val="32"/>
+          <w:szCs w:val="32"/>
+        </w:rPr>
+        <w:t>8</w:t>
+      </w:r>
+      <w:r>
+        <w:rPr>
+          <w:rFonts w:ascii="Times New Roman" w:hAnsi="Times New Roman" w:cs="Times New Roman"/>
+          <w:b/>
+          <w:bCs/>
+          <w:sz w:val="32"/>
+          <w:szCs w:val="32"/>
+        </w:rPr>
+        <w:t xml:space="preserve">. </w:t>
+      </w:r>
+      <w:r>
+        <w:rPr>
+          <w:rFonts w:ascii="Times New Roman" w:hAnsi="Times New Roman" w:cs="Times New Roman"/>
+          <w:smallCaps/>
+          <w:sz w:val="32"/>
+          <w:szCs w:val="32"/>
+        </w:rPr>
+        <w:t>ManageUtils</w:t>
+      </w:r>
+    </w:p>
+    <w:p>
+      <w:pPr>
+        <w:jc w:val="both"/>
+        <w:rPr>
+          <w:rFonts w:ascii="Times New Roman" w:hAnsi="Times New Roman" w:cs="Times New Roman"/>
+          <w:sz w:val="28"/>
+          <w:szCs w:val="28"/>
+        </w:rPr>
+      </w:pPr>
+      <w:r>
+        <w:rPr>
+          <w:rFonts w:ascii="Times New Roman" w:hAnsi="Times New Roman" w:cs="Times New Roman"/>
+          <w:smallCaps/>
+          <w:sz w:val="32"/>
+          <w:szCs w:val="32"/>
+        </w:rPr>
+        <w:tab/>
+      </w:r>
+      <w:r>
+        <w:rPr>
+          <w:rFonts w:ascii="Times New Roman" w:hAnsi="Times New Roman" w:cs="Times New Roman"/>
+          <w:sz w:val="28"/>
+          <w:szCs w:val="28"/>
+        </w:rPr>
+        <w:t xml:space="preserve">No ManageUtils definidos funções para os casos em que na criação na UI, utilizamos Strings, mas temos de transformar na forma que o objeto em questão os recebe, por exemplo, na primeira função parsePremiumBoolean, nós na UI escolhemos “Sim” ou “Não”, mas </w:t>
+      </w:r>
+      <w:r>
+        <w:rPr>
+          <w:rFonts w:ascii="Times New Roman" w:hAnsi="Times New Roman" w:cs="Times New Roman"/>
+          <w:sz w:val="28"/>
+          <w:szCs w:val="28"/>
+        </w:rPr>
+        <w:t>o objeto vai ter que receber true ou false e esta função trata desse problema.</w:t>
+      </w:r>
+    </w:p>
+    <w:p>
+      <w:pPr>
+        <w:jc w:val="both"/>
+        <w:rPr>
+          <w:rFonts w:ascii="Times New Roman" w:hAnsi="Times New Roman" w:cs="Times New Roman"/>
+          <w:sz w:val="28"/>
+          <w:szCs w:val="28"/>
+        </w:rPr>
+      </w:pPr>
+      <w:r>
+        <w:rPr>
+          <w:rFonts w:ascii="Times New Roman" w:hAnsi="Times New Roman" w:cs="Times New Roman"/>
+          <w:sz w:val="28"/>
+          <w:szCs w:val="28"/>
+        </w:rPr>
+        <w:tab/>
+        <w:t>O parseEstadoUtilização transforma também a String escolhida nos números utilizados, ou seja, Sem uso é 1.0, Pouco Uso 0.75, Muito Uso 0.5 e Estragado 0.25.</w:t>
+      </w:r>
+    </w:p>
+    <w:p>
+      <w:pPr>
+        <w:jc w:val="both"/>
+        <w:rPr>
+          <w:rFonts w:ascii="Times New Roman" w:hAnsi="Times New Roman" w:cs="Times New Roman"/>
+          <w:sz w:val="28"/>
+          <w:szCs w:val="28"/>
+        </w:rPr>
+      </w:pPr>
+      <w:r>
+        <w:rPr>
+          <w:rFonts w:ascii="Times New Roman" w:hAnsi="Times New Roman" w:cs="Times New Roman"/>
+          <w:sz w:val="28"/>
+          <w:szCs w:val="28"/>
+        </w:rPr>
+        <w:tab/>
+        <w:t>O parseMaterialMala transforma a String do material nos números usados: Tecido é 0, Pele é 1, Lona é 2 e Veludo é 3.</w:t>
+      </w:r>
+    </w:p>
+    <w:p>
+      <w:pPr>
+        <w:jc w:val="both"/>
+        <w:rPr>
+          <w:rFonts w:ascii="Times New Roman" w:hAnsi="Times New Roman" w:cs="Times New Roman"/>
+          <w:sz w:val="28"/>
+          <w:szCs w:val="28"/>
+        </w:rPr>
+      </w:pPr>
+      <w:r>
+        <w:rPr>
+          <w:rFonts w:ascii="Times New Roman" w:hAnsi="Times New Roman" w:cs="Times New Roman"/>
+          <w:sz w:val="28"/>
+          <w:szCs w:val="28"/>
+        </w:rPr>
+        <w:tab/>
+        <w:t>A última parseTamanhoEncomenda transforma a String do tamanho no real tamanho da encomenda: Grande 10 (aguenta 10 artigos), Média 5 e Pequena 1.</w:t>
+      </w:r>
+    </w:p>
+    <w:p>
+      <w:pPr>
+        <w:jc w:val="both"/>
+        <w:rPr>
+          <w:rFonts w:ascii="Times New Roman" w:hAnsi="Times New Roman" w:cs="Times New Roman"/>
+          <w:smallCaps/>
+          <w:sz w:val="32"/>
+          <w:szCs w:val="32"/>
+        </w:rPr>
+      </w:pPr>
+      <w:r>
+        <w:rPr>
+          <w:rFonts w:ascii="Times New Roman" w:hAnsi="Times New Roman" w:cs="Times New Roman"/>
+          <w:b/>
+          <w:bCs/>
+          <w:sz w:val="32"/>
+          <w:szCs w:val="32"/>
+        </w:rPr>
+        <w:t>2.1</w:t>
+      </w:r>
+      <w:r>
+        <w:rPr>
+          <w:rFonts w:ascii="Times New Roman" w:hAnsi="Times New Roman" w:cs="Times New Roman"/>
+          <w:b/>
+          <w:bCs/>
+          <w:sz w:val="32"/>
+          <w:szCs w:val="32"/>
+        </w:rPr>
+        <w:t>9</w:t>
+      </w:r>
+      <w:r>
+        <w:rPr>
+          <w:rFonts w:ascii="Times New Roman" w:hAnsi="Times New Roman" w:cs="Times New Roman"/>
+          <w:b/>
+          <w:bCs/>
+          <w:sz w:val="32"/>
+          <w:szCs w:val="32"/>
+        </w:rPr>
+        <w:t xml:space="preserve">. </w:t>
+      </w:r>
+      <w:r>
+        <w:rPr>
+          <w:rFonts w:ascii="Times New Roman" w:hAnsi="Times New Roman" w:cs="Times New Roman"/>
+          <w:smallCaps/>
+          <w:sz w:val="32"/>
+          <w:szCs w:val="32"/>
+        </w:rPr>
+        <w:t>Stats</w:t>
+      </w:r>
+    </w:p>
+    <w:p>
+      <w:pPr>
+        <w:jc w:val="both"/>
+        <w:rPr>
+          <w:rFonts w:ascii="Times New Roman" w:hAnsi="Times New Roman" w:cs="Times New Roman"/>
+          <w:sz w:val="28"/>
+          <w:szCs w:val="28"/>
+        </w:rPr>
+      </w:pPr>
+      <w:r>
+        <w:rPr>
+          <w:rFonts w:ascii="Times New Roman" w:hAnsi="Times New Roman" w:cs="Times New Roman"/>
+          <w:smallCaps/>
+          <w:sz w:val="32"/>
+          <w:szCs w:val="32"/>
+        </w:rPr>
+        <w:tab/>
+      </w:r>
+      <w:r>
+        <w:rPr>
+          <w:rFonts w:ascii="Times New Roman" w:hAnsi="Times New Roman" w:cs="Times New Roman"/>
+          <w:sz w:val="28"/>
+          <w:szCs w:val="28"/>
+        </w:rPr>
+        <w:t>Foi nos pedido que calculassemos algumas estatísticas no projeto e para as apresentarmos utilizamos a classe Stats, apesar de esta não fazer calculos nenhums nem tratar do que realmente aparece escrito no ecrã</w:t>
+      </w:r>
+      <w:r>
+        <w:rPr>
+          <w:rFonts w:ascii="Times New Roman" w:hAnsi="Times New Roman" w:cs="Times New Roman"/>
+          <w:sz w:val="28"/>
+          <w:szCs w:val="28"/>
+        </w:rPr>
+        <w:t xml:space="preserve"> pois</w:t>
+      </w:r>
+      <w:r>
+        <w:rPr>
+          <w:rFonts w:ascii="Times New Roman" w:hAnsi="Times New Roman" w:cs="Times New Roman"/>
+          <w:sz w:val="28"/>
+          <w:szCs w:val="28"/>
+        </w:rPr>
+        <w:t xml:space="preserve"> isso encontra-se feito noutras classes.</w:t>
+      </w:r>
+    </w:p>
+    <w:p>
+      <w:pPr>
+        <w:jc w:val="both"/>
+        <w:rPr>
+          <w:rFonts w:ascii="Times New Roman" w:hAnsi="Times New Roman" w:cs="Times New Roman"/>
+          <w:sz w:val="28"/>
+          <w:szCs w:val="28"/>
+        </w:rPr>
+      </w:pPr>
+      <w:r>
+        <w:rPr>
+          <w:rFonts w:ascii="Times New Roman" w:hAnsi="Times New Roman" w:cs="Times New Roman"/>
+          <w:sz w:val="28"/>
+          <w:szCs w:val="28"/>
+        </w:rPr>
+        <w:tab/>
+        <w:t>O que esta classe faz é abrir o painel e utilizar o toString da loja Vintage em si que vai apresentar muitas detalhadas informações da loja e certas estatísticas. Contas que não são efetuadas nessa toString são feitas nas StatsUtils.</w:t>
+      </w:r>
+    </w:p>
+    <w:p>
+      <w:pPr>
+        <w:jc w:val="both"/>
+        <w:rPr>
+          <w:rFonts w:ascii="Times New Roman" w:hAnsi="Times New Roman" w:cs="Times New Roman"/>
+          <w:smallCaps/>
+          <w:sz w:val="32"/>
+          <w:szCs w:val="32"/>
+        </w:rPr>
+      </w:pPr>
+      <w:r>
+        <w:rPr>
+          <w:rFonts w:ascii="Times New Roman" w:hAnsi="Times New Roman" w:cs="Times New Roman"/>
+          <w:b/>
+          <w:bCs/>
+          <w:sz w:val="32"/>
+          <w:szCs w:val="32"/>
+        </w:rPr>
+        <w:t>2.</w:t>
+      </w:r>
+      <w:r>
+        <w:rPr>
+          <w:rFonts w:ascii="Times New Roman" w:hAnsi="Times New Roman" w:cs="Times New Roman"/>
+          <w:b/>
+          <w:bCs/>
+          <w:sz w:val="32"/>
+          <w:szCs w:val="32"/>
+        </w:rPr>
+        <w:t>20</w:t>
+      </w:r>
+      <w:r>
+        <w:rPr>
+          <w:rFonts w:ascii="Times New Roman" w:hAnsi="Times New Roman" w:cs="Times New Roman"/>
+          <w:b/>
+          <w:bCs/>
+          <w:sz w:val="32"/>
+          <w:szCs w:val="32"/>
+        </w:rPr>
+        <w:t xml:space="preserve">. </w:t>
+      </w:r>
+      <w:r>
+        <w:rPr>
+          <w:rFonts w:ascii="Times New Roman" w:hAnsi="Times New Roman" w:cs="Times New Roman"/>
+          <w:smallCaps/>
+          <w:sz w:val="32"/>
+          <w:szCs w:val="32"/>
+        </w:rPr>
+        <w:t>StatsUtils</w:t>
+      </w:r>
+    </w:p>
+    <w:p>
+      <w:pPr>
+        <w:jc w:val="both"/>
+        <w:rPr>
+          <w:rFonts w:ascii="Times New Roman" w:hAnsi="Times New Roman" w:cs="Times New Roman"/>
+          <w:sz w:val="28"/>
+          <w:szCs w:val="28"/>
+        </w:rPr>
+      </w:pPr>
+      <w:r>
+        <w:rPr>
+          <w:rFonts w:ascii="Times New Roman" w:hAnsi="Times New Roman" w:cs="Times New Roman"/>
+          <w:smallCaps/>
+          <w:sz w:val="32"/>
+          <w:szCs w:val="32"/>
+        </w:rPr>
+        <w:tab/>
+      </w:r>
+      <w:r>
+        <w:rPr>
+          <w:rFonts w:ascii="Times New Roman" w:hAnsi="Times New Roman" w:cs="Times New Roman"/>
+          <w:sz w:val="28"/>
+          <w:szCs w:val="28"/>
+        </w:rPr>
+        <w:t>Esta classe consiste em 8 funções que calculam as estatísticas que têm de ser apresentadas ao administrador. Todas estas funções são utilizadas na toString da Vintage.</w:t>
+      </w:r>
+    </w:p>
+    <w:p>
+      <w:pPr>
+        <w:jc w:val="both"/>
+        <w:rPr>
+          <w:rFonts w:ascii="Times New Roman" w:hAnsi="Times New Roman" w:cs="Times New Roman"/>
+          <w:sz w:val="28"/>
+          <w:szCs w:val="28"/>
+        </w:rPr>
+      </w:pPr>
+    </w:p>
+    <w:p>
+      <w:pPr>
+        <w:jc w:val="both"/>
+        <w:rPr>
+          <w:rFonts w:ascii="Times New Roman" w:hAnsi="Times New Roman" w:cs="Times New Roman"/>
+          <w:sz w:val="28"/>
+          <w:szCs w:val="28"/>
+        </w:rPr>
+      </w:pPr>
+      <w:r>
+        <w:rPr>
+          <w:rFonts w:ascii="Times New Roman" w:hAnsi="Times New Roman" w:cs="Times New Roman"/>
+          <w:sz w:val="28"/>
+          <w:szCs w:val="28"/>
+        </w:rPr>
+        <w:lastRenderedPageBreak/>
+        <w:tab/>
+        <w:t>As 8 funções são:</w:t>
+      </w:r>
+    </w:p>
+    <w:p>
+      <w:pPr>
+        <w:pStyle w:val="PargrafodaLista"/>
+        <w:numPr>
+          <w:ilvl w:val="0"/>
+          <w:numId w:val="9"/>
+        </w:numPr>
+        <w:jc w:val="both"/>
+        <w:rPr>
+          <w:rFonts w:ascii="Times New Roman" w:hAnsi="Times New Roman" w:cs="Times New Roman"/>
+          <w:sz w:val="28"/>
+          <w:szCs w:val="28"/>
+        </w:rPr>
+      </w:pPr>
+      <w:r>
+        <w:rPr>
+          <w:rFonts w:ascii="Times New Roman" w:hAnsi="Times New Roman" w:cs="Times New Roman"/>
+          <w:sz w:val="28"/>
+          <w:szCs w:val="28"/>
+        </w:rPr>
+        <w:t>numUtilizadoresAtivos – recebe a lista de utilizadores e diz quantos é que têm a sua atividade como ATIVA</w:t>
+      </w:r>
+    </w:p>
+    <w:p>
+      <w:pPr>
+        <w:pStyle w:val="PargrafodaLista"/>
+        <w:numPr>
+          <w:ilvl w:val="0"/>
+          <w:numId w:val="9"/>
+        </w:numPr>
+        <w:jc w:val="both"/>
+        <w:rPr>
+          <w:rFonts w:ascii="Times New Roman" w:hAnsi="Times New Roman" w:cs="Times New Roman"/>
+          <w:sz w:val="28"/>
+          <w:szCs w:val="28"/>
+        </w:rPr>
+      </w:pPr>
+      <w:r>
+        <w:rPr>
+          <w:rFonts w:ascii="Times New Roman" w:hAnsi="Times New Roman" w:cs="Times New Roman"/>
+          <w:sz w:val="28"/>
+          <w:szCs w:val="28"/>
+        </w:rPr>
+        <w:t>numUtilizadoresInativos – faz praticamente o mesmo mas neste caso para utilizadores com atividade INATIVA (utilizadores que foram apagados)</w:t>
+      </w:r>
+    </w:p>
+    <w:p>
+      <w:pPr>
+        <w:pStyle w:val="PargrafodaLista"/>
+        <w:numPr>
+          <w:ilvl w:val="0"/>
+          <w:numId w:val="9"/>
+        </w:numPr>
+        <w:jc w:val="both"/>
+        <w:rPr>
+          <w:rFonts w:ascii="Times New Roman" w:hAnsi="Times New Roman" w:cs="Times New Roman"/>
+          <w:sz w:val="28"/>
+          <w:szCs w:val="28"/>
+        </w:rPr>
+      </w:pPr>
+      <w:r>
+        <w:rPr>
+          <w:rFonts w:ascii="Times New Roman" w:hAnsi="Times New Roman" w:cs="Times New Roman"/>
+          <w:sz w:val="28"/>
+          <w:szCs w:val="28"/>
+        </w:rPr>
+        <w:t>utilizadorComMaiorFaturacao – percorre todos os utilizadores e envia o código do utilizador que tem o maior valor em vendas</w:t>
+      </w:r>
+    </w:p>
+    <w:p>
+      <w:pPr>
+        <w:pStyle w:val="PargrafodaLista"/>
+        <w:numPr>
+          <w:ilvl w:val="0"/>
+          <w:numId w:val="9"/>
+        </w:numPr>
+        <w:jc w:val="both"/>
+        <w:rPr>
+          <w:rFonts w:ascii="Times New Roman" w:hAnsi="Times New Roman" w:cs="Times New Roman"/>
+          <w:sz w:val="28"/>
+          <w:szCs w:val="28"/>
+        </w:rPr>
+      </w:pPr>
+      <w:r>
+        <w:rPr>
+          <w:rFonts w:ascii="Times New Roman" w:hAnsi="Times New Roman" w:cs="Times New Roman"/>
+          <w:sz w:val="28"/>
+          <w:szCs w:val="28"/>
+        </w:rPr>
+        <w:t>numEncomendasPendentes – percorre todas as encomendas e calcula quantas estão pendentes</w:t>
+      </w:r>
+    </w:p>
+    <w:p>
+      <w:pPr>
+        <w:pStyle w:val="PargrafodaLista"/>
+        <w:numPr>
+          <w:ilvl w:val="0"/>
+          <w:numId w:val="9"/>
+        </w:numPr>
+        <w:jc w:val="both"/>
+        <w:rPr>
+          <w:rFonts w:ascii="Times New Roman" w:hAnsi="Times New Roman" w:cs="Times New Roman"/>
+          <w:sz w:val="28"/>
+          <w:szCs w:val="28"/>
+        </w:rPr>
+      </w:pPr>
+      <w:r>
+        <w:rPr>
+          <w:rFonts w:ascii="Times New Roman" w:hAnsi="Times New Roman" w:cs="Times New Roman"/>
+          <w:sz w:val="28"/>
+          <w:szCs w:val="28"/>
+        </w:rPr>
+        <w:t>numEncomendasExpedidas – calcula quantas estão expedidas</w:t>
+      </w:r>
+    </w:p>
+    <w:p>
+      <w:pPr>
+        <w:pStyle w:val="PargrafodaLista"/>
+        <w:numPr>
+          <w:ilvl w:val="0"/>
+          <w:numId w:val="9"/>
+        </w:numPr>
+        <w:jc w:val="both"/>
+        <w:rPr>
+          <w:rFonts w:ascii="Times New Roman" w:hAnsi="Times New Roman" w:cs="Times New Roman"/>
+          <w:sz w:val="28"/>
+          <w:szCs w:val="28"/>
+        </w:rPr>
+      </w:pPr>
+      <w:r>
+        <w:rPr>
+          <w:rFonts w:ascii="Times New Roman" w:hAnsi="Times New Roman" w:cs="Times New Roman"/>
+          <w:sz w:val="28"/>
+          <w:szCs w:val="28"/>
+        </w:rPr>
+        <w:t>numEncomendasFinalizadas – calcula quantas estão finalizadas</w:t>
+      </w:r>
+    </w:p>
+    <w:p>
+      <w:pPr>
+        <w:pStyle w:val="PargrafodaLista"/>
+        <w:numPr>
+          <w:ilvl w:val="0"/>
+          <w:numId w:val="9"/>
+        </w:numPr>
+        <w:jc w:val="both"/>
+        <w:rPr>
+          <w:rFonts w:ascii="Times New Roman" w:hAnsi="Times New Roman" w:cs="Times New Roman"/>
+          <w:sz w:val="28"/>
+          <w:szCs w:val="28"/>
+        </w:rPr>
+      </w:pPr>
+      <w:r>
+        <w:rPr>
+          <w:rFonts w:ascii="Times New Roman" w:hAnsi="Times New Roman" w:cs="Times New Roman"/>
+          <w:sz w:val="28"/>
+          <w:szCs w:val="28"/>
+        </w:rPr>
+        <w:t>transportadoraMaiorValorExpedicao – percorre todas as transportadoras e calcula qual delas têm um maior custo de expedição</w:t>
+      </w:r>
+    </w:p>
+    <w:p>
+      <w:pPr>
+        <w:pStyle w:val="PargrafodaLista"/>
+        <w:numPr>
+          <w:ilvl w:val="0"/>
+          <w:numId w:val="9"/>
+        </w:numPr>
+        <w:jc w:val="both"/>
+        <w:rPr>
+          <w:rFonts w:ascii="Times New Roman" w:hAnsi="Times New Roman" w:cs="Times New Roman"/>
+          <w:sz w:val="28"/>
+          <w:szCs w:val="28"/>
+        </w:rPr>
+      </w:pPr>
+      <w:r>
+        <w:rPr>
+          <w:rFonts w:ascii="Times New Roman" w:hAnsi="Times New Roman" w:cs="Times New Roman"/>
+          <w:sz w:val="28"/>
+          <w:szCs w:val="28"/>
+        </w:rPr>
+        <w:t>transportadoraMaiorLucro – percorre todas as transportadoras e descobre qual foi a que deve maior lucro até agora</w:t>
+      </w:r>
+    </w:p>
+    <w:p>
+      <w:pPr>
+        <w:jc w:val="both"/>
+        <w:rPr>
+          <w:rFonts w:ascii="Times New Roman" w:hAnsi="Times New Roman" w:cs="Times New Roman"/>
+          <w:smallCaps/>
+          <w:sz w:val="32"/>
+          <w:szCs w:val="32"/>
+        </w:rPr>
+      </w:pPr>
+      <w:r>
+        <w:rPr>
+          <w:rFonts w:ascii="Times New Roman" w:hAnsi="Times New Roman" w:cs="Times New Roman"/>
+          <w:b/>
+          <w:bCs/>
+          <w:sz w:val="32"/>
+          <w:szCs w:val="32"/>
+        </w:rPr>
+        <w:t>2.2</w:t>
+      </w:r>
+      <w:r>
+        <w:rPr>
+          <w:rFonts w:ascii="Times New Roman" w:hAnsi="Times New Roman" w:cs="Times New Roman"/>
+          <w:b/>
+          <w:bCs/>
+          <w:sz w:val="32"/>
+          <w:szCs w:val="32"/>
+        </w:rPr>
+        <w:t>1</w:t>
+      </w:r>
+      <w:r>
+        <w:rPr>
+          <w:rFonts w:ascii="Times New Roman" w:hAnsi="Times New Roman" w:cs="Times New Roman"/>
+          <w:b/>
+          <w:bCs/>
+          <w:sz w:val="32"/>
+          <w:szCs w:val="32"/>
+        </w:rPr>
+        <w:t xml:space="preserve">. </w:t>
+      </w:r>
+      <w:r>
+        <w:rPr>
+          <w:rFonts w:ascii="Times New Roman" w:hAnsi="Times New Roman" w:cs="Times New Roman"/>
+          <w:smallCaps/>
+          <w:sz w:val="32"/>
+          <w:szCs w:val="32"/>
+        </w:rPr>
+        <w:t>ControlCenter</w:t>
+      </w:r>
+    </w:p>
+    <w:p>
+      <w:pPr>
+        <w:jc w:val="both"/>
+        <w:rPr>
+          <w:rFonts w:ascii="Times New Roman" w:hAnsi="Times New Roman" w:cs="Times New Roman"/>
+          <w:sz w:val="28"/>
+          <w:szCs w:val="28"/>
+        </w:rPr>
+      </w:pPr>
+      <w:r>
+        <w:rPr>
+          <w:rFonts w:ascii="Times New Roman" w:hAnsi="Times New Roman" w:cs="Times New Roman"/>
+          <w:smallCaps/>
+          <w:sz w:val="32"/>
+          <w:szCs w:val="32"/>
+        </w:rPr>
+        <w:tab/>
+      </w:r>
+      <w:r>
+        <w:rPr>
+          <w:rFonts w:ascii="Times New Roman" w:hAnsi="Times New Roman" w:cs="Times New Roman"/>
+          <w:sz w:val="28"/>
+          <w:szCs w:val="28"/>
+        </w:rPr>
+        <w:t>No menu principal, o botão de controlo leva-nos para a classe ControlCenter que trata da parte do UI das funções de controlo, sendo estas o AutoRun, o TimeTravel e o Wipeout.</w:t>
+      </w:r>
+    </w:p>
+    <w:p>
+      <w:pPr>
+        <w:jc w:val="both"/>
+        <w:rPr>
+          <w:rFonts w:ascii="Times New Roman" w:hAnsi="Times New Roman" w:cs="Times New Roman"/>
+          <w:sz w:val="28"/>
+          <w:szCs w:val="28"/>
+        </w:rPr>
+      </w:pPr>
+      <w:r>
+        <w:rPr>
+          <w:rFonts w:ascii="Times New Roman" w:hAnsi="Times New Roman" w:cs="Times New Roman"/>
+          <w:sz w:val="28"/>
+          <w:szCs w:val="28"/>
+        </w:rPr>
+        <w:tab/>
+        <w:t>Esta classe consiste numa só função, o menuControlo, que cria o painel e apresenta os 3 botões do AutoRun, T</w:t>
+      </w:r>
+      <w:r>
+        <w:rPr>
+          <w:rFonts w:ascii="Times New Roman" w:hAnsi="Times New Roman" w:cs="Times New Roman"/>
+          <w:sz w:val="28"/>
+          <w:szCs w:val="28"/>
+        </w:rPr>
+        <w:t>imeTravel e Wipeout, mais o botão de Voltar que nos faz voltar ao menu inicial.</w:t>
+      </w:r>
+    </w:p>
+    <w:p>
+      <w:pPr>
+        <w:jc w:val="both"/>
+        <w:rPr>
+          <w:rFonts w:ascii="Times New Roman" w:hAnsi="Times New Roman" w:cs="Times New Roman"/>
+          <w:sz w:val="28"/>
+          <w:szCs w:val="28"/>
+        </w:rPr>
+      </w:pPr>
+      <w:r>
+        <w:rPr>
+          <w:rFonts w:ascii="Times New Roman" w:hAnsi="Times New Roman" w:cs="Times New Roman"/>
+          <w:sz w:val="28"/>
+          <w:szCs w:val="28"/>
+        </w:rPr>
+        <w:tab/>
+        <w:t>O botão AutoRun executa o ficheiro csv que trata da automatização do programa a partir da função readAndExecute da classe AutoRun.</w:t>
+      </w:r>
+    </w:p>
+    <w:p>
+      <w:pPr>
+        <w:jc w:val="both"/>
+        <w:rPr>
+          <w:rFonts w:ascii="Times New Roman" w:hAnsi="Times New Roman" w:cs="Times New Roman"/>
+          <w:sz w:val="28"/>
+          <w:szCs w:val="28"/>
+        </w:rPr>
+      </w:pPr>
+      <w:r>
+        <w:rPr>
+          <w:rFonts w:ascii="Times New Roman" w:hAnsi="Times New Roman" w:cs="Times New Roman"/>
+          <w:sz w:val="28"/>
+          <w:szCs w:val="28"/>
+        </w:rPr>
+        <w:tab/>
+        <w:t xml:space="preserve">O botão Time Travel </w:t>
+      </w:r>
+      <w:r>
+        <w:rPr>
+          <w:rFonts w:ascii="Times New Roman" w:hAnsi="Times New Roman" w:cs="Times New Roman"/>
+          <w:sz w:val="28"/>
+          <w:szCs w:val="28"/>
+        </w:rPr>
+        <w:t>abre o menuTimeTravel que está implementado na classe TimeTravel e a partir daí é que trata do salto no tempo.</w:t>
+      </w:r>
+    </w:p>
+    <w:p>
+      <w:pPr>
+        <w:jc w:val="both"/>
+        <w:rPr>
+          <w:rFonts w:ascii="Times New Roman" w:hAnsi="Times New Roman" w:cs="Times New Roman"/>
+          <w:sz w:val="28"/>
+          <w:szCs w:val="28"/>
+        </w:rPr>
+      </w:pPr>
+      <w:r>
+        <w:rPr>
+          <w:rFonts w:ascii="Times New Roman" w:hAnsi="Times New Roman" w:cs="Times New Roman"/>
+          <w:sz w:val="28"/>
+          <w:szCs w:val="28"/>
+        </w:rPr>
+        <w:tab/>
+        <w:t>O botão Wipeout esvazia a loja inteira, deixando-o como se viesse de fábrica sem qualquer informação, para fazer tal coisa utiliza a função wipeAll que está implementada na classe Vintage.</w:t>
+      </w:r>
+    </w:p>
+    <w:p>
+      <w:pPr>
+        <w:jc w:val="both"/>
+        <w:rPr>
+          <w:rFonts w:ascii="Times New Roman" w:hAnsi="Times New Roman" w:cs="Times New Roman"/>
+          <w:smallCaps/>
+          <w:sz w:val="32"/>
+          <w:szCs w:val="32"/>
+        </w:rPr>
+      </w:pPr>
+      <w:r>
+        <w:rPr>
+          <w:rFonts w:ascii="Times New Roman" w:hAnsi="Times New Roman" w:cs="Times New Roman"/>
+          <w:b/>
+          <w:bCs/>
+          <w:sz w:val="32"/>
+          <w:szCs w:val="32"/>
+        </w:rPr>
+        <w:t xml:space="preserve">2.22. </w:t>
+      </w:r>
+      <w:r>
+        <w:rPr>
+          <w:rFonts w:ascii="Times New Roman" w:hAnsi="Times New Roman" w:cs="Times New Roman"/>
+          <w:smallCaps/>
+          <w:sz w:val="32"/>
+          <w:szCs w:val="32"/>
+        </w:rPr>
+        <w:t>TimeTravel</w:t>
+      </w:r>
+    </w:p>
+    <w:p>
+      <w:pPr>
+        <w:jc w:val="both"/>
+        <w:rPr>
+          <w:rFonts w:ascii="Times New Roman" w:hAnsi="Times New Roman" w:cs="Times New Roman"/>
+          <w:sz w:val="28"/>
+          <w:szCs w:val="28"/>
+        </w:rPr>
+      </w:pPr>
+      <w:r>
+        <w:rPr>
+          <w:rFonts w:ascii="Times New Roman" w:hAnsi="Times New Roman" w:cs="Times New Roman"/>
+          <w:sz w:val="28"/>
+          <w:szCs w:val="28"/>
+        </w:rPr>
+        <w:tab/>
+        <w:t>Depois de clicarmos no botão do TimeTravel no menu de controlo abrimos o painel que vai tratar do salto temporal, que está implementado nesta classe.</w:t>
+      </w:r>
+    </w:p>
+    <w:p>
+      <w:pPr>
+        <w:jc w:val="both"/>
+        <w:rPr>
+          <w:rFonts w:ascii="Times New Roman" w:hAnsi="Times New Roman" w:cs="Times New Roman"/>
+          <w:sz w:val="28"/>
+          <w:szCs w:val="28"/>
+        </w:rPr>
+      </w:pPr>
+      <w:r>
+        <w:rPr>
+          <w:rFonts w:ascii="Times New Roman" w:hAnsi="Times New Roman" w:cs="Times New Roman"/>
+          <w:sz w:val="28"/>
+          <w:szCs w:val="28"/>
+        </w:rPr>
+        <w:lastRenderedPageBreak/>
+        <w:tab/>
+        <w:t>Apesar de no enunciado se falar em saltos temporais diários, nós achamos que um salto temporal específico faria mais sentido, apesar de ser mais complicado de implementar.</w:t>
+      </w:r>
+    </w:p>
+    <w:p>
+      <w:pPr>
+        <w:jc w:val="both"/>
+        <w:rPr>
+          <w:rFonts w:ascii="Times New Roman" w:hAnsi="Times New Roman" w:cs="Times New Roman"/>
+          <w:sz w:val="28"/>
+          <w:szCs w:val="28"/>
+        </w:rPr>
+      </w:pPr>
+      <w:r>
+        <w:rPr>
+          <w:rFonts w:ascii="Times New Roman" w:hAnsi="Times New Roman" w:cs="Times New Roman"/>
+          <w:sz w:val="28"/>
+          <w:szCs w:val="28"/>
+        </w:rPr>
+        <w:tab/>
+        <w:t>Devido a este facto, o painel do TimeTravel pede</w:t>
+      </w:r>
+      <w:r>
+        <w:rPr>
+          <w:rFonts w:ascii="Times New Roman" w:hAnsi="Times New Roman" w:cs="Times New Roman"/>
+          <w:sz w:val="28"/>
+          <w:szCs w:val="28"/>
+        </w:rPr>
+        <w:t xml:space="preserve"> uma data e uma hora para a qual vai saltar. A função timeTravel que está no Vintage é que vai tratar de todos os acontecimentos e erros, por exemplo, tentar viajar para o passado.</w:t>
+      </w:r>
+    </w:p>
+    <w:p>
+      <w:pPr>
+        <w:jc w:val="both"/>
+        <w:rPr>
+          <w:rFonts w:ascii="Times New Roman" w:hAnsi="Times New Roman" w:cs="Times New Roman"/>
+          <w:smallCaps/>
+          <w:sz w:val="32"/>
+          <w:szCs w:val="32"/>
+        </w:rPr>
+      </w:pPr>
+      <w:r>
+        <w:rPr>
+          <w:rFonts w:ascii="Times New Roman" w:hAnsi="Times New Roman" w:cs="Times New Roman"/>
+          <w:b/>
+          <w:bCs/>
+          <w:sz w:val="32"/>
+          <w:szCs w:val="32"/>
+        </w:rPr>
+        <w:t xml:space="preserve">2.23. </w:t>
+      </w:r>
+      <w:r>
+        <w:rPr>
+          <w:rFonts w:ascii="Times New Roman" w:hAnsi="Times New Roman" w:cs="Times New Roman"/>
+          <w:smallCaps/>
+          <w:sz w:val="32"/>
+          <w:szCs w:val="32"/>
+        </w:rPr>
+        <w:t>AutoRun</w:t>
+      </w:r>
+    </w:p>
+    <w:p>
+      <w:pPr>
+        <w:jc w:val="both"/>
+        <w:rPr>
+          <w:rFonts w:ascii="Times New Roman" w:hAnsi="Times New Roman" w:cs="Times New Roman"/>
+          <w:sz w:val="28"/>
+          <w:szCs w:val="28"/>
+        </w:rPr>
+      </w:pPr>
+      <w:r>
+        <w:rPr>
+          <w:rFonts w:ascii="Times New Roman" w:hAnsi="Times New Roman" w:cs="Times New Roman"/>
+          <w:smallCaps/>
+          <w:sz w:val="32"/>
+          <w:szCs w:val="32"/>
+        </w:rPr>
+        <w:tab/>
+      </w:r>
+      <w:r>
+        <w:rPr>
+          <w:rFonts w:ascii="Times New Roman" w:hAnsi="Times New Roman" w:cs="Times New Roman"/>
+          <w:sz w:val="28"/>
+          <w:szCs w:val="28"/>
+        </w:rPr>
+        <w:t>Esta classe vai tratar de toda a automatização feita a partir do ficheiro csv. No início da classe, temos documentado a forma como cada comando tem de ser escrito no csv. Felizmente a forma como este autorun funciona, se este encontra algum erro, ele simples ignora-o e não produz, por exemplo, um artigo sem preço ou algo do género.</w:t>
+      </w:r>
+    </w:p>
+    <w:p>
+      <w:pPr>
+        <w:jc w:val="both"/>
+        <w:rPr>
+          <w:rFonts w:ascii="Times New Roman" w:hAnsi="Times New Roman" w:cs="Times New Roman"/>
+          <w:sz w:val="28"/>
+          <w:szCs w:val="28"/>
+        </w:rPr>
+      </w:pPr>
+      <w:r>
+        <w:rPr>
+          <w:rFonts w:ascii="Times New Roman" w:hAnsi="Times New Roman" w:cs="Times New Roman"/>
+          <w:sz w:val="28"/>
+          <w:szCs w:val="28"/>
+        </w:rPr>
+        <w:tab/>
+        <w:t>Inicialmente temos de definir o local onde vai estar o csv ao autorun, guardando assim um RUNNER_FILEPATH.</w:t>
+      </w:r>
+    </w:p>
+    <w:p>
+      <w:pPr>
+        <w:jc w:val="both"/>
+        <w:rPr>
+          <w:rFonts w:ascii="Times New Roman" w:hAnsi="Times New Roman" w:cs="Times New Roman"/>
+          <w:sz w:val="28"/>
+          <w:szCs w:val="28"/>
+        </w:rPr>
+      </w:pPr>
+      <w:r>
+        <w:rPr>
+          <w:rFonts w:ascii="Times New Roman" w:hAnsi="Times New Roman" w:cs="Times New Roman"/>
+          <w:sz w:val="28"/>
+          <w:szCs w:val="28"/>
+        </w:rPr>
+        <w:tab/>
+        <w:t>Depois criamos um HashMap onde vamos guardar todos os métodos de acordo com um texto dado.</w:t>
+      </w:r>
+    </w:p>
+    <w:p>
+      <w:pPr>
+        <w:jc w:val="both"/>
+        <w:rPr>
+          <w:rFonts w:ascii="Times New Roman" w:hAnsi="Times New Roman" w:cs="Times New Roman"/>
+          <w:sz w:val="28"/>
+          <w:szCs w:val="28"/>
+        </w:rPr>
+      </w:pPr>
+      <w:r>
+        <w:rPr>
+          <w:rFonts w:ascii="Times New Roman" w:hAnsi="Times New Roman" w:cs="Times New Roman"/>
+          <w:sz w:val="28"/>
+          <w:szCs w:val="28"/>
+        </w:rPr>
+        <w:tab/>
+        <w:t>A função AutoRun vai à função mapCodesToMethods que vai basicamente transformar certos textos em formas de correr uma função, por exemplo, criaArtigo vai buscar ao Vintage a função criaArtigo, travelTo vai buscar ao Vintage a função timeTravel, coisas desse género.</w:t>
+      </w:r>
+    </w:p>
+    <w:p>
+      <w:pPr>
+        <w:jc w:val="both"/>
+        <w:rPr>
+          <w:rFonts w:ascii="Times New Roman" w:hAnsi="Times New Roman" w:cs="Times New Roman"/>
+          <w:sz w:val="28"/>
+          <w:szCs w:val="28"/>
+        </w:rPr>
+      </w:pPr>
+      <w:r>
+        <w:rPr>
+          <w:rFonts w:ascii="Times New Roman" w:hAnsi="Times New Roman" w:cs="Times New Roman"/>
+          <w:sz w:val="28"/>
+          <w:szCs w:val="28"/>
+        </w:rPr>
+        <w:tab/>
+        <w:t>Depois do AutoRun estar implementado, é necessário criar a função readAndExecute que vai tratar da leitura de cada linha, por exemplo, sabe</w:t>
+      </w:r>
+      <w:r>
+        <w:rPr>
+          <w:rFonts w:ascii="Times New Roman" w:hAnsi="Times New Roman" w:cs="Times New Roman"/>
+          <w:sz w:val="28"/>
+          <w:szCs w:val="28"/>
+        </w:rPr>
+        <w:t>r</w:t>
+      </w:r>
+      <w:r>
+        <w:rPr>
+          <w:rFonts w:ascii="Times New Roman" w:hAnsi="Times New Roman" w:cs="Times New Roman"/>
+          <w:sz w:val="28"/>
+          <w:szCs w:val="28"/>
+        </w:rPr>
+        <w:t xml:space="preserve"> </w:t>
+      </w:r>
+      <w:r>
+        <w:rPr>
+          <w:rFonts w:ascii="Times New Roman" w:hAnsi="Times New Roman" w:cs="Times New Roman"/>
+          <w:sz w:val="28"/>
+          <w:szCs w:val="28"/>
+        </w:rPr>
+        <w:t xml:space="preserve">a divisão entre </w:t>
+      </w:r>
+      <w:r>
+        <w:rPr>
+          <w:rFonts w:ascii="Times New Roman" w:hAnsi="Times New Roman" w:cs="Times New Roman"/>
+          <w:sz w:val="28"/>
+          <w:szCs w:val="28"/>
+        </w:rPr>
+        <w:t>cada parâmetro</w:t>
+      </w:r>
+      <w:r>
+        <w:rPr>
+          <w:rFonts w:ascii="Times New Roman" w:hAnsi="Times New Roman" w:cs="Times New Roman"/>
+          <w:sz w:val="28"/>
+          <w:szCs w:val="28"/>
+        </w:rPr>
+        <w:t>, se o ficheiro já terminou ou</w:t>
+      </w:r>
+      <w:r>
+        <w:rPr>
+          <w:rFonts w:ascii="Times New Roman" w:hAnsi="Times New Roman" w:cs="Times New Roman"/>
+          <w:sz w:val="28"/>
+          <w:szCs w:val="28"/>
+        </w:rPr>
+        <w:t xml:space="preserve"> qual o tipo de runMethod que vai precisar de ser </w:t>
+      </w:r>
+      <w:r>
+        <w:rPr>
+          <w:rFonts w:ascii="Times New Roman" w:hAnsi="Times New Roman" w:cs="Times New Roman"/>
+          <w:sz w:val="28"/>
+          <w:szCs w:val="28"/>
+        </w:rPr>
+        <w:t>usado</w:t>
+      </w:r>
+      <w:r>
+        <w:rPr>
+          <w:rFonts w:ascii="Times New Roman" w:hAnsi="Times New Roman" w:cs="Times New Roman"/>
+          <w:sz w:val="28"/>
+          <w:szCs w:val="28"/>
+        </w:rPr>
+        <w:t>.</w:t>
+      </w:r>
+    </w:p>
+    <w:p>
+      <w:pPr>
+        <w:jc w:val="both"/>
+        <w:rPr>
+          <w:rFonts w:ascii="Times New Roman" w:hAnsi="Times New Roman" w:cs="Times New Roman"/>
+          <w:sz w:val="28"/>
+          <w:szCs w:val="28"/>
+        </w:rPr>
+      </w:pPr>
+      <w:r>
+        <w:rPr>
+          <w:rFonts w:ascii="Times New Roman" w:hAnsi="Times New Roman" w:cs="Times New Roman"/>
+          <w:sz w:val="28"/>
+          <w:szCs w:val="28"/>
+        </w:rPr>
+        <w:tab/>
+        <w:t>Existem três runMethod, um para se for algo com mais de dois textos, ou seja, que requer uma string de informação</w:t>
+      </w:r>
+      <w:r>
+        <w:rPr>
+          <w:rFonts w:ascii="Times New Roman" w:hAnsi="Times New Roman" w:cs="Times New Roman"/>
+          <w:sz w:val="28"/>
+          <w:szCs w:val="28"/>
+        </w:rPr>
+        <w:t xml:space="preserve"> (criação de um artigo, por exemplo)</w:t>
+      </w:r>
+      <w:r>
+        <w:rPr>
+          <w:rFonts w:ascii="Times New Roman" w:hAnsi="Times New Roman" w:cs="Times New Roman"/>
+          <w:sz w:val="28"/>
+          <w:szCs w:val="28"/>
+        </w:rPr>
+        <w:t xml:space="preserve">, um que tenha mais </w:t>
+      </w:r>
+      <w:r>
+        <w:rPr>
+          <w:rFonts w:ascii="Times New Roman" w:hAnsi="Times New Roman" w:cs="Times New Roman"/>
+          <w:sz w:val="28"/>
+          <w:szCs w:val="28"/>
+        </w:rPr>
+        <w:t>que um mas menos que três, pois esse é para o runMethod anterior</w:t>
+      </w:r>
+      <w:r>
+        <w:rPr>
+          <w:rFonts w:ascii="Times New Roman" w:hAnsi="Times New Roman" w:cs="Times New Roman"/>
+          <w:sz w:val="28"/>
+          <w:szCs w:val="28"/>
+        </w:rPr>
+        <w:t>, ou seja</w:t>
+      </w:r>
+      <w:r>
+        <w:rPr>
+          <w:rFonts w:ascii="Times New Roman" w:hAnsi="Times New Roman" w:cs="Times New Roman"/>
+          <w:sz w:val="28"/>
+          <w:szCs w:val="28"/>
+        </w:rPr>
+        <w:t>,</w:t>
+      </w:r>
+      <w:r>
+        <w:rPr>
+          <w:rFonts w:ascii="Times New Roman" w:hAnsi="Times New Roman" w:cs="Times New Roman"/>
+          <w:sz w:val="28"/>
+          <w:szCs w:val="28"/>
+        </w:rPr>
+        <w:t xml:space="preserve"> só tem uma string de informação</w:t>
+      </w:r>
+      <w:r>
+        <w:rPr>
+          <w:rFonts w:ascii="Times New Roman" w:hAnsi="Times New Roman" w:cs="Times New Roman"/>
+          <w:sz w:val="28"/>
+          <w:szCs w:val="28"/>
+        </w:rPr>
+        <w:t>(remover um artigo, só necessita do seu código)</w:t>
+      </w:r>
+      <w:r>
+        <w:rPr>
+          <w:rFonts w:ascii="Times New Roman" w:hAnsi="Times New Roman" w:cs="Times New Roman"/>
+          <w:sz w:val="28"/>
+          <w:szCs w:val="28"/>
+        </w:rPr>
+        <w:t xml:space="preserve"> e o último que só tem o texto mesmo, logo é só uma função principal</w:t>
+      </w:r>
+      <w:r>
+        <w:rPr>
+          <w:rFonts w:ascii="Times New Roman" w:hAnsi="Times New Roman" w:cs="Times New Roman"/>
+          <w:sz w:val="28"/>
+          <w:szCs w:val="28"/>
+        </w:rPr>
+        <w:t xml:space="preserve"> (wipeout, por exemplo)</w:t>
+      </w:r>
+      <w:r>
+        <w:rPr>
+          <w:rFonts w:ascii="Times New Roman" w:hAnsi="Times New Roman" w:cs="Times New Roman"/>
+          <w:sz w:val="28"/>
+          <w:szCs w:val="28"/>
+        </w:rPr>
+        <w:t>.</w:t>
+      </w:r>
+    </w:p>
+    <w:p>
+      <w:pPr>
+        <w:jc w:val="both"/>
+        <w:rPr>
+          <w:rFonts w:ascii="Times New Roman" w:hAnsi="Times New Roman" w:cs="Times New Roman"/>
+          <w:sz w:val="28"/>
+          <w:szCs w:val="28"/>
+        </w:rPr>
+      </w:pPr>
+      <w:r>
+        <w:rPr>
+          <w:rFonts w:ascii="Times New Roman" w:hAnsi="Times New Roman" w:cs="Times New Roman"/>
+          <w:sz w:val="28"/>
+          <w:szCs w:val="28"/>
+        </w:rPr>
+        <w:tab/>
+        <w:t>Foi a partir destes métodos que conseguimos automatizar o nosso programa da melhor forma possível, apesar de a automatizar ser toda feita de uma só vez.</w:t>
+      </w:r>
+    </w:p>
+    <w:p>
+      <w:pPr>
+        <w:jc w:val="both"/>
+        <w:rPr>
+          <w:rFonts w:ascii="Times New Roman" w:hAnsi="Times New Roman" w:cs="Times New Roman"/>
+          <w:smallCaps/>
+          <w:sz w:val="32"/>
+          <w:szCs w:val="32"/>
+        </w:rPr>
+      </w:pPr>
+      <w:r>
+        <w:rPr>
+          <w:rFonts w:ascii="Times New Roman" w:hAnsi="Times New Roman" w:cs="Times New Roman"/>
+          <w:b/>
+          <w:bCs/>
+          <w:sz w:val="32"/>
+          <w:szCs w:val="32"/>
+        </w:rPr>
+        <w:lastRenderedPageBreak/>
+        <w:t>2.</w:t>
+      </w:r>
+      <w:r>
+        <w:rPr>
+          <w:rFonts w:ascii="Times New Roman" w:hAnsi="Times New Roman" w:cs="Times New Roman"/>
+          <w:b/>
+          <w:bCs/>
+          <w:sz w:val="32"/>
+          <w:szCs w:val="32"/>
+        </w:rPr>
+        <w:t>24</w:t>
+      </w:r>
+      <w:r>
+        <w:rPr>
+          <w:rFonts w:ascii="Times New Roman" w:hAnsi="Times New Roman" w:cs="Times New Roman"/>
+          <w:b/>
+          <w:bCs/>
+          <w:sz w:val="32"/>
+          <w:szCs w:val="32"/>
+        </w:rPr>
+        <w:t xml:space="preserve">. </w:t>
+      </w:r>
+      <w:r>
+        <w:rPr>
+          <w:rFonts w:ascii="Times New Roman" w:hAnsi="Times New Roman" w:cs="Times New Roman"/>
+          <w:smallCaps/>
+          <w:sz w:val="32"/>
+          <w:szCs w:val="32"/>
+        </w:rPr>
+        <w:t>ErrorCode</w:t>
+      </w:r>
+    </w:p>
+    <w:p>
+      <w:pPr>
+        <w:jc w:val="both"/>
+        <w:rPr>
+          <w:rFonts w:ascii="Times New Roman" w:hAnsi="Times New Roman" w:cs="Times New Roman"/>
+          <w:sz w:val="28"/>
+          <w:szCs w:val="28"/>
+        </w:rPr>
+      </w:pPr>
+      <w:r>
+        <w:rPr>
+          <w:rFonts w:ascii="Times New Roman" w:hAnsi="Times New Roman" w:cs="Times New Roman"/>
+          <w:smallCaps/>
+          <w:sz w:val="32"/>
+          <w:szCs w:val="32"/>
+        </w:rPr>
+        <w:tab/>
+      </w:r>
+      <w:r>
+        <w:rPr>
+          <w:rFonts w:ascii="Times New Roman" w:hAnsi="Times New Roman" w:cs="Times New Roman"/>
+          <w:sz w:val="28"/>
+          <w:szCs w:val="28"/>
+        </w:rPr>
+        <w:t>Nós temos duas classes que foram utilizadas para tratar dos possíveis erros do programa, sendo elas o ErrorCode e o ErrorHandler. Acontece que o ErrorCode não é bem uma classe, mas sim um enum para facilitar a procura de cada erro.</w:t>
+      </w:r>
+    </w:p>
+    <w:p>
+      <w:pPr>
+        <w:jc w:val="both"/>
+        <w:rPr>
+          <w:rFonts w:ascii="Times New Roman" w:hAnsi="Times New Roman" w:cs="Times New Roman"/>
+          <w:sz w:val="28"/>
+          <w:szCs w:val="28"/>
+        </w:rPr>
+      </w:pPr>
+      <w:r>
+        <w:rPr>
+          <w:rFonts w:ascii="Times New Roman" w:hAnsi="Times New Roman" w:cs="Times New Roman"/>
+          <w:sz w:val="28"/>
+          <w:szCs w:val="28"/>
+        </w:rPr>
+        <w:tab/>
+        <w:t>Nós encontramos 19 tipos de erros e 2 situações onde também poderia ser necessário mandar mensagem para dizer que tudo funcionou.</w:t>
+      </w:r>
+    </w:p>
+    <w:p>
+      <w:pPr>
+        <w:jc w:val="both"/>
+        <w:rPr>
+          <w:rFonts w:ascii="Times New Roman" w:hAnsi="Times New Roman" w:cs="Times New Roman"/>
+          <w:sz w:val="28"/>
+          <w:szCs w:val="28"/>
+        </w:rPr>
+      </w:pPr>
+      <w:r>
+        <w:rPr>
+          <w:rFonts w:ascii="Times New Roman" w:hAnsi="Times New Roman" w:cs="Times New Roman"/>
+          <w:sz w:val="28"/>
+          <w:szCs w:val="28"/>
+        </w:rPr>
+        <w:tab/>
+        <w:t>Dessas duas situações tem o NO_ERRORS, que simplesmente continua a correr o programa como se nada tivesse acontecido e a outra é o AUTORUN_SUCCESS que avisa que está a utilizar o programa que o autorun foi feito com sucesso.</w:t>
+      </w:r>
+    </w:p>
+    <w:p>
+      <w:pPr>
+        <w:jc w:val="both"/>
+        <w:rPr>
+          <w:rFonts w:ascii="Times New Roman" w:hAnsi="Times New Roman" w:cs="Times New Roman"/>
+          <w:sz w:val="28"/>
+          <w:szCs w:val="28"/>
+        </w:rPr>
+      </w:pPr>
+      <w:r>
+        <w:rPr>
+          <w:rFonts w:ascii="Times New Roman" w:hAnsi="Times New Roman" w:cs="Times New Roman"/>
+          <w:sz w:val="28"/>
+          <w:szCs w:val="28"/>
+        </w:rPr>
+        <w:tab/>
+        <w:t>Depois temos as 19 situações de erro que são:</w:t>
+      </w:r>
+    </w:p>
+    <w:tbl>
+      <w:tblPr>
+        <w:tblStyle w:val="TabelacomGrelha"/>
+        <w:tblW w:w="9781" w:type="dxa"/>
+        <w:tblInd w:w="-459" w:type="dxa"/>
+        <w:tblLook w:val="04A0" w:firstRow="1" w:lastRow="0" w:firstColumn="1" w:lastColumn="0" w:noHBand="0" w:noVBand="1"/>
+      </w:tblPr>
+      <w:tblGrid>
+        <w:gridCol w:w="3699"/>
+        <w:gridCol w:w="2506"/>
+        <w:gridCol w:w="3576"/>
+      </w:tblGrid>
+      <w:tr>
+        <w:tc>
+          <w:tcPr>
+            <w:tcW w:w="3699" w:type="dxa"/>
+          </w:tcPr>
+          <w:p>
+            <w:pPr>
+              <w:jc w:val="center"/>
+              <w:rPr>
+                <w:rFonts w:ascii="Times New Roman" w:hAnsi="Times New Roman" w:cs="Times New Roman"/>
+                <w:sz w:val="28"/>
+                <w:szCs w:val="28"/>
+              </w:rPr>
+            </w:pPr>
+            <w:r>
+              <w:rPr>
+                <w:rFonts w:ascii="Times New Roman" w:hAnsi="Times New Roman" w:cs="Times New Roman"/>
+                <w:sz w:val="28"/>
+                <w:szCs w:val="28"/>
+              </w:rPr>
+              <w:t>Nome</w:t>
+            </w:r>
+          </w:p>
+        </w:tc>
+        <w:tc>
+          <w:tcPr>
+            <w:tcW w:w="2506" w:type="dxa"/>
+          </w:tcPr>
+          <w:p>
+            <w:pPr>
+              <w:jc w:val="center"/>
+              <w:rPr>
+                <w:rFonts w:ascii="Times New Roman" w:hAnsi="Times New Roman" w:cs="Times New Roman"/>
+                <w:sz w:val="28"/>
+                <w:szCs w:val="28"/>
+              </w:rPr>
+            </w:pPr>
+            <w:r>
+              <w:rPr>
+                <w:rFonts w:ascii="Times New Roman" w:hAnsi="Times New Roman" w:cs="Times New Roman"/>
+                <w:sz w:val="28"/>
+                <w:szCs w:val="28"/>
+              </w:rPr>
+              <w:t>Descrição</w:t>
+            </w:r>
+          </w:p>
+        </w:tc>
+        <w:tc>
+          <w:tcPr>
+            <w:tcW w:w="3576" w:type="dxa"/>
+          </w:tcPr>
+          <w:p>
+            <w:pPr>
+              <w:jc w:val="center"/>
+              <w:rPr>
+                <w:rFonts w:ascii="Times New Roman" w:hAnsi="Times New Roman" w:cs="Times New Roman"/>
+                <w:sz w:val="28"/>
+                <w:szCs w:val="28"/>
+              </w:rPr>
+            </w:pPr>
+            <w:r>
+              <w:rPr>
+                <w:rFonts w:ascii="Times New Roman" w:hAnsi="Times New Roman" w:cs="Times New Roman"/>
+                <w:sz w:val="28"/>
+                <w:szCs w:val="28"/>
+              </w:rPr>
+              <w:t>Utilização</w:t>
+            </w:r>
+          </w:p>
+        </w:tc>
+      </w:tr>
+      <w:tr>
+        <w:trPr>
+          <w:trHeight w:val="443"/>
+        </w:trPr>
+        <w:tc>
+          <w:tcPr>
+            <w:tcW w:w="3699" w:type="dxa"/>
+          </w:tcPr>
+          <w:p>
+            <w:pPr>
+              <w:jc w:val="center"/>
+              <w:rPr>
+                <w:rFonts w:ascii="Times New Roman" w:hAnsi="Times New Roman" w:cs="Times New Roman"/>
+                <w:sz w:val="24"/>
+                <w:szCs w:val="24"/>
+              </w:rPr>
+            </w:pPr>
+            <w:r>
+              <w:rPr>
+                <w:rFonts w:ascii="Times New Roman" w:hAnsi="Times New Roman" w:cs="Times New Roman"/>
+                <w:sz w:val="24"/>
+                <w:szCs w:val="24"/>
+              </w:rPr>
+              <w:t>PARAMETRO_ERRADO</w:t>
+            </w:r>
+          </w:p>
+        </w:tc>
+        <w:tc>
+          <w:tcPr>
+            <w:tcW w:w="2506" w:type="dxa"/>
+          </w:tcPr>
+          <w:p>
+            <w:pPr>
+              <w:jc w:val="center"/>
+              <w:rPr>
+                <w:rFonts w:ascii="Times New Roman" w:hAnsi="Times New Roman" w:cs="Times New Roman"/>
+                <w:sz w:val="24"/>
+                <w:szCs w:val="24"/>
+              </w:rPr>
+            </w:pPr>
+          </w:p>
+        </w:tc>
+        <w:tc>
+          <w:tcPr>
+            <w:tcW w:w="3576" w:type="dxa"/>
+          </w:tcPr>
+          <w:p>
+            <w:pPr>
+              <w:jc w:val="center"/>
+              <w:rPr>
+                <w:rFonts w:ascii="Times New Roman" w:hAnsi="Times New Roman" w:cs="Times New Roman"/>
+                <w:sz w:val="24"/>
+                <w:szCs w:val="24"/>
+              </w:rPr>
+            </w:pPr>
+          </w:p>
+        </w:tc>
+      </w:tr>
+      <w:tr>
+        <w:trPr>
+          <w:trHeight w:val="422"/>
+        </w:trPr>
+        <w:tc>
+          <w:tcPr>
+            <w:tcW w:w="3699" w:type="dxa"/>
+          </w:tcPr>
+          <w:p>
+            <w:pPr>
+              <w:jc w:val="center"/>
+              <w:rPr>
+                <w:rFonts w:ascii="Times New Roman" w:hAnsi="Times New Roman" w:cs="Times New Roman"/>
+                <w:sz w:val="24"/>
+                <w:szCs w:val="24"/>
+              </w:rPr>
+            </w:pPr>
+            <w:r>
+              <w:rPr>
+                <w:rFonts w:ascii="Times New Roman" w:hAnsi="Times New Roman" w:cs="Times New Roman"/>
+                <w:sz w:val="24"/>
+                <w:szCs w:val="24"/>
+              </w:rPr>
+              <w:t>CODIGO_INVALIDO</w:t>
+            </w:r>
+          </w:p>
+        </w:tc>
+        <w:tc>
+          <w:tcPr>
+            <w:tcW w:w="2506" w:type="dxa"/>
+          </w:tcPr>
+          <w:p>
+            <w:pPr>
+              <w:jc w:val="center"/>
+              <w:rPr>
+                <w:rFonts w:ascii="Times New Roman" w:hAnsi="Times New Roman" w:cs="Times New Roman"/>
+                <w:sz w:val="24"/>
+                <w:szCs w:val="24"/>
+              </w:rPr>
+            </w:pPr>
+          </w:p>
+        </w:tc>
+        <w:tc>
+          <w:tcPr>
+            <w:tcW w:w="3576" w:type="dxa"/>
+          </w:tcPr>
+          <w:p>
+            <w:pPr>
+              <w:jc w:val="center"/>
+              <w:rPr>
+                <w:rFonts w:ascii="Times New Roman" w:hAnsi="Times New Roman" w:cs="Times New Roman"/>
+                <w:sz w:val="24"/>
+                <w:szCs w:val="24"/>
+              </w:rPr>
+            </w:pPr>
+          </w:p>
+        </w:tc>
+      </w:tr>
+      <w:tr>
+        <w:trPr>
+          <w:trHeight w:val="414"/>
+        </w:trPr>
+        <w:tc>
+          <w:tcPr>
+            <w:tcW w:w="3699" w:type="dxa"/>
+          </w:tcPr>
+          <w:p>
+            <w:pPr>
+              <w:jc w:val="center"/>
+              <w:rPr>
+                <w:rFonts w:ascii="Times New Roman" w:hAnsi="Times New Roman" w:cs="Times New Roman"/>
+                <w:sz w:val="24"/>
+                <w:szCs w:val="24"/>
+              </w:rPr>
+            </w:pPr>
+            <w:r>
+              <w:rPr>
+                <w:rFonts w:ascii="Times New Roman" w:hAnsi="Times New Roman" w:cs="Times New Roman"/>
+                <w:sz w:val="24"/>
+                <w:szCs w:val="24"/>
+              </w:rPr>
+              <w:t>DATA_INVALIDA</w:t>
+            </w:r>
+          </w:p>
+        </w:tc>
+        <w:tc>
+          <w:tcPr>
+            <w:tcW w:w="2506" w:type="dxa"/>
+          </w:tcPr>
+          <w:p>
+            <w:pPr>
+              <w:jc w:val="center"/>
+              <w:rPr>
+                <w:rFonts w:ascii="Times New Roman" w:hAnsi="Times New Roman" w:cs="Times New Roman"/>
+                <w:sz w:val="24"/>
+                <w:szCs w:val="24"/>
+              </w:rPr>
+            </w:pPr>
+          </w:p>
+        </w:tc>
+        <w:tc>
+          <w:tcPr>
+            <w:tcW w:w="3576" w:type="dxa"/>
+          </w:tcPr>
+          <w:p>
+            <w:pPr>
+              <w:jc w:val="center"/>
+              <w:rPr>
+                <w:rFonts w:ascii="Times New Roman" w:hAnsi="Times New Roman" w:cs="Times New Roman"/>
+                <w:sz w:val="24"/>
+                <w:szCs w:val="24"/>
+              </w:rPr>
+            </w:pPr>
+          </w:p>
+        </w:tc>
+      </w:tr>
+      <w:tr>
+        <w:trPr>
+          <w:trHeight w:val="420"/>
+        </w:trPr>
+        <w:tc>
+          <w:tcPr>
+            <w:tcW w:w="3699" w:type="dxa"/>
+          </w:tcPr>
+          <w:p>
+            <w:pPr>
+              <w:jc w:val="center"/>
+              <w:rPr>
+                <w:rFonts w:ascii="Times New Roman" w:hAnsi="Times New Roman" w:cs="Times New Roman"/>
+                <w:sz w:val="24"/>
+                <w:szCs w:val="24"/>
+              </w:rPr>
+            </w:pPr>
+            <w:r>
+              <w:rPr>
+                <w:rFonts w:ascii="Times New Roman" w:hAnsi="Times New Roman" w:cs="Times New Roman"/>
+                <w:sz w:val="24"/>
+                <w:szCs w:val="24"/>
+              </w:rPr>
+              <w:t>ARTIGO_EXPEDIDO</w:t>
+            </w:r>
+          </w:p>
+        </w:tc>
+        <w:tc>
+          <w:tcPr>
+            <w:tcW w:w="2506" w:type="dxa"/>
+          </w:tcPr>
+          <w:p>
+            <w:pPr>
+              <w:jc w:val="center"/>
+              <w:rPr>
+                <w:rFonts w:ascii="Times New Roman" w:hAnsi="Times New Roman" w:cs="Times New Roman"/>
+                <w:sz w:val="24"/>
+                <w:szCs w:val="24"/>
+              </w:rPr>
+            </w:pPr>
+          </w:p>
+        </w:tc>
+        <w:tc>
+          <w:tcPr>
+            <w:tcW w:w="3576" w:type="dxa"/>
+          </w:tcPr>
+          <w:p>
+            <w:pPr>
+              <w:jc w:val="center"/>
+              <w:rPr>
+                <w:rFonts w:ascii="Times New Roman" w:hAnsi="Times New Roman" w:cs="Times New Roman"/>
+                <w:sz w:val="24"/>
+                <w:szCs w:val="24"/>
+              </w:rPr>
+            </w:pPr>
+          </w:p>
+        </w:tc>
+      </w:tr>
+      <w:tr>
+        <w:trPr>
+          <w:trHeight w:val="411"/>
+        </w:trPr>
+        <w:tc>
+          <w:tcPr>
+            <w:tcW w:w="3699" w:type="dxa"/>
+          </w:tcPr>
+          <w:p>
+            <w:pPr>
+              <w:jc w:val="center"/>
+              <w:rPr>
+                <w:rFonts w:ascii="Times New Roman" w:hAnsi="Times New Roman" w:cs="Times New Roman"/>
+                <w:sz w:val="24"/>
+                <w:szCs w:val="24"/>
+              </w:rPr>
+            </w:pPr>
+            <w:r>
+              <w:rPr>
+                <w:rFonts w:ascii="Times New Roman" w:hAnsi="Times New Roman" w:cs="Times New Roman"/>
+                <w:sz w:val="24"/>
+                <w:szCs w:val="24"/>
+              </w:rPr>
+              <w:t>DIMENSOES_INVALIDAS</w:t>
+            </w:r>
+          </w:p>
+        </w:tc>
+        <w:tc>
+          <w:tcPr>
+            <w:tcW w:w="2506" w:type="dxa"/>
+          </w:tcPr>
+          <w:p>
+            <w:pPr>
+              <w:jc w:val="center"/>
+              <w:rPr>
+                <w:rFonts w:ascii="Times New Roman" w:hAnsi="Times New Roman" w:cs="Times New Roman"/>
+                <w:sz w:val="24"/>
+                <w:szCs w:val="24"/>
+              </w:rPr>
+            </w:pPr>
+          </w:p>
+        </w:tc>
+        <w:tc>
+          <w:tcPr>
+            <w:tcW w:w="3576" w:type="dxa"/>
+          </w:tcPr>
+          <w:p>
+            <w:pPr>
+              <w:jc w:val="center"/>
+              <w:rPr>
+                <w:rFonts w:ascii="Times New Roman" w:hAnsi="Times New Roman" w:cs="Times New Roman"/>
+                <w:sz w:val="24"/>
+                <w:szCs w:val="24"/>
+              </w:rPr>
+            </w:pPr>
+          </w:p>
+        </w:tc>
+      </w:tr>
+      <w:tr>
+        <w:trPr>
+          <w:trHeight w:val="417"/>
+        </w:trPr>
+        <w:tc>
+          <w:tcPr>
+            <w:tcW w:w="3699" w:type="dxa"/>
+          </w:tcPr>
+          <w:p>
+            <w:pPr>
+              <w:jc w:val="center"/>
+              <w:rPr>
+                <w:rFonts w:ascii="Times New Roman" w:hAnsi="Times New Roman" w:cs="Times New Roman"/>
+                <w:sz w:val="24"/>
+                <w:szCs w:val="24"/>
+              </w:rPr>
+            </w:pPr>
+            <w:r>
+              <w:rPr>
+                <w:rFonts w:ascii="Times New Roman" w:hAnsi="Times New Roman" w:cs="Times New Roman"/>
+                <w:sz w:val="24"/>
+                <w:szCs w:val="24"/>
+              </w:rPr>
+              <w:t>EMAIL_INVALIDO</w:t>
+            </w:r>
+          </w:p>
+        </w:tc>
+        <w:tc>
+          <w:tcPr>
+            <w:tcW w:w="2506" w:type="dxa"/>
+          </w:tcPr>
+          <w:p>
+            <w:pPr>
+              <w:jc w:val="center"/>
+              <w:rPr>
+                <w:rFonts w:ascii="Times New Roman" w:hAnsi="Times New Roman" w:cs="Times New Roman"/>
+                <w:sz w:val="24"/>
+                <w:szCs w:val="24"/>
+              </w:rPr>
+            </w:pPr>
+          </w:p>
+        </w:tc>
+        <w:tc>
+          <w:tcPr>
+            <w:tcW w:w="3576" w:type="dxa"/>
+          </w:tcPr>
+          <w:p>
+            <w:pPr>
+              <w:jc w:val="center"/>
+              <w:rPr>
+                <w:rFonts w:ascii="Times New Roman" w:hAnsi="Times New Roman" w:cs="Times New Roman"/>
+                <w:sz w:val="24"/>
+                <w:szCs w:val="24"/>
+              </w:rPr>
+            </w:pPr>
+          </w:p>
+        </w:tc>
+      </w:tr>
+      <w:tr>
+        <w:trPr>
+          <w:trHeight w:val="398"/>
+        </w:trPr>
+        <w:tc>
+          <w:tcPr>
+            <w:tcW w:w="3699" w:type="dxa"/>
+          </w:tcPr>
+          <w:p>
+            <w:pPr>
+              <w:jc w:val="center"/>
+              <w:rPr>
+                <w:rFonts w:ascii="Times New Roman" w:hAnsi="Times New Roman" w:cs="Times New Roman"/>
+                <w:sz w:val="24"/>
+                <w:szCs w:val="24"/>
+              </w:rPr>
+            </w:pPr>
+            <w:r>
+              <w:rPr>
+                <w:rFonts w:ascii="Times New Roman" w:hAnsi="Times New Roman" w:cs="Times New Roman"/>
+                <w:sz w:val="24"/>
+                <w:szCs w:val="24"/>
+              </w:rPr>
+              <w:t>NIF_INVALIDO</w:t>
+            </w:r>
+          </w:p>
+        </w:tc>
+        <w:tc>
+          <w:tcPr>
+            <w:tcW w:w="2506" w:type="dxa"/>
+          </w:tcPr>
+          <w:p>
+            <w:pPr>
+              <w:jc w:val="center"/>
+              <w:rPr>
+                <w:rFonts w:ascii="Times New Roman" w:hAnsi="Times New Roman" w:cs="Times New Roman"/>
+                <w:sz w:val="24"/>
+                <w:szCs w:val="24"/>
+              </w:rPr>
+            </w:pPr>
+          </w:p>
+        </w:tc>
+        <w:tc>
+          <w:tcPr>
+            <w:tcW w:w="3576" w:type="dxa"/>
+          </w:tcPr>
+          <w:p>
+            <w:pPr>
+              <w:jc w:val="center"/>
+              <w:rPr>
+                <w:rFonts w:ascii="Times New Roman" w:hAnsi="Times New Roman" w:cs="Times New Roman"/>
+                <w:sz w:val="24"/>
+                <w:szCs w:val="24"/>
+              </w:rPr>
+            </w:pPr>
+          </w:p>
+        </w:tc>
+      </w:tr>
+      <w:tr>
+        <w:trPr>
+          <w:trHeight w:val="430"/>
+        </w:trPr>
+        <w:tc>
+          <w:tcPr>
+            <w:tcW w:w="3699" w:type="dxa"/>
+          </w:tcPr>
+          <w:p>
+            <w:pPr>
+              <w:jc w:val="center"/>
+              <w:rPr>
+                <w:rFonts w:ascii="Times New Roman" w:hAnsi="Times New Roman" w:cs="Times New Roman"/>
+                <w:sz w:val="24"/>
+                <w:szCs w:val="24"/>
+              </w:rPr>
+            </w:pPr>
+            <w:r>
+              <w:rPr>
+                <w:rFonts w:ascii="Times New Roman" w:hAnsi="Times New Roman" w:cs="Times New Roman"/>
+                <w:sz w:val="24"/>
+                <w:szCs w:val="24"/>
+              </w:rPr>
+              <w:t>SEM_ESPACO</w:t>
+            </w:r>
+          </w:p>
+        </w:tc>
+        <w:tc>
+          <w:tcPr>
+            <w:tcW w:w="2506" w:type="dxa"/>
+          </w:tcPr>
+          <w:p>
+            <w:pPr>
+              <w:jc w:val="center"/>
+              <w:rPr>
+                <w:rFonts w:ascii="Times New Roman" w:hAnsi="Times New Roman" w:cs="Times New Roman"/>
+                <w:sz w:val="24"/>
+                <w:szCs w:val="24"/>
+              </w:rPr>
+            </w:pPr>
+          </w:p>
+        </w:tc>
+        <w:tc>
+          <w:tcPr>
+            <w:tcW w:w="3576" w:type="dxa"/>
+          </w:tcPr>
+          <w:p>
+            <w:pPr>
+              <w:jc w:val="center"/>
+              <w:rPr>
+                <w:rFonts w:ascii="Times New Roman" w:hAnsi="Times New Roman" w:cs="Times New Roman"/>
+                <w:sz w:val="24"/>
+                <w:szCs w:val="24"/>
+              </w:rPr>
+            </w:pPr>
+          </w:p>
+        </w:tc>
+      </w:tr>
+      <w:tr>
+        <w:trPr>
+          <w:trHeight w:val="422"/>
+        </w:trPr>
+        <w:tc>
+          <w:tcPr>
+            <w:tcW w:w="3699" w:type="dxa"/>
+          </w:tcPr>
+          <w:p>
+            <w:pPr>
+              <w:jc w:val="center"/>
+              <w:rPr>
+                <w:rFonts w:ascii="Times New Roman" w:hAnsi="Times New Roman" w:cs="Times New Roman"/>
+                <w:sz w:val="24"/>
+                <w:szCs w:val="24"/>
+              </w:rPr>
+            </w:pPr>
+            <w:r>
+              <w:rPr>
+                <w:rFonts w:ascii="Times New Roman" w:hAnsi="Times New Roman" w:cs="Times New Roman"/>
+                <w:sz w:val="24"/>
+                <w:szCs w:val="24"/>
+              </w:rPr>
+              <w:t>ENCOMENDA_VAZIA</w:t>
+            </w:r>
+          </w:p>
+        </w:tc>
+        <w:tc>
+          <w:tcPr>
+            <w:tcW w:w="2506" w:type="dxa"/>
+          </w:tcPr>
+          <w:p>
+            <w:pPr>
+              <w:jc w:val="center"/>
+              <w:rPr>
+                <w:rFonts w:ascii="Times New Roman" w:hAnsi="Times New Roman" w:cs="Times New Roman"/>
+                <w:sz w:val="24"/>
+                <w:szCs w:val="24"/>
+              </w:rPr>
+            </w:pPr>
+          </w:p>
+        </w:tc>
+        <w:tc>
+          <w:tcPr>
+            <w:tcW w:w="3576" w:type="dxa"/>
+          </w:tcPr>
+          <w:p>
+            <w:pPr>
+              <w:jc w:val="center"/>
+              <w:rPr>
+                <w:rFonts w:ascii="Times New Roman" w:hAnsi="Times New Roman" w:cs="Times New Roman"/>
+                <w:sz w:val="24"/>
+                <w:szCs w:val="24"/>
+              </w:rPr>
+            </w:pPr>
+          </w:p>
+        </w:tc>
+      </w:tr>
+      <w:tr>
+        <w:trPr>
+          <w:trHeight w:val="414"/>
+        </w:trPr>
+        <w:tc>
+          <w:tcPr>
+            <w:tcW w:w="3699" w:type="dxa"/>
+          </w:tcPr>
+          <w:p>
+            <w:pPr>
+              <w:jc w:val="center"/>
+              <w:rPr>
+                <w:rFonts w:ascii="Times New Roman" w:hAnsi="Times New Roman" w:cs="Times New Roman"/>
+                <w:sz w:val="24"/>
+                <w:szCs w:val="24"/>
+              </w:rPr>
+            </w:pPr>
+            <w:r>
+              <w:rPr>
+                <w:rFonts w:ascii="Times New Roman" w:hAnsi="Times New Roman" w:cs="Times New Roman"/>
+                <w:sz w:val="24"/>
+                <w:szCs w:val="24"/>
+              </w:rPr>
+              <w:t>EM_ENCOMENDA</w:t>
+            </w:r>
+          </w:p>
+        </w:tc>
+        <w:tc>
+          <w:tcPr>
+            <w:tcW w:w="2506" w:type="dxa"/>
+          </w:tcPr>
+          <w:p>
+            <w:pPr>
+              <w:jc w:val="center"/>
+              <w:rPr>
+                <w:rFonts w:ascii="Times New Roman" w:hAnsi="Times New Roman" w:cs="Times New Roman"/>
+                <w:sz w:val="24"/>
+                <w:szCs w:val="24"/>
+              </w:rPr>
+            </w:pPr>
+          </w:p>
+        </w:tc>
+        <w:tc>
+          <w:tcPr>
+            <w:tcW w:w="3576" w:type="dxa"/>
+          </w:tcPr>
+          <w:p>
+            <w:pPr>
+              <w:jc w:val="center"/>
+              <w:rPr>
+                <w:rFonts w:ascii="Times New Roman" w:hAnsi="Times New Roman" w:cs="Times New Roman"/>
+                <w:sz w:val="24"/>
+                <w:szCs w:val="24"/>
+              </w:rPr>
+            </w:pPr>
+          </w:p>
+        </w:tc>
+      </w:tr>
+      <w:tr>
+        <w:trPr>
+          <w:trHeight w:val="420"/>
+        </w:trPr>
+        <w:tc>
+          <w:tcPr>
+            <w:tcW w:w="3699" w:type="dxa"/>
+          </w:tcPr>
+          <w:p>
+            <w:pPr>
+              <w:jc w:val="center"/>
+              <w:rPr>
+                <w:rFonts w:ascii="Times New Roman" w:hAnsi="Times New Roman" w:cs="Times New Roman"/>
+                <w:sz w:val="24"/>
+                <w:szCs w:val="24"/>
+              </w:rPr>
+            </w:pPr>
+            <w:r>
+              <w:rPr>
+                <w:rFonts w:ascii="Times New Roman" w:hAnsi="Times New Roman" w:cs="Times New Roman"/>
+                <w:sz w:val="24"/>
+                <w:szCs w:val="24"/>
+              </w:rPr>
+              <w:t>EM_EXPEDICAO</w:t>
+            </w:r>
+          </w:p>
+        </w:tc>
+        <w:tc>
+          <w:tcPr>
+            <w:tcW w:w="2506" w:type="dxa"/>
+          </w:tcPr>
+          <w:p>
+            <w:pPr>
+              <w:jc w:val="center"/>
+              <w:rPr>
+                <w:rFonts w:ascii="Times New Roman" w:hAnsi="Times New Roman" w:cs="Times New Roman"/>
+                <w:sz w:val="24"/>
+                <w:szCs w:val="24"/>
+              </w:rPr>
+            </w:pPr>
+          </w:p>
+        </w:tc>
+        <w:tc>
+          <w:tcPr>
+            <w:tcW w:w="3576" w:type="dxa"/>
+          </w:tcPr>
+          <w:p>
+            <w:pPr>
+              <w:jc w:val="center"/>
+              <w:rPr>
+                <w:rFonts w:ascii="Times New Roman" w:hAnsi="Times New Roman" w:cs="Times New Roman"/>
+                <w:sz w:val="24"/>
+                <w:szCs w:val="24"/>
+              </w:rPr>
+            </w:pPr>
+          </w:p>
+        </w:tc>
+      </w:tr>
+      <w:tr>
+        <w:trPr>
+          <w:trHeight w:val="398"/>
+        </w:trPr>
+        <w:tc>
+          <w:tcPr>
+            <w:tcW w:w="3699" w:type="dxa"/>
+          </w:tcPr>
+          <w:p>
+            <w:pPr>
+              <w:jc w:val="center"/>
+              <w:rPr>
+                <w:rFonts w:ascii="Times New Roman" w:hAnsi="Times New Roman" w:cs="Times New Roman"/>
+                <w:sz w:val="24"/>
+                <w:szCs w:val="24"/>
+              </w:rPr>
+            </w:pPr>
+            <w:r>
+              <w:rPr>
+                <w:rFonts w:ascii="Times New Roman" w:hAnsi="Times New Roman" w:cs="Times New Roman"/>
+                <w:sz w:val="24"/>
+                <w:szCs w:val="24"/>
+              </w:rPr>
+              <w:t>SEM_REEMBOLSO</w:t>
+            </w:r>
+          </w:p>
+        </w:tc>
+        <w:tc>
+          <w:tcPr>
+            <w:tcW w:w="2506" w:type="dxa"/>
+          </w:tcPr>
+          <w:p>
+            <w:pPr>
+              <w:jc w:val="center"/>
+              <w:rPr>
+                <w:rFonts w:ascii="Times New Roman" w:hAnsi="Times New Roman" w:cs="Times New Roman"/>
+                <w:sz w:val="24"/>
+                <w:szCs w:val="24"/>
+              </w:rPr>
+            </w:pPr>
+          </w:p>
+        </w:tc>
+        <w:tc>
+          <w:tcPr>
+            <w:tcW w:w="3576" w:type="dxa"/>
+          </w:tcPr>
+          <w:p>
+            <w:pPr>
+              <w:jc w:val="center"/>
+              <w:rPr>
+                <w:rFonts w:ascii="Times New Roman" w:hAnsi="Times New Roman" w:cs="Times New Roman"/>
+                <w:sz w:val="24"/>
+                <w:szCs w:val="24"/>
+              </w:rPr>
+            </w:pPr>
+          </w:p>
+        </w:tc>
+      </w:tr>
+      <w:tr>
+        <w:trPr>
+          <w:trHeight w:val="431"/>
+        </w:trPr>
+        <w:tc>
+          <w:tcPr>
+            <w:tcW w:w="3699" w:type="dxa"/>
+          </w:tcPr>
+          <w:p>
+            <w:pPr>
+              <w:jc w:val="center"/>
+              <w:rPr>
+                <w:rFonts w:ascii="Times New Roman" w:hAnsi="Times New Roman" w:cs="Times New Roman"/>
+                <w:sz w:val="24"/>
+                <w:szCs w:val="24"/>
+              </w:rPr>
+            </w:pPr>
+            <w:r>
+              <w:rPr>
+                <w:rFonts w:ascii="Times New Roman" w:hAnsi="Times New Roman" w:cs="Times New Roman"/>
+                <w:sz w:val="24"/>
+                <w:szCs w:val="24"/>
+              </w:rPr>
+              <w:t>ARTIGO_DO_COMPRADOR</w:t>
+            </w:r>
+          </w:p>
+        </w:tc>
+        <w:tc>
+          <w:tcPr>
+            <w:tcW w:w="2506" w:type="dxa"/>
+          </w:tcPr>
+          <w:p>
+            <w:pPr>
+              <w:jc w:val="center"/>
+              <w:rPr>
+                <w:rFonts w:ascii="Times New Roman" w:hAnsi="Times New Roman" w:cs="Times New Roman"/>
+                <w:sz w:val="24"/>
+                <w:szCs w:val="24"/>
+              </w:rPr>
+            </w:pPr>
+          </w:p>
+        </w:tc>
+        <w:tc>
+          <w:tcPr>
+            <w:tcW w:w="3576" w:type="dxa"/>
+          </w:tcPr>
+          <w:p>
+            <w:pPr>
+              <w:jc w:val="center"/>
+              <w:rPr>
+                <w:rFonts w:ascii="Times New Roman" w:hAnsi="Times New Roman" w:cs="Times New Roman"/>
+                <w:sz w:val="24"/>
+                <w:szCs w:val="24"/>
+              </w:rPr>
+            </w:pPr>
+          </w:p>
+        </w:tc>
+      </w:tr>
+      <w:tr>
+        <w:trPr>
+          <w:trHeight w:val="409"/>
+        </w:trPr>
+        <w:tc>
+          <w:tcPr>
+            <w:tcW w:w="3699" w:type="dxa"/>
+          </w:tcPr>
+          <w:p>
+            <w:pPr>
+              <w:jc w:val="center"/>
+              <w:rPr>
+                <w:rFonts w:ascii="Times New Roman" w:hAnsi="Times New Roman" w:cs="Times New Roman"/>
+                <w:sz w:val="24"/>
+                <w:szCs w:val="24"/>
+              </w:rPr>
+            </w:pPr>
+            <w:r>
+              <w:rPr>
+                <w:rFonts w:ascii="Times New Roman" w:hAnsi="Times New Roman" w:cs="Times New Roman"/>
+                <w:sz w:val="24"/>
+                <w:szCs w:val="24"/>
+              </w:rPr>
+              <w:t>ARTIGO_INVALIDO</w:t>
+            </w:r>
+          </w:p>
+        </w:tc>
+        <w:tc>
+          <w:tcPr>
+            <w:tcW w:w="2506" w:type="dxa"/>
+          </w:tcPr>
+          <w:p>
+            <w:pPr>
+              <w:jc w:val="center"/>
+              <w:rPr>
+                <w:rFonts w:ascii="Times New Roman" w:hAnsi="Times New Roman" w:cs="Times New Roman"/>
+                <w:sz w:val="24"/>
+                <w:szCs w:val="24"/>
+              </w:rPr>
+            </w:pPr>
+          </w:p>
+        </w:tc>
+        <w:tc>
+          <w:tcPr>
+            <w:tcW w:w="3576" w:type="dxa"/>
+          </w:tcPr>
+          <w:p>
+            <w:pPr>
+              <w:jc w:val="center"/>
+              <w:rPr>
+                <w:rFonts w:ascii="Times New Roman" w:hAnsi="Times New Roman" w:cs="Times New Roman"/>
+                <w:sz w:val="24"/>
+                <w:szCs w:val="24"/>
+              </w:rPr>
+            </w:pPr>
+          </w:p>
+        </w:tc>
+      </w:tr>
+      <w:tr>
+        <w:trPr>
+          <w:trHeight w:val="416"/>
+        </w:trPr>
+        <w:tc>
+          <w:tcPr>
+            <w:tcW w:w="3699" w:type="dxa"/>
+          </w:tcPr>
+          <w:p>
+            <w:pPr>
+              <w:jc w:val="center"/>
+              <w:rPr>
+                <w:rFonts w:ascii="Times New Roman" w:hAnsi="Times New Roman" w:cs="Times New Roman"/>
+                <w:sz w:val="24"/>
+                <w:szCs w:val="24"/>
+              </w:rPr>
+            </w:pPr>
+            <w:r>
+              <w:rPr>
+                <w:rFonts w:ascii="Times New Roman" w:hAnsi="Times New Roman" w:cs="Times New Roman"/>
+                <w:sz w:val="24"/>
+                <w:szCs w:val="24"/>
+              </w:rPr>
+              <w:t>TRANSPORTADORA_INVALIDA</w:t>
+            </w:r>
+          </w:p>
+        </w:tc>
+        <w:tc>
+          <w:tcPr>
+            <w:tcW w:w="2506" w:type="dxa"/>
+          </w:tcPr>
+          <w:p>
+            <w:pPr>
+              <w:jc w:val="center"/>
+              <w:rPr>
+                <w:rFonts w:ascii="Times New Roman" w:hAnsi="Times New Roman" w:cs="Times New Roman"/>
+                <w:sz w:val="24"/>
+                <w:szCs w:val="24"/>
+              </w:rPr>
+            </w:pPr>
+          </w:p>
+        </w:tc>
+        <w:tc>
+          <w:tcPr>
+            <w:tcW w:w="3576" w:type="dxa"/>
+          </w:tcPr>
+          <w:p>
+            <w:pPr>
+              <w:jc w:val="center"/>
+              <w:rPr>
+                <w:rFonts w:ascii="Times New Roman" w:hAnsi="Times New Roman" w:cs="Times New Roman"/>
+                <w:sz w:val="24"/>
+                <w:szCs w:val="24"/>
+              </w:rPr>
+            </w:pPr>
+          </w:p>
+        </w:tc>
+      </w:tr>
+      <w:tr>
+        <w:trPr>
+          <w:trHeight w:val="408"/>
+        </w:trPr>
+        <w:tc>
+          <w:tcPr>
+            <w:tcW w:w="3699" w:type="dxa"/>
+          </w:tcPr>
+          <w:p>
+            <w:pPr>
+              <w:jc w:val="center"/>
+              <w:rPr>
+                <w:rFonts w:ascii="Times New Roman" w:hAnsi="Times New Roman" w:cs="Times New Roman"/>
+                <w:sz w:val="24"/>
+                <w:szCs w:val="24"/>
+              </w:rPr>
+            </w:pPr>
+            <w:r>
+              <w:rPr>
+                <w:rFonts w:ascii="Times New Roman" w:hAnsi="Times New Roman" w:cs="Times New Roman"/>
+                <w:sz w:val="24"/>
+                <w:szCs w:val="24"/>
+              </w:rPr>
+              <w:t>PREMIUM_REQUIRED</w:t>
+            </w:r>
+          </w:p>
+        </w:tc>
+        <w:tc>
+          <w:tcPr>
+            <w:tcW w:w="2506" w:type="dxa"/>
+          </w:tcPr>
+          <w:p>
+            <w:pPr>
+              <w:jc w:val="center"/>
+              <w:rPr>
+                <w:rFonts w:ascii="Times New Roman" w:hAnsi="Times New Roman" w:cs="Times New Roman"/>
+                <w:sz w:val="24"/>
+                <w:szCs w:val="24"/>
+              </w:rPr>
+            </w:pPr>
+          </w:p>
+        </w:tc>
+        <w:tc>
+          <w:tcPr>
+            <w:tcW w:w="3576" w:type="dxa"/>
+          </w:tcPr>
+          <w:p>
+            <w:pPr>
+              <w:jc w:val="center"/>
+              <w:rPr>
+                <w:rFonts w:ascii="Times New Roman" w:hAnsi="Times New Roman" w:cs="Times New Roman"/>
+                <w:sz w:val="24"/>
+                <w:szCs w:val="24"/>
+              </w:rPr>
+            </w:pPr>
+          </w:p>
+        </w:tc>
+      </w:tr>
+      <w:tr>
+        <w:trPr>
+          <w:trHeight w:val="427"/>
+        </w:trPr>
+        <w:tc>
+          <w:tcPr>
+            <w:tcW w:w="3699" w:type="dxa"/>
+          </w:tcPr>
+          <w:p>
+            <w:pPr>
+              <w:jc w:val="center"/>
+              <w:rPr>
+                <w:rFonts w:ascii="Times New Roman" w:hAnsi="Times New Roman" w:cs="Times New Roman"/>
+                <w:sz w:val="24"/>
+                <w:szCs w:val="24"/>
+              </w:rPr>
+            </w:pPr>
+            <w:r>
+              <w:rPr>
+                <w:rFonts w:ascii="Times New Roman" w:hAnsi="Times New Roman" w:cs="Times New Roman"/>
+                <w:sz w:val="24"/>
+                <w:szCs w:val="24"/>
+              </w:rPr>
+              <w:t>AUTORUN_ERROR</w:t>
+            </w:r>
+          </w:p>
+        </w:tc>
+        <w:tc>
+          <w:tcPr>
+            <w:tcW w:w="2506" w:type="dxa"/>
+          </w:tcPr>
+          <w:p>
+            <w:pPr>
+              <w:jc w:val="center"/>
+              <w:rPr>
+                <w:rFonts w:ascii="Times New Roman" w:hAnsi="Times New Roman" w:cs="Times New Roman"/>
+                <w:sz w:val="24"/>
+                <w:szCs w:val="24"/>
+              </w:rPr>
+            </w:pPr>
+          </w:p>
+        </w:tc>
+        <w:tc>
+          <w:tcPr>
+            <w:tcW w:w="3576" w:type="dxa"/>
+          </w:tcPr>
+          <w:p>
+            <w:pPr>
+              <w:jc w:val="center"/>
+              <w:rPr>
+                <w:rFonts w:ascii="Times New Roman" w:hAnsi="Times New Roman" w:cs="Times New Roman"/>
+                <w:sz w:val="24"/>
+                <w:szCs w:val="24"/>
+              </w:rPr>
+            </w:pPr>
+          </w:p>
+        </w:tc>
+      </w:tr>
+      <w:tr>
+        <w:trPr>
+          <w:trHeight w:val="405"/>
+        </w:trPr>
+        <w:tc>
+          <w:tcPr>
+            <w:tcW w:w="3699" w:type="dxa"/>
+          </w:tcPr>
+          <w:p>
+            <w:pPr>
+              <w:jc w:val="center"/>
+              <w:rPr>
+                <w:rFonts w:ascii="Times New Roman" w:hAnsi="Times New Roman" w:cs="Times New Roman"/>
+                <w:sz w:val="24"/>
+                <w:szCs w:val="24"/>
+              </w:rPr>
+            </w:pPr>
+            <w:r>
+              <w:rPr>
+                <w:rFonts w:ascii="Times New Roman" w:hAnsi="Times New Roman" w:cs="Times New Roman"/>
+                <w:sz w:val="24"/>
+                <w:szCs w:val="24"/>
+              </w:rPr>
+              <w:t>UTILIZADOR_INATIVO</w:t>
+            </w:r>
+          </w:p>
+        </w:tc>
+        <w:tc>
+          <w:tcPr>
+            <w:tcW w:w="2506" w:type="dxa"/>
+          </w:tcPr>
+          <w:p>
+            <w:pPr>
+              <w:jc w:val="center"/>
+              <w:rPr>
+                <w:rFonts w:ascii="Times New Roman" w:hAnsi="Times New Roman" w:cs="Times New Roman"/>
+                <w:sz w:val="24"/>
+                <w:szCs w:val="24"/>
+              </w:rPr>
+            </w:pPr>
+          </w:p>
+        </w:tc>
+        <w:tc>
+          <w:tcPr>
+            <w:tcW w:w="3576" w:type="dxa"/>
+          </w:tcPr>
+          <w:p>
+            <w:pPr>
+              <w:jc w:val="center"/>
+              <w:rPr>
+                <w:rFonts w:ascii="Times New Roman" w:hAnsi="Times New Roman" w:cs="Times New Roman"/>
+                <w:sz w:val="24"/>
+                <w:szCs w:val="24"/>
+              </w:rPr>
+            </w:pPr>
+          </w:p>
+        </w:tc>
+      </w:tr>
+      <w:tr>
+        <w:trPr>
+          <w:trHeight w:val="426"/>
+        </w:trPr>
+        <w:tc>
+          <w:tcPr>
+            <w:tcW w:w="3699" w:type="dxa"/>
+          </w:tcPr>
+          <w:p>
+            <w:pPr>
+              <w:jc w:val="center"/>
+              <w:rPr>
+                <w:rFonts w:ascii="Times New Roman" w:hAnsi="Times New Roman" w:cs="Times New Roman"/>
+                <w:sz w:val="24"/>
+                <w:szCs w:val="24"/>
+              </w:rPr>
+            </w:pPr>
+            <w:r>
+              <w:rPr>
+                <w:rFonts w:ascii="Times New Roman" w:hAnsi="Times New Roman" w:cs="Times New Roman"/>
+                <w:sz w:val="24"/>
+                <w:szCs w:val="24"/>
+              </w:rPr>
+              <w:t>DATA_PASSADA</w:t>
+            </w:r>
+          </w:p>
+        </w:tc>
+        <w:tc>
+          <w:tcPr>
+            <w:tcW w:w="2506" w:type="dxa"/>
+          </w:tcPr>
+          <w:p>
+            <w:pPr>
+              <w:jc w:val="center"/>
+              <w:rPr>
+                <w:rFonts w:ascii="Times New Roman" w:hAnsi="Times New Roman" w:cs="Times New Roman"/>
+                <w:sz w:val="24"/>
+                <w:szCs w:val="24"/>
+              </w:rPr>
+            </w:pPr>
+          </w:p>
+        </w:tc>
+        <w:tc>
+          <w:tcPr>
+            <w:tcW w:w="3576" w:type="dxa"/>
+          </w:tcPr>
+          <w:p>
+            <w:pPr>
+              <w:jc w:val="center"/>
+              <w:rPr>
+                <w:rFonts w:ascii="Times New Roman" w:hAnsi="Times New Roman" w:cs="Times New Roman"/>
+                <w:sz w:val="24"/>
+                <w:szCs w:val="24"/>
+              </w:rPr>
+            </w:pPr>
+          </w:p>
+        </w:tc>
+      </w:tr>
+    </w:tbl>
+    <w:p>
+      <w:pPr>
+        <w:jc w:val="both"/>
+        <w:rPr>
+          <w:rFonts w:ascii="Times New Roman" w:hAnsi="Times New Roman" w:cs="Times New Roman"/>
+          <w:sz w:val="28"/>
+          <w:szCs w:val="28"/>
+        </w:rPr>
+      </w:pPr>
+    </w:p>
+    <w:p>
+      <w:pPr>
         <w:jc w:val="both"/>
         <w:rPr>
           <w:rFonts w:ascii="Times New Roman" w:hAnsi="Times New Roman" w:cs="Times New Roman"/>
@@ -5150,9 +9508,9 @@
 <file path=word/numbering.xml><?xml version="1.0" encoding="utf-8"?>
 <w:numbering xmlns:wpc="http://schemas.microsoft.com/office/word/2010/wordprocessingCanvas" xmlns:cx="http://schemas.microsoft.com/office/drawing/2014/chartex" xmlns:cx1="http://schemas.microsoft.com/office/drawing/2015/9/8/chartex" xmlns:cx2="http://schemas.microsoft.com/office/drawing/2015/10/21/chartex" xmlns:cx3="http://schemas.microsoft.com/office/drawing/2016/5/9/chartex" xmlns:cx4="http://schemas.microsoft.com/office/drawing/2016/5/10/chartex" xmlns:cx5="http://schemas.microsoft.com/office/drawing/2016/5/11/chartex" xmlns:cx6="http://schemas.microsoft.com/office/drawing/2016/5/12/chartex" xmlns:cx7="http://schemas.microsoft.com/office/drawing/2016/5/13/chartex" xmlns:cx8="http://schemas.microsoft.com/office/drawing/2016/5/14/chartex" xmlns:mc="http://schemas.openxmlformats.org/markup-compatibility/2006" xmlns:aink="http://schemas.microsoft.com/office/drawing/2016/ink" xmlns:am3d="http://schemas.microsoft.com/office/drawing/2017/model3d" xmlns:o="urn:schemas-microsoft-com:office:office" xmlns:oel="http://schemas.microsoft.com/office/2019/extlst" xmlns:r="http://schemas.openxmlformats.org/officeDocument/2006/relationships" xmlns:m="http://schemas.openxmlformats.org/officeDocument/2006/math" xmlns:v="urn:schemas-microsoft-com:vml" xmlns:wp14="http://schemas.microsoft.com/office/word/2010/wordprocessingDrawing" xmlns:wp="http://schemas.openxmlformats.org/drawingml/2006/wordprocessingDrawing" xmlns:w10="urn:schemas-microsoft-com:office:word" xmlns:w="http://schemas.openxmlformats.org/wordprocessingml/2006/main" xmlns:w14="http://schemas.microsoft.com/office/word/2010/wordml" xmlns:w15="http://schemas.microsoft.com/office/word/2012/wordml" xmlns:w16cex="http://schemas.microsoft.com/office/word/2018/wordml/cex" xmlns:w16cid="http://schemas.microsoft.com/office/word/2016/wordml/cid" xmlns:w16="http://schemas.microsoft.com/office/word/2018/wordml" xmlns:w16du="http://schemas.microsoft.com/office/word/2023/wordml/word16du" xmlns:w16sdtdh="http://schemas.microsoft.com/office/word/2020/wordml/sdtdatahash" xmlns:w16se="http://schemas.microsoft.com/office/word/2015/wordml/symex" xmlns:wpg="http://schemas.microsoft.com/office/word/2010/wordprocessingGroup" xmlns:wpi="http://schemas.microsoft.com/office/word/2010/wordprocessingInk" xmlns:wne="http://schemas.microsoft.com/office/word/2006/wordml" xmlns:wps="http://schemas.microsoft.com/office/word/2010/wordprocessingShape" mc:Ignorable="w14 w15 w16se w16cid w16 w16cex w16sdtdh wp14">
   <w:abstractNum w:abstractNumId="0" w15:restartNumberingAfterBreak="0">
-    <w:nsid w:val="0E3A785E"/>
+    <w:nsid w:val="079E608A"/>
     <w:multiLevelType w:val="hybridMultilevel"/>
-    <w:tmpl w:val="EAC636FE"/>
+    <w:tmpl w:val="A9A0DF38"/>
     <w:lvl w:ilvl="0" w:tplc="08160001">
       <w:start w:val="1"/>
       <w:numFmt w:val="bullet"/>
@@ -5263,6 +9621,119 @@
     </w:lvl>
   </w:abstractNum>
   <w:abstractNum w:abstractNumId="1" w15:restartNumberingAfterBreak="0">
+    <w:nsid w:val="0E3A785E"/>
+    <w:multiLevelType w:val="hybridMultilevel"/>
+    <w:tmpl w:val="EAC636FE"/>
+    <w:lvl w:ilvl="0" w:tplc="08160001">
+      <w:start w:val="1"/>
+      <w:numFmt w:val="bullet"/>
+      <w:lvlText w:val=""/>
+      <w:lvlJc w:val="left"/>
+      <w:pPr>
+        <w:ind w:left="720" w:hanging="360"/>
+      </w:pPr>
+      <w:rPr>
+        <w:rFonts w:ascii="Symbol" w:hAnsi="Symbol" w:hint="default"/>
+      </w:rPr>
+    </w:lvl>
+    <w:lvl w:ilvl="1" w:tplc="08160003" w:tentative="1">
+      <w:start w:val="1"/>
+      <w:numFmt w:val="bullet"/>
+      <w:lvlText w:val="o"/>
+      <w:lvlJc w:val="left"/>
+      <w:pPr>
+        <w:ind w:left="1440" w:hanging="360"/>
+      </w:pPr>
+      <w:rPr>
+        <w:rFonts w:ascii="Courier New" w:hAnsi="Courier New" w:cs="Courier New" w:hint="default"/>
+      </w:rPr>
+    </w:lvl>
+    <w:lvl w:ilvl="2" w:tplc="08160005" w:tentative="1">
+      <w:start w:val="1"/>
+      <w:numFmt w:val="bullet"/>
+      <w:lvlText w:val=""/>
+      <w:lvlJc w:val="left"/>
+      <w:pPr>
+        <w:ind w:left="2160" w:hanging="360"/>
+      </w:pPr>
+      <w:rPr>
+        <w:rFonts w:ascii="Wingdings" w:hAnsi="Wingdings" w:hint="default"/>
+      </w:rPr>
+    </w:lvl>
+    <w:lvl w:ilvl="3" w:tplc="08160001" w:tentative="1">
+      <w:start w:val="1"/>
+      <w:numFmt w:val="bullet"/>
+      <w:lvlText w:val=""/>
+      <w:lvlJc w:val="left"/>
+      <w:pPr>
+        <w:ind w:left="2880" w:hanging="360"/>
+      </w:pPr>
+      <w:rPr>
+        <w:rFonts w:ascii="Symbol" w:hAnsi="Symbol" w:hint="default"/>
+      </w:rPr>
+    </w:lvl>
+    <w:lvl w:ilvl="4" w:tplc="08160003" w:tentative="1">
+      <w:start w:val="1"/>
+      <w:numFmt w:val="bullet"/>
+      <w:lvlText w:val="o"/>
+      <w:lvlJc w:val="left"/>
+      <w:pPr>
+        <w:ind w:left="3600" w:hanging="360"/>
+      </w:pPr>
+      <w:rPr>
+        <w:rFonts w:ascii="Courier New" w:hAnsi="Courier New" w:cs="Courier New" w:hint="default"/>
+      </w:rPr>
+    </w:lvl>
+    <w:lvl w:ilvl="5" w:tplc="08160005" w:tentative="1">
+      <w:start w:val="1"/>
+      <w:numFmt w:val="bullet"/>
+      <w:lvlText w:val=""/>
+      <w:lvlJc w:val="left"/>
+      <w:pPr>
+        <w:ind w:left="4320" w:hanging="360"/>
+      </w:pPr>
+      <w:rPr>
+        <w:rFonts w:ascii="Wingdings" w:hAnsi="Wingdings" w:hint="default"/>
+      </w:rPr>
+    </w:lvl>
+    <w:lvl w:ilvl="6" w:tplc="08160001" w:tentative="1">
+      <w:start w:val="1"/>
+      <w:numFmt w:val="bullet"/>
+      <w:lvlText w:val=""/>
+      <w:lvlJc w:val="left"/>
+      <w:pPr>
+        <w:ind w:left="5040" w:hanging="360"/>
+      </w:pPr>
+      <w:rPr>
+        <w:rFonts w:ascii="Symbol" w:hAnsi="Symbol" w:hint="default"/>
+      </w:rPr>
+    </w:lvl>
+    <w:lvl w:ilvl="7" w:tplc="08160003" w:tentative="1">
+      <w:start w:val="1"/>
+      <w:numFmt w:val="bullet"/>
+      <w:lvlText w:val="o"/>
+      <w:lvlJc w:val="left"/>
+      <w:pPr>
+        <w:ind w:left="5760" w:hanging="360"/>
+      </w:pPr>
+      <w:rPr>
+        <w:rFonts w:ascii="Courier New" w:hAnsi="Courier New" w:cs="Courier New" w:hint="default"/>
+      </w:rPr>
+    </w:lvl>
+    <w:lvl w:ilvl="8" w:tplc="08160005" w:tentative="1">
+      <w:start w:val="1"/>
+      <w:numFmt w:val="bullet"/>
+      <w:lvlText w:val=""/>
+      <w:lvlJc w:val="left"/>
+      <w:pPr>
+        <w:ind w:left="6480" w:hanging="360"/>
+      </w:pPr>
+      <w:rPr>
+        <w:rFonts w:ascii="Wingdings" w:hAnsi="Wingdings" w:hint="default"/>
+      </w:rPr>
+    </w:lvl>
+  </w:abstractNum>
+  <w:abstractNum w:abstractNumId="2" w15:restartNumberingAfterBreak="0">
     <w:nsid w:val="16CD737E"/>
     <w:multiLevelType w:val="hybridMultilevel"/>
     <w:tmpl w:val="1898E2A8"/>
@@ -5357,7 +9828,7 @@
       </w:pPr>
     </w:lvl>
   </w:abstractNum>
-  <w:abstractNum w:abstractNumId="2" w15:restartNumberingAfterBreak="0">
+  <w:abstractNum w:abstractNumId="3" w15:restartNumberingAfterBreak="0">
     <w:nsid w:val="170D0930"/>
     <w:multiLevelType w:val="hybridMultilevel"/>
     <w:tmpl w:val="5D34EFE0"/>
@@ -5470,7 +9941,7 @@
       </w:rPr>
     </w:lvl>
   </w:abstractNum>
-  <w:abstractNum w:abstractNumId="3" w15:restartNumberingAfterBreak="0">
+  <w:abstractNum w:abstractNumId="4" w15:restartNumberingAfterBreak="0">
     <w:nsid w:val="1B7A4C67"/>
     <w:multiLevelType w:val="hybridMultilevel"/>
     <w:tmpl w:val="8F8EE06A"/>
@@ -5583,7 +10054,7 @@
       </w:rPr>
     </w:lvl>
   </w:abstractNum>
-  <w:abstractNum w:abstractNumId="4" w15:restartNumberingAfterBreak="0">
+  <w:abstractNum w:abstractNumId="5" w15:restartNumberingAfterBreak="0">
     <w:nsid w:val="2865690A"/>
     <w:multiLevelType w:val="hybridMultilevel"/>
     <w:tmpl w:val="8F52CC18"/>
@@ -5696,7 +10167,7 @@
       </w:rPr>
     </w:lvl>
   </w:abstractNum>
-  <w:abstractNum w:abstractNumId="5" w15:restartNumberingAfterBreak="0">
+  <w:abstractNum w:abstractNumId="6" w15:restartNumberingAfterBreak="0">
     <w:nsid w:val="42404DDD"/>
     <w:multiLevelType w:val="hybridMultilevel"/>
     <w:tmpl w:val="AC1081C8"/>
@@ -5809,7 +10280,7 @@
       </w:rPr>
     </w:lvl>
   </w:abstractNum>
-  <w:abstractNum w:abstractNumId="6" w15:restartNumberingAfterBreak="0">
+  <w:abstractNum w:abstractNumId="7" w15:restartNumberingAfterBreak="0">
     <w:nsid w:val="549B053C"/>
     <w:multiLevelType w:val="hybridMultilevel"/>
     <w:tmpl w:val="01069344"/>
@@ -5922,26 +10393,145 @@
       </w:rPr>
     </w:lvl>
   </w:abstractNum>
+  <w:abstractNum w:abstractNumId="8" w15:restartNumberingAfterBreak="0">
+    <w:nsid w:val="78786C06"/>
+    <w:multiLevelType w:val="hybridMultilevel"/>
+    <w:tmpl w:val="BDF27214"/>
+    <w:lvl w:ilvl="0" w:tplc="08160001">
+      <w:start w:val="1"/>
+      <w:numFmt w:val="bullet"/>
+      <w:lvlText w:val=""/>
+      <w:lvlJc w:val="left"/>
+      <w:pPr>
+        <w:ind w:left="720" w:hanging="360"/>
+      </w:pPr>
+      <w:rPr>
+        <w:rFonts w:ascii="Symbol" w:hAnsi="Symbol" w:hint="default"/>
+      </w:rPr>
+    </w:lvl>
+    <w:lvl w:ilvl="1" w:tplc="08160003" w:tentative="1">
+      <w:start w:val="1"/>
+      <w:numFmt w:val="bullet"/>
+      <w:lvlText w:val="o"/>
+      <w:lvlJc w:val="left"/>
+      <w:pPr>
+        <w:ind w:left="1440" w:hanging="360"/>
+      </w:pPr>
+      <w:rPr>
+        <w:rFonts w:ascii="Courier New" w:hAnsi="Courier New" w:cs="Courier New" w:hint="default"/>
+      </w:rPr>
+    </w:lvl>
+    <w:lvl w:ilvl="2" w:tplc="08160005" w:tentative="1">
+      <w:start w:val="1"/>
+      <w:numFmt w:val="bullet"/>
+      <w:lvlText w:val=""/>
+      <w:lvlJc w:val="left"/>
+      <w:pPr>
+        <w:ind w:left="2160" w:hanging="360"/>
+      </w:pPr>
+      <w:rPr>
+        <w:rFonts w:ascii="Wingdings" w:hAnsi="Wingdings" w:hint="default"/>
+      </w:rPr>
+    </w:lvl>
+    <w:lvl w:ilvl="3" w:tplc="08160001" w:tentative="1">
+      <w:start w:val="1"/>
+      <w:numFmt w:val="bullet"/>
+      <w:lvlText w:val=""/>
+      <w:lvlJc w:val="left"/>
+      <w:pPr>
+        <w:ind w:left="2880" w:hanging="360"/>
+      </w:pPr>
+      <w:rPr>
+        <w:rFonts w:ascii="Symbol" w:hAnsi="Symbol" w:hint="default"/>
+      </w:rPr>
+    </w:lvl>
+    <w:lvl w:ilvl="4" w:tplc="08160003" w:tentative="1">
+      <w:start w:val="1"/>
+      <w:numFmt w:val="bullet"/>
+      <w:lvlText w:val="o"/>
+      <w:lvlJc w:val="left"/>
+      <w:pPr>
+        <w:ind w:left="3600" w:hanging="360"/>
+      </w:pPr>
+      <w:rPr>
+        <w:rFonts w:ascii="Courier New" w:hAnsi="Courier New" w:cs="Courier New" w:hint="default"/>
+      </w:rPr>
+    </w:lvl>
+    <w:lvl w:ilvl="5" w:tplc="08160005" w:tentative="1">
+      <w:start w:val="1"/>
+      <w:numFmt w:val="bullet"/>
+      <w:lvlText w:val=""/>
+      <w:lvlJc w:val="left"/>
+      <w:pPr>
+        <w:ind w:left="4320" w:hanging="360"/>
+      </w:pPr>
+      <w:rPr>
+        <w:rFonts w:ascii="Wingdings" w:hAnsi="Wingdings" w:hint="default"/>
+      </w:rPr>
+    </w:lvl>
+    <w:lvl w:ilvl="6" w:tplc="08160001" w:tentative="1">
+      <w:start w:val="1"/>
+      <w:numFmt w:val="bullet"/>
+      <w:lvlText w:val=""/>
+      <w:lvlJc w:val="left"/>
+      <w:pPr>
+        <w:ind w:left="5040" w:hanging="360"/>
+      </w:pPr>
+      <w:rPr>
+        <w:rFonts w:ascii="Symbol" w:hAnsi="Symbol" w:hint="default"/>
+      </w:rPr>
+    </w:lvl>
+    <w:lvl w:ilvl="7" w:tplc="08160003" w:tentative="1">
+      <w:start w:val="1"/>
+      <w:numFmt w:val="bullet"/>
+      <w:lvlText w:val="o"/>
+      <w:lvlJc w:val="left"/>
+      <w:pPr>
+        <w:ind w:left="5760" w:hanging="360"/>
+      </w:pPr>
+      <w:rPr>
+        <w:rFonts w:ascii="Courier New" w:hAnsi="Courier New" w:cs="Courier New" w:hint="default"/>
+      </w:rPr>
+    </w:lvl>
+    <w:lvl w:ilvl="8" w:tplc="08160005" w:tentative="1">
+      <w:start w:val="1"/>
+      <w:numFmt w:val="bullet"/>
+      <w:lvlText w:val=""/>
+      <w:lvlJc w:val="left"/>
+      <w:pPr>
+        <w:ind w:left="6480" w:hanging="360"/>
+      </w:pPr>
+      <w:rPr>
+        <w:rFonts w:ascii="Wingdings" w:hAnsi="Wingdings" w:hint="default"/>
+      </w:rPr>
+    </w:lvl>
+  </w:abstractNum>
   <w:num w:numId="1" w16cid:durableId="122965187">
+    <w:abstractNumId w:val="2"/>
+  </w:num>
+  <w:num w:numId="2" w16cid:durableId="606546523">
+    <w:abstractNumId w:val="4"/>
+  </w:num>
+  <w:num w:numId="3" w16cid:durableId="771976657">
+    <w:abstractNumId w:val="5"/>
+  </w:num>
+  <w:num w:numId="4" w16cid:durableId="1842348977">
+    <w:abstractNumId w:val="6"/>
+  </w:num>
+  <w:num w:numId="5" w16cid:durableId="1193491853">
     <w:abstractNumId w:val="1"/>
   </w:num>
-  <w:num w:numId="2" w16cid:durableId="606546523">
+  <w:num w:numId="6" w16cid:durableId="1512336675">
     <w:abstractNumId w:val="3"/>
   </w:num>
-  <w:num w:numId="3" w16cid:durableId="771976657">
-    <w:abstractNumId w:val="4"/>
+  <w:num w:numId="7" w16cid:durableId="1832864507">
+    <w:abstractNumId w:val="7"/>
   </w:num>
-  <w:num w:numId="4" w16cid:durableId="1842348977">
-    <w:abstractNumId w:val="5"/>
-  </w:num>
-  <w:num w:numId="5" w16cid:durableId="1193491853">
+  <w:num w:numId="8" w16cid:durableId="1408109531">
     <w:abstractNumId w:val="0"/>
   </w:num>
-  <w:num w:numId="6" w16cid:durableId="1512336675">
-    <w:abstractNumId w:val="2"/>
-  </w:num>
-  <w:num w:numId="7" w16cid:durableId="1832864507">
-    <w:abstractNumId w:val="6"/>
+  <w:num w:numId="9" w16cid:durableId="920918347">
+    <w:abstractNumId w:val="8"/>
   </w:num>
 </w:numbering>
 </file>
@@ -6346,7 +10936,7 @@
   <w:style w:type="paragraph" w:default="1" w:styleId="Normal">
     <w:name w:val="Normal"/>
     <w:qFormat/>
-    <w:rsid w:val="00ED0312"/>
+    <w:rsid w:val="005C5724"/>
   </w:style>
   <w:style w:type="character" w:default="1" w:styleId="Tipodeletrapredefinidodopargrafo">
     <w:name w:val="Default Paragraph Font"/>
@@ -6385,6 +10975,25 @@
       <w:ind w:left="720"/>
       <w:contextualSpacing/>
     </w:pPr>
+  </w:style>
+  <w:style w:type="table" w:styleId="TabelacomGrelha">
+    <w:name w:val="Table Grid"/>
+    <w:basedOn w:val="Tabelanormal"/>
+    <w:uiPriority w:val="39"/>
+    <w:rsid w:val="00734D80"/>
+    <w:pPr>
+      <w:spacing w:after="0" w:line="240" w:lineRule="auto"/>
+    </w:pPr>
+    <w:tblPr>
+      <w:tblBorders>
+        <w:top w:val="single" w:sz="4" w:space="0" w:color="auto"/>
+        <w:left w:val="single" w:sz="4" w:space="0" w:color="auto"/>
+        <w:bottom w:val="single" w:sz="4" w:space="0" w:color="auto"/>
+        <w:right w:val="single" w:sz="4" w:space="0" w:color="auto"/>
+        <w:insideH w:val="single" w:sz="4" w:space="0" w:color="auto"/>
+        <w:insideV w:val="single" w:sz="4" w:space="0" w:color="auto"/>
+      </w:tblBorders>
+    </w:tblPr>
   </w:style>
 </w:styles>
 </file>

--- a/POO_LEI_2023_Grupo38_RELATORIO.docx
+++ b/POO_LEI_2023_Grupo38_RELATORIO.docx
@@ -1500,7 +1500,23 @@
           <w:szCs w:val="28"/>
         </w:rPr>
         <w:tab/>
-        <w:t>Também nos foi pedido que guardassemos várias estatísticas da loja, tal como qual é a transportadora mais cara</w:t>
+        <w:t xml:space="preserve">Também nos foi pedido que </w:t>
+      </w:r>
+      <w:r>
+        <w:rPr>
+          <w:rFonts w:ascii="Times New Roman" w:hAnsi="Times New Roman" w:cs="Times New Roman"/>
+          <w:sz w:val="28"/>
+          <w:szCs w:val="28"/>
+        </w:rPr>
+        <w:t>guardássemos</w:t>
+      </w:r>
+      <w:r>
+        <w:rPr>
+          <w:rFonts w:ascii="Times New Roman" w:hAnsi="Times New Roman" w:cs="Times New Roman"/>
+          <w:sz w:val="28"/>
+          <w:szCs w:val="28"/>
+        </w:rPr>
+        <w:t xml:space="preserve"> várias estatísticas da loja, tal como qual é a transportadora mais cara</w:t>
       </w:r>
       <w:r>
         <w:rPr>
@@ -1616,7 +1632,23 @@
           <w:sz w:val="28"/>
           <w:szCs w:val="28"/>
         </w:rPr>
-        <w:t xml:space="preserve">o quee estiver descrito no ficheiro </w:t>
+        <w:t xml:space="preserve">o </w:t>
+      </w:r>
+      <w:r>
+        <w:rPr>
+          <w:rFonts w:ascii="Times New Roman" w:hAnsi="Times New Roman" w:cs="Times New Roman"/>
+          <w:sz w:val="28"/>
+          <w:szCs w:val="28"/>
+        </w:rPr>
+        <w:t>que</w:t>
+      </w:r>
+      <w:r>
+        <w:rPr>
+          <w:rFonts w:ascii="Times New Roman" w:hAnsi="Times New Roman" w:cs="Times New Roman"/>
+          <w:sz w:val="28"/>
+          <w:szCs w:val="28"/>
+        </w:rPr>
+        <w:t xml:space="preserve"> estiver descrito no ficheiro </w:t>
       </w:r>
       <w:r>
         <w:rPr>
@@ -2129,7 +2161,23 @@
           <w:szCs w:val="28"/>
         </w:rPr>
         <w:tab/>
-        <w:t xml:space="preserve">Criamos um construtor de artigo de forma a que as subclasses que sejam extensões do artigo poupem trabalho na sua criação, informamos que todas têm de ter uma função de calcularPreco e calcularCorrecao dependo da transportadora, por exemplo. Tem a função de calcularCorrecaoPremium já implementada, porque esta será igual para todos que utilizem premium. </w:t>
+        <w:t xml:space="preserve">Criamos um construtor de artigo </w:t>
+      </w:r>
+      <w:r>
+        <w:rPr>
+          <w:rFonts w:ascii="Times New Roman" w:hAnsi="Times New Roman" w:cs="Times New Roman"/>
+          <w:sz w:val="28"/>
+          <w:szCs w:val="28"/>
+        </w:rPr>
+        <w:t>de forma que</w:t>
+      </w:r>
+      <w:r>
+        <w:rPr>
+          <w:rFonts w:ascii="Times New Roman" w:hAnsi="Times New Roman" w:cs="Times New Roman"/>
+          <w:sz w:val="28"/>
+          <w:szCs w:val="28"/>
+        </w:rPr>
+        <w:t xml:space="preserve"> as subclasses que sejam extensões do artigo poupem trabalho na sua criação, informamos que todas têm de ter uma função de calcularPreco e calcularCorrecao dependo da transportadora, por exemplo. Tem a função de calcularCorrecaoPremium já implementada, porque esta será igual para todos que utilizem premium. </w:t>
       </w:r>
     </w:p>
     <w:p>
@@ -2593,15 +2641,23 @@
           <w:sz w:val="28"/>
           <w:szCs w:val="28"/>
         </w:rPr>
-        <w:t>a calcularCorrecao,</w:t>
-      </w:r>
-      <w:r>
-        <w:rPr>
-          <w:rFonts w:ascii="Times New Roman" w:hAnsi="Times New Roman" w:cs="Times New Roman"/>
-          <w:sz w:val="28"/>
-          <w:szCs w:val="28"/>
-        </w:rPr>
-        <w:t>além de se adicionar o preço da Transportadora, caso não sejam novas, ou seja, estado de Utilização diferente de 1, sendo que estes podem ser 0.25,0.5,0.75 ou 1,</w:t>
+        <w:t xml:space="preserve">a </w:t>
+      </w:r>
+      <w:r>
+        <w:rPr>
+          <w:rFonts w:ascii="Times New Roman" w:hAnsi="Times New Roman" w:cs="Times New Roman"/>
+          <w:sz w:val="28"/>
+          <w:szCs w:val="28"/>
+        </w:rPr>
+        <w:t>calcularCorrecao, além</w:t>
+      </w:r>
+      <w:r>
+        <w:rPr>
+          <w:rFonts w:ascii="Times New Roman" w:hAnsi="Times New Roman" w:cs="Times New Roman"/>
+          <w:sz w:val="28"/>
+          <w:szCs w:val="28"/>
+        </w:rPr>
+        <w:t xml:space="preserve"> de se adicionar o preço da Transportadora, caso não sejam novas, ou seja, estado de Utilização diferente de 1, sendo que estes podem ser 0.25,0.5,0.75 ou 1,</w:t>
       </w:r>
       <w:r>
         <w:rPr>
@@ -3355,7 +3411,23 @@
           <w:szCs w:val="28"/>
         </w:rPr>
         <w:tab/>
-        <w:t>O calcularCorrecao da mala funciona pegando nas suas dimensões, calcula-la em volume utilizando a função calcularDimensao, adiciona o preço da Transportadora e depois com esta formula:</w:t>
+        <w:t xml:space="preserve">O calcularCorrecao da mala funciona pegando nas suas dimensões, </w:t>
+      </w:r>
+      <w:r>
+        <w:rPr>
+          <w:rFonts w:ascii="Times New Roman" w:hAnsi="Times New Roman" w:cs="Times New Roman"/>
+          <w:sz w:val="28"/>
+          <w:szCs w:val="28"/>
+        </w:rPr>
+        <w:t>calculá-la</w:t>
+      </w:r>
+      <w:r>
+        <w:rPr>
+          <w:rFonts w:ascii="Times New Roman" w:hAnsi="Times New Roman" w:cs="Times New Roman"/>
+          <w:sz w:val="28"/>
+          <w:szCs w:val="28"/>
+        </w:rPr>
+        <w:t xml:space="preserve"> em volume utilizando a função calcularDimensao, adiciona o preço da Transportadora e depois com esta formula:</w:t>
       </w:r>
     </w:p>
     <w:p>
@@ -3693,7 +3765,23 @@
           <w:sz w:val="28"/>
           <w:szCs w:val="28"/>
         </w:rPr>
-        <w:t>, a não ser que estejam numa encomenda. Quando se apaga um utilizador, simplesmente colocamos a conta INATIVA, para não perder informação das encomendas previamente feitas, mas deixamos de lista-lo nos utilizadores na UI.</w:t>
+        <w:t xml:space="preserve">, a não ser que estejam numa encomenda. Quando se apaga um utilizador, simplesmente colocamos a conta INATIVA, para não perder informação das encomendas previamente feitas, mas deixamos de </w:t>
+      </w:r>
+      <w:r>
+        <w:rPr>
+          <w:rFonts w:ascii="Times New Roman" w:hAnsi="Times New Roman" w:cs="Times New Roman"/>
+          <w:sz w:val="28"/>
+          <w:szCs w:val="28"/>
+        </w:rPr>
+        <w:t>listá-lo</w:t>
+      </w:r>
+      <w:r>
+        <w:rPr>
+          <w:rFonts w:ascii="Times New Roman" w:hAnsi="Times New Roman" w:cs="Times New Roman"/>
+          <w:sz w:val="28"/>
+          <w:szCs w:val="28"/>
+        </w:rPr>
+        <w:t xml:space="preserve"> nos utilizadores na UI.</w:t>
       </w:r>
     </w:p>
     <w:p>
@@ -3795,7 +3883,39 @@
           <w:sz w:val="28"/>
           <w:szCs w:val="28"/>
         </w:rPr>
-        <w:t>O código de cada utilizador atribuido pelo sistema, o seu email nome, morada, número fiscal e asua atividade.</w:t>
+        <w:t xml:space="preserve">O código de cada utilizador </w:t>
+      </w:r>
+      <w:r>
+        <w:rPr>
+          <w:rFonts w:ascii="Times New Roman" w:hAnsi="Times New Roman" w:cs="Times New Roman"/>
+          <w:sz w:val="28"/>
+          <w:szCs w:val="28"/>
+        </w:rPr>
+        <w:t>atribuído</w:t>
+      </w:r>
+      <w:r>
+        <w:rPr>
+          <w:rFonts w:ascii="Times New Roman" w:hAnsi="Times New Roman" w:cs="Times New Roman"/>
+          <w:sz w:val="28"/>
+          <w:szCs w:val="28"/>
+        </w:rPr>
+        <w:t xml:space="preserve"> pelo sistema, o seu email nome, morada, número fiscal e </w:t>
+      </w:r>
+      <w:r>
+        <w:rPr>
+          <w:rFonts w:ascii="Times New Roman" w:hAnsi="Times New Roman" w:cs="Times New Roman"/>
+          <w:sz w:val="28"/>
+          <w:szCs w:val="28"/>
+        </w:rPr>
+        <w:t>a sua</w:t>
+      </w:r>
+      <w:r>
+        <w:rPr>
+          <w:rFonts w:ascii="Times New Roman" w:hAnsi="Times New Roman" w:cs="Times New Roman"/>
+          <w:sz w:val="28"/>
+          <w:szCs w:val="28"/>
+        </w:rPr>
+        <w:t xml:space="preserve"> atividade.</w:t>
       </w:r>
     </w:p>
     <w:p>
@@ -4471,7 +4591,23 @@
           <w:szCs w:val="28"/>
         </w:rPr>
         <w:tab/>
-        <w:t>Por fim, apesar dos getters e setters serem como o habitual, na toString das encomendas tivemos de meter um if no caso de a encomenda ainda não ter sido expedida, pois nesse caso ainda não temos data de entrega, logo só aparece “Por expedir”, enquanto que no outro caso já aparece a data em concreto.</w:t>
+        <w:t xml:space="preserve">Por fim, apesar dos getters e setters serem como o habitual, na toString das encomendas tivemos de meter um if no caso de a encomenda ainda não ter sido expedida, pois nesse caso ainda não temos data de entrega, logo só aparece “Por expedir”, </w:t>
+      </w:r>
+      <w:r>
+        <w:rPr>
+          <w:rFonts w:ascii="Times New Roman" w:hAnsi="Times New Roman" w:cs="Times New Roman"/>
+          <w:sz w:val="28"/>
+          <w:szCs w:val="28"/>
+        </w:rPr>
+        <w:t>enquanto</w:t>
+      </w:r>
+      <w:r>
+        <w:rPr>
+          <w:rFonts w:ascii="Times New Roman" w:hAnsi="Times New Roman" w:cs="Times New Roman"/>
+          <w:sz w:val="28"/>
+          <w:szCs w:val="28"/>
+        </w:rPr>
+        <w:t xml:space="preserve"> no outro caso já aparece a data em concreto.</w:t>
       </w:r>
     </w:p>
     <w:p>
@@ -4698,7 +4834,23 @@
           <w:szCs w:val="28"/>
         </w:rPr>
         <w:tab/>
-        <w:t>As transportadoras também poderão ser premium e artigos premium terão de ser entregados obrigatoriamente por estas transportadoras. Para as diferenciar, estas transportadoras também terão uma margem extra além da margem de lucro habitual.</w:t>
+        <w:t xml:space="preserve">As transportadoras também poderão ser premium e artigos premium terão de ser </w:t>
+      </w:r>
+      <w:r>
+        <w:rPr>
+          <w:rFonts w:ascii="Times New Roman" w:hAnsi="Times New Roman" w:cs="Times New Roman"/>
+          <w:sz w:val="28"/>
+          <w:szCs w:val="28"/>
+        </w:rPr>
+        <w:t>entregues</w:t>
+      </w:r>
+      <w:r>
+        <w:rPr>
+          <w:rFonts w:ascii="Times New Roman" w:hAnsi="Times New Roman" w:cs="Times New Roman"/>
+          <w:sz w:val="28"/>
+          <w:szCs w:val="28"/>
+        </w:rPr>
+        <w:t xml:space="preserve"> obrigatoriamente por estas transportadoras. Para as diferenciar, estas transportadoras também terão uma margem extra além da margem de lucro habitual.</w:t>
       </w:r>
     </w:p>
     <w:p>
@@ -5281,7 +5433,23 @@
           <w:sz w:val="28"/>
           <w:szCs w:val="28"/>
         </w:rPr>
-        <w:t xml:space="preserve"> antes de começarmos a fazer isso tivemos de pensar como iriamos guardar o estado do programa e quando o voltassemos a abrir dar load a esse estado guardado, de forma que funcione como se fosse um website duma empresa verdadeira.</w:t>
+        <w:t xml:space="preserve"> antes de começarmos a fazer isso tivemos de pensar como iriamos guardar o estado do programa e quando o </w:t>
+      </w:r>
+      <w:r>
+        <w:rPr>
+          <w:rFonts w:ascii="Times New Roman" w:hAnsi="Times New Roman" w:cs="Times New Roman"/>
+          <w:sz w:val="28"/>
+          <w:szCs w:val="28"/>
+        </w:rPr>
+        <w:t>voltássemos</w:t>
+      </w:r>
+      <w:r>
+        <w:rPr>
+          <w:rFonts w:ascii="Times New Roman" w:hAnsi="Times New Roman" w:cs="Times New Roman"/>
+          <w:sz w:val="28"/>
+          <w:szCs w:val="28"/>
+        </w:rPr>
+        <w:t xml:space="preserve"> a abrir dar load a esse estado guardado, de forma que funcione como se fosse um website duma empresa verdadeira.</w:t>
       </w:r>
     </w:p>
     <w:p>
@@ -6425,7 +6593,23 @@
           <w:szCs w:val="28"/>
         </w:rPr>
         <w:tab/>
-        <w:t>Muitas funções desta classe já tinham sido usadas previamente, principalmente em toStrings, mas elas foram principalmente criadas por causa da forma como resolvemos mostrar as informações na UI, lidas a partir do objeto em questão.</w:t>
+        <w:t>Muitas funções desta classe já tinham sido usadas previamente, principalmente em toString</w:t>
+      </w:r>
+      <w:r>
+        <w:rPr>
+          <w:rFonts w:ascii="Times New Roman" w:hAnsi="Times New Roman" w:cs="Times New Roman"/>
+          <w:sz w:val="28"/>
+          <w:szCs w:val="28"/>
+        </w:rPr>
+        <w:t>’</w:t>
+      </w:r>
+      <w:r>
+        <w:rPr>
+          <w:rFonts w:ascii="Times New Roman" w:hAnsi="Times New Roman" w:cs="Times New Roman"/>
+          <w:sz w:val="28"/>
+          <w:szCs w:val="28"/>
+        </w:rPr>
+        <w:t>s, mas elas foram principalmente criadas por causa da forma como resolvemos mostrar as informações na UI, lidas a partir do objeto em questão.</w:t>
       </w:r>
       <w:r>
         <w:rPr>
@@ -6829,7 +7013,23 @@
           <w:sz w:val="28"/>
           <w:szCs w:val="28"/>
         </w:rPr>
-        <w:t>O primeiro botão do menu levava-nos para onde podiamos ver tudo o que está no programa, o segundo botão Gerir autoriza-nos a criar novos artigos, utilizadores, encomendas e transportadores, seguindo passos fáceis e certas regras.</w:t>
+        <w:t xml:space="preserve">O primeiro botão do menu levava-nos para onde </w:t>
+      </w:r>
+      <w:r>
+        <w:rPr>
+          <w:rFonts w:ascii="Times New Roman" w:hAnsi="Times New Roman" w:cs="Times New Roman"/>
+          <w:sz w:val="28"/>
+          <w:szCs w:val="28"/>
+        </w:rPr>
+        <w:t>podíamos</w:t>
+      </w:r>
+      <w:r>
+        <w:rPr>
+          <w:rFonts w:ascii="Times New Roman" w:hAnsi="Times New Roman" w:cs="Times New Roman"/>
+          <w:sz w:val="28"/>
+          <w:szCs w:val="28"/>
+        </w:rPr>
+        <w:t xml:space="preserve"> ver tudo o que está no programa, o segundo botão Gerir autoriza-nos a criar novos artigos, utilizadores, encomendas e transportadores, seguindo passos fáceis e certas regras.</w:t>
       </w:r>
     </w:p>
     <w:p>
@@ -6997,7 +7197,23 @@
           <w:szCs w:val="28"/>
         </w:rPr>
         <w:tab/>
-        <w:t xml:space="preserve">Por fim, o último botão utiliza a função criarTransportadora que tem um pequeno listener pois só no caso de ter premium é que terá uma margem extra personalizada, ou seja, todas as transportadoras têm o seu próprio nome e margem de lucro, mas só se estas foram premium é que </w:t>
+        <w:t xml:space="preserve">Por fim, o último botão utiliza a função criarTransportadora que tem um pequeno </w:t>
+      </w:r>
+      <w:r>
+        <w:rPr>
+          <w:rFonts w:ascii="Times New Roman" w:hAnsi="Times New Roman" w:cs="Times New Roman"/>
+          <w:sz w:val="28"/>
+          <w:szCs w:val="28"/>
+        </w:rPr>
+        <w:t>Listener</w:t>
+      </w:r>
+      <w:r>
+        <w:rPr>
+          <w:rFonts w:ascii="Times New Roman" w:hAnsi="Times New Roman" w:cs="Times New Roman"/>
+          <w:sz w:val="28"/>
+          <w:szCs w:val="28"/>
+        </w:rPr>
+        <w:t xml:space="preserve"> pois só no caso de ter premium é que terá uma margem extra personalizada, ou seja, todas as transportadoras têm o seu próprio nome e margem de lucro, mas só se estas foram premium é que </w:t>
       </w:r>
       <w:r>
         <w:rPr>
@@ -7111,7 +7327,23 @@
           <w:sz w:val="28"/>
           <w:szCs w:val="28"/>
         </w:rPr>
-        <w:t>o objeto vai ter que receber true ou false e esta função trata desse problema.</w:t>
+        <w:t xml:space="preserve">o objeto vai ter </w:t>
+      </w:r>
+      <w:r>
+        <w:rPr>
+          <w:rFonts w:ascii="Times New Roman" w:hAnsi="Times New Roman" w:cs="Times New Roman"/>
+          <w:sz w:val="28"/>
+          <w:szCs w:val="28"/>
+        </w:rPr>
+        <w:t>de</w:t>
+      </w:r>
+      <w:r>
+        <w:rPr>
+          <w:rFonts w:ascii="Times New Roman" w:hAnsi="Times New Roman" w:cs="Times New Roman"/>
+          <w:sz w:val="28"/>
+          <w:szCs w:val="28"/>
+        </w:rPr>
+        <w:t xml:space="preserve"> receber true ou false e esta função trata desse problema.</w:t>
       </w:r>
     </w:p>
     <w:p>
@@ -7245,7 +7477,55 @@
           <w:sz w:val="28"/>
           <w:szCs w:val="28"/>
         </w:rPr>
-        <w:t>Foi nos pedido que calculassemos algumas estatísticas no projeto e para as apresentarmos utilizamos a classe Stats, apesar de esta não fazer calculos nenhums nem tratar do que realmente aparece escrito no ecrã</w:t>
+        <w:t xml:space="preserve">Foi nos pedido que </w:t>
+      </w:r>
+      <w:r>
+        <w:rPr>
+          <w:rFonts w:ascii="Times New Roman" w:hAnsi="Times New Roman" w:cs="Times New Roman"/>
+          <w:sz w:val="28"/>
+          <w:szCs w:val="28"/>
+        </w:rPr>
+        <w:t>calculássemos</w:t>
+      </w:r>
+      <w:r>
+        <w:rPr>
+          <w:rFonts w:ascii="Times New Roman" w:hAnsi="Times New Roman" w:cs="Times New Roman"/>
+          <w:sz w:val="28"/>
+          <w:szCs w:val="28"/>
+        </w:rPr>
+        <w:t xml:space="preserve"> algumas estatísticas no projeto e para as apresentarmos utilizamos a classe Stats, apesar de esta não fazer </w:t>
+      </w:r>
+      <w:r>
+        <w:rPr>
+          <w:rFonts w:ascii="Times New Roman" w:hAnsi="Times New Roman" w:cs="Times New Roman"/>
+          <w:sz w:val="28"/>
+          <w:szCs w:val="28"/>
+        </w:rPr>
+        <w:t>cálculos</w:t>
+      </w:r>
+      <w:r>
+        <w:rPr>
+          <w:rFonts w:ascii="Times New Roman" w:hAnsi="Times New Roman" w:cs="Times New Roman"/>
+          <w:sz w:val="28"/>
+          <w:szCs w:val="28"/>
+        </w:rPr>
+        <w:t xml:space="preserve"> nenhu</w:t>
+      </w:r>
+      <w:r>
+        <w:rPr>
+          <w:rFonts w:ascii="Times New Roman" w:hAnsi="Times New Roman" w:cs="Times New Roman"/>
+          <w:sz w:val="28"/>
+          <w:szCs w:val="28"/>
+        </w:rPr>
+        <w:t>m</w:t>
+      </w:r>
+      <w:r>
+        <w:rPr>
+          <w:rFonts w:ascii="Times New Roman" w:hAnsi="Times New Roman" w:cs="Times New Roman"/>
+          <w:sz w:val="28"/>
+          <w:szCs w:val="28"/>
+        </w:rPr>
+        <w:t>s nem tratar do que realmente aparece escrito no ecrã</w:t>
       </w:r>
       <w:r>
         <w:rPr>
@@ -7433,7 +7713,23 @@
           <w:sz w:val="28"/>
           <w:szCs w:val="28"/>
         </w:rPr>
-        <w:t>numUtilizadoresInativos – faz praticamente o mesmo mas neste caso para utilizadores com atividade INATIVA (utilizadores que foram apagados)</w:t>
+        <w:t xml:space="preserve">numUtilizadoresInativos – faz praticamente o </w:t>
+      </w:r>
+      <w:r>
+        <w:rPr>
+          <w:rFonts w:ascii="Times New Roman" w:hAnsi="Times New Roman" w:cs="Times New Roman"/>
+          <w:sz w:val="28"/>
+          <w:szCs w:val="28"/>
+        </w:rPr>
+        <w:t>mesmo,</w:t>
+      </w:r>
+      <w:r>
+        <w:rPr>
+          <w:rFonts w:ascii="Times New Roman" w:hAnsi="Times New Roman" w:cs="Times New Roman"/>
+          <w:sz w:val="28"/>
+          <w:szCs w:val="28"/>
+        </w:rPr>
+        <w:t xml:space="preserve"> mas neste caso para utilizadores com atividade INATIVA (utilizadores que foram apagados)</w:t>
       </w:r>
     </w:p>
     <w:p>
@@ -8076,7 +8372,23 @@
           <w:sz w:val="28"/>
           <w:szCs w:val="28"/>
         </w:rPr>
-        <w:t>que um mas menos que três, pois esse é para o runMethod anterior</w:t>
+        <w:t xml:space="preserve">que </w:t>
+      </w:r>
+      <w:r>
+        <w:rPr>
+          <w:rFonts w:ascii="Times New Roman" w:hAnsi="Times New Roman" w:cs="Times New Roman"/>
+          <w:sz w:val="28"/>
+          <w:szCs w:val="28"/>
+        </w:rPr>
+        <w:t>um,</w:t>
+      </w:r>
+      <w:r>
+        <w:rPr>
+          <w:rFonts w:ascii="Times New Roman" w:hAnsi="Times New Roman" w:cs="Times New Roman"/>
+          <w:sz w:val="28"/>
+          <w:szCs w:val="28"/>
+        </w:rPr>
+        <w:t xml:space="preserve"> mas menos que três, pois esse é para o runMethod anterior</w:t>
       </w:r>
       <w:r>
         <w:rPr>
@@ -8124,7 +8436,23 @@
           <w:sz w:val="28"/>
           <w:szCs w:val="28"/>
         </w:rPr>
-        <w:t xml:space="preserve"> (wipeout, por exemplo)</w:t>
+        <w:t xml:space="preserve"> (</w:t>
+      </w:r>
+      <w:r>
+        <w:rPr>
+          <w:rFonts w:ascii="Times New Roman" w:hAnsi="Times New Roman" w:cs="Times New Roman"/>
+          <w:sz w:val="28"/>
+          <w:szCs w:val="28"/>
+        </w:rPr>
+        <w:t>Wipeout</w:t>
+      </w:r>
+      <w:r>
+        <w:rPr>
+          <w:rFonts w:ascii="Times New Roman" w:hAnsi="Times New Roman" w:cs="Times New Roman"/>
+          <w:sz w:val="28"/>
+          <w:szCs w:val="28"/>
+        </w:rPr>
+        <w:t>, por exemplo)</w:t>
       </w:r>
       <w:r>
         <w:rPr>
@@ -8173,27 +8501,7 @@
           <w:szCs w:val="32"/>
         </w:rPr>
         <w:lastRenderedPageBreak/>
-        <w:t>2.</w:t>
-      </w:r>
-      <w:r>
-        <w:rPr>
-          <w:rFonts w:ascii="Times New Roman" w:hAnsi="Times New Roman" w:cs="Times New Roman"/>
-          <w:b/>
-          <w:bCs/>
-          <w:sz w:val="32"/>
-          <w:szCs w:val="32"/>
-        </w:rPr>
-        <w:t>24</w:t>
-      </w:r>
-      <w:r>
-        <w:rPr>
-          <w:rFonts w:ascii="Times New Roman" w:hAnsi="Times New Roman" w:cs="Times New Roman"/>
-          <w:b/>
-          <w:bCs/>
-          <w:sz w:val="32"/>
-          <w:szCs w:val="32"/>
-        </w:rPr>
-        <w:t xml:space="preserve">. </w:t>
+        <w:t xml:space="preserve">2.24. </w:t>
       </w:r>
       <w:r>
         <w:rPr>
@@ -8207,6 +8515,7 @@
     </w:p>
     <w:p>
       <w:pPr>
+        <w:spacing w:after="0"/>
         <w:jc w:val="both"/>
         <w:rPr>
           <w:rFonts w:ascii="Times New Roman" w:hAnsi="Times New Roman" w:cs="Times New Roman"/>
@@ -8229,88 +8538,174 @@
           <w:sz w:val="28"/>
           <w:szCs w:val="28"/>
         </w:rPr>
-        <w:t>Nós temos duas classes que foram utilizadas para tratar dos possíveis erros do programa, sendo elas o ErrorCode e o ErrorHandler. Acontece que o ErrorCode não é bem uma classe, mas sim um enum para facilitar a procura de cada erro.</w:t>
-      </w:r>
-    </w:p>
-    <w:p>
-      <w:pPr>
-        <w:jc w:val="both"/>
-        <w:rPr>
-          <w:rFonts w:ascii="Times New Roman" w:hAnsi="Times New Roman" w:cs="Times New Roman"/>
-          <w:sz w:val="28"/>
-          <w:szCs w:val="28"/>
-        </w:rPr>
-      </w:pPr>
-      <w:r>
-        <w:rPr>
-          <w:rFonts w:ascii="Times New Roman" w:hAnsi="Times New Roman" w:cs="Times New Roman"/>
-          <w:sz w:val="28"/>
-          <w:szCs w:val="28"/>
-        </w:rPr>
-        <w:tab/>
-        <w:t>Nós encontramos 19 tipos de erros e 2 situações onde também poderia ser necessário mandar mensagem para dizer que tudo funcionou.</w:t>
-      </w:r>
-    </w:p>
-    <w:p>
-      <w:pPr>
-        <w:jc w:val="both"/>
-        <w:rPr>
-          <w:rFonts w:ascii="Times New Roman" w:hAnsi="Times New Roman" w:cs="Times New Roman"/>
-          <w:sz w:val="28"/>
-          <w:szCs w:val="28"/>
-        </w:rPr>
-      </w:pPr>
-      <w:r>
-        <w:rPr>
-          <w:rFonts w:ascii="Times New Roman" w:hAnsi="Times New Roman" w:cs="Times New Roman"/>
-          <w:sz w:val="28"/>
-          <w:szCs w:val="28"/>
-        </w:rPr>
-        <w:tab/>
-        <w:t>Dessas duas situações tem o NO_ERRORS, que simplesmente continua a correr o programa como se nada tivesse acontecido e a outra é o AUTORUN_SUCCESS que avisa que está a utilizar o programa que o autorun foi feito com sucesso.</w:t>
-      </w:r>
-    </w:p>
-    <w:p>
-      <w:pPr>
-        <w:jc w:val="both"/>
-        <w:rPr>
-          <w:rFonts w:ascii="Times New Roman" w:hAnsi="Times New Roman" w:cs="Times New Roman"/>
-          <w:sz w:val="28"/>
-          <w:szCs w:val="28"/>
-        </w:rPr>
-      </w:pPr>
-      <w:r>
-        <w:rPr>
-          <w:rFonts w:ascii="Times New Roman" w:hAnsi="Times New Roman" w:cs="Times New Roman"/>
-          <w:sz w:val="28"/>
-          <w:szCs w:val="28"/>
-        </w:rPr>
-        <w:tab/>
-        <w:t>Depois temos as 19 situações de erro que são:</w:t>
+        <w:t>Nós temos duas classes que foram utilizadas para tratar d</w:t>
+      </w:r>
+      <w:r>
+        <w:rPr>
+          <w:rFonts w:ascii="Times New Roman" w:hAnsi="Times New Roman" w:cs="Times New Roman"/>
+          <w:sz w:val="28"/>
+          <w:szCs w:val="28"/>
+        </w:rPr>
+        <w:t>e todos os</w:t>
+      </w:r>
+      <w:r>
+        <w:rPr>
+          <w:rFonts w:ascii="Times New Roman" w:hAnsi="Times New Roman" w:cs="Times New Roman"/>
+          <w:sz w:val="28"/>
+          <w:szCs w:val="28"/>
+        </w:rPr>
+        <w:t xml:space="preserve"> possíveis erros do programa, sendo elas o ErrorCode e o ErrorHandler. Acontece que o ErrorCode não é bem uma classe, mas sim um </w:t>
+      </w:r>
+      <w:r>
+        <w:rPr>
+          <w:rFonts w:ascii="Times New Roman" w:hAnsi="Times New Roman" w:cs="Times New Roman"/>
+          <w:sz w:val="28"/>
+          <w:szCs w:val="28"/>
+        </w:rPr>
+        <w:t>E</w:t>
+      </w:r>
+      <w:r>
+        <w:rPr>
+          <w:rFonts w:ascii="Times New Roman" w:hAnsi="Times New Roman" w:cs="Times New Roman"/>
+          <w:sz w:val="28"/>
+          <w:szCs w:val="28"/>
+        </w:rPr>
+        <w:t>num para facilitar a procura de cada erro.</w:t>
+      </w:r>
+    </w:p>
+    <w:p>
+      <w:pPr>
+        <w:spacing w:after="0"/>
+        <w:jc w:val="both"/>
+        <w:rPr>
+          <w:rFonts w:ascii="Times New Roman" w:hAnsi="Times New Roman" w:cs="Times New Roman"/>
+          <w:sz w:val="28"/>
+          <w:szCs w:val="28"/>
+        </w:rPr>
+      </w:pPr>
+      <w:r>
+        <w:rPr>
+          <w:rFonts w:ascii="Times New Roman" w:hAnsi="Times New Roman" w:cs="Times New Roman"/>
+          <w:sz w:val="28"/>
+          <w:szCs w:val="28"/>
+        </w:rPr>
+        <w:tab/>
+        <w:t xml:space="preserve">Nós encontramos </w:t>
+      </w:r>
+      <w:r>
+        <w:rPr>
+          <w:rFonts w:ascii="Times New Roman" w:hAnsi="Times New Roman" w:cs="Times New Roman"/>
+          <w:sz w:val="28"/>
+          <w:szCs w:val="28"/>
+        </w:rPr>
+        <w:t>20</w:t>
+      </w:r>
+      <w:r>
+        <w:rPr>
+          <w:rFonts w:ascii="Times New Roman" w:hAnsi="Times New Roman" w:cs="Times New Roman"/>
+          <w:sz w:val="28"/>
+          <w:szCs w:val="28"/>
+        </w:rPr>
+        <w:t xml:space="preserve"> tipos de erros e 2 situações onde também poderia ser necessário mandar mensagem para dizer que tudo funcionou.</w:t>
+      </w:r>
+    </w:p>
+    <w:p>
+      <w:pPr>
+        <w:spacing w:after="0"/>
+        <w:jc w:val="both"/>
+        <w:rPr>
+          <w:rFonts w:ascii="Times New Roman" w:hAnsi="Times New Roman" w:cs="Times New Roman"/>
+          <w:sz w:val="28"/>
+          <w:szCs w:val="28"/>
+        </w:rPr>
+      </w:pPr>
+      <w:r>
+        <w:rPr>
+          <w:rFonts w:ascii="Times New Roman" w:hAnsi="Times New Roman" w:cs="Times New Roman"/>
+          <w:sz w:val="28"/>
+          <w:szCs w:val="28"/>
+        </w:rPr>
+        <w:tab/>
+        <w:t>Dessas duas situações tem o NO_ERRORS, que simplesmente continua a correr o programa como se nada tivesse acontecido e a outra é o AUTORUN_SUCCESS que avisa que</w:t>
+      </w:r>
+      <w:r>
+        <w:rPr>
+          <w:rFonts w:ascii="Times New Roman" w:hAnsi="Times New Roman" w:cs="Times New Roman"/>
+          <w:sz w:val="28"/>
+          <w:szCs w:val="28"/>
+        </w:rPr>
+        <w:t>m</w:t>
+      </w:r>
+      <w:r>
+        <w:rPr>
+          <w:rFonts w:ascii="Times New Roman" w:hAnsi="Times New Roman" w:cs="Times New Roman"/>
+          <w:sz w:val="28"/>
+          <w:szCs w:val="28"/>
+        </w:rPr>
+        <w:t xml:space="preserve"> está a utilizar o programa que o autorun foi feito com sucesso.</w:t>
+      </w:r>
+    </w:p>
+    <w:p>
+      <w:pPr>
+        <w:jc w:val="both"/>
+        <w:rPr>
+          <w:rFonts w:ascii="Times New Roman" w:hAnsi="Times New Roman" w:cs="Times New Roman"/>
+          <w:sz w:val="28"/>
+          <w:szCs w:val="28"/>
+        </w:rPr>
+      </w:pPr>
+      <w:r>
+        <w:rPr>
+          <w:rFonts w:ascii="Times New Roman" w:hAnsi="Times New Roman" w:cs="Times New Roman"/>
+          <w:sz w:val="28"/>
+          <w:szCs w:val="28"/>
+        </w:rPr>
+        <w:tab/>
+        <w:t xml:space="preserve">Depois temos as </w:t>
+      </w:r>
+      <w:r>
+        <w:rPr>
+          <w:rFonts w:ascii="Times New Roman" w:hAnsi="Times New Roman" w:cs="Times New Roman"/>
+          <w:sz w:val="28"/>
+          <w:szCs w:val="28"/>
+        </w:rPr>
+        <w:t>20</w:t>
+      </w:r>
+      <w:r>
+        <w:rPr>
+          <w:rFonts w:ascii="Times New Roman" w:hAnsi="Times New Roman" w:cs="Times New Roman"/>
+          <w:sz w:val="28"/>
+          <w:szCs w:val="28"/>
+        </w:rPr>
+        <w:t xml:space="preserve"> situações de erro que são:</w:t>
       </w:r>
     </w:p>
     <w:tbl>
       <w:tblPr>
-        <w:tblStyle w:val="TabelacomGrelha"/>
-        <w:tblW w:w="9781" w:type="dxa"/>
-        <w:tblInd w:w="-459" w:type="dxa"/>
+        <w:tblStyle w:val="TabelacomGrelhaClara"/>
+        <w:tblW w:w="11057" w:type="dxa"/>
+        <w:tblInd w:w="-1168" w:type="dxa"/>
+        <w:tblLayout w:type="fixed"/>
         <w:tblLook w:val="04A0" w:firstRow="1" w:lastRow="0" w:firstColumn="1" w:lastColumn="0" w:noHBand="0" w:noVBand="1"/>
       </w:tblPr>
       <w:tblGrid>
-        <w:gridCol w:w="3699"/>
-        <w:gridCol w:w="2506"/>
-        <w:gridCol w:w="3576"/>
+        <w:gridCol w:w="3828"/>
+        <w:gridCol w:w="3544"/>
+        <w:gridCol w:w="3685"/>
       </w:tblGrid>
       <w:tr>
         <w:tc>
           <w:tcPr>
-            <w:tcW w:w="3699" w:type="dxa"/>
+            <w:tcW w:w="3828" w:type="dxa"/>
           </w:tcPr>
           <w:p>
             <w:pPr>
               <w:jc w:val="center"/>
               <w:rPr>
                 <w:rFonts w:ascii="Times New Roman" w:hAnsi="Times New Roman" w:cs="Times New Roman"/>
+                <w:b/>
+                <w:bCs/>
+                <w:smallCaps/>
                 <w:sz w:val="28"/>
                 <w:szCs w:val="28"/>
               </w:rPr>
@@ -8318,6 +8713,9 @@
             <w:r>
               <w:rPr>
                 <w:rFonts w:ascii="Times New Roman" w:hAnsi="Times New Roman" w:cs="Times New Roman"/>
+                <w:b/>
+                <w:bCs/>
+                <w:smallCaps/>
                 <w:sz w:val="28"/>
                 <w:szCs w:val="28"/>
               </w:rPr>
@@ -8327,13 +8725,16 @@
         </w:tc>
         <w:tc>
           <w:tcPr>
-            <w:tcW w:w="2506" w:type="dxa"/>
+            <w:tcW w:w="3544" w:type="dxa"/>
           </w:tcPr>
           <w:p>
             <w:pPr>
               <w:jc w:val="center"/>
               <w:rPr>
                 <w:rFonts w:ascii="Times New Roman" w:hAnsi="Times New Roman" w:cs="Times New Roman"/>
+                <w:b/>
+                <w:bCs/>
+                <w:smallCaps/>
                 <w:sz w:val="28"/>
                 <w:szCs w:val="28"/>
               </w:rPr>
@@ -8341,6 +8742,9 @@
             <w:r>
               <w:rPr>
                 <w:rFonts w:ascii="Times New Roman" w:hAnsi="Times New Roman" w:cs="Times New Roman"/>
+                <w:b/>
+                <w:bCs/>
+                <w:smallCaps/>
                 <w:sz w:val="28"/>
                 <w:szCs w:val="28"/>
               </w:rPr>
@@ -8350,13 +8754,16 @@
         </w:tc>
         <w:tc>
           <w:tcPr>
-            <w:tcW w:w="3576" w:type="dxa"/>
+            <w:tcW w:w="3685" w:type="dxa"/>
           </w:tcPr>
           <w:p>
             <w:pPr>
               <w:jc w:val="center"/>
               <w:rPr>
                 <w:rFonts w:ascii="Times New Roman" w:hAnsi="Times New Roman" w:cs="Times New Roman"/>
+                <w:b/>
+                <w:bCs/>
+                <w:smallCaps/>
                 <w:sz w:val="28"/>
                 <w:szCs w:val="28"/>
               </w:rPr>
@@ -8364,10 +8771,13 @@
             <w:r>
               <w:rPr>
                 <w:rFonts w:ascii="Times New Roman" w:hAnsi="Times New Roman" w:cs="Times New Roman"/>
+                <w:b/>
+                <w:bCs/>
+                <w:smallCaps/>
                 <w:sz w:val="28"/>
                 <w:szCs w:val="28"/>
               </w:rPr>
-              <w:t>Utilização</w:t>
+              <w:t>Exemplo</w:t>
             </w:r>
           </w:p>
         </w:tc>
@@ -8378,7 +8788,7 @@
         </w:trPr>
         <w:tc>
           <w:tcPr>
-            <w:tcW w:w="3699" w:type="dxa"/>
+            <w:tcW w:w="3828" w:type="dxa"/>
           </w:tcPr>
           <w:p>
             <w:pPr>
@@ -8401,7 +8811,7 @@
         </w:tc>
         <w:tc>
           <w:tcPr>
-            <w:tcW w:w="2506" w:type="dxa"/>
+            <w:tcW w:w="3544" w:type="dxa"/>
           </w:tcPr>
           <w:p>
             <w:pPr>
@@ -8412,11 +8822,19 @@
                 <w:szCs w:val="24"/>
               </w:rPr>
             </w:pPr>
+            <w:r>
+              <w:rPr>
+                <w:rFonts w:ascii="Times New Roman" w:hAnsi="Times New Roman" w:cs="Times New Roman"/>
+                <w:sz w:val="24"/>
+                <w:szCs w:val="24"/>
+              </w:rPr>
+              <w:t>Quando ao criar/alterar alguma coisa, se mete um parâmetro incorreto</w:t>
+            </w:r>
           </w:p>
         </w:tc>
         <w:tc>
           <w:tcPr>
-            <w:tcW w:w="3576" w:type="dxa"/>
+            <w:tcW w:w="3685" w:type="dxa"/>
           </w:tcPr>
           <w:p>
             <w:pPr>
@@ -8427,6 +8845,14 @@
                 <w:szCs w:val="24"/>
               </w:rPr>
             </w:pPr>
+            <w:r>
+              <w:rPr>
+                <w:rFonts w:ascii="Times New Roman" w:hAnsi="Times New Roman" w:cs="Times New Roman"/>
+                <w:sz w:val="24"/>
+                <w:szCs w:val="24"/>
+              </w:rPr>
+              <w:t>Ao criar um artigo deixar parâmetros vazios</w:t>
+            </w:r>
           </w:p>
         </w:tc>
       </w:tr>
@@ -8436,7 +8862,7 @@
         </w:trPr>
         <w:tc>
           <w:tcPr>
-            <w:tcW w:w="3699" w:type="dxa"/>
+            <w:tcW w:w="3828" w:type="dxa"/>
           </w:tcPr>
           <w:p>
             <w:pPr>
@@ -8459,7 +8885,7 @@
         </w:tc>
         <w:tc>
           <w:tcPr>
-            <w:tcW w:w="2506" w:type="dxa"/>
+            <w:tcW w:w="3544" w:type="dxa"/>
           </w:tcPr>
           <w:p>
             <w:pPr>
@@ -8470,11 +8896,19 @@
                 <w:szCs w:val="24"/>
               </w:rPr>
             </w:pPr>
+            <w:r>
+              <w:rPr>
+                <w:rFonts w:ascii="Times New Roman" w:hAnsi="Times New Roman" w:cs="Times New Roman"/>
+                <w:sz w:val="24"/>
+                <w:szCs w:val="24"/>
+              </w:rPr>
+              <w:t>Tentar utilizar códigos de artigo ou utilizador inexistentes</w:t>
+            </w:r>
           </w:p>
         </w:tc>
         <w:tc>
           <w:tcPr>
-            <w:tcW w:w="3576" w:type="dxa"/>
+            <w:tcW w:w="3685" w:type="dxa"/>
           </w:tcPr>
           <w:p>
             <w:pPr>
@@ -8485,6 +8919,14 @@
                 <w:szCs w:val="24"/>
               </w:rPr>
             </w:pPr>
+            <w:r>
+              <w:rPr>
+                <w:rFonts w:ascii="Times New Roman" w:hAnsi="Times New Roman" w:cs="Times New Roman"/>
+                <w:sz w:val="24"/>
+                <w:szCs w:val="24"/>
+              </w:rPr>
+              <w:t>Criar uma encomenda com um utilizador inexistente</w:t>
+            </w:r>
           </w:p>
         </w:tc>
       </w:tr>
@@ -8494,7 +8936,7 @@
         </w:trPr>
         <w:tc>
           <w:tcPr>
-            <w:tcW w:w="3699" w:type="dxa"/>
+            <w:tcW w:w="3828" w:type="dxa"/>
           </w:tcPr>
           <w:p>
             <w:pPr>
@@ -8517,7 +8959,7 @@
         </w:tc>
         <w:tc>
           <w:tcPr>
-            <w:tcW w:w="2506" w:type="dxa"/>
+            <w:tcW w:w="3544" w:type="dxa"/>
           </w:tcPr>
           <w:p>
             <w:pPr>
@@ -8528,11 +8970,19 @@
                 <w:szCs w:val="24"/>
               </w:rPr>
             </w:pPr>
+            <w:r>
+              <w:rPr>
+                <w:rFonts w:ascii="Times New Roman" w:hAnsi="Times New Roman" w:cs="Times New Roman"/>
+                <w:sz w:val="24"/>
+                <w:szCs w:val="24"/>
+              </w:rPr>
+              <w:t>Escrever a data ou hora de forma errada</w:t>
+            </w:r>
           </w:p>
         </w:tc>
         <w:tc>
           <w:tcPr>
-            <w:tcW w:w="3576" w:type="dxa"/>
+            <w:tcW w:w="3685" w:type="dxa"/>
           </w:tcPr>
           <w:p>
             <w:pPr>
@@ -8543,6 +8993,14 @@
                 <w:szCs w:val="24"/>
               </w:rPr>
             </w:pPr>
+            <w:r>
+              <w:rPr>
+                <w:rFonts w:ascii="Times New Roman" w:hAnsi="Times New Roman" w:cs="Times New Roman"/>
+                <w:sz w:val="24"/>
+                <w:szCs w:val="24"/>
+              </w:rPr>
+              <w:t>Não escrever a data ou hora direito no TimeTravel</w:t>
+            </w:r>
           </w:p>
         </w:tc>
       </w:tr>
@@ -8552,7 +9010,7 @@
         </w:trPr>
         <w:tc>
           <w:tcPr>
-            <w:tcW w:w="3699" w:type="dxa"/>
+            <w:tcW w:w="3828" w:type="dxa"/>
           </w:tcPr>
           <w:p>
             <w:pPr>
@@ -8575,7 +9033,7 @@
         </w:tc>
         <w:tc>
           <w:tcPr>
-            <w:tcW w:w="2506" w:type="dxa"/>
+            <w:tcW w:w="3544" w:type="dxa"/>
           </w:tcPr>
           <w:p>
             <w:pPr>
@@ -8586,11 +9044,19 @@
                 <w:szCs w:val="24"/>
               </w:rPr>
             </w:pPr>
+            <w:r>
+              <w:rPr>
+                <w:rFonts w:ascii="Times New Roman" w:hAnsi="Times New Roman" w:cs="Times New Roman"/>
+                <w:sz w:val="24"/>
+                <w:szCs w:val="24"/>
+              </w:rPr>
+              <w:t>Tentar efetuar uma ação com um artigo já expedido</w:t>
+            </w:r>
           </w:p>
         </w:tc>
         <w:tc>
           <w:tcPr>
-            <w:tcW w:w="3576" w:type="dxa"/>
+            <w:tcW w:w="3685" w:type="dxa"/>
           </w:tcPr>
           <w:p>
             <w:pPr>
@@ -8601,6 +9067,14 @@
                 <w:szCs w:val="24"/>
               </w:rPr>
             </w:pPr>
+            <w:r>
+              <w:rPr>
+                <w:rFonts w:ascii="Times New Roman" w:hAnsi="Times New Roman" w:cs="Times New Roman"/>
+                <w:sz w:val="24"/>
+                <w:szCs w:val="24"/>
+              </w:rPr>
+              <w:t>Tentar remover um artigo que já foi expedido numa encomenda</w:t>
+            </w:r>
           </w:p>
         </w:tc>
       </w:tr>
@@ -8610,7 +9084,7 @@
         </w:trPr>
         <w:tc>
           <w:tcPr>
-            <w:tcW w:w="3699" w:type="dxa"/>
+            <w:tcW w:w="3828" w:type="dxa"/>
           </w:tcPr>
           <w:p>
             <w:pPr>
@@ -8633,7 +9107,7 @@
         </w:tc>
         <w:tc>
           <w:tcPr>
-            <w:tcW w:w="2506" w:type="dxa"/>
+            <w:tcW w:w="3544" w:type="dxa"/>
           </w:tcPr>
           <w:p>
             <w:pPr>
@@ -8644,11 +9118,19 @@
                 <w:szCs w:val="24"/>
               </w:rPr>
             </w:pPr>
+            <w:r>
+              <w:rPr>
+                <w:rFonts w:ascii="Times New Roman" w:hAnsi="Times New Roman" w:cs="Times New Roman"/>
+                <w:sz w:val="24"/>
+                <w:szCs w:val="24"/>
+              </w:rPr>
+              <w:t>Meter dimensões impossíveis numa mala</w:t>
+            </w:r>
           </w:p>
         </w:tc>
         <w:tc>
           <w:tcPr>
-            <w:tcW w:w="3576" w:type="dxa"/>
+            <w:tcW w:w="3685" w:type="dxa"/>
           </w:tcPr>
           <w:p>
             <w:pPr>
@@ -8659,6 +9141,14 @@
                 <w:szCs w:val="24"/>
               </w:rPr>
             </w:pPr>
+            <w:r>
+              <w:rPr>
+                <w:rFonts w:ascii="Times New Roman" w:hAnsi="Times New Roman" w:cs="Times New Roman"/>
+                <w:sz w:val="24"/>
+                <w:szCs w:val="24"/>
+              </w:rPr>
+              <w:t>Escolher uma dimensão que resultaria num preço negativo</w:t>
+            </w:r>
           </w:p>
         </w:tc>
       </w:tr>
@@ -8668,7 +9158,7 @@
         </w:trPr>
         <w:tc>
           <w:tcPr>
-            <w:tcW w:w="3699" w:type="dxa"/>
+            <w:tcW w:w="3828" w:type="dxa"/>
           </w:tcPr>
           <w:p>
             <w:pPr>
@@ -8691,7 +9181,7 @@
         </w:tc>
         <w:tc>
           <w:tcPr>
-            <w:tcW w:w="2506" w:type="dxa"/>
+            <w:tcW w:w="3544" w:type="dxa"/>
           </w:tcPr>
           <w:p>
             <w:pPr>
@@ -8702,11 +9192,19 @@
                 <w:szCs w:val="24"/>
               </w:rPr>
             </w:pPr>
+            <w:r>
+              <w:rPr>
+                <w:rFonts w:ascii="Times New Roman" w:hAnsi="Times New Roman" w:cs="Times New Roman"/>
+                <w:sz w:val="24"/>
+                <w:szCs w:val="24"/>
+              </w:rPr>
+              <w:t>Email com formato errado</w:t>
+            </w:r>
           </w:p>
         </w:tc>
         <w:tc>
           <w:tcPr>
-            <w:tcW w:w="3576" w:type="dxa"/>
+            <w:tcW w:w="3685" w:type="dxa"/>
           </w:tcPr>
           <w:p>
             <w:pPr>
@@ -8717,6 +9215,14 @@
                 <w:szCs w:val="24"/>
               </w:rPr>
             </w:pPr>
+            <w:r>
+              <w:rPr>
+                <w:rFonts w:ascii="Times New Roman" w:hAnsi="Times New Roman" w:cs="Times New Roman"/>
+                <w:sz w:val="24"/>
+                <w:szCs w:val="24"/>
+              </w:rPr>
+              <w:t>Email sem o @</w:t>
+            </w:r>
           </w:p>
         </w:tc>
       </w:tr>
@@ -8726,7 +9232,7 @@
         </w:trPr>
         <w:tc>
           <w:tcPr>
-            <w:tcW w:w="3699" w:type="dxa"/>
+            <w:tcW w:w="3828" w:type="dxa"/>
           </w:tcPr>
           <w:p>
             <w:pPr>
@@ -8749,7 +9255,7 @@
         </w:tc>
         <w:tc>
           <w:tcPr>
-            <w:tcW w:w="2506" w:type="dxa"/>
+            <w:tcW w:w="3544" w:type="dxa"/>
           </w:tcPr>
           <w:p>
             <w:pPr>
@@ -8760,11 +9266,19 @@
                 <w:szCs w:val="24"/>
               </w:rPr>
             </w:pPr>
+            <w:r>
+              <w:rPr>
+                <w:rFonts w:ascii="Times New Roman" w:hAnsi="Times New Roman" w:cs="Times New Roman"/>
+                <w:sz w:val="24"/>
+                <w:szCs w:val="24"/>
+              </w:rPr>
+              <w:t>NIF com formato errado</w:t>
+            </w:r>
           </w:p>
         </w:tc>
         <w:tc>
           <w:tcPr>
-            <w:tcW w:w="3576" w:type="dxa"/>
+            <w:tcW w:w="3685" w:type="dxa"/>
           </w:tcPr>
           <w:p>
             <w:pPr>
@@ -8775,6 +9289,14 @@
                 <w:szCs w:val="24"/>
               </w:rPr>
             </w:pPr>
+            <w:r>
+              <w:rPr>
+                <w:rFonts w:ascii="Times New Roman" w:hAnsi="Times New Roman" w:cs="Times New Roman"/>
+                <w:sz w:val="24"/>
+                <w:szCs w:val="24"/>
+              </w:rPr>
+              <w:t>NIF com menos de 9 números</w:t>
+            </w:r>
           </w:p>
         </w:tc>
       </w:tr>
@@ -8784,7 +9306,7 @@
         </w:trPr>
         <w:tc>
           <w:tcPr>
-            <w:tcW w:w="3699" w:type="dxa"/>
+            <w:tcW w:w="3828" w:type="dxa"/>
           </w:tcPr>
           <w:p>
             <w:pPr>
@@ -8807,7 +9329,7 @@
         </w:tc>
         <w:tc>
           <w:tcPr>
-            <w:tcW w:w="2506" w:type="dxa"/>
+            <w:tcW w:w="3544" w:type="dxa"/>
           </w:tcPr>
           <w:p>
             <w:pPr>
@@ -8818,11 +9340,19 @@
                 <w:szCs w:val="24"/>
               </w:rPr>
             </w:pPr>
+            <w:r>
+              <w:rPr>
+                <w:rFonts w:ascii="Times New Roman" w:hAnsi="Times New Roman" w:cs="Times New Roman"/>
+                <w:sz w:val="24"/>
+                <w:szCs w:val="24"/>
+              </w:rPr>
+              <w:t>Encomenda cheia</w:t>
+            </w:r>
           </w:p>
         </w:tc>
         <w:tc>
           <w:tcPr>
-            <w:tcW w:w="3576" w:type="dxa"/>
+            <w:tcW w:w="3685" w:type="dxa"/>
           </w:tcPr>
           <w:p>
             <w:pPr>
@@ -8833,6 +9363,14 @@
                 <w:szCs w:val="24"/>
               </w:rPr>
             </w:pPr>
+            <w:r>
+              <w:rPr>
+                <w:rFonts w:ascii="Times New Roman" w:hAnsi="Times New Roman" w:cs="Times New Roman"/>
+                <w:sz w:val="24"/>
+                <w:szCs w:val="24"/>
+              </w:rPr>
+              <w:t>Tentar adicionar um artigo numa encomenda cheia</w:t>
+            </w:r>
           </w:p>
         </w:tc>
       </w:tr>
@@ -8842,7 +9380,7 @@
         </w:trPr>
         <w:tc>
           <w:tcPr>
-            <w:tcW w:w="3699" w:type="dxa"/>
+            <w:tcW w:w="3828" w:type="dxa"/>
           </w:tcPr>
           <w:p>
             <w:pPr>
@@ -8865,7 +9403,7 @@
         </w:tc>
         <w:tc>
           <w:tcPr>
-            <w:tcW w:w="2506" w:type="dxa"/>
+            <w:tcW w:w="3544" w:type="dxa"/>
           </w:tcPr>
           <w:p>
             <w:pPr>
@@ -8876,11 +9414,19 @@
                 <w:szCs w:val="24"/>
               </w:rPr>
             </w:pPr>
+            <w:r>
+              <w:rPr>
+                <w:rFonts w:ascii="Times New Roman" w:hAnsi="Times New Roman" w:cs="Times New Roman"/>
+                <w:sz w:val="24"/>
+                <w:szCs w:val="24"/>
+              </w:rPr>
+              <w:t>Encomenda vazia</w:t>
+            </w:r>
           </w:p>
         </w:tc>
         <w:tc>
           <w:tcPr>
-            <w:tcW w:w="3576" w:type="dxa"/>
+            <w:tcW w:w="3685" w:type="dxa"/>
           </w:tcPr>
           <w:p>
             <w:pPr>
@@ -8891,6 +9437,14 @@
                 <w:szCs w:val="24"/>
               </w:rPr>
             </w:pPr>
+            <w:r>
+              <w:rPr>
+                <w:rFonts w:ascii="Times New Roman" w:hAnsi="Times New Roman" w:cs="Times New Roman"/>
+                <w:sz w:val="24"/>
+                <w:szCs w:val="24"/>
+              </w:rPr>
+              <w:t>Tentar remover artigo duma encomenda vazia</w:t>
+            </w:r>
           </w:p>
         </w:tc>
       </w:tr>
@@ -8900,7 +9454,7 @@
         </w:trPr>
         <w:tc>
           <w:tcPr>
-            <w:tcW w:w="3699" w:type="dxa"/>
+            <w:tcW w:w="3828" w:type="dxa"/>
           </w:tcPr>
           <w:p>
             <w:pPr>
@@ -8923,7 +9477,7 @@
         </w:tc>
         <w:tc>
           <w:tcPr>
-            <w:tcW w:w="2506" w:type="dxa"/>
+            <w:tcW w:w="3544" w:type="dxa"/>
           </w:tcPr>
           <w:p>
             <w:pPr>
@@ -8934,11 +9488,19 @@
                 <w:szCs w:val="24"/>
               </w:rPr>
             </w:pPr>
+            <w:r>
+              <w:rPr>
+                <w:rFonts w:ascii="Times New Roman" w:hAnsi="Times New Roman" w:cs="Times New Roman"/>
+                <w:sz w:val="24"/>
+                <w:szCs w:val="24"/>
+              </w:rPr>
+              <w:t>Artigo já numa encomenda</w:t>
+            </w:r>
           </w:p>
         </w:tc>
         <w:tc>
           <w:tcPr>
-            <w:tcW w:w="3576" w:type="dxa"/>
+            <w:tcW w:w="3685" w:type="dxa"/>
           </w:tcPr>
           <w:p>
             <w:pPr>
@@ -8949,6 +9511,14 @@
                 <w:szCs w:val="24"/>
               </w:rPr>
             </w:pPr>
+            <w:r>
+              <w:rPr>
+                <w:rFonts w:ascii="Times New Roman" w:hAnsi="Times New Roman" w:cs="Times New Roman"/>
+                <w:sz w:val="24"/>
+                <w:szCs w:val="24"/>
+              </w:rPr>
+              <w:t>Tentar adicionar artigo em duas encomendas diferentes</w:t>
+            </w:r>
           </w:p>
         </w:tc>
       </w:tr>
@@ -8958,7 +9528,7 @@
         </w:trPr>
         <w:tc>
           <w:tcPr>
-            <w:tcW w:w="3699" w:type="dxa"/>
+            <w:tcW w:w="3828" w:type="dxa"/>
           </w:tcPr>
           <w:p>
             <w:pPr>
@@ -8981,7 +9551,7 @@
         </w:tc>
         <w:tc>
           <w:tcPr>
-            <w:tcW w:w="2506" w:type="dxa"/>
+            <w:tcW w:w="3544" w:type="dxa"/>
           </w:tcPr>
           <w:p>
             <w:pPr>
@@ -8992,11 +9562,19 @@
                 <w:szCs w:val="24"/>
               </w:rPr>
             </w:pPr>
+            <w:r>
+              <w:rPr>
+                <w:rFonts w:ascii="Times New Roman" w:hAnsi="Times New Roman" w:cs="Times New Roman"/>
+                <w:sz w:val="24"/>
+                <w:szCs w:val="24"/>
+              </w:rPr>
+              <w:t>Encomenda já expedida</w:t>
+            </w:r>
           </w:p>
         </w:tc>
         <w:tc>
           <w:tcPr>
-            <w:tcW w:w="3576" w:type="dxa"/>
+            <w:tcW w:w="3685" w:type="dxa"/>
           </w:tcPr>
           <w:p>
             <w:pPr>
@@ -9007,6 +9585,14 @@
                 <w:szCs w:val="24"/>
               </w:rPr>
             </w:pPr>
+            <w:r>
+              <w:rPr>
+                <w:rFonts w:ascii="Times New Roman" w:hAnsi="Times New Roman" w:cs="Times New Roman"/>
+                <w:sz w:val="24"/>
+                <w:szCs w:val="24"/>
+              </w:rPr>
+              <w:t>Tentar expedir uma encomenda quando esta já foi</w:t>
+            </w:r>
           </w:p>
         </w:tc>
       </w:tr>
@@ -9016,7 +9602,7 @@
         </w:trPr>
         <w:tc>
           <w:tcPr>
-            <w:tcW w:w="3699" w:type="dxa"/>
+            <w:tcW w:w="3828" w:type="dxa"/>
           </w:tcPr>
           <w:p>
             <w:pPr>
@@ -9039,7 +9625,7 @@
         </w:tc>
         <w:tc>
           <w:tcPr>
-            <w:tcW w:w="2506" w:type="dxa"/>
+            <w:tcW w:w="3544" w:type="dxa"/>
           </w:tcPr>
           <w:p>
             <w:pPr>
@@ -9050,11 +9636,19 @@
                 <w:szCs w:val="24"/>
               </w:rPr>
             </w:pPr>
+            <w:r>
+              <w:rPr>
+                <w:rFonts w:ascii="Times New Roman" w:hAnsi="Times New Roman" w:cs="Times New Roman"/>
+                <w:sz w:val="24"/>
+                <w:szCs w:val="24"/>
+              </w:rPr>
+              <w:t>Impossível pedir reembolso</w:t>
+            </w:r>
           </w:p>
         </w:tc>
         <w:tc>
           <w:tcPr>
-            <w:tcW w:w="3576" w:type="dxa"/>
+            <w:tcW w:w="3685" w:type="dxa"/>
           </w:tcPr>
           <w:p>
             <w:pPr>
@@ -9065,6 +9659,14 @@
                 <w:szCs w:val="24"/>
               </w:rPr>
             </w:pPr>
+            <w:r>
+              <w:rPr>
+                <w:rFonts w:ascii="Times New Roman" w:hAnsi="Times New Roman" w:cs="Times New Roman"/>
+                <w:sz w:val="24"/>
+                <w:szCs w:val="24"/>
+              </w:rPr>
+              <w:t>Tentar pedir reembolso depois do prazo autorizado</w:t>
+            </w:r>
           </w:p>
         </w:tc>
       </w:tr>
@@ -9074,7 +9676,7 @@
         </w:trPr>
         <w:tc>
           <w:tcPr>
-            <w:tcW w:w="3699" w:type="dxa"/>
+            <w:tcW w:w="3828" w:type="dxa"/>
           </w:tcPr>
           <w:p>
             <w:pPr>
@@ -9097,7 +9699,7 @@
         </w:tc>
         <w:tc>
           <w:tcPr>
-            <w:tcW w:w="2506" w:type="dxa"/>
+            <w:tcW w:w="3544" w:type="dxa"/>
           </w:tcPr>
           <w:p>
             <w:pPr>
@@ -9108,11 +9710,19 @@
                 <w:szCs w:val="24"/>
               </w:rPr>
             </w:pPr>
+            <w:r>
+              <w:rPr>
+                <w:rFonts w:ascii="Times New Roman" w:hAnsi="Times New Roman" w:cs="Times New Roman"/>
+                <w:sz w:val="24"/>
+                <w:szCs w:val="24"/>
+              </w:rPr>
+              <w:t>Artigo do comprador</w:t>
+            </w:r>
           </w:p>
         </w:tc>
         <w:tc>
           <w:tcPr>
-            <w:tcW w:w="3576" w:type="dxa"/>
+            <w:tcW w:w="3685" w:type="dxa"/>
           </w:tcPr>
           <w:p>
             <w:pPr>
@@ -9123,6 +9733,14 @@
                 <w:szCs w:val="24"/>
               </w:rPr>
             </w:pPr>
+            <w:r>
+              <w:rPr>
+                <w:rFonts w:ascii="Times New Roman" w:hAnsi="Times New Roman" w:cs="Times New Roman"/>
+                <w:sz w:val="24"/>
+                <w:szCs w:val="24"/>
+              </w:rPr>
+              <w:t>Tentar adicionar a uma encomenda um artigo do próprio comprador</w:t>
+            </w:r>
           </w:p>
         </w:tc>
       </w:tr>
@@ -9132,7 +9750,7 @@
         </w:trPr>
         <w:tc>
           <w:tcPr>
-            <w:tcW w:w="3699" w:type="dxa"/>
+            <w:tcW w:w="3828" w:type="dxa"/>
           </w:tcPr>
           <w:p>
             <w:pPr>
@@ -9155,7 +9773,7 @@
         </w:tc>
         <w:tc>
           <w:tcPr>
-            <w:tcW w:w="2506" w:type="dxa"/>
+            <w:tcW w:w="3544" w:type="dxa"/>
           </w:tcPr>
           <w:p>
             <w:pPr>
@@ -9166,11 +9784,19 @@
                 <w:szCs w:val="24"/>
               </w:rPr>
             </w:pPr>
+            <w:r>
+              <w:rPr>
+                <w:rFonts w:ascii="Times New Roman" w:hAnsi="Times New Roman" w:cs="Times New Roman"/>
+                <w:sz w:val="24"/>
+                <w:szCs w:val="24"/>
+              </w:rPr>
+              <w:t>Artigo não se encontra nesta encomenda</w:t>
+            </w:r>
           </w:p>
         </w:tc>
         <w:tc>
           <w:tcPr>
-            <w:tcW w:w="3576" w:type="dxa"/>
+            <w:tcW w:w="3685" w:type="dxa"/>
           </w:tcPr>
           <w:p>
             <w:pPr>
@@ -9181,6 +9807,14 @@
                 <w:szCs w:val="24"/>
               </w:rPr>
             </w:pPr>
+            <w:r>
+              <w:rPr>
+                <w:rFonts w:ascii="Times New Roman" w:hAnsi="Times New Roman" w:cs="Times New Roman"/>
+                <w:sz w:val="24"/>
+                <w:szCs w:val="24"/>
+              </w:rPr>
+              <w:t>Tentar remover um certo artigo de um encomenda apesar de ele não estar lá</w:t>
+            </w:r>
           </w:p>
         </w:tc>
       </w:tr>
@@ -9190,7 +9824,7 @@
         </w:trPr>
         <w:tc>
           <w:tcPr>
-            <w:tcW w:w="3699" w:type="dxa"/>
+            <w:tcW w:w="3828" w:type="dxa"/>
           </w:tcPr>
           <w:p>
             <w:pPr>
@@ -9213,7 +9847,7 @@
         </w:tc>
         <w:tc>
           <w:tcPr>
-            <w:tcW w:w="2506" w:type="dxa"/>
+            <w:tcW w:w="3544" w:type="dxa"/>
           </w:tcPr>
           <w:p>
             <w:pPr>
@@ -9224,11 +9858,19 @@
                 <w:szCs w:val="24"/>
               </w:rPr>
             </w:pPr>
+            <w:r>
+              <w:rPr>
+                <w:rFonts w:ascii="Times New Roman" w:hAnsi="Times New Roman" w:cs="Times New Roman"/>
+                <w:sz w:val="24"/>
+                <w:szCs w:val="24"/>
+              </w:rPr>
+              <w:t>Transportadora não existente</w:t>
+            </w:r>
           </w:p>
         </w:tc>
         <w:tc>
           <w:tcPr>
-            <w:tcW w:w="3576" w:type="dxa"/>
+            <w:tcW w:w="3685" w:type="dxa"/>
           </w:tcPr>
           <w:p>
             <w:pPr>
@@ -9239,6 +9881,97 @@
                 <w:szCs w:val="24"/>
               </w:rPr>
             </w:pPr>
+            <w:r>
+              <w:rPr>
+                <w:rFonts w:ascii="Times New Roman" w:hAnsi="Times New Roman" w:cs="Times New Roman"/>
+                <w:sz w:val="24"/>
+                <w:szCs w:val="24"/>
+              </w:rPr>
+              <w:t>Escolher transportadora que não existe</w:t>
+            </w:r>
+          </w:p>
+        </w:tc>
+      </w:tr>
+      <w:tr>
+        <w:trPr>
+          <w:trHeight w:val="416"/>
+        </w:trPr>
+        <w:tc>
+          <w:tcPr>
+            <w:tcW w:w="3828" w:type="dxa"/>
+          </w:tcPr>
+          <w:p>
+            <w:pPr>
+              <w:jc w:val="center"/>
+              <w:rPr>
+                <w:rFonts w:ascii="Times New Roman" w:hAnsi="Times New Roman" w:cs="Times New Roman"/>
+                <w:sz w:val="24"/>
+                <w:szCs w:val="24"/>
+              </w:rPr>
+            </w:pPr>
+            <w:r>
+              <w:rPr>
+                <w:rFonts w:ascii="Times New Roman" w:hAnsi="Times New Roman" w:cs="Times New Roman"/>
+                <w:sz w:val="18"/>
+                <w:szCs w:val="18"/>
+              </w:rPr>
+              <w:t>TRANSPORTADORA_NAO_PREMIUM</w:t>
+            </w:r>
+          </w:p>
+        </w:tc>
+        <w:tc>
+          <w:tcPr>
+            <w:tcW w:w="3544" w:type="dxa"/>
+          </w:tcPr>
+          <w:p>
+            <w:pPr>
+              <w:jc w:val="center"/>
+              <w:rPr>
+                <w:rFonts w:ascii="Times New Roman" w:hAnsi="Times New Roman" w:cs="Times New Roman"/>
+                <w:sz w:val="24"/>
+                <w:szCs w:val="24"/>
+              </w:rPr>
+            </w:pPr>
+            <w:r>
+              <w:rPr>
+                <w:rFonts w:ascii="Times New Roman" w:hAnsi="Times New Roman" w:cs="Times New Roman"/>
+                <w:sz w:val="24"/>
+                <w:szCs w:val="24"/>
+              </w:rPr>
+              <w:t>Transportadora não premium</w:t>
+            </w:r>
+          </w:p>
+        </w:tc>
+        <w:tc>
+          <w:tcPr>
+            <w:tcW w:w="3685" w:type="dxa"/>
+          </w:tcPr>
+          <w:p>
+            <w:pPr>
+              <w:jc w:val="center"/>
+              <w:rPr>
+                <w:rFonts w:ascii="Times New Roman" w:hAnsi="Times New Roman" w:cs="Times New Roman"/>
+                <w:sz w:val="24"/>
+                <w:szCs w:val="24"/>
+              </w:rPr>
+            </w:pPr>
+            <w:r>
+              <w:rPr>
+                <w:rFonts w:ascii="Times New Roman" w:hAnsi="Times New Roman" w:cs="Times New Roman"/>
+                <w:sz w:val="24"/>
+                <w:szCs w:val="24"/>
+              </w:rPr>
+              <w:t xml:space="preserve">Escolher uma transportadora não </w:t>
+            </w:r>
+            <w:r>
+              <w:rPr>
+                <w:rFonts w:ascii="Times New Roman" w:hAnsi="Times New Roman" w:cs="Times New Roman"/>
+                <w:sz w:val="24"/>
+                <w:szCs w:val="24"/>
+              </w:rPr>
+              <w:lastRenderedPageBreak/>
+              <w:t>premium para um artigo premium</w:t>
+            </w:r>
           </w:p>
         </w:tc>
       </w:tr>
@@ -9248,7 +9981,7 @@
         </w:trPr>
         <w:tc>
           <w:tcPr>
-            <w:tcW w:w="3699" w:type="dxa"/>
+            <w:tcW w:w="3828" w:type="dxa"/>
           </w:tcPr>
           <w:p>
             <w:pPr>
@@ -9265,13 +9998,14 @@
                 <w:sz w:val="24"/>
                 <w:szCs w:val="24"/>
               </w:rPr>
+              <w:lastRenderedPageBreak/>
               <w:t>PREMIUM_REQUIRED</w:t>
             </w:r>
           </w:p>
         </w:tc>
         <w:tc>
           <w:tcPr>
-            <w:tcW w:w="2506" w:type="dxa"/>
+            <w:tcW w:w="3544" w:type="dxa"/>
           </w:tcPr>
           <w:p>
             <w:pPr>
@@ -9282,11 +10016,19 @@
                 <w:szCs w:val="24"/>
               </w:rPr>
             </w:pPr>
+            <w:r>
+              <w:rPr>
+                <w:rFonts w:ascii="Times New Roman" w:hAnsi="Times New Roman" w:cs="Times New Roman"/>
+                <w:sz w:val="24"/>
+                <w:szCs w:val="24"/>
+              </w:rPr>
+              <w:t>Só para transportadoras premium</w:t>
+            </w:r>
           </w:p>
         </w:tc>
         <w:tc>
           <w:tcPr>
-            <w:tcW w:w="3576" w:type="dxa"/>
+            <w:tcW w:w="3685" w:type="dxa"/>
           </w:tcPr>
           <w:p>
             <w:pPr>
@@ -9297,6 +10039,88 @@
                 <w:szCs w:val="24"/>
               </w:rPr>
             </w:pPr>
+            <w:r>
+              <w:rPr>
+                <w:rFonts w:ascii="Times New Roman" w:hAnsi="Times New Roman" w:cs="Times New Roman"/>
+                <w:sz w:val="24"/>
+                <w:szCs w:val="24"/>
+              </w:rPr>
+              <w:t>Tentar alterar valores de transportadoras não premium</w:t>
+            </w:r>
+          </w:p>
+        </w:tc>
+      </w:tr>
+      <w:tr>
+        <w:trPr>
+          <w:trHeight w:val="408"/>
+        </w:trPr>
+        <w:tc>
+          <w:tcPr>
+            <w:tcW w:w="3828" w:type="dxa"/>
+          </w:tcPr>
+          <w:p>
+            <w:pPr>
+              <w:jc w:val="center"/>
+              <w:rPr>
+                <w:rFonts w:ascii="Times New Roman" w:hAnsi="Times New Roman" w:cs="Times New Roman"/>
+                <w:sz w:val="24"/>
+                <w:szCs w:val="24"/>
+              </w:rPr>
+            </w:pPr>
+            <w:r>
+              <w:rPr>
+                <w:rFonts w:ascii="Times New Roman" w:hAnsi="Times New Roman" w:cs="Times New Roman"/>
+                <w:sz w:val="24"/>
+                <w:szCs w:val="24"/>
+              </w:rPr>
+              <w:t>TRANSPORTADORA_EM_USO</w:t>
+            </w:r>
+          </w:p>
+        </w:tc>
+        <w:tc>
+          <w:tcPr>
+            <w:tcW w:w="3544" w:type="dxa"/>
+          </w:tcPr>
+          <w:p>
+            <w:pPr>
+              <w:jc w:val="center"/>
+              <w:rPr>
+                <w:rFonts w:ascii="Times New Roman" w:hAnsi="Times New Roman" w:cs="Times New Roman"/>
+                <w:sz w:val="24"/>
+                <w:szCs w:val="24"/>
+              </w:rPr>
+            </w:pPr>
+            <w:r>
+              <w:rPr>
+                <w:rFonts w:ascii="Times New Roman" w:hAnsi="Times New Roman" w:cs="Times New Roman"/>
+                <w:sz w:val="24"/>
+                <w:szCs w:val="24"/>
+              </w:rPr>
+              <w:t>Transportadora a ser usada</w:t>
+            </w:r>
+          </w:p>
+        </w:tc>
+        <w:tc>
+          <w:tcPr>
+            <w:tcW w:w="3685" w:type="dxa"/>
+          </w:tcPr>
+          <w:p>
+            <w:pPr>
+              <w:jc w:val="center"/>
+              <w:rPr>
+                <w:rFonts w:ascii="Times New Roman" w:hAnsi="Times New Roman" w:cs="Times New Roman"/>
+                <w:sz w:val="24"/>
+                <w:szCs w:val="24"/>
+              </w:rPr>
+            </w:pPr>
+            <w:r>
+              <w:rPr>
+                <w:rFonts w:ascii="Times New Roman" w:hAnsi="Times New Roman" w:cs="Times New Roman"/>
+                <w:sz w:val="24"/>
+                <w:szCs w:val="24"/>
+              </w:rPr>
+              <w:t>Tentar apagar transportadora que está a ser usada</w:t>
+            </w:r>
           </w:p>
         </w:tc>
       </w:tr>
@@ -9306,7 +10130,7 @@
         </w:trPr>
         <w:tc>
           <w:tcPr>
-            <w:tcW w:w="3699" w:type="dxa"/>
+            <w:tcW w:w="3828" w:type="dxa"/>
           </w:tcPr>
           <w:p>
             <w:pPr>
@@ -9329,7 +10153,7 @@
         </w:tc>
         <w:tc>
           <w:tcPr>
-            <w:tcW w:w="2506" w:type="dxa"/>
+            <w:tcW w:w="3544" w:type="dxa"/>
           </w:tcPr>
           <w:p>
             <w:pPr>
@@ -9340,11 +10164,19 @@
                 <w:szCs w:val="24"/>
               </w:rPr>
             </w:pPr>
+            <w:r>
+              <w:rPr>
+                <w:rFonts w:ascii="Times New Roman" w:hAnsi="Times New Roman" w:cs="Times New Roman"/>
+                <w:sz w:val="24"/>
+                <w:szCs w:val="24"/>
+              </w:rPr>
+              <w:t>Erro no autorun</w:t>
+            </w:r>
           </w:p>
         </w:tc>
         <w:tc>
           <w:tcPr>
-            <w:tcW w:w="3576" w:type="dxa"/>
+            <w:tcW w:w="3685" w:type="dxa"/>
           </w:tcPr>
           <w:p>
             <w:pPr>
@@ -9355,6 +10187,14 @@
                 <w:szCs w:val="24"/>
               </w:rPr>
             </w:pPr>
+            <w:r>
+              <w:rPr>
+                <w:rFonts w:ascii="Times New Roman" w:hAnsi="Times New Roman" w:cs="Times New Roman"/>
+                <w:sz w:val="24"/>
+                <w:szCs w:val="24"/>
+              </w:rPr>
+              <w:t>Caso aconteça algum erro inesperado no autorun</w:t>
+            </w:r>
           </w:p>
         </w:tc>
       </w:tr>
@@ -9364,7 +10204,7 @@
         </w:trPr>
         <w:tc>
           <w:tcPr>
-            <w:tcW w:w="3699" w:type="dxa"/>
+            <w:tcW w:w="3828" w:type="dxa"/>
           </w:tcPr>
           <w:p>
             <w:pPr>
@@ -9387,7 +10227,7 @@
         </w:tc>
         <w:tc>
           <w:tcPr>
-            <w:tcW w:w="2506" w:type="dxa"/>
+            <w:tcW w:w="3544" w:type="dxa"/>
           </w:tcPr>
           <w:p>
             <w:pPr>
@@ -9398,11 +10238,19 @@
                 <w:szCs w:val="24"/>
               </w:rPr>
             </w:pPr>
+            <w:r>
+              <w:rPr>
+                <w:rFonts w:ascii="Times New Roman" w:hAnsi="Times New Roman" w:cs="Times New Roman"/>
+                <w:sz w:val="24"/>
+                <w:szCs w:val="24"/>
+              </w:rPr>
+              <w:t>Utilizador inativo</w:t>
+            </w:r>
           </w:p>
         </w:tc>
         <w:tc>
           <w:tcPr>
-            <w:tcW w:w="3576" w:type="dxa"/>
+            <w:tcW w:w="3685" w:type="dxa"/>
           </w:tcPr>
           <w:p>
             <w:pPr>
@@ -9413,16 +10261,24 @@
                 <w:szCs w:val="24"/>
               </w:rPr>
             </w:pPr>
+            <w:r>
+              <w:rPr>
+                <w:rFonts w:ascii="Times New Roman" w:hAnsi="Times New Roman" w:cs="Times New Roman"/>
+                <w:sz w:val="24"/>
+                <w:szCs w:val="24"/>
+              </w:rPr>
+              <w:t>Tentar criar um artigo com um utilizador inativo</w:t>
+            </w:r>
           </w:p>
         </w:tc>
       </w:tr>
       <w:tr>
         <w:trPr>
-          <w:trHeight w:val="426"/>
+          <w:trHeight w:val="576"/>
         </w:trPr>
         <w:tc>
           <w:tcPr>
-            <w:tcW w:w="3699" w:type="dxa"/>
+            <w:tcW w:w="3828" w:type="dxa"/>
           </w:tcPr>
           <w:p>
             <w:pPr>
@@ -9445,7 +10301,7 @@
         </w:tc>
         <w:tc>
           <w:tcPr>
-            <w:tcW w:w="2506" w:type="dxa"/>
+            <w:tcW w:w="3544" w:type="dxa"/>
           </w:tcPr>
           <w:p>
             <w:pPr>
@@ -9456,11 +10312,19 @@
                 <w:szCs w:val="24"/>
               </w:rPr>
             </w:pPr>
+            <w:r>
+              <w:rPr>
+                <w:rFonts w:ascii="Times New Roman" w:hAnsi="Times New Roman" w:cs="Times New Roman"/>
+                <w:sz w:val="24"/>
+                <w:szCs w:val="24"/>
+              </w:rPr>
+              <w:t>Data antes do tempo atual da máquina</w:t>
+            </w:r>
           </w:p>
         </w:tc>
         <w:tc>
           <w:tcPr>
-            <w:tcW w:w="3576" w:type="dxa"/>
+            <w:tcW w:w="3685" w:type="dxa"/>
           </w:tcPr>
           <w:p>
             <w:pPr>
@@ -9471,6 +10335,14 @@
                 <w:szCs w:val="24"/>
               </w:rPr>
             </w:pPr>
+            <w:r>
+              <w:rPr>
+                <w:rFonts w:ascii="Times New Roman" w:hAnsi="Times New Roman" w:cs="Times New Roman"/>
+                <w:sz w:val="24"/>
+                <w:szCs w:val="24"/>
+              </w:rPr>
+              <w:t>Tentar dar TimeTravel para uma data anterior ao momento da máquina</w:t>
+            </w:r>
           </w:p>
         </w:tc>
       </w:tr>
@@ -9490,10 +10362,5888 @@
         <w:jc w:val="both"/>
         <w:rPr>
           <w:rFonts w:ascii="Times New Roman" w:hAnsi="Times New Roman" w:cs="Times New Roman"/>
-          <w:sz w:val="28"/>
-          <w:szCs w:val="28"/>
-        </w:rPr>
-      </w:pPr>
+          <w:smallCaps/>
+          <w:sz w:val="32"/>
+          <w:szCs w:val="32"/>
+        </w:rPr>
+      </w:pPr>
+      <w:r>
+        <w:rPr>
+          <w:rFonts w:ascii="Times New Roman" w:hAnsi="Times New Roman" w:cs="Times New Roman"/>
+          <w:b/>
+          <w:bCs/>
+          <w:sz w:val="32"/>
+          <w:szCs w:val="32"/>
+        </w:rPr>
+        <w:t>2.2</w:t>
+      </w:r>
+      <w:r>
+        <w:rPr>
+          <w:rFonts w:ascii="Times New Roman" w:hAnsi="Times New Roman" w:cs="Times New Roman"/>
+          <w:b/>
+          <w:bCs/>
+          <w:sz w:val="32"/>
+          <w:szCs w:val="32"/>
+        </w:rPr>
+        <w:t>5</w:t>
+      </w:r>
+      <w:r>
+        <w:rPr>
+          <w:rFonts w:ascii="Times New Roman" w:hAnsi="Times New Roman" w:cs="Times New Roman"/>
+          <w:b/>
+          <w:bCs/>
+          <w:sz w:val="32"/>
+          <w:szCs w:val="32"/>
+        </w:rPr>
+        <w:t xml:space="preserve">. </w:t>
+      </w:r>
+      <w:r>
+        <w:rPr>
+          <w:rFonts w:ascii="Times New Roman" w:hAnsi="Times New Roman" w:cs="Times New Roman"/>
+          <w:smallCaps/>
+          <w:sz w:val="32"/>
+          <w:szCs w:val="32"/>
+        </w:rPr>
+        <w:t>Error</w:t>
+      </w:r>
+      <w:r>
+        <w:rPr>
+          <w:rFonts w:ascii="Times New Roman" w:hAnsi="Times New Roman" w:cs="Times New Roman"/>
+          <w:smallCaps/>
+          <w:sz w:val="32"/>
+          <w:szCs w:val="32"/>
+        </w:rPr>
+        <w:t>Handler</w:t>
+      </w:r>
+    </w:p>
+    <w:p>
+      <w:pPr>
+        <w:spacing w:after="0" w:line="240" w:lineRule="auto"/>
+        <w:jc w:val="both"/>
+        <w:rPr>
+          <w:rFonts w:ascii="Times New Roman" w:hAnsi="Times New Roman" w:cs="Times New Roman"/>
+          <w:sz w:val="28"/>
+          <w:szCs w:val="28"/>
+        </w:rPr>
+      </w:pPr>
+      <w:r>
+        <w:rPr>
+          <w:rFonts w:ascii="Times New Roman" w:hAnsi="Times New Roman" w:cs="Times New Roman"/>
+          <w:sz w:val="28"/>
+          <w:szCs w:val="28"/>
+        </w:rPr>
+        <w:tab/>
+      </w:r>
+      <w:r>
+        <w:rPr>
+          <w:rFonts w:ascii="Times New Roman" w:hAnsi="Times New Roman" w:cs="Times New Roman"/>
+          <w:sz w:val="28"/>
+          <w:szCs w:val="28"/>
+        </w:rPr>
+        <w:t>A classe ErrorHandler é a classe que vai pegar nos códigos entregues pelo ErrorCode e originar as caixas de texto a avisar qual é o erro em específico. Para isso foi criada a função handleError que recebe a gui e o errorCode que é para ser usado.</w:t>
+      </w:r>
+    </w:p>
+    <w:p>
+      <w:pPr>
+        <w:spacing w:after="0" w:line="240" w:lineRule="auto"/>
+        <w:jc w:val="both"/>
+        <w:rPr>
+          <w:rFonts w:ascii="Times New Roman" w:hAnsi="Times New Roman" w:cs="Times New Roman"/>
+          <w:sz w:val="28"/>
+          <w:szCs w:val="28"/>
+        </w:rPr>
+      </w:pPr>
+      <w:r>
+        <w:rPr>
+          <w:rFonts w:ascii="Times New Roman" w:hAnsi="Times New Roman" w:cs="Times New Roman"/>
+          <w:sz w:val="28"/>
+          <w:szCs w:val="28"/>
+        </w:rPr>
+        <w:tab/>
+        <w:t xml:space="preserve">Esta função </w:t>
+      </w:r>
+      <w:r>
+        <w:rPr>
+          <w:rFonts w:ascii="Times New Roman" w:hAnsi="Times New Roman" w:cs="Times New Roman"/>
+          <w:sz w:val="28"/>
+          <w:szCs w:val="28"/>
+        </w:rPr>
+        <w:t>utiliza um switch/case que ao encontrar o código específico origina a caixa de texto específica e depois de a fechares sai da função</w:t>
+      </w:r>
+      <w:r>
+        <w:rPr>
+          <w:rFonts w:ascii="Times New Roman" w:hAnsi="Times New Roman" w:cs="Times New Roman"/>
+          <w:sz w:val="28"/>
+          <w:szCs w:val="28"/>
+        </w:rPr>
+        <w:t>, menos o NO_ERRORS que não faz nada.</w:t>
+      </w:r>
+    </w:p>
+    <w:p>
+      <w:pPr>
+        <w:spacing w:after="0" w:line="240" w:lineRule="auto"/>
+        <w:jc w:val="both"/>
+        <w:rPr>
+          <w:rFonts w:ascii="Times New Roman" w:hAnsi="Times New Roman" w:cs="Times New Roman"/>
+          <w:sz w:val="28"/>
+          <w:szCs w:val="28"/>
+        </w:rPr>
+      </w:pPr>
+      <w:r>
+        <w:rPr>
+          <w:rFonts w:ascii="Times New Roman" w:hAnsi="Times New Roman" w:cs="Times New Roman"/>
+          <w:sz w:val="28"/>
+          <w:szCs w:val="28"/>
+        </w:rPr>
+        <w:tab/>
+        <w:t>Tal como existem 22 ErrorCodes vão existir 22 casos cada um com a sua mensagem específica</w:t>
+      </w:r>
+      <w:r>
+        <w:rPr>
+          <w:rFonts w:ascii="Times New Roman" w:hAnsi="Times New Roman" w:cs="Times New Roman"/>
+          <w:sz w:val="28"/>
+          <w:szCs w:val="28"/>
+        </w:rPr>
+        <w:t>,  exceto o NO_ERRORS</w:t>
+      </w:r>
+      <w:r>
+        <w:rPr>
+          <w:rFonts w:ascii="Times New Roman" w:hAnsi="Times New Roman" w:cs="Times New Roman"/>
+          <w:sz w:val="28"/>
+          <w:szCs w:val="28"/>
+        </w:rPr>
+        <w:t>:</w:t>
+      </w:r>
+    </w:p>
+    <w:tbl>
+      <w:tblPr>
+        <w:tblStyle w:val="TabelacomGrelhaClara"/>
+        <w:tblW w:w="10774" w:type="dxa"/>
+        <w:tblInd w:w="-1168" w:type="dxa"/>
+        <w:tblLook w:val="04A0" w:firstRow="1" w:lastRow="0" w:firstColumn="1" w:lastColumn="0" w:noHBand="0" w:noVBand="1"/>
+      </w:tblPr>
+      <w:tblGrid>
+        <w:gridCol w:w="4322"/>
+        <w:gridCol w:w="6452"/>
+      </w:tblGrid>
+      <w:tr>
+        <w:tc>
+          <w:tcPr>
+            <w:tcW w:w="4322" w:type="dxa"/>
+          </w:tcPr>
+          <w:p>
+            <w:pPr>
+              <w:jc w:val="center"/>
+              <w:rPr>
+                <w:rFonts w:ascii="Times New Roman" w:hAnsi="Times New Roman" w:cs="Times New Roman"/>
+                <w:b/>
+                <w:bCs/>
+                <w:smallCaps/>
+                <w:sz w:val="24"/>
+                <w:szCs w:val="24"/>
+              </w:rPr>
+            </w:pPr>
+            <w:r>
+              <w:rPr>
+                <w:rFonts w:ascii="Times New Roman" w:hAnsi="Times New Roman" w:cs="Times New Roman"/>
+                <w:b/>
+                <w:bCs/>
+                <w:smallCaps/>
+                <w:sz w:val="24"/>
+                <w:szCs w:val="24"/>
+              </w:rPr>
+              <w:t>Caso</w:t>
+            </w:r>
+          </w:p>
+        </w:tc>
+        <w:tc>
+          <w:tcPr>
+            <w:tcW w:w="6452" w:type="dxa"/>
+          </w:tcPr>
+          <w:p>
+            <w:pPr>
+              <w:jc w:val="center"/>
+              <w:rPr>
+                <w:rFonts w:ascii="Times New Roman" w:hAnsi="Times New Roman" w:cs="Times New Roman"/>
+                <w:b/>
+                <w:bCs/>
+                <w:smallCaps/>
+                <w:sz w:val="24"/>
+                <w:szCs w:val="24"/>
+              </w:rPr>
+            </w:pPr>
+            <w:r>
+              <w:rPr>
+                <w:rFonts w:ascii="Times New Roman" w:hAnsi="Times New Roman" w:cs="Times New Roman"/>
+                <w:b/>
+                <w:bCs/>
+                <w:smallCaps/>
+                <w:sz w:val="24"/>
+                <w:szCs w:val="24"/>
+              </w:rPr>
+              <w:t>Mensagem</w:t>
+            </w:r>
+          </w:p>
+        </w:tc>
+      </w:tr>
+      <w:tr>
+        <w:tc>
+          <w:tcPr>
+            <w:tcW w:w="4322" w:type="dxa"/>
+          </w:tcPr>
+          <w:p>
+            <w:pPr>
+              <w:jc w:val="center"/>
+              <w:rPr>
+                <w:rFonts w:ascii="Times New Roman" w:hAnsi="Times New Roman" w:cs="Times New Roman"/>
+                <w:sz w:val="24"/>
+                <w:szCs w:val="24"/>
+              </w:rPr>
+            </w:pPr>
+            <w:r>
+              <w:rPr>
+                <w:rFonts w:ascii="Times New Roman" w:hAnsi="Times New Roman" w:cs="Times New Roman"/>
+                <w:sz w:val="24"/>
+                <w:szCs w:val="24"/>
+              </w:rPr>
+              <w:t>ARTIGO_EXPEDIDO</w:t>
+            </w:r>
+          </w:p>
+        </w:tc>
+        <w:tc>
+          <w:tcPr>
+            <w:tcW w:w="6452" w:type="dxa"/>
+          </w:tcPr>
+          <w:p>
+            <w:pPr>
+              <w:jc w:val="center"/>
+              <w:rPr>
+                <w:rFonts w:ascii="Times New Roman" w:hAnsi="Times New Roman" w:cs="Times New Roman"/>
+                <w:sz w:val="24"/>
+                <w:szCs w:val="24"/>
+              </w:rPr>
+            </w:pPr>
+            <w:r>
+              <w:rPr>
+                <w:rFonts w:ascii="Times New Roman" w:hAnsi="Times New Roman" w:cs="Times New Roman"/>
+                <w:sz w:val="24"/>
+                <w:szCs w:val="24"/>
+              </w:rPr>
+              <w:t>"O artigo já foi expedido."</w:t>
+            </w:r>
+          </w:p>
+        </w:tc>
+      </w:tr>
+      <w:tr>
+        <w:trPr>
+          <w:trHeight w:val="425"/>
+        </w:trPr>
+        <w:tc>
+          <w:tcPr>
+            <w:tcW w:w="4322" w:type="dxa"/>
+          </w:tcPr>
+          <w:p>
+            <w:pPr>
+              <w:jc w:val="center"/>
+              <w:rPr>
+                <w:rFonts w:ascii="Times New Roman" w:hAnsi="Times New Roman" w:cs="Times New Roman"/>
+                <w:sz w:val="24"/>
+                <w:szCs w:val="24"/>
+              </w:rPr>
+            </w:pPr>
+            <w:r>
+              <w:rPr>
+                <w:rFonts w:ascii="Times New Roman" w:hAnsi="Times New Roman" w:cs="Times New Roman"/>
+                <w:sz w:val="24"/>
+                <w:szCs w:val="24"/>
+              </w:rPr>
+              <w:t>SEM_ESPACO</w:t>
+            </w:r>
+          </w:p>
+        </w:tc>
+        <w:tc>
+          <w:tcPr>
+            <w:tcW w:w="6452" w:type="dxa"/>
+          </w:tcPr>
+          <w:p>
+            <w:pPr>
+              <w:jc w:val="center"/>
+              <w:rPr>
+                <w:rFonts w:ascii="Times New Roman" w:hAnsi="Times New Roman" w:cs="Times New Roman"/>
+                <w:sz w:val="24"/>
+                <w:szCs w:val="24"/>
+              </w:rPr>
+            </w:pPr>
+            <w:r>
+              <w:rPr>
+                <w:rFonts w:ascii="Times New Roman" w:hAnsi="Times New Roman" w:cs="Times New Roman"/>
+                <w:sz w:val="24"/>
+                <w:szCs w:val="24"/>
+              </w:rPr>
+              <w:t>"A encomenda está cheia."</w:t>
+            </w:r>
+          </w:p>
+        </w:tc>
+      </w:tr>
+      <w:tr>
+        <w:tc>
+          <w:tcPr>
+            <w:tcW w:w="4322" w:type="dxa"/>
+          </w:tcPr>
+          <w:p>
+            <w:pPr>
+              <w:jc w:val="center"/>
+              <w:rPr>
+                <w:rFonts w:ascii="Times New Roman" w:hAnsi="Times New Roman" w:cs="Times New Roman"/>
+                <w:sz w:val="24"/>
+                <w:szCs w:val="24"/>
+              </w:rPr>
+            </w:pPr>
+            <w:r>
+              <w:rPr>
+                <w:rFonts w:ascii="Times New Roman" w:hAnsi="Times New Roman" w:cs="Times New Roman"/>
+                <w:sz w:val="24"/>
+                <w:szCs w:val="24"/>
+              </w:rPr>
+              <w:t>ENCOMENDA_VAZIA</w:t>
+            </w:r>
+          </w:p>
+        </w:tc>
+        <w:tc>
+          <w:tcPr>
+            <w:tcW w:w="6452" w:type="dxa"/>
+          </w:tcPr>
+          <w:p>
+            <w:pPr>
+              <w:jc w:val="center"/>
+              <w:rPr>
+                <w:rFonts w:ascii="Times New Roman" w:hAnsi="Times New Roman" w:cs="Times New Roman"/>
+                <w:sz w:val="24"/>
+                <w:szCs w:val="24"/>
+              </w:rPr>
+            </w:pPr>
+            <w:r>
+              <w:rPr>
+                <w:rFonts w:ascii="Times New Roman" w:hAnsi="Times New Roman" w:cs="Times New Roman"/>
+                <w:sz w:val="24"/>
+                <w:szCs w:val="24"/>
+              </w:rPr>
+              <w:t>"A encomenda está vazia."</w:t>
+            </w:r>
+          </w:p>
+        </w:tc>
+      </w:tr>
+      <w:tr>
+        <w:tc>
+          <w:tcPr>
+            <w:tcW w:w="4322" w:type="dxa"/>
+          </w:tcPr>
+          <w:p>
+            <w:pPr>
+              <w:jc w:val="center"/>
+              <w:rPr>
+                <w:rFonts w:ascii="Times New Roman" w:hAnsi="Times New Roman" w:cs="Times New Roman"/>
+                <w:sz w:val="24"/>
+                <w:szCs w:val="24"/>
+              </w:rPr>
+            </w:pPr>
+            <w:r>
+              <w:rPr>
+                <w:rFonts w:ascii="Times New Roman" w:hAnsi="Times New Roman" w:cs="Times New Roman"/>
+                <w:sz w:val="24"/>
+                <w:szCs w:val="24"/>
+              </w:rPr>
+              <w:t>EM_ENCOMENDA</w:t>
+            </w:r>
+          </w:p>
+        </w:tc>
+        <w:tc>
+          <w:tcPr>
+            <w:tcW w:w="6452" w:type="dxa"/>
+          </w:tcPr>
+          <w:p>
+            <w:pPr>
+              <w:jc w:val="center"/>
+              <w:rPr>
+                <w:rFonts w:ascii="Times New Roman" w:hAnsi="Times New Roman" w:cs="Times New Roman"/>
+                <w:sz w:val="24"/>
+                <w:szCs w:val="24"/>
+              </w:rPr>
+            </w:pPr>
+            <w:r>
+              <w:rPr>
+                <w:rFonts w:ascii="Times New Roman" w:hAnsi="Times New Roman" w:cs="Times New Roman"/>
+                <w:sz w:val="24"/>
+                <w:szCs w:val="24"/>
+              </w:rPr>
+              <w:t>"O artigo já está noutra encomenda."</w:t>
+            </w:r>
+          </w:p>
+        </w:tc>
+      </w:tr>
+      <w:tr>
+        <w:tc>
+          <w:tcPr>
+            <w:tcW w:w="4322" w:type="dxa"/>
+          </w:tcPr>
+          <w:p>
+            <w:pPr>
+              <w:jc w:val="center"/>
+              <w:rPr>
+                <w:rFonts w:ascii="Times New Roman" w:hAnsi="Times New Roman" w:cs="Times New Roman"/>
+                <w:sz w:val="24"/>
+                <w:szCs w:val="24"/>
+              </w:rPr>
+            </w:pPr>
+            <w:r>
+              <w:rPr>
+                <w:rFonts w:ascii="Times New Roman" w:hAnsi="Times New Roman" w:cs="Times New Roman"/>
+                <w:sz w:val="24"/>
+                <w:szCs w:val="24"/>
+              </w:rPr>
+              <w:t>EM_EXPEDICAO</w:t>
+            </w:r>
+          </w:p>
+        </w:tc>
+        <w:tc>
+          <w:tcPr>
+            <w:tcW w:w="6452" w:type="dxa"/>
+          </w:tcPr>
+          <w:p>
+            <w:pPr>
+              <w:jc w:val="center"/>
+              <w:rPr>
+                <w:rFonts w:ascii="Times New Roman" w:hAnsi="Times New Roman" w:cs="Times New Roman"/>
+                <w:sz w:val="24"/>
+                <w:szCs w:val="24"/>
+              </w:rPr>
+            </w:pPr>
+            <w:r>
+              <w:rPr>
+                <w:rFonts w:ascii="Times New Roman" w:hAnsi="Times New Roman" w:cs="Times New Roman"/>
+                <w:sz w:val="24"/>
+                <w:szCs w:val="24"/>
+              </w:rPr>
+              <w:t>"A encomenda já foi expedida."</w:t>
+            </w:r>
+          </w:p>
+        </w:tc>
+      </w:tr>
+      <w:tr>
+        <w:tc>
+          <w:tcPr>
+            <w:tcW w:w="4322" w:type="dxa"/>
+          </w:tcPr>
+          <w:p>
+            <w:pPr>
+              <w:jc w:val="center"/>
+              <w:rPr>
+                <w:rFonts w:ascii="Times New Roman" w:hAnsi="Times New Roman" w:cs="Times New Roman"/>
+                <w:sz w:val="24"/>
+                <w:szCs w:val="24"/>
+              </w:rPr>
+            </w:pPr>
+            <w:r>
+              <w:rPr>
+                <w:rFonts w:ascii="Times New Roman" w:hAnsi="Times New Roman" w:cs="Times New Roman"/>
+                <w:sz w:val="24"/>
+                <w:szCs w:val="24"/>
+              </w:rPr>
+              <w:t>SEM_REEMBOLSO</w:t>
+            </w:r>
+          </w:p>
+        </w:tc>
+        <w:tc>
+          <w:tcPr>
+            <w:tcW w:w="6452" w:type="dxa"/>
+          </w:tcPr>
+          <w:p>
+            <w:pPr>
+              <w:jc w:val="center"/>
+              <w:rPr>
+                <w:rFonts w:ascii="Times New Roman" w:hAnsi="Times New Roman" w:cs="Times New Roman"/>
+                <w:sz w:val="24"/>
+                <w:szCs w:val="24"/>
+              </w:rPr>
+            </w:pPr>
+            <w:r>
+              <w:rPr>
+                <w:rFonts w:ascii="Times New Roman" w:hAnsi="Times New Roman" w:cs="Times New Roman"/>
+                <w:sz w:val="24"/>
+                <w:szCs w:val="24"/>
+              </w:rPr>
+              <w:t>"O prazo de reembolso já ultrapassou."</w:t>
+            </w:r>
+          </w:p>
+        </w:tc>
+      </w:tr>
+      <w:tr>
+        <w:tc>
+          <w:tcPr>
+            <w:tcW w:w="4322" w:type="dxa"/>
+          </w:tcPr>
+          <w:p>
+            <w:pPr>
+              <w:jc w:val="center"/>
+              <w:rPr>
+                <w:rFonts w:ascii="Times New Roman" w:hAnsi="Times New Roman" w:cs="Times New Roman"/>
+                <w:sz w:val="24"/>
+                <w:szCs w:val="24"/>
+              </w:rPr>
+            </w:pPr>
+            <w:r>
+              <w:rPr>
+                <w:rFonts w:ascii="Times New Roman" w:hAnsi="Times New Roman" w:cs="Times New Roman"/>
+                <w:sz w:val="24"/>
+                <w:szCs w:val="24"/>
+              </w:rPr>
+              <w:t>PARAMETRO_ERRADO</w:t>
+            </w:r>
+          </w:p>
+        </w:tc>
+        <w:tc>
+          <w:tcPr>
+            <w:tcW w:w="6452" w:type="dxa"/>
+          </w:tcPr>
+          <w:p>
+            <w:pPr>
+              <w:jc w:val="center"/>
+              <w:rPr>
+                <w:rFonts w:ascii="Times New Roman" w:hAnsi="Times New Roman" w:cs="Times New Roman"/>
+                <w:sz w:val="24"/>
+                <w:szCs w:val="24"/>
+              </w:rPr>
+            </w:pPr>
+            <w:r>
+              <w:rPr>
+                <w:rFonts w:ascii="Times New Roman" w:hAnsi="Times New Roman" w:cs="Times New Roman"/>
+                <w:sz w:val="24"/>
+                <w:szCs w:val="24"/>
+              </w:rPr>
+              <w:t>"Erro em parâmetros obrigatórios."</w:t>
+            </w:r>
+          </w:p>
+        </w:tc>
+      </w:tr>
+      <w:tr>
+        <w:trPr>
+          <w:trHeight w:val="410"/>
+        </w:trPr>
+        <w:tc>
+          <w:tcPr>
+            <w:tcW w:w="4322" w:type="dxa"/>
+          </w:tcPr>
+          <w:p>
+            <w:pPr>
+              <w:jc w:val="center"/>
+              <w:rPr>
+                <w:rFonts w:ascii="Times New Roman" w:hAnsi="Times New Roman" w:cs="Times New Roman"/>
+                <w:sz w:val="24"/>
+                <w:szCs w:val="24"/>
+              </w:rPr>
+            </w:pPr>
+            <w:r>
+              <w:rPr>
+                <w:rFonts w:ascii="Times New Roman" w:hAnsi="Times New Roman" w:cs="Times New Roman"/>
+                <w:sz w:val="24"/>
+                <w:szCs w:val="24"/>
+              </w:rPr>
+              <w:t>CODIGO_INVALIDO</w:t>
+            </w:r>
+          </w:p>
+        </w:tc>
+        <w:tc>
+          <w:tcPr>
+            <w:tcW w:w="6452" w:type="dxa"/>
+          </w:tcPr>
+          <w:p>
+            <w:pPr>
+              <w:jc w:val="center"/>
+              <w:rPr>
+                <w:rFonts w:ascii="Times New Roman" w:hAnsi="Times New Roman" w:cs="Times New Roman"/>
+                <w:sz w:val="24"/>
+                <w:szCs w:val="24"/>
+              </w:rPr>
+            </w:pPr>
+            <w:r>
+              <w:rPr>
+                <w:rFonts w:ascii="Times New Roman" w:hAnsi="Times New Roman" w:cs="Times New Roman"/>
+                <w:sz w:val="24"/>
+                <w:szCs w:val="24"/>
+              </w:rPr>
+              <w:t>"O código introduzido é inválido."</w:t>
+            </w:r>
+          </w:p>
+        </w:tc>
+      </w:tr>
+      <w:tr>
+        <w:tc>
+          <w:tcPr>
+            <w:tcW w:w="4322" w:type="dxa"/>
+          </w:tcPr>
+          <w:p>
+            <w:pPr>
+              <w:jc w:val="center"/>
+              <w:rPr>
+                <w:rFonts w:ascii="Times New Roman" w:hAnsi="Times New Roman" w:cs="Times New Roman"/>
+                <w:sz w:val="24"/>
+                <w:szCs w:val="24"/>
+              </w:rPr>
+            </w:pPr>
+            <w:r>
+              <w:rPr>
+                <w:rFonts w:ascii="Times New Roman" w:hAnsi="Times New Roman" w:cs="Times New Roman"/>
+                <w:sz w:val="24"/>
+                <w:szCs w:val="24"/>
+              </w:rPr>
+              <w:t>TRANSPORTADORA_INVALIDA</w:t>
+            </w:r>
+          </w:p>
+        </w:tc>
+        <w:tc>
+          <w:tcPr>
+            <w:tcW w:w="6452" w:type="dxa"/>
+          </w:tcPr>
+          <w:p>
+            <w:pPr>
+              <w:jc w:val="center"/>
+              <w:rPr>
+                <w:rFonts w:ascii="Times New Roman" w:hAnsi="Times New Roman" w:cs="Times New Roman"/>
+                <w:sz w:val="24"/>
+                <w:szCs w:val="24"/>
+              </w:rPr>
+            </w:pPr>
+            <w:r>
+              <w:rPr>
+                <w:rFonts w:ascii="Times New Roman" w:hAnsi="Times New Roman" w:cs="Times New Roman"/>
+                <w:sz w:val="24"/>
+                <w:szCs w:val="24"/>
+              </w:rPr>
+              <w:t>"A transportadora introduzida é inválida."</w:t>
+            </w:r>
+          </w:p>
+        </w:tc>
+      </w:tr>
+      <w:tr>
+        <w:tc>
+          <w:tcPr>
+            <w:tcW w:w="4322" w:type="dxa"/>
+          </w:tcPr>
+          <w:p>
+            <w:pPr>
+              <w:jc w:val="center"/>
+              <w:rPr>
+                <w:rFonts w:ascii="Times New Roman" w:hAnsi="Times New Roman" w:cs="Times New Roman"/>
+                <w:sz w:val="24"/>
+                <w:szCs w:val="24"/>
+              </w:rPr>
+            </w:pPr>
+            <w:r>
+              <w:rPr>
+                <w:rFonts w:ascii="Times New Roman" w:hAnsi="Times New Roman" w:cs="Times New Roman"/>
+                <w:sz w:val="24"/>
+                <w:szCs w:val="24"/>
+              </w:rPr>
+              <w:t>PREMIUM_REQUIRED</w:t>
+            </w:r>
+          </w:p>
+        </w:tc>
+        <w:tc>
+          <w:tcPr>
+            <w:tcW w:w="6452" w:type="dxa"/>
+          </w:tcPr>
+          <w:p>
+            <w:pPr>
+              <w:jc w:val="center"/>
+              <w:rPr>
+                <w:rFonts w:ascii="Times New Roman" w:hAnsi="Times New Roman" w:cs="Times New Roman"/>
+                <w:sz w:val="24"/>
+                <w:szCs w:val="24"/>
+              </w:rPr>
+            </w:pPr>
+            <w:r>
+              <w:rPr>
+                <w:rFonts w:ascii="Times New Roman" w:hAnsi="Times New Roman" w:cs="Times New Roman"/>
+                <w:sz w:val="24"/>
+                <w:szCs w:val="24"/>
+              </w:rPr>
+              <w:t>"Só transportadoras Premium têm acesso a esta funcionalidade."</w:t>
+            </w:r>
+          </w:p>
+        </w:tc>
+      </w:tr>
+      <w:tr>
+        <w:trPr>
+          <w:trHeight w:val="410"/>
+        </w:trPr>
+        <w:tc>
+          <w:tcPr>
+            <w:tcW w:w="4322" w:type="dxa"/>
+          </w:tcPr>
+          <w:p>
+            <w:pPr>
+              <w:jc w:val="center"/>
+              <w:rPr>
+                <w:rFonts w:ascii="Times New Roman" w:hAnsi="Times New Roman" w:cs="Times New Roman"/>
+                <w:sz w:val="24"/>
+                <w:szCs w:val="24"/>
+              </w:rPr>
+            </w:pPr>
+            <w:r>
+              <w:rPr>
+                <w:rFonts w:ascii="Times New Roman" w:hAnsi="Times New Roman" w:cs="Times New Roman"/>
+                <w:sz w:val="24"/>
+                <w:szCs w:val="24"/>
+              </w:rPr>
+              <w:t>TRANSPORTADORA_NAO_PREMIUM</w:t>
+            </w:r>
+          </w:p>
+        </w:tc>
+        <w:tc>
+          <w:tcPr>
+            <w:tcW w:w="6452" w:type="dxa"/>
+          </w:tcPr>
+          <w:p>
+            <w:pPr>
+              <w:jc w:val="center"/>
+              <w:rPr>
+                <w:rFonts w:ascii="Times New Roman" w:hAnsi="Times New Roman" w:cs="Times New Roman"/>
+                <w:sz w:val="24"/>
+                <w:szCs w:val="24"/>
+              </w:rPr>
+            </w:pPr>
+            <w:r>
+              <w:rPr>
+                <w:rFonts w:ascii="Times New Roman" w:hAnsi="Times New Roman" w:cs="Times New Roman"/>
+                <w:sz w:val="24"/>
+                <w:szCs w:val="24"/>
+              </w:rPr>
+              <w:t>"Artigos Premium têm de ser transportados por Transportadoras Premium"</w:t>
+            </w:r>
+          </w:p>
+        </w:tc>
+      </w:tr>
+      <w:tr>
+        <w:trPr>
+          <w:trHeight w:val="410"/>
+        </w:trPr>
+        <w:tc>
+          <w:tcPr>
+            <w:tcW w:w="4322" w:type="dxa"/>
+          </w:tcPr>
+          <w:p>
+            <w:pPr>
+              <w:jc w:val="center"/>
+              <w:rPr>
+                <w:rFonts w:ascii="Times New Roman" w:hAnsi="Times New Roman" w:cs="Times New Roman"/>
+                <w:sz w:val="24"/>
+                <w:szCs w:val="24"/>
+              </w:rPr>
+            </w:pPr>
+            <w:r>
+              <w:rPr>
+                <w:rFonts w:ascii="Times New Roman" w:hAnsi="Times New Roman" w:cs="Times New Roman"/>
+                <w:sz w:val="24"/>
+                <w:szCs w:val="24"/>
+              </w:rPr>
+              <w:t>TRANSPORTADORA_EM_USO</w:t>
+            </w:r>
+          </w:p>
+        </w:tc>
+        <w:tc>
+          <w:tcPr>
+            <w:tcW w:w="6452" w:type="dxa"/>
+          </w:tcPr>
+          <w:p>
+            <w:pPr>
+              <w:jc w:val="center"/>
+              <w:rPr>
+                <w:rFonts w:ascii="Times New Roman" w:hAnsi="Times New Roman" w:cs="Times New Roman"/>
+                <w:sz w:val="24"/>
+                <w:szCs w:val="24"/>
+              </w:rPr>
+            </w:pPr>
+            <w:r>
+              <w:rPr>
+                <w:rFonts w:ascii="Times New Roman" w:hAnsi="Times New Roman" w:cs="Times New Roman"/>
+                <w:sz w:val="24"/>
+                <w:szCs w:val="24"/>
+              </w:rPr>
+              <w:t>"A transportadora está a ser utilizada"</w:t>
+            </w:r>
+          </w:p>
+        </w:tc>
+      </w:tr>
+      <w:tr>
+        <w:tc>
+          <w:tcPr>
+            <w:tcW w:w="4322" w:type="dxa"/>
+          </w:tcPr>
+          <w:p>
+            <w:pPr>
+              <w:jc w:val="center"/>
+              <w:rPr>
+                <w:rFonts w:ascii="Times New Roman" w:hAnsi="Times New Roman" w:cs="Times New Roman"/>
+                <w:sz w:val="24"/>
+                <w:szCs w:val="24"/>
+              </w:rPr>
+            </w:pPr>
+            <w:r>
+              <w:rPr>
+                <w:rFonts w:ascii="Times New Roman" w:hAnsi="Times New Roman" w:cs="Times New Roman"/>
+                <w:sz w:val="24"/>
+                <w:szCs w:val="24"/>
+              </w:rPr>
+              <w:t>ARTIGO_DO_COMPRADOR</w:t>
+            </w:r>
+          </w:p>
+        </w:tc>
+        <w:tc>
+          <w:tcPr>
+            <w:tcW w:w="6452" w:type="dxa"/>
+          </w:tcPr>
+          <w:p>
+            <w:pPr>
+              <w:jc w:val="center"/>
+              <w:rPr>
+                <w:rFonts w:ascii="Times New Roman" w:hAnsi="Times New Roman" w:cs="Times New Roman"/>
+                <w:sz w:val="24"/>
+                <w:szCs w:val="24"/>
+              </w:rPr>
+            </w:pPr>
+            <w:r>
+              <w:rPr>
+                <w:rFonts w:ascii="Times New Roman" w:hAnsi="Times New Roman" w:cs="Times New Roman"/>
+                <w:sz w:val="24"/>
+                <w:szCs w:val="24"/>
+              </w:rPr>
+              <w:t>"O artigo pertence ao comprador da encomenda."</w:t>
+            </w:r>
+          </w:p>
+        </w:tc>
+      </w:tr>
+      <w:tr>
+        <w:tc>
+          <w:tcPr>
+            <w:tcW w:w="4322" w:type="dxa"/>
+          </w:tcPr>
+          <w:p>
+            <w:pPr>
+              <w:jc w:val="center"/>
+              <w:rPr>
+                <w:rFonts w:ascii="Times New Roman" w:hAnsi="Times New Roman" w:cs="Times New Roman"/>
+                <w:sz w:val="24"/>
+                <w:szCs w:val="24"/>
+              </w:rPr>
+            </w:pPr>
+            <w:r>
+              <w:rPr>
+                <w:rFonts w:ascii="Times New Roman" w:hAnsi="Times New Roman" w:cs="Times New Roman"/>
+                <w:sz w:val="24"/>
+                <w:szCs w:val="24"/>
+              </w:rPr>
+              <w:t>ARTIGO_INVALIDO</w:t>
+            </w:r>
+          </w:p>
+        </w:tc>
+        <w:tc>
+          <w:tcPr>
+            <w:tcW w:w="6452" w:type="dxa"/>
+          </w:tcPr>
+          <w:p>
+            <w:pPr>
+              <w:jc w:val="center"/>
+              <w:rPr>
+                <w:rFonts w:ascii="Times New Roman" w:hAnsi="Times New Roman" w:cs="Times New Roman"/>
+                <w:sz w:val="24"/>
+                <w:szCs w:val="24"/>
+              </w:rPr>
+            </w:pPr>
+            <w:r>
+              <w:rPr>
+                <w:rFonts w:ascii="Times New Roman" w:hAnsi="Times New Roman" w:cs="Times New Roman"/>
+                <w:sz w:val="24"/>
+                <w:szCs w:val="24"/>
+              </w:rPr>
+              <w:t>"O artigo não pertence a esta encomenda."</w:t>
+            </w:r>
+          </w:p>
+        </w:tc>
+      </w:tr>
+      <w:tr>
+        <w:tc>
+          <w:tcPr>
+            <w:tcW w:w="4322" w:type="dxa"/>
+          </w:tcPr>
+          <w:p>
+            <w:pPr>
+              <w:jc w:val="center"/>
+              <w:rPr>
+                <w:rFonts w:ascii="Times New Roman" w:hAnsi="Times New Roman" w:cs="Times New Roman"/>
+                <w:sz w:val="24"/>
+                <w:szCs w:val="24"/>
+              </w:rPr>
+            </w:pPr>
+            <w:r>
+              <w:rPr>
+                <w:rFonts w:ascii="Times New Roman" w:hAnsi="Times New Roman" w:cs="Times New Roman"/>
+                <w:sz w:val="24"/>
+                <w:szCs w:val="24"/>
+              </w:rPr>
+              <w:t>DIMENSOES_INVALIDAS</w:t>
+            </w:r>
+          </w:p>
+        </w:tc>
+        <w:tc>
+          <w:tcPr>
+            <w:tcW w:w="6452" w:type="dxa"/>
+          </w:tcPr>
+          <w:p>
+            <w:pPr>
+              <w:jc w:val="center"/>
+              <w:rPr>
+                <w:rFonts w:ascii="Times New Roman" w:hAnsi="Times New Roman" w:cs="Times New Roman"/>
+                <w:sz w:val="24"/>
+                <w:szCs w:val="24"/>
+              </w:rPr>
+            </w:pPr>
+            <w:r>
+              <w:rPr>
+                <w:rFonts w:ascii="Times New Roman" w:hAnsi="Times New Roman" w:cs="Times New Roman"/>
+                <w:sz w:val="24"/>
+                <w:szCs w:val="24"/>
+              </w:rPr>
+              <w:t>"A mala apresenta dimensões inválidas."</w:t>
+            </w:r>
+          </w:p>
+        </w:tc>
+      </w:tr>
+      <w:tr>
+        <w:trPr>
+          <w:trHeight w:val="400"/>
+        </w:trPr>
+        <w:tc>
+          <w:tcPr>
+            <w:tcW w:w="4322" w:type="dxa"/>
+          </w:tcPr>
+          <w:p>
+            <w:pPr>
+              <w:jc w:val="center"/>
+              <w:rPr>
+                <w:rFonts w:ascii="Times New Roman" w:hAnsi="Times New Roman" w:cs="Times New Roman"/>
+                <w:sz w:val="24"/>
+                <w:szCs w:val="24"/>
+              </w:rPr>
+            </w:pPr>
+            <w:r>
+              <w:rPr>
+                <w:rFonts w:ascii="Times New Roman" w:hAnsi="Times New Roman" w:cs="Times New Roman"/>
+                <w:sz w:val="24"/>
+                <w:szCs w:val="24"/>
+              </w:rPr>
+              <w:t>DATA_INVALIDA</w:t>
+            </w:r>
+          </w:p>
+        </w:tc>
+        <w:tc>
+          <w:tcPr>
+            <w:tcW w:w="6452" w:type="dxa"/>
+          </w:tcPr>
+          <w:p>
+            <w:pPr>
+              <w:jc w:val="center"/>
+              <w:rPr>
+                <w:rFonts w:ascii="Times New Roman" w:hAnsi="Times New Roman" w:cs="Times New Roman"/>
+                <w:sz w:val="24"/>
+                <w:szCs w:val="24"/>
+              </w:rPr>
+            </w:pPr>
+            <w:r>
+              <w:rPr>
+                <w:rFonts w:ascii="Times New Roman" w:hAnsi="Times New Roman" w:cs="Times New Roman"/>
+                <w:sz w:val="24"/>
+                <w:szCs w:val="24"/>
+              </w:rPr>
+              <w:t>"A data introduzida não está formatada corretamente."</w:t>
+            </w:r>
+          </w:p>
+        </w:tc>
+      </w:tr>
+      <w:tr>
+        <w:tc>
+          <w:tcPr>
+            <w:tcW w:w="4322" w:type="dxa"/>
+          </w:tcPr>
+          <w:p>
+            <w:pPr>
+              <w:jc w:val="center"/>
+              <w:rPr>
+                <w:rFonts w:ascii="Times New Roman" w:hAnsi="Times New Roman" w:cs="Times New Roman"/>
+                <w:sz w:val="24"/>
+                <w:szCs w:val="24"/>
+              </w:rPr>
+            </w:pPr>
+            <w:r>
+              <w:rPr>
+                <w:rFonts w:ascii="Times New Roman" w:hAnsi="Times New Roman" w:cs="Times New Roman"/>
+                <w:sz w:val="24"/>
+                <w:szCs w:val="24"/>
+              </w:rPr>
+              <w:t>EMAIL_INVALIDO</w:t>
+            </w:r>
+          </w:p>
+        </w:tc>
+        <w:tc>
+          <w:tcPr>
+            <w:tcW w:w="6452" w:type="dxa"/>
+          </w:tcPr>
+          <w:p>
+            <w:pPr>
+              <w:jc w:val="center"/>
+              <w:rPr>
+                <w:rFonts w:ascii="Times New Roman" w:hAnsi="Times New Roman" w:cs="Times New Roman"/>
+                <w:sz w:val="24"/>
+                <w:szCs w:val="24"/>
+              </w:rPr>
+            </w:pPr>
+            <w:r>
+              <w:rPr>
+                <w:rFonts w:ascii="Times New Roman" w:hAnsi="Times New Roman" w:cs="Times New Roman"/>
+                <w:sz w:val="24"/>
+                <w:szCs w:val="24"/>
+              </w:rPr>
+              <w:t>"Formato de e-mail inválido."</w:t>
+            </w:r>
+          </w:p>
+        </w:tc>
+      </w:tr>
+      <w:tr>
+        <w:tc>
+          <w:tcPr>
+            <w:tcW w:w="4322" w:type="dxa"/>
+          </w:tcPr>
+          <w:p>
+            <w:pPr>
+              <w:jc w:val="center"/>
+              <w:rPr>
+                <w:rFonts w:ascii="Times New Roman" w:hAnsi="Times New Roman" w:cs="Times New Roman"/>
+                <w:sz w:val="24"/>
+                <w:szCs w:val="24"/>
+              </w:rPr>
+            </w:pPr>
+            <w:r>
+              <w:rPr>
+                <w:rFonts w:ascii="Times New Roman" w:hAnsi="Times New Roman" w:cs="Times New Roman"/>
+                <w:sz w:val="24"/>
+                <w:szCs w:val="24"/>
+              </w:rPr>
+              <w:t>NIF_INVALIDO</w:t>
+            </w:r>
+          </w:p>
+        </w:tc>
+        <w:tc>
+          <w:tcPr>
+            <w:tcW w:w="6452" w:type="dxa"/>
+          </w:tcPr>
+          <w:p>
+            <w:pPr>
+              <w:jc w:val="center"/>
+              <w:rPr>
+                <w:rFonts w:ascii="Times New Roman" w:hAnsi="Times New Roman" w:cs="Times New Roman"/>
+                <w:sz w:val="24"/>
+                <w:szCs w:val="24"/>
+              </w:rPr>
+            </w:pPr>
+            <w:r>
+              <w:rPr>
+                <w:rFonts w:ascii="Times New Roman" w:hAnsi="Times New Roman" w:cs="Times New Roman"/>
+                <w:sz w:val="24"/>
+                <w:szCs w:val="24"/>
+              </w:rPr>
+              <w:t>"NIF inválido."</w:t>
+            </w:r>
+          </w:p>
+        </w:tc>
+      </w:tr>
+      <w:tr>
+        <w:tc>
+          <w:tcPr>
+            <w:tcW w:w="4322" w:type="dxa"/>
+          </w:tcPr>
+          <w:p>
+            <w:pPr>
+              <w:jc w:val="center"/>
+              <w:rPr>
+                <w:rFonts w:ascii="Times New Roman" w:hAnsi="Times New Roman" w:cs="Times New Roman"/>
+                <w:sz w:val="24"/>
+                <w:szCs w:val="24"/>
+              </w:rPr>
+            </w:pPr>
+            <w:r>
+              <w:rPr>
+                <w:rFonts w:ascii="Times New Roman" w:hAnsi="Times New Roman" w:cs="Times New Roman"/>
+                <w:sz w:val="24"/>
+                <w:szCs w:val="24"/>
+              </w:rPr>
+              <w:lastRenderedPageBreak/>
+              <w:t>AUTORUN_ERROR</w:t>
+            </w:r>
+          </w:p>
+        </w:tc>
+        <w:tc>
+          <w:tcPr>
+            <w:tcW w:w="6452" w:type="dxa"/>
+          </w:tcPr>
+          <w:p>
+            <w:pPr>
+              <w:jc w:val="center"/>
+              <w:rPr>
+                <w:rFonts w:ascii="Times New Roman" w:hAnsi="Times New Roman" w:cs="Times New Roman"/>
+                <w:sz w:val="24"/>
+                <w:szCs w:val="24"/>
+              </w:rPr>
+            </w:pPr>
+            <w:r>
+              <w:rPr>
+                <w:rFonts w:ascii="Times New Roman" w:hAnsi="Times New Roman" w:cs="Times New Roman"/>
+                <w:sz w:val="24"/>
+                <w:szCs w:val="24"/>
+              </w:rPr>
+              <w:t>"Falha ao correr a operação AutoRun."</w:t>
+            </w:r>
+          </w:p>
+        </w:tc>
+      </w:tr>
+      <w:tr>
+        <w:trPr>
+          <w:trHeight w:val="418"/>
+        </w:trPr>
+        <w:tc>
+          <w:tcPr>
+            <w:tcW w:w="4322" w:type="dxa"/>
+          </w:tcPr>
+          <w:p>
+            <w:pPr>
+              <w:jc w:val="center"/>
+              <w:rPr>
+                <w:rFonts w:ascii="Times New Roman" w:hAnsi="Times New Roman" w:cs="Times New Roman"/>
+                <w:sz w:val="24"/>
+                <w:szCs w:val="24"/>
+              </w:rPr>
+            </w:pPr>
+            <w:r>
+              <w:rPr>
+                <w:rFonts w:ascii="Times New Roman" w:hAnsi="Times New Roman" w:cs="Times New Roman"/>
+                <w:sz w:val="24"/>
+                <w:szCs w:val="24"/>
+              </w:rPr>
+              <w:t>AUTORUN_SUCCESS</w:t>
+            </w:r>
+          </w:p>
+        </w:tc>
+        <w:tc>
+          <w:tcPr>
+            <w:tcW w:w="6452" w:type="dxa"/>
+          </w:tcPr>
+          <w:p>
+            <w:pPr>
+              <w:jc w:val="center"/>
+              <w:rPr>
+                <w:rFonts w:ascii="Times New Roman" w:hAnsi="Times New Roman" w:cs="Times New Roman"/>
+                <w:sz w:val="24"/>
+                <w:szCs w:val="24"/>
+              </w:rPr>
+            </w:pPr>
+            <w:r>
+              <w:rPr>
+                <w:rFonts w:ascii="Times New Roman" w:hAnsi="Times New Roman" w:cs="Times New Roman"/>
+                <w:sz w:val="24"/>
+                <w:szCs w:val="24"/>
+              </w:rPr>
+              <w:t>"Operação realizada com sucesso."</w:t>
+            </w:r>
+          </w:p>
+        </w:tc>
+      </w:tr>
+      <w:tr>
+        <w:tc>
+          <w:tcPr>
+            <w:tcW w:w="4322" w:type="dxa"/>
+          </w:tcPr>
+          <w:p>
+            <w:pPr>
+              <w:jc w:val="center"/>
+              <w:rPr>
+                <w:rFonts w:ascii="Times New Roman" w:hAnsi="Times New Roman" w:cs="Times New Roman"/>
+                <w:sz w:val="24"/>
+                <w:szCs w:val="24"/>
+              </w:rPr>
+            </w:pPr>
+            <w:r>
+              <w:rPr>
+                <w:rFonts w:ascii="Times New Roman" w:hAnsi="Times New Roman" w:cs="Times New Roman"/>
+                <w:sz w:val="24"/>
+                <w:szCs w:val="24"/>
+              </w:rPr>
+              <w:t>UTILIZADOR_INATIVO</w:t>
+            </w:r>
+          </w:p>
+        </w:tc>
+        <w:tc>
+          <w:tcPr>
+            <w:tcW w:w="6452" w:type="dxa"/>
+          </w:tcPr>
+          <w:p>
+            <w:pPr>
+              <w:jc w:val="center"/>
+              <w:rPr>
+                <w:rFonts w:ascii="Times New Roman" w:hAnsi="Times New Roman" w:cs="Times New Roman"/>
+                <w:sz w:val="24"/>
+                <w:szCs w:val="24"/>
+              </w:rPr>
+            </w:pPr>
+            <w:r>
+              <w:rPr>
+                <w:rFonts w:ascii="Times New Roman" w:hAnsi="Times New Roman" w:cs="Times New Roman"/>
+                <w:sz w:val="24"/>
+                <w:szCs w:val="24"/>
+              </w:rPr>
+              <w:t>"Esse utilizador já não existe"</w:t>
+            </w:r>
+          </w:p>
+        </w:tc>
+      </w:tr>
+      <w:tr>
+        <w:tc>
+          <w:tcPr>
+            <w:tcW w:w="4322" w:type="dxa"/>
+          </w:tcPr>
+          <w:p>
+            <w:pPr>
+              <w:jc w:val="center"/>
+              <w:rPr>
+                <w:rFonts w:ascii="Times New Roman" w:hAnsi="Times New Roman" w:cs="Times New Roman"/>
+                <w:sz w:val="24"/>
+                <w:szCs w:val="24"/>
+              </w:rPr>
+            </w:pPr>
+            <w:r>
+              <w:rPr>
+                <w:rFonts w:ascii="Times New Roman" w:hAnsi="Times New Roman" w:cs="Times New Roman"/>
+                <w:sz w:val="24"/>
+                <w:szCs w:val="24"/>
+              </w:rPr>
+              <w:t>DATA_PASSADA</w:t>
+            </w:r>
+          </w:p>
+        </w:tc>
+        <w:tc>
+          <w:tcPr>
+            <w:tcW w:w="6452" w:type="dxa"/>
+          </w:tcPr>
+          <w:p>
+            <w:pPr>
+              <w:jc w:val="center"/>
+              <w:rPr>
+                <w:rFonts w:ascii="Times New Roman" w:hAnsi="Times New Roman" w:cs="Times New Roman"/>
+                <w:sz w:val="24"/>
+                <w:szCs w:val="24"/>
+              </w:rPr>
+            </w:pPr>
+            <w:r>
+              <w:rPr>
+                <w:rFonts w:ascii="Times New Roman" w:hAnsi="Times New Roman" w:cs="Times New Roman"/>
+                <w:sz w:val="24"/>
+                <w:szCs w:val="24"/>
+              </w:rPr>
+              <w:t>"Essa data já passou"</w:t>
+            </w:r>
+          </w:p>
+        </w:tc>
+      </w:tr>
+    </w:tbl>
+    <w:p>
+      <w:pPr>
+        <w:jc w:val="both"/>
+        <w:rPr>
+          <w:rFonts w:ascii="Times New Roman" w:hAnsi="Times New Roman" w:cs="Times New Roman"/>
+          <w:sz w:val="28"/>
+          <w:szCs w:val="28"/>
+        </w:rPr>
+      </w:pPr>
+    </w:p>
+    <w:p>
+      <w:pPr>
+        <w:jc w:val="both"/>
+        <w:rPr>
+          <w:rFonts w:ascii="Times New Roman" w:hAnsi="Times New Roman" w:cs="Times New Roman"/>
+          <w:smallCaps/>
+          <w:sz w:val="32"/>
+          <w:szCs w:val="32"/>
+        </w:rPr>
+      </w:pPr>
+      <w:r>
+        <w:rPr>
+          <w:rFonts w:ascii="Times New Roman" w:hAnsi="Times New Roman" w:cs="Times New Roman"/>
+          <w:b/>
+          <w:bCs/>
+          <w:sz w:val="32"/>
+          <w:szCs w:val="32"/>
+        </w:rPr>
+        <w:t>2.2</w:t>
+      </w:r>
+      <w:r>
+        <w:rPr>
+          <w:rFonts w:ascii="Times New Roman" w:hAnsi="Times New Roman" w:cs="Times New Roman"/>
+          <w:b/>
+          <w:bCs/>
+          <w:sz w:val="32"/>
+          <w:szCs w:val="32"/>
+        </w:rPr>
+        <w:t>6</w:t>
+      </w:r>
+      <w:r>
+        <w:rPr>
+          <w:rFonts w:ascii="Times New Roman" w:hAnsi="Times New Roman" w:cs="Times New Roman"/>
+          <w:b/>
+          <w:bCs/>
+          <w:sz w:val="32"/>
+          <w:szCs w:val="32"/>
+        </w:rPr>
+        <w:t xml:space="preserve">. </w:t>
+      </w:r>
+      <w:r>
+        <w:rPr>
+          <w:rFonts w:ascii="Times New Roman" w:hAnsi="Times New Roman" w:cs="Times New Roman"/>
+          <w:smallCaps/>
+          <w:sz w:val="32"/>
+          <w:szCs w:val="32"/>
+        </w:rPr>
+        <w:t>Vintage</w:t>
+      </w:r>
+    </w:p>
+    <w:p>
+      <w:pPr>
+        <w:jc w:val="both"/>
+        <w:rPr>
+          <w:rFonts w:ascii="Times New Roman" w:hAnsi="Times New Roman" w:cs="Times New Roman"/>
+          <w:sz w:val="28"/>
+          <w:szCs w:val="28"/>
+        </w:rPr>
+      </w:pPr>
+      <w:r>
+        <w:rPr>
+          <w:rFonts w:ascii="Times New Roman" w:hAnsi="Times New Roman" w:cs="Times New Roman"/>
+          <w:sz w:val="28"/>
+          <w:szCs w:val="28"/>
+        </w:rPr>
+        <w:tab/>
+        <w:t xml:space="preserve">Esta é a classe onde vai estar tudo guardado, </w:t>
+      </w:r>
+      <w:r>
+        <w:rPr>
+          <w:rFonts w:ascii="Times New Roman" w:hAnsi="Times New Roman" w:cs="Times New Roman"/>
+          <w:sz w:val="28"/>
+          <w:szCs w:val="28"/>
+        </w:rPr>
+        <w:t xml:space="preserve">onde </w:t>
+      </w:r>
+      <w:r>
+        <w:rPr>
+          <w:rFonts w:ascii="Times New Roman" w:hAnsi="Times New Roman" w:cs="Times New Roman"/>
+          <w:sz w:val="28"/>
+          <w:szCs w:val="28"/>
+        </w:rPr>
+        <w:t xml:space="preserve">as funções principais </w:t>
+      </w:r>
+      <w:r>
+        <w:rPr>
+          <w:rFonts w:ascii="Times New Roman" w:hAnsi="Times New Roman" w:cs="Times New Roman"/>
+          <w:sz w:val="28"/>
+          <w:szCs w:val="28"/>
+        </w:rPr>
+        <w:t>de criação, remoção e gestão</w:t>
+      </w:r>
+      <w:r>
+        <w:rPr>
+          <w:rFonts w:ascii="Times New Roman" w:hAnsi="Times New Roman" w:cs="Times New Roman"/>
+          <w:sz w:val="28"/>
+          <w:szCs w:val="28"/>
+        </w:rPr>
+        <w:t xml:space="preserve"> </w:t>
+      </w:r>
+      <w:r>
+        <w:rPr>
+          <w:rFonts w:ascii="Times New Roman" w:hAnsi="Times New Roman" w:cs="Times New Roman"/>
+          <w:sz w:val="28"/>
+          <w:szCs w:val="28"/>
+        </w:rPr>
+        <w:t>estão definidas, muitas estatísticas vão estar a ser guardadas e o tempo da máquina.</w:t>
+      </w:r>
+    </w:p>
+    <w:p>
+      <w:pPr>
+        <w:jc w:val="both"/>
+        <w:rPr>
+          <w:rFonts w:ascii="Times New Roman" w:hAnsi="Times New Roman" w:cs="Times New Roman"/>
+          <w:sz w:val="28"/>
+          <w:szCs w:val="28"/>
+        </w:rPr>
+      </w:pPr>
+      <w:r>
+        <w:rPr>
+          <w:rFonts w:ascii="Times New Roman" w:hAnsi="Times New Roman" w:cs="Times New Roman"/>
+          <w:sz w:val="28"/>
+          <w:szCs w:val="28"/>
+        </w:rPr>
+        <w:tab/>
+        <w:t>Os atributos principais são:</w:t>
+      </w:r>
+    </w:p>
+    <w:p>
+      <w:pPr>
+        <w:pStyle w:val="PargrafodaLista"/>
+        <w:numPr>
+          <w:ilvl w:val="0"/>
+          <w:numId w:val="10"/>
+        </w:numPr>
+        <w:ind w:left="426" w:hanging="436"/>
+        <w:jc w:val="both"/>
+        <w:rPr>
+          <w:rFonts w:ascii="Times New Roman" w:hAnsi="Times New Roman" w:cs="Times New Roman"/>
+          <w:sz w:val="28"/>
+          <w:szCs w:val="28"/>
+        </w:rPr>
+      </w:pPr>
+      <w:r>
+        <w:rPr>
+          <w:rFonts w:ascii="Times New Roman" w:hAnsi="Times New Roman" w:cs="Times New Roman"/>
+          <w:sz w:val="28"/>
+          <w:szCs w:val="28"/>
+        </w:rPr>
+        <w:t>private List&lt;Artigo&gt; artigos</w:t>
+      </w:r>
+      <w:r>
+        <w:rPr>
+          <w:rFonts w:ascii="Times New Roman" w:hAnsi="Times New Roman" w:cs="Times New Roman"/>
+          <w:sz w:val="28"/>
+          <w:szCs w:val="28"/>
+        </w:rPr>
+        <w:t xml:space="preserve"> (a lista de todos os artigos)</w:t>
+      </w:r>
+    </w:p>
+    <w:p>
+      <w:pPr>
+        <w:pStyle w:val="PargrafodaLista"/>
+        <w:numPr>
+          <w:ilvl w:val="0"/>
+          <w:numId w:val="10"/>
+        </w:numPr>
+        <w:ind w:left="426" w:hanging="436"/>
+        <w:jc w:val="both"/>
+        <w:rPr>
+          <w:rFonts w:ascii="Times New Roman" w:hAnsi="Times New Roman" w:cs="Times New Roman"/>
+          <w:sz w:val="28"/>
+          <w:szCs w:val="28"/>
+        </w:rPr>
+      </w:pPr>
+      <w:r>
+        <w:rPr>
+          <w:rFonts w:ascii="Times New Roman" w:hAnsi="Times New Roman" w:cs="Times New Roman"/>
+          <w:sz w:val="28"/>
+          <w:szCs w:val="28"/>
+        </w:rPr>
+        <w:t>private List&lt;Encomenda&gt; encomendas</w:t>
+      </w:r>
+      <w:r>
+        <w:rPr>
+          <w:rFonts w:ascii="Times New Roman" w:hAnsi="Times New Roman" w:cs="Times New Roman"/>
+          <w:sz w:val="28"/>
+          <w:szCs w:val="28"/>
+        </w:rPr>
+        <w:t xml:space="preserve"> (a lista de todas as encomendas)</w:t>
+      </w:r>
+    </w:p>
+    <w:p>
+      <w:pPr>
+        <w:pStyle w:val="PargrafodaLista"/>
+        <w:numPr>
+          <w:ilvl w:val="0"/>
+          <w:numId w:val="10"/>
+        </w:numPr>
+        <w:ind w:left="426" w:hanging="436"/>
+        <w:jc w:val="both"/>
+        <w:rPr>
+          <w:rFonts w:ascii="Times New Roman" w:hAnsi="Times New Roman" w:cs="Times New Roman"/>
+          <w:sz w:val="28"/>
+          <w:szCs w:val="28"/>
+        </w:rPr>
+      </w:pPr>
+      <w:r>
+        <w:rPr>
+          <w:rFonts w:ascii="Times New Roman" w:hAnsi="Times New Roman" w:cs="Times New Roman"/>
+          <w:sz w:val="28"/>
+          <w:szCs w:val="28"/>
+        </w:rPr>
+        <w:t>private List&lt;Utilizador&gt; utilizadores</w:t>
+      </w:r>
+      <w:r>
+        <w:rPr>
+          <w:rFonts w:ascii="Times New Roman" w:hAnsi="Times New Roman" w:cs="Times New Roman"/>
+          <w:sz w:val="28"/>
+          <w:szCs w:val="28"/>
+        </w:rPr>
+        <w:t>(a lista de todos os utilizadores)</w:t>
+      </w:r>
+    </w:p>
+    <w:p>
+      <w:pPr>
+        <w:pStyle w:val="PargrafodaLista"/>
+        <w:numPr>
+          <w:ilvl w:val="0"/>
+          <w:numId w:val="10"/>
+        </w:numPr>
+        <w:ind w:left="426" w:hanging="436"/>
+        <w:jc w:val="both"/>
+        <w:rPr>
+          <w:rFonts w:ascii="Times New Roman" w:hAnsi="Times New Roman" w:cs="Times New Roman"/>
+          <w:sz w:val="28"/>
+          <w:szCs w:val="28"/>
+        </w:rPr>
+      </w:pPr>
+      <w:r>
+        <w:rPr>
+          <w:rFonts w:ascii="Times New Roman" w:hAnsi="Times New Roman" w:cs="Times New Roman"/>
+          <w:sz w:val="28"/>
+          <w:szCs w:val="28"/>
+        </w:rPr>
+        <w:t>private List&lt;Transportadora&gt; transportadoras</w:t>
+      </w:r>
+      <w:r>
+        <w:rPr>
+          <w:rFonts w:ascii="Times New Roman" w:hAnsi="Times New Roman" w:cs="Times New Roman"/>
+          <w:sz w:val="28"/>
+          <w:szCs w:val="28"/>
+        </w:rPr>
+        <w:t xml:space="preserve"> (a lista de todas as transportadoras)</w:t>
+      </w:r>
+    </w:p>
+    <w:p>
+      <w:pPr>
+        <w:pStyle w:val="PargrafodaLista"/>
+        <w:numPr>
+          <w:ilvl w:val="0"/>
+          <w:numId w:val="10"/>
+        </w:numPr>
+        <w:ind w:left="426" w:hanging="436"/>
+        <w:jc w:val="both"/>
+        <w:rPr>
+          <w:rFonts w:ascii="Times New Roman" w:hAnsi="Times New Roman" w:cs="Times New Roman"/>
+          <w:sz w:val="28"/>
+          <w:szCs w:val="28"/>
+        </w:rPr>
+      </w:pPr>
+      <w:r>
+        <w:rPr>
+          <w:rFonts w:ascii="Times New Roman" w:hAnsi="Times New Roman" w:cs="Times New Roman"/>
+          <w:sz w:val="28"/>
+          <w:szCs w:val="28"/>
+        </w:rPr>
+        <w:t>private int codigoProximoArtigo</w:t>
+      </w:r>
+      <w:r>
+        <w:rPr>
+          <w:rFonts w:ascii="Times New Roman" w:hAnsi="Times New Roman" w:cs="Times New Roman"/>
+          <w:sz w:val="28"/>
+          <w:szCs w:val="28"/>
+        </w:rPr>
+        <w:t xml:space="preserve"> (o código do próximo artigo)</w:t>
+      </w:r>
+    </w:p>
+    <w:p>
+      <w:pPr>
+        <w:pStyle w:val="PargrafodaLista"/>
+        <w:numPr>
+          <w:ilvl w:val="0"/>
+          <w:numId w:val="10"/>
+        </w:numPr>
+        <w:ind w:left="426" w:hanging="436"/>
+        <w:jc w:val="both"/>
+        <w:rPr>
+          <w:rFonts w:ascii="Times New Roman" w:hAnsi="Times New Roman" w:cs="Times New Roman"/>
+          <w:sz w:val="28"/>
+          <w:szCs w:val="28"/>
+        </w:rPr>
+      </w:pPr>
+      <w:r>
+        <w:rPr>
+          <w:rFonts w:ascii="Times New Roman" w:hAnsi="Times New Roman" w:cs="Times New Roman"/>
+          <w:sz w:val="28"/>
+          <w:szCs w:val="28"/>
+        </w:rPr>
+        <w:t>private int numVendas</w:t>
+      </w:r>
+      <w:r>
+        <w:rPr>
+          <w:rFonts w:ascii="Times New Roman" w:hAnsi="Times New Roman" w:cs="Times New Roman"/>
+          <w:sz w:val="28"/>
+          <w:szCs w:val="28"/>
+        </w:rPr>
+        <w:t xml:space="preserve"> (número de vendas feitas até ao momento)</w:t>
+      </w:r>
+    </w:p>
+    <w:p>
+      <w:pPr>
+        <w:pStyle w:val="PargrafodaLista"/>
+        <w:numPr>
+          <w:ilvl w:val="0"/>
+          <w:numId w:val="10"/>
+        </w:numPr>
+        <w:ind w:left="426" w:hanging="436"/>
+        <w:jc w:val="both"/>
+        <w:rPr>
+          <w:rFonts w:ascii="Times New Roman" w:hAnsi="Times New Roman" w:cs="Times New Roman"/>
+          <w:sz w:val="28"/>
+          <w:szCs w:val="28"/>
+        </w:rPr>
+      </w:pPr>
+      <w:r>
+        <w:rPr>
+          <w:rFonts w:ascii="Times New Roman" w:hAnsi="Times New Roman" w:cs="Times New Roman"/>
+          <w:sz w:val="28"/>
+          <w:szCs w:val="28"/>
+        </w:rPr>
+        <w:t>private float totalFaturado</w:t>
+      </w:r>
+      <w:r>
+        <w:rPr>
+          <w:rFonts w:ascii="Times New Roman" w:hAnsi="Times New Roman" w:cs="Times New Roman"/>
+          <w:sz w:val="28"/>
+          <w:szCs w:val="28"/>
+        </w:rPr>
+        <w:t xml:space="preserve"> (total de dinheiro que passou pela Vintage)</w:t>
+      </w:r>
+    </w:p>
+    <w:p>
+      <w:pPr>
+        <w:pStyle w:val="PargrafodaLista"/>
+        <w:numPr>
+          <w:ilvl w:val="0"/>
+          <w:numId w:val="10"/>
+        </w:numPr>
+        <w:ind w:left="426" w:hanging="436"/>
+        <w:jc w:val="both"/>
+        <w:rPr>
+          <w:rFonts w:ascii="Times New Roman" w:hAnsi="Times New Roman" w:cs="Times New Roman"/>
+          <w:sz w:val="28"/>
+          <w:szCs w:val="28"/>
+        </w:rPr>
+      </w:pPr>
+      <w:r>
+        <w:rPr>
+          <w:rFonts w:ascii="Times New Roman" w:hAnsi="Times New Roman" w:cs="Times New Roman"/>
+          <w:sz w:val="28"/>
+          <w:szCs w:val="28"/>
+        </w:rPr>
+        <w:t>private LocalDateTime tempoAtual</w:t>
+      </w:r>
+      <w:r>
+        <w:rPr>
+          <w:rFonts w:ascii="Times New Roman" w:hAnsi="Times New Roman" w:cs="Times New Roman"/>
+          <w:sz w:val="28"/>
+          <w:szCs w:val="28"/>
+        </w:rPr>
+        <w:t xml:space="preserve"> (hora atual do programa)</w:t>
+      </w:r>
+    </w:p>
+    <w:p>
+      <w:pPr>
+        <w:jc w:val="both"/>
+        <w:rPr>
+          <w:rFonts w:ascii="Times New Roman" w:hAnsi="Times New Roman" w:cs="Times New Roman"/>
+          <w:sz w:val="28"/>
+          <w:szCs w:val="28"/>
+        </w:rPr>
+      </w:pPr>
+      <w:r>
+        <w:rPr>
+          <w:rFonts w:ascii="Times New Roman" w:hAnsi="Times New Roman" w:cs="Times New Roman"/>
+          <w:sz w:val="28"/>
+          <w:szCs w:val="28"/>
+        </w:rPr>
+        <w:tab/>
+      </w:r>
+      <w:r>
+        <w:rPr>
+          <w:rFonts w:ascii="Times New Roman" w:hAnsi="Times New Roman" w:cs="Times New Roman"/>
+          <w:sz w:val="28"/>
+          <w:szCs w:val="28"/>
+        </w:rPr>
+        <w:t>O nosso Vintage tem dois construtores, pois se acontecer algum erro no load consideramos que a loja está vazia ou errada, logo tem de criar uma nova loja de raiz. Novas listas para artigos, encomendas, utilizadores e transportadoras, dar reset ao codidoProximoArtigo, numVendas e totalFaturado e por fim atualiza o tempo para o tempo do computador.</w:t>
+      </w:r>
+    </w:p>
+    <w:p>
+      <w:pPr>
+        <w:jc w:val="both"/>
+        <w:rPr>
+          <w:rFonts w:ascii="Times New Roman" w:hAnsi="Times New Roman" w:cs="Times New Roman"/>
+          <w:sz w:val="28"/>
+          <w:szCs w:val="28"/>
+        </w:rPr>
+      </w:pPr>
+      <w:r>
+        <w:rPr>
+          <w:rFonts w:ascii="Times New Roman" w:hAnsi="Times New Roman" w:cs="Times New Roman"/>
+          <w:sz w:val="28"/>
+          <w:szCs w:val="28"/>
+        </w:rPr>
+        <w:tab/>
+        <w:t>O outro construtor, como o save funciona direito, simplesmente dá get de cada um dos atributos.</w:t>
+      </w:r>
+    </w:p>
+    <w:p>
+      <w:pPr>
+        <w:jc w:val="both"/>
+        <w:rPr>
+          <w:rFonts w:ascii="Times New Roman" w:hAnsi="Times New Roman" w:cs="Times New Roman"/>
+          <w:sz w:val="28"/>
+          <w:szCs w:val="28"/>
+        </w:rPr>
+      </w:pPr>
+      <w:r>
+        <w:rPr>
+          <w:rFonts w:ascii="Times New Roman" w:hAnsi="Times New Roman" w:cs="Times New Roman"/>
+          <w:sz w:val="28"/>
+          <w:szCs w:val="28"/>
+        </w:rPr>
+        <w:tab/>
+        <w:t>Depois dos construtores temos as funções que</w:t>
+      </w:r>
+      <w:r>
+        <w:rPr>
+          <w:rFonts w:ascii="Times New Roman" w:hAnsi="Times New Roman" w:cs="Times New Roman"/>
+          <w:sz w:val="28"/>
+          <w:szCs w:val="28"/>
+        </w:rPr>
+        <w:t xml:space="preserve"> foram mencionadas, as de criação, remoção e gestão de cada lista. Primeiro, as que tratam dos artigos, depois as das encomendas, utilizadores e no fim as das transportadoras. Também tem a função do timeTravel e a que faz Wipeout da loja, reiniciando-a. No final da classe, tem os getters e setters e a toString que é utilizada nas Stats.</w:t>
+      </w:r>
+    </w:p>
+    <w:p>
+      <w:pPr>
+        <w:jc w:val="both"/>
+        <w:rPr>
+          <w:rFonts w:ascii="Times New Roman" w:hAnsi="Times New Roman" w:cs="Times New Roman"/>
+          <w:sz w:val="28"/>
+          <w:szCs w:val="28"/>
+        </w:rPr>
+      </w:pPr>
+      <w:r>
+        <w:rPr>
+          <w:rFonts w:ascii="Times New Roman" w:hAnsi="Times New Roman" w:cs="Times New Roman"/>
+          <w:sz w:val="28"/>
+          <w:szCs w:val="28"/>
+        </w:rPr>
+        <w:tab/>
+        <w:t>É também nesta classe que tratamos de todos os erros que são possíveis de encontrar, devolvendo a maioria das funções um ErrorCode.</w:t>
+      </w:r>
+    </w:p>
+    <w:p>
+      <w:pPr>
+        <w:jc w:val="both"/>
+        <w:rPr>
+          <w:rFonts w:ascii="Times New Roman" w:hAnsi="Times New Roman" w:cs="Times New Roman"/>
+          <w:sz w:val="28"/>
+          <w:szCs w:val="28"/>
+        </w:rPr>
+      </w:pPr>
+      <w:r>
+        <w:rPr>
+          <w:rFonts w:ascii="Times New Roman" w:hAnsi="Times New Roman" w:cs="Times New Roman"/>
+          <w:sz w:val="28"/>
+          <w:szCs w:val="28"/>
+        </w:rPr>
+        <w:lastRenderedPageBreak/>
+        <w:tab/>
+        <w:t>A primeira função dos Artigos neste caso é a função criaArtigo. Algumas destas funções vão estar normalmente envolvidas por um try/catch pois, por exemplo nesta função, caso aconteça alguma Exception, assumimos que há algum erro nos parâmetros e devolvemos o ErrorCode PARAMETRO_ERRADO.</w:t>
+      </w:r>
+    </w:p>
+    <w:p>
+      <w:pPr>
+        <w:jc w:val="both"/>
+        <w:rPr>
+          <w:rFonts w:ascii="Times New Roman" w:hAnsi="Times New Roman" w:cs="Times New Roman"/>
+          <w:sz w:val="28"/>
+          <w:szCs w:val="28"/>
+        </w:rPr>
+      </w:pPr>
+      <w:r>
+        <w:rPr>
+          <w:rFonts w:ascii="Times New Roman" w:hAnsi="Times New Roman" w:cs="Times New Roman"/>
+          <w:sz w:val="28"/>
+          <w:szCs w:val="28"/>
+        </w:rPr>
+        <w:tab/>
+        <w:t>Na criaArtigo, primeiro trata-se dos atributos que são comuns a todos os tipos de artigos, atribuimos o seu código e aumenta-se e vamos buscar a transportadora.</w:t>
+      </w:r>
+    </w:p>
+    <w:p>
+      <w:pPr>
+        <w:jc w:val="both"/>
+        <w:rPr>
+          <w:rFonts w:ascii="Times New Roman" w:hAnsi="Times New Roman" w:cs="Times New Roman"/>
+          <w:sz w:val="28"/>
+          <w:szCs w:val="28"/>
+        </w:rPr>
+      </w:pPr>
+      <w:r>
+        <w:rPr>
+          <w:rFonts w:ascii="Times New Roman" w:hAnsi="Times New Roman" w:cs="Times New Roman"/>
+          <w:sz w:val="28"/>
+          <w:szCs w:val="28"/>
+        </w:rPr>
+        <w:tab/>
+        <w:t>Verificamos se o código de Vendedor existe ou se esse Vendedor ainda está ativo e vemos se a transportadora que tentamos atribuir existe. Depois de verificarmos estes erros, procedemos à tentativa da atribuição das características mais específicas de cada um. Para isso usamos um switch com o tipo de cada artigo.</w:t>
+      </w:r>
+    </w:p>
+    <w:p>
+      <w:pPr>
+        <w:jc w:val="both"/>
+        <w:rPr>
+          <w:rFonts w:ascii="Times New Roman" w:hAnsi="Times New Roman" w:cs="Times New Roman"/>
+          <w:sz w:val="28"/>
+          <w:szCs w:val="28"/>
+        </w:rPr>
+      </w:pPr>
+      <w:r>
+        <w:rPr>
+          <w:rFonts w:ascii="Times New Roman" w:hAnsi="Times New Roman" w:cs="Times New Roman"/>
+          <w:sz w:val="28"/>
+          <w:szCs w:val="28"/>
+        </w:rPr>
+        <w:tab/>
+        <w:t>No caso da mala, pegamos nas informações, verificamos se no caso de a mala ser premium, estamos a atribuir também uma transportadora premium e se as dimensões atribuídas são possíveis. Depois de termos  a certeza que é um artigo correto,</w:t>
+      </w:r>
+      <w:r>
+        <w:rPr>
+          <w:rFonts w:ascii="Times New Roman" w:hAnsi="Times New Roman" w:cs="Times New Roman"/>
+          <w:sz w:val="28"/>
+          <w:szCs w:val="28"/>
+        </w:rPr>
+        <w:t xml:space="preserve"> criamos o artigo,</w:t>
+      </w:r>
+      <w:r>
+        <w:rPr>
+          <w:rFonts w:ascii="Times New Roman" w:hAnsi="Times New Roman" w:cs="Times New Roman"/>
+          <w:sz w:val="28"/>
+          <w:szCs w:val="28"/>
+        </w:rPr>
+        <w:t xml:space="preserve"> adicionamo-lo</w:t>
+      </w:r>
+      <w:r>
+        <w:rPr>
+          <w:rFonts w:ascii="Times New Roman" w:hAnsi="Times New Roman" w:cs="Times New Roman"/>
+          <w:sz w:val="28"/>
+          <w:szCs w:val="28"/>
+        </w:rPr>
+        <w:t xml:space="preserve"> à lista de artigos e à lista de artigos do utilizador que o criou, para ir buscar o utilizador usamos uma função dos Utils do Vintage. Nesta classe, iremos utilizar vários vezes funções desse Utils e depois explicaremos cada uma.</w:t>
+      </w:r>
+    </w:p>
+    <w:p>
+      <w:pPr>
+        <w:jc w:val="both"/>
+        <w:rPr>
+          <w:rFonts w:ascii="Times New Roman" w:hAnsi="Times New Roman" w:cs="Times New Roman"/>
+          <w:sz w:val="28"/>
+          <w:szCs w:val="28"/>
+        </w:rPr>
+      </w:pPr>
+      <w:r>
+        <w:rPr>
+          <w:rFonts w:ascii="Times New Roman" w:hAnsi="Times New Roman" w:cs="Times New Roman"/>
+          <w:sz w:val="28"/>
+          <w:szCs w:val="28"/>
+        </w:rPr>
+        <w:tab/>
+        <w:t>No caso das sapatilhas, pegamos nas informações, só temos de verificar o caso da transportadora premium com um artigo premium e procedemos à criação do artigo. Adicioná-lo à lista de artigos e à lista de artigos do utilizador que o criou.</w:t>
+      </w:r>
+    </w:p>
+    <w:p>
+      <w:pPr>
+        <w:jc w:val="both"/>
+        <w:rPr>
+          <w:rFonts w:ascii="Times New Roman" w:hAnsi="Times New Roman" w:cs="Times New Roman"/>
+          <w:sz w:val="28"/>
+          <w:szCs w:val="28"/>
+        </w:rPr>
+      </w:pPr>
+      <w:r>
+        <w:rPr>
+          <w:rFonts w:ascii="Times New Roman" w:hAnsi="Times New Roman" w:cs="Times New Roman"/>
+          <w:sz w:val="28"/>
+          <w:szCs w:val="28"/>
+        </w:rPr>
+        <w:tab/>
+        <w:t>O último caso, a TShirt, não temos de verificar qualquer erro, logo pegamos no resto das informações desse artigo, criamó-lo, adicionamos à lista de artigos e à lista de artigos do utilizador que o criou.</w:t>
+      </w:r>
+    </w:p>
+    <w:p>
+      <w:pPr>
+        <w:jc w:val="both"/>
+        <w:rPr>
+          <w:rFonts w:ascii="Times New Roman" w:hAnsi="Times New Roman" w:cs="Times New Roman"/>
+          <w:sz w:val="28"/>
+          <w:szCs w:val="28"/>
+        </w:rPr>
+      </w:pPr>
+      <w:r>
+        <w:rPr>
+          <w:rFonts w:ascii="Times New Roman" w:hAnsi="Times New Roman" w:cs="Times New Roman"/>
+          <w:sz w:val="28"/>
+          <w:szCs w:val="28"/>
+        </w:rPr>
+        <w:tab/>
+        <w:t>No final, se tudo correr direito, devolvemos o ErrorCode NO_ERRORS</w:t>
+      </w:r>
+      <w:r>
+        <w:rPr>
+          <w:rFonts w:ascii="Times New Roman" w:hAnsi="Times New Roman" w:cs="Times New Roman"/>
+          <w:sz w:val="28"/>
+          <w:szCs w:val="28"/>
+        </w:rPr>
+        <w:t>. Todos funcionarão dessa forma.</w:t>
+      </w:r>
+    </w:p>
+    <w:p>
+      <w:pPr>
+        <w:jc w:val="both"/>
+        <w:rPr>
+          <w:rFonts w:ascii="Times New Roman" w:hAnsi="Times New Roman" w:cs="Times New Roman"/>
+          <w:sz w:val="28"/>
+          <w:szCs w:val="28"/>
+        </w:rPr>
+      </w:pPr>
+      <w:r>
+        <w:rPr>
+          <w:rFonts w:ascii="Times New Roman" w:hAnsi="Times New Roman" w:cs="Times New Roman"/>
+          <w:sz w:val="28"/>
+          <w:szCs w:val="28"/>
+        </w:rPr>
+        <w:tab/>
+        <w:t>A segunda função dos Artigos é a removeArtigo</w:t>
+      </w:r>
+      <w:r>
+        <w:rPr>
+          <w:rFonts w:ascii="Times New Roman" w:hAnsi="Times New Roman" w:cs="Times New Roman"/>
+          <w:sz w:val="28"/>
+          <w:szCs w:val="28"/>
+        </w:rPr>
+        <w:t xml:space="preserve"> que trata da remoção de um artigo</w:t>
+      </w:r>
+      <w:r>
+        <w:rPr>
+          <w:rFonts w:ascii="Times New Roman" w:hAnsi="Times New Roman" w:cs="Times New Roman"/>
+          <w:sz w:val="28"/>
+          <w:szCs w:val="28"/>
+        </w:rPr>
+        <w:t>. Esta função recebe o código do artigo, vai buscá-lo e vê se ele está em alguma encomenda.</w:t>
+      </w:r>
+    </w:p>
+    <w:p>
+      <w:pPr>
+        <w:jc w:val="both"/>
+        <w:rPr>
+          <w:rFonts w:ascii="Times New Roman" w:hAnsi="Times New Roman" w:cs="Times New Roman"/>
+          <w:sz w:val="28"/>
+          <w:szCs w:val="28"/>
+        </w:rPr>
+      </w:pPr>
+      <w:r>
+        <w:rPr>
+          <w:rFonts w:ascii="Times New Roman" w:hAnsi="Times New Roman" w:cs="Times New Roman"/>
+          <w:sz w:val="28"/>
+          <w:szCs w:val="28"/>
+        </w:rPr>
+        <w:tab/>
+        <w:t xml:space="preserve">Se tiver numa encomenda e está já tiver sido expedida, dá o ErrorCode ARTIGO_EXPEDIDO. Se tiver num encomenda e já tiver passado os dias de reembolso, dá o ErrorCode SEM_REEMBOLSO. Se tiver numa encomenda, mas não tiver passado o tempo de reembolso, </w:t>
+      </w:r>
+      <w:r>
+        <w:rPr>
+          <w:rFonts w:ascii="Times New Roman" w:hAnsi="Times New Roman" w:cs="Times New Roman"/>
+          <w:sz w:val="28"/>
+          <w:szCs w:val="28"/>
+        </w:rPr>
+        <w:lastRenderedPageBreak/>
+        <w:t xml:space="preserve">primeiro remove o artigo dessa encomenda. Depois remove-o da lista de listados do utilizador dele e por fim é retirado da lista de artigos. </w:t>
+      </w:r>
+    </w:p>
+    <w:p>
+      <w:pPr>
+        <w:jc w:val="both"/>
+        <w:rPr>
+          <w:rFonts w:ascii="Times New Roman" w:hAnsi="Times New Roman" w:cs="Times New Roman"/>
+          <w:sz w:val="28"/>
+          <w:szCs w:val="28"/>
+        </w:rPr>
+      </w:pPr>
+      <w:r>
+        <w:rPr>
+          <w:rFonts w:ascii="Times New Roman" w:hAnsi="Times New Roman" w:cs="Times New Roman"/>
+          <w:sz w:val="28"/>
+          <w:szCs w:val="28"/>
+        </w:rPr>
+        <w:tab/>
+      </w:r>
+      <w:r>
+        <w:rPr>
+          <w:rFonts w:ascii="Times New Roman" w:hAnsi="Times New Roman" w:cs="Times New Roman"/>
+          <w:sz w:val="28"/>
+          <w:szCs w:val="28"/>
+        </w:rPr>
+        <w:t>Depois das funções dos artigos tem as funções sobre as encomendas.</w:t>
+      </w:r>
+    </w:p>
+    <w:p>
+      <w:pPr>
+        <w:jc w:val="both"/>
+        <w:rPr>
+          <w:rFonts w:ascii="Times New Roman" w:hAnsi="Times New Roman" w:cs="Times New Roman"/>
+          <w:sz w:val="28"/>
+          <w:szCs w:val="28"/>
+        </w:rPr>
+      </w:pPr>
+      <w:r>
+        <w:rPr>
+          <w:rFonts w:ascii="Times New Roman" w:hAnsi="Times New Roman" w:cs="Times New Roman"/>
+          <w:sz w:val="28"/>
+          <w:szCs w:val="28"/>
+        </w:rPr>
+        <w:tab/>
+        <w:t xml:space="preserve">A primeira função é a criaEncomenda. Tal como a criaArtigo também está rodeada por um try/catch, caso não se preencha um parâmetro. </w:t>
+      </w:r>
+      <w:r>
+        <w:rPr>
+          <w:rFonts w:ascii="Times New Roman" w:hAnsi="Times New Roman" w:cs="Times New Roman"/>
+          <w:sz w:val="28"/>
+          <w:szCs w:val="28"/>
+        </w:rPr>
+        <w:tab/>
+        <w:t>O código da encomenda vai ser o tamanho da lista de encomendas e o codigo do comprador e a sua dimensão são dados pela UI. Caso o código de comprador não exista devolve CODIGO_INVALIDO e caso seja de um utilizador inativo devolve UTILIZADOR_INATIVO.</w:t>
+      </w:r>
+    </w:p>
+    <w:p>
+      <w:pPr>
+        <w:jc w:val="both"/>
+        <w:rPr>
+          <w:rFonts w:ascii="Times New Roman" w:hAnsi="Times New Roman" w:cs="Times New Roman"/>
+          <w:sz w:val="28"/>
+          <w:szCs w:val="28"/>
+        </w:rPr>
+      </w:pPr>
+      <w:r>
+        <w:rPr>
+          <w:rFonts w:ascii="Times New Roman" w:hAnsi="Times New Roman" w:cs="Times New Roman"/>
+          <w:sz w:val="28"/>
+          <w:szCs w:val="28"/>
+        </w:rPr>
+        <w:tab/>
+        <w:t>Por fim, cria a encomenda e a adiciona-a à lista de encomendas.</w:t>
+      </w:r>
+    </w:p>
+    <w:p>
+      <w:pPr>
+        <w:jc w:val="both"/>
+        <w:rPr>
+          <w:rFonts w:ascii="Times New Roman" w:hAnsi="Times New Roman" w:cs="Times New Roman"/>
+          <w:sz w:val="28"/>
+          <w:szCs w:val="28"/>
+        </w:rPr>
+      </w:pPr>
+      <w:r>
+        <w:rPr>
+          <w:rFonts w:ascii="Times New Roman" w:hAnsi="Times New Roman" w:cs="Times New Roman"/>
+          <w:sz w:val="28"/>
+          <w:szCs w:val="28"/>
+        </w:rPr>
+        <w:tab/>
+        <w:t>Para a encomenda temos também o adicionarArtigoEmEncomenda e a removerArtigoEmEncomenda</w:t>
+      </w:r>
+      <w:r>
+        <w:rPr>
+          <w:rFonts w:ascii="Times New Roman" w:hAnsi="Times New Roman" w:cs="Times New Roman"/>
+          <w:sz w:val="28"/>
+          <w:szCs w:val="28"/>
+        </w:rPr>
+        <w:t>. A primeira tenta adicionar um artigo a uma certa encomenda e caso esteja errado devolve o ErrorCode CODIGO_INVALIDO, ou devolve um dos errors que pode acontecer na função adicionarArtigo que está definida na classe Encomenda. A segunda tenta remover um artigo de uma encomenda. Novamente, tem de ver se o código é válido, mas neste caso também tem de ver se não passou do tempo de reembolso, senão terá de devolver SEM_REEMBOLSO. Verifica os erros da removerArtigo da classe Encomenda e se não houver remove-a da encomenda.</w:t>
+      </w:r>
+    </w:p>
+    <w:p>
+      <w:pPr>
+        <w:jc w:val="both"/>
+        <w:rPr>
+          <w:rFonts w:ascii="Times New Roman" w:hAnsi="Times New Roman" w:cs="Times New Roman"/>
+          <w:sz w:val="28"/>
+          <w:szCs w:val="28"/>
+        </w:rPr>
+      </w:pPr>
+      <w:r>
+        <w:rPr>
+          <w:rFonts w:ascii="Times New Roman" w:hAnsi="Times New Roman" w:cs="Times New Roman"/>
+          <w:sz w:val="28"/>
+          <w:szCs w:val="28"/>
+        </w:rPr>
+        <w:tab/>
+        <w:t>Além disso, também vai ter mais três funções de gestão da encomenda.</w:t>
+      </w:r>
+    </w:p>
+    <w:p>
+      <w:pPr>
+        <w:jc w:val="both"/>
+        <w:rPr>
+          <w:rFonts w:ascii="Times New Roman" w:hAnsi="Times New Roman" w:cs="Times New Roman"/>
+          <w:sz w:val="28"/>
+          <w:szCs w:val="28"/>
+        </w:rPr>
+      </w:pPr>
+      <w:r>
+        <w:rPr>
+          <w:rFonts w:ascii="Times New Roman" w:hAnsi="Times New Roman" w:cs="Times New Roman"/>
+          <w:sz w:val="28"/>
+          <w:szCs w:val="28"/>
+        </w:rPr>
+        <w:tab/>
+      </w:r>
+      <w:r>
+        <w:rPr>
+          <w:rFonts w:ascii="Times New Roman" w:hAnsi="Times New Roman" w:cs="Times New Roman"/>
+          <w:sz w:val="28"/>
+          <w:szCs w:val="28"/>
+        </w:rPr>
+        <w:t xml:space="preserve">A expedirEncomenda que recebe o código da encomenda, vê se esta ainda não foi expedida e se não tiver sido, altera o seu estado para expedida e determina a sua data de entrega dependendo do tamanho da encomenda. </w:t>
+      </w:r>
+    </w:p>
+    <w:p>
+      <w:pPr>
+        <w:jc w:val="both"/>
+        <w:rPr>
+          <w:rFonts w:ascii="Times New Roman" w:hAnsi="Times New Roman" w:cs="Times New Roman"/>
+          <w:sz w:val="28"/>
+          <w:szCs w:val="28"/>
+        </w:rPr>
+      </w:pPr>
+      <w:r>
+        <w:rPr>
+          <w:rFonts w:ascii="Times New Roman" w:hAnsi="Times New Roman" w:cs="Times New Roman"/>
+          <w:sz w:val="28"/>
+          <w:szCs w:val="28"/>
+        </w:rPr>
+        <w:tab/>
+      </w:r>
+      <w:r>
+        <w:rPr>
+          <w:rFonts w:ascii="Times New Roman" w:hAnsi="Times New Roman" w:cs="Times New Roman"/>
+          <w:sz w:val="28"/>
+          <w:szCs w:val="28"/>
+        </w:rPr>
+        <w:t>A entregarEncomendas é uma função que no nosso caso é efetuada todos os segundos, pois verifica se as encomendas existentes já foram finalizadas ou não. Se não tiver em estado de EXPEDIDA ignora-a e se a sua data de entrega ainda for anterior ao tempo atual então ainda não temos de alterar o seu estado. Caso contrário, vai ver quem é o comprador, efetua a compra dos artigos todos por parte do comprador, aumenta o totalFaturado da Vintage e o seu número de vendas</w:t>
+      </w:r>
+      <w:r>
+        <w:rPr>
+          <w:rFonts w:ascii="Times New Roman" w:hAnsi="Times New Roman" w:cs="Times New Roman"/>
+          <w:sz w:val="28"/>
+          <w:szCs w:val="28"/>
+        </w:rPr>
+        <w:t>, aumenta o lucro de cada transportadora</w:t>
+      </w:r>
+      <w:r>
+        <w:rPr>
+          <w:rFonts w:ascii="Times New Roman" w:hAnsi="Times New Roman" w:cs="Times New Roman"/>
+          <w:sz w:val="28"/>
+          <w:szCs w:val="28"/>
+        </w:rPr>
+        <w:t xml:space="preserve"> </w:t>
+      </w:r>
+      <w:r>
+        <w:rPr>
+          <w:rFonts w:ascii="Times New Roman" w:hAnsi="Times New Roman" w:cs="Times New Roman"/>
+          <w:sz w:val="28"/>
+          <w:szCs w:val="28"/>
+        </w:rPr>
+        <w:t>e remove o artigo da lista de Artigos. No fim muda o estado da encomenda para finalizada.</w:t>
+      </w:r>
+    </w:p>
+    <w:p>
+      <w:pPr>
+        <w:jc w:val="both"/>
+        <w:rPr>
+          <w:rFonts w:ascii="Times New Roman" w:hAnsi="Times New Roman" w:cs="Times New Roman"/>
+          <w:sz w:val="28"/>
+          <w:szCs w:val="28"/>
+        </w:rPr>
+      </w:pPr>
+      <w:r>
+        <w:rPr>
+          <w:rFonts w:ascii="Times New Roman" w:hAnsi="Times New Roman" w:cs="Times New Roman"/>
+          <w:sz w:val="28"/>
+          <w:szCs w:val="28"/>
+        </w:rPr>
+        <w:lastRenderedPageBreak/>
+        <w:tab/>
+        <w:t>A cancelaEncomenda recebe o código da encomenda e caso ainda não tenha passado do tempo de reembolso, simplesmente remove a encomenda da lista de encomendas.</w:t>
+      </w:r>
+    </w:p>
+    <w:p>
+      <w:pPr>
+        <w:jc w:val="both"/>
+        <w:rPr>
+          <w:rFonts w:ascii="Times New Roman" w:hAnsi="Times New Roman" w:cs="Times New Roman"/>
+          <w:sz w:val="28"/>
+          <w:szCs w:val="28"/>
+        </w:rPr>
+      </w:pPr>
+      <w:r>
+        <w:rPr>
+          <w:rFonts w:ascii="Times New Roman" w:hAnsi="Times New Roman" w:cs="Times New Roman"/>
+          <w:sz w:val="28"/>
+          <w:szCs w:val="28"/>
+        </w:rPr>
+        <w:tab/>
+        <w:t>Depois das encomendas temos as duas funções que tratam dos utilizadores.</w:t>
+      </w:r>
+    </w:p>
+    <w:p>
+      <w:pPr>
+        <w:jc w:val="both"/>
+        <w:rPr>
+          <w:rFonts w:ascii="Times New Roman" w:hAnsi="Times New Roman" w:cs="Times New Roman"/>
+          <w:sz w:val="28"/>
+          <w:szCs w:val="28"/>
+        </w:rPr>
+      </w:pPr>
+      <w:r>
+        <w:rPr>
+          <w:rFonts w:ascii="Times New Roman" w:hAnsi="Times New Roman" w:cs="Times New Roman"/>
+          <w:sz w:val="28"/>
+          <w:szCs w:val="28"/>
+        </w:rPr>
+        <w:tab/>
+        <w:t>A função criaUtilizador também funciona com um try/catch para o caso de deixarem parâmetros vazios na UI.</w:t>
+      </w:r>
+    </w:p>
+    <w:p>
+      <w:pPr>
+        <w:jc w:val="both"/>
+        <w:rPr>
+          <w:rFonts w:ascii="Times New Roman" w:hAnsi="Times New Roman" w:cs="Times New Roman"/>
+          <w:sz w:val="28"/>
+          <w:szCs w:val="28"/>
+        </w:rPr>
+      </w:pPr>
+      <w:r>
+        <w:rPr>
+          <w:rFonts w:ascii="Times New Roman" w:hAnsi="Times New Roman" w:cs="Times New Roman"/>
+          <w:sz w:val="28"/>
+          <w:szCs w:val="28"/>
+        </w:rPr>
+        <w:tab/>
+      </w:r>
+      <w:r>
+        <w:rPr>
+          <w:rFonts w:ascii="Times New Roman" w:hAnsi="Times New Roman" w:cs="Times New Roman"/>
+          <w:sz w:val="28"/>
+          <w:szCs w:val="28"/>
+        </w:rPr>
+        <w:t>Para definir o código utiliza o tamanho da lista de utilizadores (pois apesar de a próxima função ser apagaUtilizador, eles nunca são apagados), fazemos um pattern para o email e caso não esteja correto devolvemos EMAIL_INVALIDO e caso o NIF não tenho 9 dígitos devolvemos NIF_INVALIDO. Depois dessas verificações adicionamos o novo utilizador à lista de utilizadores.</w:t>
+      </w:r>
+    </w:p>
+    <w:p>
+      <w:pPr>
+        <w:jc w:val="both"/>
+        <w:rPr>
+          <w:rFonts w:ascii="Times New Roman" w:hAnsi="Times New Roman" w:cs="Times New Roman"/>
+          <w:sz w:val="28"/>
+          <w:szCs w:val="28"/>
+        </w:rPr>
+      </w:pPr>
+      <w:r>
+        <w:rPr>
+          <w:rFonts w:ascii="Times New Roman" w:hAnsi="Times New Roman" w:cs="Times New Roman"/>
+          <w:sz w:val="28"/>
+          <w:szCs w:val="28"/>
+        </w:rPr>
+        <w:tab/>
+      </w:r>
+      <w:r>
+        <w:rPr>
+          <w:rFonts w:ascii="Times New Roman" w:hAnsi="Times New Roman" w:cs="Times New Roman"/>
+          <w:sz w:val="28"/>
+          <w:szCs w:val="28"/>
+        </w:rPr>
+        <w:t>Na função apagaUtilizador, recebemos o código do utilizador e descobrimos qual é. Definimos as suas características para null e removemos os seus artigos da lista de artigos que não estejam em encomendas expedidas ou encomendas que já ultrapassam o tempo de reembolso. Colocamos a sua lista de listados em null e pomos a sua atividade em NULL.</w:t>
+      </w:r>
+    </w:p>
+    <w:p>
+      <w:pPr>
+        <w:jc w:val="both"/>
+        <w:rPr>
+          <w:rFonts w:ascii="Times New Roman" w:hAnsi="Times New Roman" w:cs="Times New Roman"/>
+          <w:sz w:val="28"/>
+          <w:szCs w:val="28"/>
+        </w:rPr>
+      </w:pPr>
+      <w:r>
+        <w:rPr>
+          <w:rFonts w:ascii="Times New Roman" w:hAnsi="Times New Roman" w:cs="Times New Roman"/>
+          <w:sz w:val="28"/>
+          <w:szCs w:val="28"/>
+        </w:rPr>
+        <w:tab/>
+        <w:t>Por fim, antes das funções de controlo, temos as que tratam das transportadoras.</w:t>
+      </w:r>
+    </w:p>
+    <w:p>
+      <w:pPr>
+        <w:jc w:val="both"/>
+        <w:rPr>
+          <w:rFonts w:ascii="Times New Roman" w:hAnsi="Times New Roman" w:cs="Times New Roman"/>
+          <w:sz w:val="28"/>
+          <w:szCs w:val="28"/>
+        </w:rPr>
+      </w:pPr>
+      <w:r>
+        <w:rPr>
+          <w:rFonts w:ascii="Times New Roman" w:hAnsi="Times New Roman" w:cs="Times New Roman"/>
+          <w:sz w:val="28"/>
+          <w:szCs w:val="28"/>
+        </w:rPr>
+        <w:tab/>
+        <w:t>A cria</w:t>
+      </w:r>
+      <w:r>
+        <w:rPr>
+          <w:rFonts w:ascii="Times New Roman" w:hAnsi="Times New Roman" w:cs="Times New Roman"/>
+          <w:sz w:val="28"/>
+          <w:szCs w:val="28"/>
+        </w:rPr>
+        <w:t>T</w:t>
+      </w:r>
+      <w:r>
+        <w:rPr>
+          <w:rFonts w:ascii="Times New Roman" w:hAnsi="Times New Roman" w:cs="Times New Roman"/>
+          <w:sz w:val="28"/>
+          <w:szCs w:val="28"/>
+        </w:rPr>
+        <w:t xml:space="preserve">ransportadora recebe o nome, margemLucro, margemExtra e se é premium. Mesmo que não seja premium vai receber uma margemExtra, pois esta é por default 1 para as que não são premium. </w:t>
+      </w:r>
+      <w:r>
+        <w:rPr>
+          <w:rFonts w:ascii="Times New Roman" w:hAnsi="Times New Roman" w:cs="Times New Roman"/>
+          <w:sz w:val="28"/>
+          <w:szCs w:val="28"/>
+        </w:rPr>
+        <w:t>Cria a transportadora e adiciona-a à lista de transportadoras. Caso tenha acontecido algum erro, teria mandado PARAMETRO_ERRADO até ser corrigido.</w:t>
+      </w:r>
+    </w:p>
+    <w:p>
+      <w:pPr>
+        <w:jc w:val="both"/>
+        <w:rPr>
+          <w:rFonts w:ascii="Times New Roman" w:hAnsi="Times New Roman" w:cs="Times New Roman"/>
+          <w:sz w:val="28"/>
+          <w:szCs w:val="28"/>
+        </w:rPr>
+      </w:pPr>
+      <w:r>
+        <w:rPr>
+          <w:rFonts w:ascii="Times New Roman" w:hAnsi="Times New Roman" w:cs="Times New Roman"/>
+          <w:sz w:val="28"/>
+          <w:szCs w:val="28"/>
+        </w:rPr>
+        <w:tab/>
+        <w:t>A apagaTransportadora simplesmente  remove a transportadora da lista de transportadoras</w:t>
+      </w:r>
+      <w:r>
+        <w:rPr>
+          <w:rFonts w:ascii="Times New Roman" w:hAnsi="Times New Roman" w:cs="Times New Roman"/>
+          <w:sz w:val="28"/>
+          <w:szCs w:val="28"/>
+        </w:rPr>
+        <w:t xml:space="preserve"> se esta não estiver a ser utilizada por nenhum artigo</w:t>
+      </w:r>
+      <w:r>
+        <w:rPr>
+          <w:rFonts w:ascii="Times New Roman" w:hAnsi="Times New Roman" w:cs="Times New Roman"/>
+          <w:sz w:val="28"/>
+          <w:szCs w:val="28"/>
+        </w:rPr>
+        <w:t>.</w:t>
+      </w:r>
+    </w:p>
+    <w:p>
+      <w:pPr>
+        <w:jc w:val="both"/>
+        <w:rPr>
+          <w:rFonts w:ascii="Times New Roman" w:hAnsi="Times New Roman" w:cs="Times New Roman"/>
+          <w:sz w:val="28"/>
+          <w:szCs w:val="28"/>
+        </w:rPr>
+      </w:pPr>
+      <w:r>
+        <w:rPr>
+          <w:rFonts w:ascii="Times New Roman" w:hAnsi="Times New Roman" w:cs="Times New Roman"/>
+          <w:sz w:val="28"/>
+          <w:szCs w:val="28"/>
+        </w:rPr>
+        <w:tab/>
+        <w:t>As duas funções de controlo são o timeTravel e o wipeAll.</w:t>
+      </w:r>
+    </w:p>
+    <w:p>
+      <w:pPr>
+        <w:jc w:val="both"/>
+        <w:rPr>
+          <w:rFonts w:ascii="Times New Roman" w:hAnsi="Times New Roman" w:cs="Times New Roman"/>
+          <w:sz w:val="28"/>
+          <w:szCs w:val="28"/>
+        </w:rPr>
+      </w:pPr>
+      <w:r>
+        <w:rPr>
+          <w:rFonts w:ascii="Times New Roman" w:hAnsi="Times New Roman" w:cs="Times New Roman"/>
+          <w:sz w:val="28"/>
+          <w:szCs w:val="28"/>
+        </w:rPr>
+        <w:tab/>
+        <w:t xml:space="preserve">A </w:t>
+      </w:r>
+      <w:r>
+        <w:rPr>
+          <w:rFonts w:ascii="Times New Roman" w:hAnsi="Times New Roman" w:cs="Times New Roman"/>
+          <w:sz w:val="28"/>
+          <w:szCs w:val="28"/>
+        </w:rPr>
+        <w:t xml:space="preserve">função </w:t>
+      </w:r>
+      <w:r>
+        <w:rPr>
+          <w:rFonts w:ascii="Times New Roman" w:hAnsi="Times New Roman" w:cs="Times New Roman"/>
+          <w:sz w:val="28"/>
+          <w:szCs w:val="28"/>
+        </w:rPr>
+        <w:t>timeTravel recebe uma string com a data e a hora, se está tiver errada devolve DATA_INVALIDA, se tentarmos voltar para uma data anterior ao tempo atual da máquina devolve DATA_PASSADA e caso não aconteça nenhum erro muda o tempo atual da máquina para a d</w:t>
+      </w:r>
+      <w:r>
+        <w:rPr>
+          <w:rFonts w:ascii="Times New Roman" w:hAnsi="Times New Roman" w:cs="Times New Roman"/>
+          <w:sz w:val="28"/>
+          <w:szCs w:val="28"/>
+        </w:rPr>
+        <w:t xml:space="preserve">ata e hora </w:t>
+      </w:r>
+      <w:r>
+        <w:rPr>
+          <w:rFonts w:ascii="Times New Roman" w:hAnsi="Times New Roman" w:cs="Times New Roman"/>
+          <w:sz w:val="28"/>
+          <w:szCs w:val="28"/>
+        </w:rPr>
+        <w:lastRenderedPageBreak/>
+        <w:t>recebida e verifica as encomendas para ver se alguma foi entregue nessa mudança de tempo.</w:t>
+      </w:r>
+    </w:p>
+    <w:p>
+      <w:pPr>
+        <w:jc w:val="both"/>
+        <w:rPr>
+          <w:rFonts w:ascii="Times New Roman" w:hAnsi="Times New Roman" w:cs="Times New Roman"/>
+          <w:sz w:val="28"/>
+          <w:szCs w:val="28"/>
+        </w:rPr>
+      </w:pPr>
+      <w:r>
+        <w:rPr>
+          <w:rFonts w:ascii="Times New Roman" w:hAnsi="Times New Roman" w:cs="Times New Roman"/>
+          <w:sz w:val="28"/>
+          <w:szCs w:val="28"/>
+        </w:rPr>
+        <w:tab/>
+        <w:t>A função wipeAll simplesmente renova todas as listas de artigos, encomendas, utilizadores, transportadoras, mete o código do próximo artigo a 0, o número de venda e o total faturado também. Por fim mete o tempo atual com o tempo do computador.</w:t>
+      </w:r>
+    </w:p>
+    <w:p>
+      <w:pPr>
+        <w:jc w:val="both"/>
+        <w:rPr>
+          <w:rFonts w:ascii="Times New Roman" w:hAnsi="Times New Roman" w:cs="Times New Roman"/>
+          <w:smallCaps/>
+          <w:sz w:val="32"/>
+          <w:szCs w:val="32"/>
+        </w:rPr>
+      </w:pPr>
+      <w:r>
+        <w:rPr>
+          <w:rFonts w:ascii="Times New Roman" w:hAnsi="Times New Roman" w:cs="Times New Roman"/>
+          <w:b/>
+          <w:bCs/>
+          <w:sz w:val="32"/>
+          <w:szCs w:val="32"/>
+        </w:rPr>
+        <w:t>2.2</w:t>
+      </w:r>
+      <w:r>
+        <w:rPr>
+          <w:rFonts w:ascii="Times New Roman" w:hAnsi="Times New Roman" w:cs="Times New Roman"/>
+          <w:b/>
+          <w:bCs/>
+          <w:sz w:val="32"/>
+          <w:szCs w:val="32"/>
+        </w:rPr>
+        <w:t>7</w:t>
+      </w:r>
+      <w:r>
+        <w:rPr>
+          <w:rFonts w:ascii="Times New Roman" w:hAnsi="Times New Roman" w:cs="Times New Roman"/>
+          <w:b/>
+          <w:bCs/>
+          <w:sz w:val="32"/>
+          <w:szCs w:val="32"/>
+        </w:rPr>
+        <w:t xml:space="preserve">. </w:t>
+      </w:r>
+      <w:r>
+        <w:rPr>
+          <w:rFonts w:ascii="Times New Roman" w:hAnsi="Times New Roman" w:cs="Times New Roman"/>
+          <w:smallCaps/>
+          <w:sz w:val="32"/>
+          <w:szCs w:val="32"/>
+        </w:rPr>
+        <w:t>Utils(V</w:t>
+      </w:r>
+      <w:r>
+        <w:rPr>
+          <w:rFonts w:ascii="Times New Roman" w:hAnsi="Times New Roman" w:cs="Times New Roman"/>
+          <w:smallCaps/>
+          <w:sz w:val="32"/>
+          <w:szCs w:val="32"/>
+        </w:rPr>
+        <w:t>intage</w:t>
+      </w:r>
+      <w:r>
+        <w:rPr>
+          <w:rFonts w:ascii="Times New Roman" w:hAnsi="Times New Roman" w:cs="Times New Roman"/>
+          <w:smallCaps/>
+          <w:sz w:val="32"/>
+          <w:szCs w:val="32"/>
+        </w:rPr>
+        <w:t>)</w:t>
+      </w:r>
+    </w:p>
+    <w:p>
+      <w:pPr>
+        <w:jc w:val="both"/>
+        <w:rPr>
+          <w:rFonts w:ascii="Times New Roman" w:hAnsi="Times New Roman" w:cs="Times New Roman"/>
+          <w:sz w:val="28"/>
+          <w:szCs w:val="28"/>
+        </w:rPr>
+      </w:pPr>
+      <w:r>
+        <w:rPr>
+          <w:rFonts w:ascii="Times New Roman" w:hAnsi="Times New Roman" w:cs="Times New Roman"/>
+          <w:smallCaps/>
+          <w:sz w:val="32"/>
+          <w:szCs w:val="32"/>
+        </w:rPr>
+        <w:tab/>
+      </w:r>
+      <w:r>
+        <w:rPr>
+          <w:rFonts w:ascii="Times New Roman" w:hAnsi="Times New Roman" w:cs="Times New Roman"/>
+          <w:sz w:val="28"/>
+          <w:szCs w:val="28"/>
+        </w:rPr>
+        <w:t xml:space="preserve">A classe Vintage tal como muitas outras classes nossas também </w:t>
+      </w:r>
+      <w:r>
+        <w:rPr>
+          <w:rFonts w:ascii="Times New Roman" w:hAnsi="Times New Roman" w:cs="Times New Roman"/>
+          <w:sz w:val="28"/>
+          <w:szCs w:val="28"/>
+        </w:rPr>
+        <w:t xml:space="preserve">tem </w:t>
+      </w:r>
+      <w:r>
+        <w:rPr>
+          <w:rFonts w:ascii="Times New Roman" w:hAnsi="Times New Roman" w:cs="Times New Roman"/>
+          <w:sz w:val="28"/>
+          <w:szCs w:val="28"/>
+        </w:rPr>
+        <w:t>as suas Utils, sendo neste caso principalmente para ir buscar certas partes a certas listas</w:t>
+      </w:r>
+      <w:r>
+        <w:rPr>
+          <w:rFonts w:ascii="Times New Roman" w:hAnsi="Times New Roman" w:cs="Times New Roman"/>
+          <w:sz w:val="28"/>
+          <w:szCs w:val="28"/>
+        </w:rPr>
+        <w:t>, ou seja, são principalmente getters de listas.</w:t>
+      </w:r>
+    </w:p>
+    <w:p>
+      <w:pPr>
+        <w:jc w:val="both"/>
+        <w:rPr>
+          <w:rFonts w:ascii="Times New Roman" w:hAnsi="Times New Roman" w:cs="Times New Roman"/>
+          <w:sz w:val="28"/>
+          <w:szCs w:val="28"/>
+        </w:rPr>
+      </w:pPr>
+      <w:r>
+        <w:rPr>
+          <w:rFonts w:ascii="Times New Roman" w:hAnsi="Times New Roman" w:cs="Times New Roman"/>
+          <w:sz w:val="28"/>
+          <w:szCs w:val="28"/>
+        </w:rPr>
+        <w:tab/>
+        <w:t>No início tem o FORMATTER para a forma como queremos que se representa a data.</w:t>
+      </w:r>
+    </w:p>
+    <w:p>
+      <w:pPr>
+        <w:jc w:val="both"/>
+        <w:rPr>
+          <w:rFonts w:ascii="Times New Roman" w:hAnsi="Times New Roman" w:cs="Times New Roman"/>
+          <w:sz w:val="28"/>
+          <w:szCs w:val="28"/>
+        </w:rPr>
+      </w:pPr>
+      <w:r>
+        <w:rPr>
+          <w:rFonts w:ascii="Times New Roman" w:hAnsi="Times New Roman" w:cs="Times New Roman"/>
+          <w:sz w:val="28"/>
+          <w:szCs w:val="28"/>
+        </w:rPr>
+        <w:tab/>
+        <w:t>Depois temos 5 funções de getters:</w:t>
+      </w:r>
+    </w:p>
+    <w:p>
+      <w:pPr>
+        <w:pStyle w:val="PargrafodaLista"/>
+        <w:numPr>
+          <w:ilvl w:val="0"/>
+          <w:numId w:val="11"/>
+        </w:numPr>
+        <w:jc w:val="both"/>
+        <w:rPr>
+          <w:rFonts w:ascii="Times New Roman" w:hAnsi="Times New Roman" w:cs="Times New Roman"/>
+          <w:sz w:val="28"/>
+          <w:szCs w:val="28"/>
+        </w:rPr>
+      </w:pPr>
+      <w:r>
+        <w:rPr>
+          <w:rFonts w:ascii="Times New Roman" w:hAnsi="Times New Roman" w:cs="Times New Roman"/>
+          <w:sz w:val="28"/>
+          <w:szCs w:val="28"/>
+        </w:rPr>
+        <w:t>getArtigo – recebe a lista de artigos e o código de um artigo e caso ele exista envia o Artigo, caso contrário envia NULL</w:t>
+      </w:r>
+    </w:p>
+    <w:p>
+      <w:pPr>
+        <w:pStyle w:val="PargrafodaLista"/>
+        <w:numPr>
+          <w:ilvl w:val="0"/>
+          <w:numId w:val="11"/>
+        </w:numPr>
+        <w:jc w:val="both"/>
+        <w:rPr>
+          <w:rFonts w:ascii="Times New Roman" w:hAnsi="Times New Roman" w:cs="Times New Roman"/>
+          <w:sz w:val="28"/>
+          <w:szCs w:val="28"/>
+        </w:rPr>
+      </w:pPr>
+      <w:r>
+        <w:rPr>
+          <w:rFonts w:ascii="Times New Roman" w:hAnsi="Times New Roman" w:cs="Times New Roman"/>
+          <w:sz w:val="28"/>
+          <w:szCs w:val="28"/>
+        </w:rPr>
+        <w:t>getEncomenda – recebe</w:t>
+      </w:r>
+      <w:r>
+        <w:rPr>
+          <w:rFonts w:ascii="Times New Roman" w:hAnsi="Times New Roman" w:cs="Times New Roman"/>
+          <w:sz w:val="28"/>
+          <w:szCs w:val="28"/>
+        </w:rPr>
+        <w:t xml:space="preserve"> a lista de encomenda e o código de uma encomenda e caso ela exista envia a Encomend, caso contrário envia NULL</w:t>
+      </w:r>
+    </w:p>
+    <w:p>
+      <w:pPr>
+        <w:pStyle w:val="PargrafodaLista"/>
+        <w:numPr>
+          <w:ilvl w:val="0"/>
+          <w:numId w:val="11"/>
+        </w:numPr>
+        <w:jc w:val="both"/>
+        <w:rPr>
+          <w:rFonts w:ascii="Times New Roman" w:hAnsi="Times New Roman" w:cs="Times New Roman"/>
+          <w:sz w:val="28"/>
+          <w:szCs w:val="28"/>
+        </w:rPr>
+      </w:pPr>
+      <w:r>
+        <w:rPr>
+          <w:rFonts w:ascii="Times New Roman" w:hAnsi="Times New Roman" w:cs="Times New Roman"/>
+          <w:sz w:val="28"/>
+          <w:szCs w:val="28"/>
+        </w:rPr>
+        <w:t>getUtilizador – recebe a lista de utilizadores e o código de um utilizador e caso ele exista</w:t>
+      </w:r>
+      <w:r>
+        <w:rPr>
+          <w:rFonts w:ascii="Times New Roman" w:hAnsi="Times New Roman" w:cs="Times New Roman"/>
+          <w:sz w:val="28"/>
+          <w:szCs w:val="28"/>
+        </w:rPr>
+        <w:t xml:space="preserve"> </w:t>
+      </w:r>
+      <w:r>
+        <w:rPr>
+          <w:rFonts w:ascii="Times New Roman" w:hAnsi="Times New Roman" w:cs="Times New Roman"/>
+          <w:sz w:val="28"/>
+          <w:szCs w:val="28"/>
+        </w:rPr>
+        <w:t>envia o Utilizador, caso contrário envia NULL</w:t>
+      </w:r>
+    </w:p>
+    <w:p>
+      <w:pPr>
+        <w:pStyle w:val="PargrafodaLista"/>
+        <w:numPr>
+          <w:ilvl w:val="0"/>
+          <w:numId w:val="11"/>
+        </w:numPr>
+        <w:jc w:val="both"/>
+        <w:rPr>
+          <w:rFonts w:ascii="Times New Roman" w:hAnsi="Times New Roman" w:cs="Times New Roman"/>
+          <w:sz w:val="28"/>
+          <w:szCs w:val="28"/>
+        </w:rPr>
+      </w:pPr>
+      <w:r>
+        <w:rPr>
+          <w:rFonts w:ascii="Times New Roman" w:hAnsi="Times New Roman" w:cs="Times New Roman"/>
+          <w:sz w:val="28"/>
+          <w:szCs w:val="28"/>
+        </w:rPr>
+        <w:t>getTransportadora – recebe a lista de transportadoras e o código de uma transportadora e caso ela exista envia a Transportadora, caso contrário envia NULL</w:t>
+      </w:r>
+    </w:p>
+    <w:p>
+      <w:pPr>
+        <w:pStyle w:val="PargrafodaLista"/>
+        <w:numPr>
+          <w:ilvl w:val="0"/>
+          <w:numId w:val="11"/>
+        </w:numPr>
+        <w:jc w:val="both"/>
+        <w:rPr>
+          <w:rFonts w:ascii="Times New Roman" w:hAnsi="Times New Roman" w:cs="Times New Roman"/>
+          <w:sz w:val="28"/>
+          <w:szCs w:val="28"/>
+        </w:rPr>
+      </w:pPr>
+      <w:r>
+        <w:rPr>
+          <w:rFonts w:ascii="Times New Roman" w:hAnsi="Times New Roman" w:cs="Times New Roman"/>
+          <w:sz w:val="28"/>
+          <w:szCs w:val="28"/>
+        </w:rPr>
+        <w:t>getEncomendaOfArtigo – recebe a lista de encomendas e um artigo e devolve o código da encomenda em que esse artigo está ou devolve  -1 caso esteja em nenhuma</w:t>
+      </w:r>
+    </w:p>
+    <w:p>
+      <w:pPr>
+        <w:pStyle w:val="PargrafodaLista"/>
+        <w:ind w:left="0"/>
+        <w:jc w:val="both"/>
+        <w:rPr>
+          <w:rFonts w:ascii="Times New Roman" w:hAnsi="Times New Roman" w:cs="Times New Roman"/>
+          <w:sz w:val="28"/>
+          <w:szCs w:val="28"/>
+        </w:rPr>
+      </w:pPr>
+      <w:r>
+        <w:rPr>
+          <w:rFonts w:ascii="Times New Roman" w:hAnsi="Times New Roman" w:cs="Times New Roman"/>
+          <w:sz w:val="28"/>
+          <w:szCs w:val="28"/>
+        </w:rPr>
+        <w:tab/>
+        <w:t>A última função das Utils é a função isArtigoInEncomendaExpedida que recebe a lista de encomendas e um artigo e vê se esse artigo se encontra numa encomenda já expedida ou finalizada, caso seja verdade devolve true, caso contrário devolve false</w:t>
+      </w:r>
+    </w:p>
+    <w:p>
+      <w:pPr>
+        <w:jc w:val="both"/>
+        <w:rPr>
+          <w:rFonts w:ascii="Times New Roman" w:hAnsi="Times New Roman" w:cs="Times New Roman"/>
+          <w:smallCaps/>
+          <w:sz w:val="32"/>
+          <w:szCs w:val="32"/>
+        </w:rPr>
+      </w:pPr>
+      <w:r>
+        <w:rPr>
+          <w:rFonts w:ascii="Times New Roman" w:hAnsi="Times New Roman" w:cs="Times New Roman"/>
+          <w:b/>
+          <w:bCs/>
+          <w:sz w:val="32"/>
+          <w:szCs w:val="32"/>
+        </w:rPr>
+        <w:t>2.2</w:t>
+      </w:r>
+      <w:r>
+        <w:rPr>
+          <w:rFonts w:ascii="Times New Roman" w:hAnsi="Times New Roman" w:cs="Times New Roman"/>
+          <w:b/>
+          <w:bCs/>
+          <w:sz w:val="32"/>
+          <w:szCs w:val="32"/>
+        </w:rPr>
+        <w:t>8</w:t>
+      </w:r>
+      <w:r>
+        <w:rPr>
+          <w:rFonts w:ascii="Times New Roman" w:hAnsi="Times New Roman" w:cs="Times New Roman"/>
+          <w:b/>
+          <w:bCs/>
+          <w:sz w:val="32"/>
+          <w:szCs w:val="32"/>
+        </w:rPr>
+        <w:t xml:space="preserve">. </w:t>
+      </w:r>
+      <w:r>
+        <w:rPr>
+          <w:rFonts w:ascii="Times New Roman" w:hAnsi="Times New Roman" w:cs="Times New Roman"/>
+          <w:smallCaps/>
+          <w:sz w:val="32"/>
+          <w:szCs w:val="32"/>
+        </w:rPr>
+        <w:t>Main</w:t>
+      </w:r>
+    </w:p>
+    <w:p>
+      <w:pPr>
+        <w:pStyle w:val="PargrafodaLista"/>
+        <w:ind w:left="0"/>
+        <w:jc w:val="both"/>
+        <w:rPr>
+          <w:rFonts w:ascii="Times New Roman" w:hAnsi="Times New Roman" w:cs="Times New Roman"/>
+          <w:sz w:val="28"/>
+          <w:szCs w:val="28"/>
+        </w:rPr>
+      </w:pPr>
+      <w:r>
+        <w:rPr>
+          <w:rFonts w:ascii="Times New Roman" w:hAnsi="Times New Roman" w:cs="Times New Roman"/>
+          <w:sz w:val="28"/>
+          <w:szCs w:val="28"/>
+        </w:rPr>
+        <w:tab/>
+      </w:r>
+      <w:r>
+        <w:rPr>
+          <w:rFonts w:ascii="Times New Roman" w:hAnsi="Times New Roman" w:cs="Times New Roman"/>
+          <w:sz w:val="28"/>
+          <w:szCs w:val="28"/>
+        </w:rPr>
+        <w:t>Na main, começamos com o prepareGsonLoader para iniciar o nosso gson que depois trata do load para criar a loja(Vintage). Criamos</w:t>
+      </w:r>
+      <w:r>
+        <w:rPr>
+          <w:rFonts w:ascii="Times New Roman" w:hAnsi="Times New Roman" w:cs="Times New Roman"/>
+          <w:sz w:val="28"/>
+          <w:szCs w:val="28"/>
+        </w:rPr>
+        <w:t xml:space="preserve"> o AutoRun e o Timer, iniciamos o relógio e testamos se há entregas por alterar de estado.</w:t>
+      </w:r>
+    </w:p>
+    <w:p>
+      <w:pPr>
+        <w:pStyle w:val="PargrafodaLista"/>
+        <w:ind w:left="0"/>
+        <w:jc w:val="both"/>
+        <w:rPr>
+          <w:rFonts w:ascii="Times New Roman" w:hAnsi="Times New Roman" w:cs="Times New Roman"/>
+          <w:sz w:val="28"/>
+          <w:szCs w:val="28"/>
+        </w:rPr>
+      </w:pPr>
+      <w:r>
+        <w:rPr>
+          <w:rFonts w:ascii="Times New Roman" w:hAnsi="Times New Roman" w:cs="Times New Roman"/>
+          <w:sz w:val="28"/>
+          <w:szCs w:val="28"/>
+        </w:rPr>
+        <w:lastRenderedPageBreak/>
+        <w:tab/>
+        <w:t>Depois disso, criamos a UI toda, começamos o screen e abrimos no menu. No final, fechamos o screen, terminamos o timer e damos save à loja.</w:t>
+      </w:r>
+    </w:p>
+    <w:p>
+      <w:pPr>
+        <w:jc w:val="both"/>
+        <w:rPr>
+          <w:rFonts w:ascii="Times New Roman" w:hAnsi="Times New Roman" w:cs="Times New Roman"/>
+          <w:sz w:val="28"/>
+          <w:szCs w:val="28"/>
+        </w:rPr>
+      </w:pPr>
+      <w:r>
+        <w:rPr>
+          <w:rFonts w:ascii="Times New Roman" w:hAnsi="Times New Roman" w:cs="Times New Roman"/>
+          <w:sz w:val="28"/>
+          <w:szCs w:val="28"/>
+        </w:rPr>
+        <w:br w:type="page"/>
+      </w:r>
+    </w:p>
+    <w:p>
+      <w:pPr>
+        <w:pStyle w:val="PargrafodaLista"/>
+        <w:ind w:left="0"/>
+        <w:jc w:val="both"/>
+        <w:rPr>
+          <w:rFonts w:ascii="Times New Roman" w:hAnsi="Times New Roman" w:cs="Times New Roman"/>
+          <w:b/>
+          <w:bCs/>
+          <w:sz w:val="40"/>
+          <w:szCs w:val="40"/>
+        </w:rPr>
+      </w:pPr>
+      <w:r>
+        <w:rPr>
+          <w:rFonts w:ascii="Times New Roman" w:hAnsi="Times New Roman" w:cs="Times New Roman"/>
+          <w:b/>
+          <w:bCs/>
+          <w:sz w:val="40"/>
+          <w:szCs w:val="40"/>
+        </w:rPr>
+        <w:lastRenderedPageBreak/>
+        <w:t xml:space="preserve">Capítulo </w:t>
+      </w:r>
+      <w:r>
+        <w:rPr>
+          <w:rFonts w:ascii="Times New Roman" w:hAnsi="Times New Roman" w:cs="Times New Roman"/>
+          <w:b/>
+          <w:bCs/>
+          <w:sz w:val="40"/>
+          <w:szCs w:val="40"/>
+        </w:rPr>
+        <w:t>3</w:t>
+      </w:r>
+    </w:p>
+    <w:p>
+      <w:pPr>
+        <w:pStyle w:val="PargrafodaLista"/>
+        <w:ind w:left="0"/>
+        <w:jc w:val="both"/>
+        <w:rPr>
+          <w:rFonts w:ascii="Times New Roman" w:hAnsi="Times New Roman" w:cs="Times New Roman"/>
+          <w:b/>
+          <w:bCs/>
+          <w:sz w:val="32"/>
+          <w:szCs w:val="32"/>
+        </w:rPr>
+      </w:pPr>
+      <w:r>
+        <w:rPr>
+          <w:rFonts w:ascii="Times New Roman" w:hAnsi="Times New Roman" w:cs="Times New Roman"/>
+          <w:b/>
+          <w:bCs/>
+          <w:sz w:val="32"/>
+          <w:szCs w:val="32"/>
+        </w:rPr>
+        <w:t>Diagrama de classes</w:t>
+      </w:r>
+    </w:p>
+    <w:p>
+      <w:pPr>
+        <w:pStyle w:val="PargrafodaLista"/>
+        <w:ind w:left="0"/>
+        <w:jc w:val="both"/>
+        <w:rPr>
+          <w:rFonts w:ascii="Times New Roman" w:hAnsi="Times New Roman" w:cs="Times New Roman"/>
+          <w:b/>
+          <w:bCs/>
+          <w:sz w:val="32"/>
+          <w:szCs w:val="32"/>
+        </w:rPr>
+      </w:pPr>
+      <w:r>
+        <w:rPr>
+          <w:rFonts w:ascii="Times New Roman" w:hAnsi="Times New Roman" w:cs="Times New Roman"/>
+          <w:b/>
+          <w:bCs/>
+          <w:sz w:val="32"/>
+          <w:szCs w:val="32"/>
+        </w:rPr>
+        <w:drawing>
+          <wp:anchor distT="0" distB="0" distL="114300" distR="114300" simplePos="0" relativeHeight="251595264" behindDoc="1" locked="0" layoutInCell="1" allowOverlap="1" wp14:anchorId="0B8C63EA" wp14:editId="59667F79">
+            <wp:simplePos x="0" y="0"/>
+            <wp:positionH relativeFrom="column">
+              <wp:posOffset>-1014298</wp:posOffset>
+            </wp:positionH>
+            <wp:positionV relativeFrom="paragraph">
+              <wp:posOffset>127863</wp:posOffset>
+            </wp:positionV>
+            <wp:extent cx="7444158" cy="6788505"/>
+            <wp:effectExtent l="0" t="0" r="0" b="0"/>
+            <wp:wrapNone/>
+            <wp:docPr id="1173781472" name="Imagem 1" descr="Uma imagem com texto, diagrama, Esquema, captura de ecrã&#10;&#10;Descrição gerada automaticamente"/>
+            <wp:cNvGraphicFramePr>
+              <a:graphicFrameLocks xmlns:a="http://schemas.openxmlformats.org/drawingml/2006/main" noChangeAspect="1"/>
+            </wp:cNvGraphicFramePr>
+            <a:graphic xmlns:a="http://schemas.openxmlformats.org/drawingml/2006/main">
+              <a:graphicData uri="http://schemas.openxmlformats.org/drawingml/2006/picture">
+                <pic:pic xmlns:pic="http://schemas.openxmlformats.org/drawingml/2006/picture">
+                  <pic:nvPicPr>
+                    <pic:cNvPr id="1173781472" name="Imagem 1" descr="Uma imagem com texto, diagrama, Esquema, captura de ecrã&#10;&#10;Descrição gerada automaticamente"/>
+                    <pic:cNvPicPr/>
+                  </pic:nvPicPr>
+                  <pic:blipFill>
+                    <a:blip r:embed="rId17" cstate="print">
+                      <a:extLst>
+                        <a:ext uri="{28A0092B-C50C-407E-A947-70E740481C1C}">
+                          <a14:useLocalDpi xmlns:a14="http://schemas.microsoft.com/office/drawing/2010/main" val="0"/>
+                        </a:ext>
+                      </a:extLst>
+                    </a:blip>
+                    <a:stretch>
+                      <a:fillRect/>
+                    </a:stretch>
+                  </pic:blipFill>
+                  <pic:spPr>
+                    <a:xfrm>
+                      <a:off x="0" y="0"/>
+                      <a:ext cx="7444158" cy="6788505"/>
+                    </a:xfrm>
+                    <a:prstGeom prst="rect">
+                      <a:avLst/>
+                    </a:prstGeom>
+                  </pic:spPr>
+                </pic:pic>
+              </a:graphicData>
+            </a:graphic>
+            <wp14:sizeRelH relativeFrom="margin">
+              <wp14:pctWidth>0</wp14:pctWidth>
+            </wp14:sizeRelH>
+            <wp14:sizeRelV relativeFrom="margin">
+              <wp14:pctHeight>0</wp14:pctHeight>
+            </wp14:sizeRelV>
+          </wp:anchor>
+        </w:drawing>
+      </w:r>
+    </w:p>
+    <w:p>
+      <w:pPr>
+        <w:pStyle w:val="PargrafodaLista"/>
+        <w:ind w:left="0"/>
+        <w:jc w:val="both"/>
+        <w:rPr>
+          <w:rFonts w:ascii="Times New Roman" w:hAnsi="Times New Roman" w:cs="Times New Roman"/>
+          <w:b/>
+          <w:bCs/>
+          <w:sz w:val="32"/>
+          <w:szCs w:val="32"/>
+        </w:rPr>
+      </w:pPr>
+    </w:p>
+    <w:p>
+      <w:pPr>
+        <w:rPr>
+          <w:rFonts w:ascii="Times New Roman" w:hAnsi="Times New Roman" w:cs="Times New Roman"/>
+          <w:sz w:val="28"/>
+          <w:szCs w:val="28"/>
+        </w:rPr>
+      </w:pPr>
+      <w:r>
+        <w:rPr>
+          <w:noProof/>
+        </w:rPr>
+        <w:pict w14:anchorId="3ADE99D0">
+          <v:shape id="_x0000_s1029" type="#_x0000_t202" style="position:absolute;margin-left:86.7pt;margin-top:502pt;width:252.3pt;height:32.55pt;z-index:251665920;visibility:visible;mso-height-percent:200;mso-wrap-distance-left:9pt;mso-wrap-distance-top:3.6pt;mso-wrap-distance-right:9pt;mso-wrap-distance-bottom:3.6pt;mso-position-horizontal-relative:text;mso-position-vertical-relative:text;mso-height-percent:200;mso-width-relative:margin;mso-height-relative:margin;v-text-anchor:top" stroked="f">
+            <v:textbox style="mso-fit-shape-to-text:t">
+              <w:txbxContent>
+                <w:p>
+                  <w:pPr>
+                    <w:rPr>
+                      <w:rFonts w:ascii="Times New Roman" w:hAnsi="Times New Roman" w:cs="Times New Roman"/>
+                      <w:b/>
+                      <w:bCs/>
+                      <w:sz w:val="28"/>
+                      <w:szCs w:val="28"/>
+                    </w:rPr>
+                  </w:pPr>
+                  <w:r>
+                    <w:rPr>
+                      <w:rFonts w:ascii="Times New Roman" w:hAnsi="Times New Roman" w:cs="Times New Roman"/>
+                      <w:b/>
+                      <w:bCs/>
+                      <w:sz w:val="28"/>
+                      <w:szCs w:val="28"/>
+                    </w:rPr>
+                    <w:t>Diagrama de classes feito pelo IntellijA</w:t>
+                  </w:r>
+                </w:p>
+              </w:txbxContent>
+            </v:textbox>
+            <w10:wrap type="square"/>
+          </v:shape>
+        </w:pict>
+      </w:r>
+      <w:r>
+        <w:rPr>
+          <w:rFonts w:ascii="Times New Roman" w:hAnsi="Times New Roman" w:cs="Times New Roman"/>
+          <w:sz w:val="28"/>
+          <w:szCs w:val="28"/>
+        </w:rPr>
+        <w:br w:type="page"/>
+      </w:r>
+    </w:p>
+    <w:p>
+      <w:pPr>
+        <w:pStyle w:val="PargrafodaLista"/>
+        <w:ind w:left="0"/>
+        <w:jc w:val="both"/>
+        <w:rPr>
+          <w:rFonts w:ascii="Times New Roman" w:hAnsi="Times New Roman" w:cs="Times New Roman"/>
+          <w:b/>
+          <w:bCs/>
+          <w:sz w:val="40"/>
+          <w:szCs w:val="40"/>
+        </w:rPr>
+      </w:pPr>
+      <w:r>
+        <w:rPr>
+          <w:rFonts w:ascii="Times New Roman" w:hAnsi="Times New Roman" w:cs="Times New Roman"/>
+          <w:b/>
+          <w:bCs/>
+          <w:sz w:val="40"/>
+          <w:szCs w:val="40"/>
+        </w:rPr>
+        <w:lastRenderedPageBreak/>
+        <w:t xml:space="preserve">Capítulo </w:t>
+      </w:r>
+      <w:r>
+        <w:rPr>
+          <w:rFonts w:ascii="Times New Roman" w:hAnsi="Times New Roman" w:cs="Times New Roman"/>
+          <w:b/>
+          <w:bCs/>
+          <w:sz w:val="40"/>
+          <w:szCs w:val="40"/>
+        </w:rPr>
+        <w:t>4</w:t>
+      </w:r>
+    </w:p>
+    <w:p>
+      <w:pPr>
+        <w:jc w:val="both"/>
+        <w:rPr>
+          <w:rFonts w:ascii="Times New Roman" w:hAnsi="Times New Roman" w:cs="Times New Roman"/>
+          <w:b/>
+          <w:bCs/>
+          <w:sz w:val="32"/>
+          <w:szCs w:val="32"/>
+        </w:rPr>
+      </w:pPr>
+      <w:r>
+        <w:rPr>
+          <w:rFonts w:ascii="Times New Roman" w:hAnsi="Times New Roman" w:cs="Times New Roman"/>
+          <w:b/>
+          <w:bCs/>
+          <w:sz w:val="32"/>
+          <w:szCs w:val="32"/>
+        </w:rPr>
+        <w:t>Aplicação desenvolvida</w:t>
+      </w:r>
+    </w:p>
+    <w:p>
+      <w:pPr>
+        <w:jc w:val="both"/>
+        <w:rPr>
+          <w:rFonts w:ascii="Times New Roman" w:hAnsi="Times New Roman" w:cs="Times New Roman"/>
+          <w:sz w:val="28"/>
+          <w:szCs w:val="28"/>
+        </w:rPr>
+      </w:pPr>
+      <w:r>
+        <w:rPr>
+          <w:rFonts w:ascii="Times New Roman" w:hAnsi="Times New Roman" w:cs="Times New Roman"/>
+          <w:sz w:val="28"/>
+          <w:szCs w:val="28"/>
+        </w:rPr>
+        <w:tab/>
+      </w:r>
+      <w:r>
+        <w:rPr>
+          <w:rFonts w:ascii="Times New Roman" w:hAnsi="Times New Roman" w:cs="Times New Roman"/>
+          <w:sz w:val="28"/>
+          <w:szCs w:val="28"/>
+        </w:rPr>
+        <w:t>Neste capítulo vamos fazer uma ilustração de todas as funcionalidades, mais em concreto da UI implementada. Uma das características que não vamos apresentar todas, são todas as caixas de erro que aparecem, pois são demasiadas e não achamos que haja necessidade.</w:t>
+      </w:r>
+    </w:p>
+    <w:p>
+      <w:pPr>
+        <w:jc w:val="center"/>
+        <w:rPr>
+          <w:rFonts w:ascii="Times New Roman" w:hAnsi="Times New Roman" w:cs="Times New Roman"/>
+          <w:sz w:val="28"/>
+          <w:szCs w:val="28"/>
+          <w:u w:val="single"/>
+        </w:rPr>
+      </w:pPr>
+      <w:r>
+        <w:rPr>
+          <w:rFonts w:ascii="Times New Roman" w:hAnsi="Times New Roman" w:cs="Times New Roman"/>
+          <w:sz w:val="28"/>
+          <w:szCs w:val="28"/>
+          <w:u w:val="single"/>
+        </w:rPr>
+        <w:t>Menu Inicial:</w:t>
+      </w:r>
+    </w:p>
+    <w:p>
+      <w:pPr>
+        <w:jc w:val="center"/>
+        <w:rPr>
+          <w:rFonts w:ascii="Times New Roman" w:hAnsi="Times New Roman" w:cs="Times New Roman"/>
+          <w:sz w:val="28"/>
+          <w:szCs w:val="28"/>
+        </w:rPr>
+      </w:pPr>
+      <w:r>
+        <w:rPr>
+          <w:rFonts w:ascii="Times New Roman" w:hAnsi="Times New Roman" w:cs="Times New Roman"/>
+          <w:sz w:val="28"/>
+          <w:szCs w:val="28"/>
+        </w:rPr>
+        <w:drawing>
+          <wp:inline distT="0" distB="0" distL="0" distR="0" wp14:anchorId="10F093AA" wp14:editId="785D9129">
+            <wp:extent cx="4105848" cy="1886213"/>
+            <wp:effectExtent l="0" t="0" r="9525" b="0"/>
+            <wp:docPr id="749698356" name="Imagem 1" descr="Uma imagem com texto, captura de ecrã, Tipo de letra, design&#10;&#10;Descrição gerada automaticamente"/>
+            <wp:cNvGraphicFramePr>
+              <a:graphicFrameLocks xmlns:a="http://schemas.openxmlformats.org/drawingml/2006/main" noChangeAspect="1"/>
+            </wp:cNvGraphicFramePr>
+            <a:graphic xmlns:a="http://schemas.openxmlformats.org/drawingml/2006/main">
+              <a:graphicData uri="http://schemas.openxmlformats.org/drawingml/2006/picture">
+                <pic:pic xmlns:pic="http://schemas.openxmlformats.org/drawingml/2006/picture">
+                  <pic:nvPicPr>
+                    <pic:cNvPr id="749698356" name="Imagem 1" descr="Uma imagem com texto, captura de ecrã, Tipo de letra, design&#10;&#10;Descrição gerada automaticamente"/>
+                    <pic:cNvPicPr/>
+                  </pic:nvPicPr>
+                  <pic:blipFill>
+                    <a:blip r:embed="rId18"/>
+                    <a:stretch>
+                      <a:fillRect/>
+                    </a:stretch>
+                  </pic:blipFill>
+                  <pic:spPr>
+                    <a:xfrm>
+                      <a:off x="0" y="0"/>
+                      <a:ext cx="4105848" cy="1886213"/>
+                    </a:xfrm>
+                    <a:prstGeom prst="rect">
+                      <a:avLst/>
+                    </a:prstGeom>
+                  </pic:spPr>
+                </pic:pic>
+              </a:graphicData>
+            </a:graphic>
+          </wp:inline>
+        </w:drawing>
+      </w:r>
+    </w:p>
+    <w:p>
+      <w:pPr>
+        <w:jc w:val="both"/>
+        <w:rPr>
+          <w:rFonts w:ascii="Times New Roman" w:hAnsi="Times New Roman" w:cs="Times New Roman"/>
+          <w:sz w:val="28"/>
+          <w:szCs w:val="28"/>
+        </w:rPr>
+      </w:pPr>
+      <w:r>
+        <w:rPr>
+          <w:rFonts w:ascii="Times New Roman" w:hAnsi="Times New Roman" w:cs="Times New Roman"/>
+          <w:sz w:val="28"/>
+          <w:szCs w:val="28"/>
+          <w:u w:val="single"/>
+        </w:rPr>
+        <w:t>Menu de Informação:</w:t>
+      </w:r>
+      <w:r>
+        <w:rPr>
+          <w:rFonts w:ascii="Times New Roman" w:hAnsi="Times New Roman" w:cs="Times New Roman"/>
+          <w:sz w:val="28"/>
+          <w:szCs w:val="28"/>
+        </w:rPr>
+        <w:tab/>
+      </w:r>
+      <w:r>
+        <w:rPr>
+          <w:rFonts w:ascii="Times New Roman" w:hAnsi="Times New Roman" w:cs="Times New Roman"/>
+          <w:sz w:val="28"/>
+          <w:szCs w:val="28"/>
+          <w:u w:val="single"/>
+        </w:rPr>
+        <w:t>Menu de Gerir:</w:t>
+      </w:r>
+      <w:r>
+        <w:rPr>
+          <w:rFonts w:ascii="Times New Roman" w:hAnsi="Times New Roman" w:cs="Times New Roman"/>
+          <w:sz w:val="28"/>
+          <w:szCs w:val="28"/>
+        </w:rPr>
+        <w:tab/>
+      </w:r>
+      <w:r>
+        <w:rPr>
+          <w:rFonts w:ascii="Times New Roman" w:hAnsi="Times New Roman" w:cs="Times New Roman"/>
+          <w:sz w:val="28"/>
+          <w:szCs w:val="28"/>
+        </w:rPr>
+        <w:tab/>
+      </w:r>
+      <w:r>
+        <w:rPr>
+          <w:rFonts w:ascii="Times New Roman" w:hAnsi="Times New Roman" w:cs="Times New Roman"/>
+          <w:sz w:val="28"/>
+          <w:szCs w:val="28"/>
+          <w:u w:val="single"/>
+        </w:rPr>
+        <w:t>Menu de Controlo:</w:t>
+      </w:r>
+      <w:r>
+        <w:rPr>
+          <w:noProof/>
+        </w:rPr>
+        <w:t xml:space="preserve"> </w:t>
+      </w:r>
+    </w:p>
+    <w:p>
+      <w:pPr>
+        <w:jc w:val="center"/>
+        <w:rPr>
+          <w:rFonts w:ascii="Times New Roman" w:hAnsi="Times New Roman" w:cs="Times New Roman"/>
+          <w:sz w:val="28"/>
+          <w:szCs w:val="28"/>
+        </w:rPr>
+      </w:pPr>
+      <w:r>
+        <w:rPr>
+          <w:rFonts w:ascii="Times New Roman" w:hAnsi="Times New Roman" w:cs="Times New Roman"/>
+          <w:sz w:val="28"/>
+          <w:szCs w:val="28"/>
+        </w:rPr>
+        <w:drawing>
+          <wp:anchor distT="0" distB="0" distL="114300" distR="114300" simplePos="0" relativeHeight="251601408" behindDoc="1" locked="0" layoutInCell="1" allowOverlap="1" wp14:anchorId="281F7E63" wp14:editId="584DAE64">
+            <wp:simplePos x="0" y="0"/>
+            <wp:positionH relativeFrom="column">
+              <wp:posOffset>2515</wp:posOffset>
+            </wp:positionH>
+            <wp:positionV relativeFrom="paragraph">
+              <wp:posOffset>7949</wp:posOffset>
+            </wp:positionV>
+            <wp:extent cx="1608972" cy="1010285"/>
+            <wp:effectExtent l="0" t="0" r="0" b="0"/>
+            <wp:wrapNone/>
+            <wp:docPr id="1033455378" name="Imagem 1" descr="Uma imagem com texto, captura de ecrã, Tipo de letra, Retângulo&#10;&#10;Descrição gerada automaticamente"/>
+            <wp:cNvGraphicFramePr>
+              <a:graphicFrameLocks xmlns:a="http://schemas.openxmlformats.org/drawingml/2006/main" noChangeAspect="1"/>
+            </wp:cNvGraphicFramePr>
+            <a:graphic xmlns:a="http://schemas.openxmlformats.org/drawingml/2006/main">
+              <a:graphicData uri="http://schemas.openxmlformats.org/drawingml/2006/picture">
+                <pic:pic xmlns:pic="http://schemas.openxmlformats.org/drawingml/2006/picture">
+                  <pic:nvPicPr>
+                    <pic:cNvPr id="1033455378" name="Imagem 1" descr="Uma imagem com texto, captura de ecrã, Tipo de letra, Retângulo&#10;&#10;Descrição gerada automaticamente"/>
+                    <pic:cNvPicPr/>
+                  </pic:nvPicPr>
+                  <pic:blipFill>
+                    <a:blip r:embed="rId19">
+                      <a:extLst>
+                        <a:ext uri="{28A0092B-C50C-407E-A947-70E740481C1C}">
+                          <a14:useLocalDpi xmlns:a14="http://schemas.microsoft.com/office/drawing/2010/main" val="0"/>
+                        </a:ext>
+                      </a:extLst>
+                    </a:blip>
+                    <a:stretch>
+                      <a:fillRect/>
+                    </a:stretch>
+                  </pic:blipFill>
+                  <pic:spPr>
+                    <a:xfrm>
+                      <a:off x="0" y="0"/>
+                      <a:ext cx="1608972" cy="1010285"/>
+                    </a:xfrm>
+                    <a:prstGeom prst="rect">
+                      <a:avLst/>
+                    </a:prstGeom>
+                  </pic:spPr>
+                </pic:pic>
+              </a:graphicData>
+            </a:graphic>
+            <wp14:sizeRelH relativeFrom="margin">
+              <wp14:pctWidth>0</wp14:pctWidth>
+            </wp14:sizeRelH>
+            <wp14:sizeRelV relativeFrom="margin">
+              <wp14:pctHeight>0</wp14:pctHeight>
+            </wp14:sizeRelV>
+          </wp:anchor>
+        </w:drawing>
+      </w:r>
+      <w:r>
+        <w:rPr>
+          <w:rFonts w:ascii="Times New Roman" w:hAnsi="Times New Roman" w:cs="Times New Roman"/>
+          <w:sz w:val="28"/>
+          <w:szCs w:val="28"/>
+        </w:rPr>
+        <w:drawing>
+          <wp:anchor distT="0" distB="0" distL="114300" distR="114300" simplePos="0" relativeHeight="251607552" behindDoc="1" locked="0" layoutInCell="1" allowOverlap="1" wp14:anchorId="56E23C39" wp14:editId="1593B9D7">
+            <wp:simplePos x="0" y="0"/>
+            <wp:positionH relativeFrom="column">
+              <wp:posOffset>3550285</wp:posOffset>
+            </wp:positionH>
+            <wp:positionV relativeFrom="paragraph">
+              <wp:posOffset>7620</wp:posOffset>
+            </wp:positionV>
+            <wp:extent cx="1649163" cy="1011600"/>
+            <wp:effectExtent l="0" t="0" r="0" b="0"/>
+            <wp:wrapNone/>
+            <wp:docPr id="1236734321" name="Imagem 1" descr="Uma imagem com texto, Tipo de letra, captura de ecrã, Retângulo&#10;&#10;Descrição gerada automaticamente"/>
+            <wp:cNvGraphicFramePr>
+              <a:graphicFrameLocks xmlns:a="http://schemas.openxmlformats.org/drawingml/2006/main" noChangeAspect="1"/>
+            </wp:cNvGraphicFramePr>
+            <a:graphic xmlns:a="http://schemas.openxmlformats.org/drawingml/2006/main">
+              <a:graphicData uri="http://schemas.openxmlformats.org/drawingml/2006/picture">
+                <pic:pic xmlns:pic="http://schemas.openxmlformats.org/drawingml/2006/picture">
+                  <pic:nvPicPr>
+                    <pic:cNvPr id="1236734321" name="Imagem 1" descr="Uma imagem com texto, Tipo de letra, captura de ecrã, Retângulo&#10;&#10;Descrição gerada automaticamente"/>
+                    <pic:cNvPicPr/>
+                  </pic:nvPicPr>
+                  <pic:blipFill>
+                    <a:blip r:embed="rId20">
+                      <a:extLst>
+                        <a:ext uri="{28A0092B-C50C-407E-A947-70E740481C1C}">
+                          <a14:useLocalDpi xmlns:a14="http://schemas.microsoft.com/office/drawing/2010/main" val="0"/>
+                        </a:ext>
+                      </a:extLst>
+                    </a:blip>
+                    <a:stretch>
+                      <a:fillRect/>
+                    </a:stretch>
+                  </pic:blipFill>
+                  <pic:spPr>
+                    <a:xfrm>
+                      <a:off x="0" y="0"/>
+                      <a:ext cx="1649163" cy="1011600"/>
+                    </a:xfrm>
+                    <a:prstGeom prst="rect">
+                      <a:avLst/>
+                    </a:prstGeom>
+                  </pic:spPr>
+                </pic:pic>
+              </a:graphicData>
+            </a:graphic>
+            <wp14:sizeRelH relativeFrom="margin">
+              <wp14:pctWidth>0</wp14:pctWidth>
+            </wp14:sizeRelH>
+            <wp14:sizeRelV relativeFrom="margin">
+              <wp14:pctHeight>0</wp14:pctHeight>
+            </wp14:sizeRelV>
+          </wp:anchor>
+        </w:drawing>
+      </w:r>
+      <w:r>
+        <w:rPr>
+          <w:rFonts w:ascii="Times New Roman" w:hAnsi="Times New Roman" w:cs="Times New Roman"/>
+          <w:sz w:val="28"/>
+          <w:szCs w:val="28"/>
+        </w:rPr>
+        <w:drawing>
+          <wp:anchor distT="0" distB="0" distL="114300" distR="114300" simplePos="0" relativeHeight="251603456" behindDoc="1" locked="0" layoutInCell="1" allowOverlap="1" wp14:anchorId="44F1C2EB" wp14:editId="7A0918F6">
+            <wp:simplePos x="0" y="0"/>
+            <wp:positionH relativeFrom="column">
+              <wp:posOffset>1699641</wp:posOffset>
+            </wp:positionH>
+            <wp:positionV relativeFrom="paragraph">
+              <wp:posOffset>7951</wp:posOffset>
+            </wp:positionV>
+            <wp:extent cx="1623974" cy="1010472"/>
+            <wp:effectExtent l="0" t="0" r="0" b="0"/>
+            <wp:wrapNone/>
+            <wp:docPr id="1732441483" name="Imagem 1" descr="Uma imagem com texto, captura de ecrã, Tipo de letra&#10;&#10;Descrição gerada automaticamente"/>
+            <wp:cNvGraphicFramePr>
+              <a:graphicFrameLocks xmlns:a="http://schemas.openxmlformats.org/drawingml/2006/main" noChangeAspect="1"/>
+            </wp:cNvGraphicFramePr>
+            <a:graphic xmlns:a="http://schemas.openxmlformats.org/drawingml/2006/main">
+              <a:graphicData uri="http://schemas.openxmlformats.org/drawingml/2006/picture">
+                <pic:pic xmlns:pic="http://schemas.openxmlformats.org/drawingml/2006/picture">
+                  <pic:nvPicPr>
+                    <pic:cNvPr id="1732441483" name="Imagem 1" descr="Uma imagem com texto, captura de ecrã, Tipo de letra&#10;&#10;Descrição gerada automaticamente"/>
+                    <pic:cNvPicPr/>
+                  </pic:nvPicPr>
+                  <pic:blipFill>
+                    <a:blip r:embed="rId21">
+                      <a:extLst>
+                        <a:ext uri="{28A0092B-C50C-407E-A947-70E740481C1C}">
+                          <a14:useLocalDpi xmlns:a14="http://schemas.microsoft.com/office/drawing/2010/main" val="0"/>
+                        </a:ext>
+                      </a:extLst>
+                    </a:blip>
+                    <a:stretch>
+                      <a:fillRect/>
+                    </a:stretch>
+                  </pic:blipFill>
+                  <pic:spPr>
+                    <a:xfrm>
+                      <a:off x="0" y="0"/>
+                      <a:ext cx="1651495" cy="1027596"/>
+                    </a:xfrm>
+                    <a:prstGeom prst="rect">
+                      <a:avLst/>
+                    </a:prstGeom>
+                  </pic:spPr>
+                </pic:pic>
+              </a:graphicData>
+            </a:graphic>
+            <wp14:sizeRelH relativeFrom="margin">
+              <wp14:pctWidth>0</wp14:pctWidth>
+            </wp14:sizeRelH>
+            <wp14:sizeRelV relativeFrom="margin">
+              <wp14:pctHeight>0</wp14:pctHeight>
+            </wp14:sizeRelV>
+          </wp:anchor>
+        </w:drawing>
+      </w:r>
+    </w:p>
+    <w:p>
+      <w:pPr>
+        <w:jc w:val="both"/>
+        <w:rPr>
+          <w:rFonts w:ascii="Times New Roman" w:hAnsi="Times New Roman" w:cs="Times New Roman"/>
+          <w:b/>
+          <w:bCs/>
+          <w:sz w:val="32"/>
+          <w:szCs w:val="32"/>
+        </w:rPr>
+      </w:pPr>
+    </w:p>
+    <w:p>
+      <w:pPr>
+        <w:rPr>
+          <w:rFonts w:ascii="Times New Roman" w:hAnsi="Times New Roman" w:cs="Times New Roman"/>
+          <w:b/>
+          <w:bCs/>
+          <w:sz w:val="32"/>
+          <w:szCs w:val="32"/>
+        </w:rPr>
+      </w:pPr>
+    </w:p>
+    <w:p>
+      <w:pPr>
+        <w:rPr>
+          <w:rFonts w:ascii="Times New Roman" w:hAnsi="Times New Roman" w:cs="Times New Roman"/>
+          <w:sz w:val="28"/>
+          <w:szCs w:val="28"/>
+          <w:u w:val="single"/>
+        </w:rPr>
+      </w:pPr>
+      <w:r>
+        <w:rPr>
+          <w:rFonts w:ascii="Times New Roman" w:hAnsi="Times New Roman" w:cs="Times New Roman"/>
+          <w:sz w:val="28"/>
+          <w:szCs w:val="28"/>
+          <w:u w:val="single"/>
+        </w:rPr>
+        <w:t>Estatísticas de um programa:</w:t>
+      </w:r>
+    </w:p>
+    <w:p>
+      <w:pPr>
+        <w:rPr>
+          <w:rFonts w:ascii="Times New Roman" w:hAnsi="Times New Roman" w:cs="Times New Roman"/>
+          <w:sz w:val="28"/>
+          <w:szCs w:val="28"/>
+        </w:rPr>
+      </w:pPr>
+      <w:r>
+        <w:rPr>
+          <w:rFonts w:ascii="Times New Roman" w:hAnsi="Times New Roman" w:cs="Times New Roman"/>
+          <w:sz w:val="28"/>
+          <w:szCs w:val="28"/>
+        </w:rPr>
+        <w:drawing>
+          <wp:inline distT="0" distB="0" distL="0" distR="0" wp14:anchorId="4A6E92B3" wp14:editId="3BA60D59">
+            <wp:extent cx="5400040" cy="2919730"/>
+            <wp:effectExtent l="0" t="0" r="0" b="0"/>
+            <wp:docPr id="1477706959" name="Imagem 1" descr="Uma imagem com texto, captura de ecrã, ecrã, software&#10;&#10;Descrição gerada automaticamente"/>
+            <wp:cNvGraphicFramePr>
+              <a:graphicFrameLocks xmlns:a="http://schemas.openxmlformats.org/drawingml/2006/main" noChangeAspect="1"/>
+            </wp:cNvGraphicFramePr>
+            <a:graphic xmlns:a="http://schemas.openxmlformats.org/drawingml/2006/main">
+              <a:graphicData uri="http://schemas.openxmlformats.org/drawingml/2006/picture">
+                <pic:pic xmlns:pic="http://schemas.openxmlformats.org/drawingml/2006/picture">
+                  <pic:nvPicPr>
+                    <pic:cNvPr id="1477706959" name="Imagem 1" descr="Uma imagem com texto, captura de ecrã, ecrã, software&#10;&#10;Descrição gerada automaticamente"/>
+                    <pic:cNvPicPr/>
+                  </pic:nvPicPr>
+                  <pic:blipFill>
+                    <a:blip r:embed="rId22"/>
+                    <a:stretch>
+                      <a:fillRect/>
+                    </a:stretch>
+                  </pic:blipFill>
+                  <pic:spPr>
+                    <a:xfrm>
+                      <a:off x="0" y="0"/>
+                      <a:ext cx="5400040" cy="2919730"/>
+                    </a:xfrm>
+                    <a:prstGeom prst="rect">
+                      <a:avLst/>
+                    </a:prstGeom>
+                  </pic:spPr>
+                </pic:pic>
+              </a:graphicData>
+            </a:graphic>
+          </wp:inline>
+        </w:drawing>
+      </w:r>
+    </w:p>
+    <w:p>
+      <w:pPr>
+        <w:jc w:val="center"/>
+        <w:rPr>
+          <w:rFonts w:ascii="Times New Roman" w:hAnsi="Times New Roman" w:cs="Times New Roman"/>
+          <w:sz w:val="28"/>
+          <w:szCs w:val="28"/>
+          <w:u w:val="single"/>
+        </w:rPr>
+      </w:pPr>
+      <w:r>
+        <w:rPr>
+          <w:rFonts w:ascii="Times New Roman" w:hAnsi="Times New Roman" w:cs="Times New Roman"/>
+          <w:b/>
+          <w:bCs/>
+          <w:sz w:val="32"/>
+          <w:szCs w:val="32"/>
+          <w:u w:val="single"/>
+        </w:rPr>
+        <w:lastRenderedPageBreak/>
+        <w:drawing>
+          <wp:anchor distT="0" distB="0" distL="114300" distR="114300" simplePos="0" relativeHeight="251616768" behindDoc="1" locked="0" layoutInCell="1" allowOverlap="1" wp14:anchorId="469FE94F" wp14:editId="3D7BE871">
+            <wp:simplePos x="0" y="0"/>
+            <wp:positionH relativeFrom="column">
+              <wp:posOffset>1223290</wp:posOffset>
+            </wp:positionH>
+            <wp:positionV relativeFrom="paragraph">
+              <wp:posOffset>277724</wp:posOffset>
+            </wp:positionV>
+            <wp:extent cx="2909570" cy="1513840"/>
+            <wp:effectExtent l="0" t="0" r="0" b="0"/>
+            <wp:wrapNone/>
+            <wp:docPr id="1476314761" name="Imagem 1" descr="Uma imagem com texto, captura de ecrã, software, ecrã&#10;&#10;Descrição gerada automaticamente"/>
+            <wp:cNvGraphicFramePr>
+              <a:graphicFrameLocks xmlns:a="http://schemas.openxmlformats.org/drawingml/2006/main" noChangeAspect="1"/>
+            </wp:cNvGraphicFramePr>
+            <a:graphic xmlns:a="http://schemas.openxmlformats.org/drawingml/2006/main">
+              <a:graphicData uri="http://schemas.openxmlformats.org/drawingml/2006/picture">
+                <pic:pic xmlns:pic="http://schemas.openxmlformats.org/drawingml/2006/picture">
+                  <pic:nvPicPr>
+                    <pic:cNvPr id="1476314761" name="Imagem 1" descr="Uma imagem com texto, captura de ecrã, software, ecrã&#10;&#10;Descrição gerada automaticamente"/>
+                    <pic:cNvPicPr/>
+                  </pic:nvPicPr>
+                  <pic:blipFill>
+                    <a:blip r:embed="rId23">
+                      <a:extLst>
+                        <a:ext uri="{28A0092B-C50C-407E-A947-70E740481C1C}">
+                          <a14:useLocalDpi xmlns:a14="http://schemas.microsoft.com/office/drawing/2010/main" val="0"/>
+                        </a:ext>
+                      </a:extLst>
+                    </a:blip>
+                    <a:stretch>
+                      <a:fillRect/>
+                    </a:stretch>
+                  </pic:blipFill>
+                  <pic:spPr>
+                    <a:xfrm>
+                      <a:off x="0" y="0"/>
+                      <a:ext cx="2909570" cy="1513840"/>
+                    </a:xfrm>
+                    <a:prstGeom prst="rect">
+                      <a:avLst/>
+                    </a:prstGeom>
+                  </pic:spPr>
+                </pic:pic>
+              </a:graphicData>
+            </a:graphic>
+          </wp:anchor>
+        </w:drawing>
+      </w:r>
+      <w:r>
+        <w:rPr>
+          <w:rFonts w:ascii="Times New Roman" w:hAnsi="Times New Roman" w:cs="Times New Roman"/>
+          <w:sz w:val="28"/>
+          <w:szCs w:val="28"/>
+          <w:u w:val="single"/>
+        </w:rPr>
+        <w:t>Lista dos artigos</w:t>
+      </w:r>
+    </w:p>
+    <w:p>
+      <w:pPr>
+        <w:rPr>
+          <w:rFonts w:ascii="Times New Roman" w:hAnsi="Times New Roman" w:cs="Times New Roman"/>
+          <w:sz w:val="28"/>
+          <w:szCs w:val="28"/>
+        </w:rPr>
+      </w:pPr>
+    </w:p>
+    <w:p>
+      <w:pPr>
+        <w:rPr>
+          <w:rFonts w:ascii="Times New Roman" w:hAnsi="Times New Roman" w:cs="Times New Roman"/>
+          <w:sz w:val="28"/>
+          <w:szCs w:val="28"/>
+        </w:rPr>
+      </w:pPr>
+    </w:p>
+    <w:p>
+      <w:pPr>
+        <w:rPr>
+          <w:rFonts w:ascii="Times New Roman" w:hAnsi="Times New Roman" w:cs="Times New Roman"/>
+          <w:sz w:val="28"/>
+          <w:szCs w:val="28"/>
+        </w:rPr>
+      </w:pPr>
+    </w:p>
+    <w:p>
+      <w:pPr>
+        <w:rPr>
+          <w:rFonts w:ascii="Times New Roman" w:hAnsi="Times New Roman" w:cs="Times New Roman"/>
+          <w:sz w:val="28"/>
+          <w:szCs w:val="28"/>
+        </w:rPr>
+      </w:pPr>
+    </w:p>
+    <w:p>
+      <w:pPr>
+        <w:rPr>
+          <w:rFonts w:ascii="Times New Roman" w:hAnsi="Times New Roman" w:cs="Times New Roman"/>
+          <w:sz w:val="28"/>
+          <w:szCs w:val="28"/>
+        </w:rPr>
+      </w:pPr>
+      <w:r>
+        <w:rPr>
+          <w:noProof/>
+        </w:rPr>
+        <w:pict w14:anchorId="77AC7E70">
+          <v:shape id="_x0000_s1030" type="#_x0000_t202" style="position:absolute;margin-left:-75.55pt;margin-top:25.8pt;width:177.7pt;height:23.05pt;z-index:251671040;visibility:visible;mso-wrap-distance-left:9pt;mso-wrap-distance-top:3.6pt;mso-wrap-distance-right:9pt;mso-wrap-distance-bottom:3.6pt;mso-position-horizontal-relative:text;mso-position-vertical-relative:text;mso-width-relative:margin;mso-height-relative:margin;v-text-anchor:top" stroked="f">
+            <v:textbox style="mso-next-textbox:#_x0000_s1030">
+              <w:txbxContent>
+                <w:p>
+                  <w:pPr>
+                    <w:rPr>
+                      <w:rFonts w:ascii="Times New Roman" w:hAnsi="Times New Roman" w:cs="Times New Roman"/>
+                      <w:sz w:val="24"/>
+                      <w:szCs w:val="24"/>
+                      <w:u w:val="single"/>
+                    </w:rPr>
+                  </w:pPr>
+                  <w:r>
+                    <w:rPr>
+                      <w:rFonts w:ascii="Times New Roman" w:hAnsi="Times New Roman" w:cs="Times New Roman"/>
+                      <w:sz w:val="24"/>
+                      <w:szCs w:val="24"/>
+                      <w:u w:val="single"/>
+                    </w:rPr>
+                    <w:t>Mais informação de uma mala:</w:t>
+                  </w:r>
+                </w:p>
+                <w:p/>
+              </w:txbxContent>
+            </v:textbox>
+            <w10:wrap type="square"/>
+          </v:shape>
+        </w:pict>
+      </w:r>
+    </w:p>
+    <w:p>
+      <w:pPr>
+        <w:rPr>
+          <w:rFonts w:ascii="Times New Roman" w:hAnsi="Times New Roman" w:cs="Times New Roman"/>
+          <w:sz w:val="28"/>
+          <w:szCs w:val="28"/>
+        </w:rPr>
+      </w:pPr>
+      <w:r>
+        <w:rPr>
+          <w:noProof/>
+        </w:rPr>
+        <w:drawing>
+          <wp:anchor distT="0" distB="0" distL="114300" distR="114300" simplePos="0" relativeHeight="251632128" behindDoc="1" locked="0" layoutInCell="1" allowOverlap="1" wp14:anchorId="0DAD4CFA" wp14:editId="0241120A">
+            <wp:simplePos x="0" y="0"/>
+            <wp:positionH relativeFrom="column">
+              <wp:posOffset>-5160746</wp:posOffset>
+            </wp:positionH>
+            <wp:positionV relativeFrom="paragraph">
+              <wp:posOffset>326390</wp:posOffset>
+            </wp:positionV>
+            <wp:extent cx="2339268" cy="1492301"/>
+            <wp:effectExtent l="0" t="0" r="0" b="0"/>
+            <wp:wrapNone/>
+            <wp:docPr id="423286729" name="Imagem 1" descr="Uma imagem com texto, captura de ecrã&#10;&#10;Descrição gerada automaticamente"/>
+            <wp:cNvGraphicFramePr>
+              <a:graphicFrameLocks xmlns:a="http://schemas.openxmlformats.org/drawingml/2006/main" noChangeAspect="1"/>
+            </wp:cNvGraphicFramePr>
+            <a:graphic xmlns:a="http://schemas.openxmlformats.org/drawingml/2006/main">
+              <a:graphicData uri="http://schemas.openxmlformats.org/drawingml/2006/picture">
+                <pic:pic xmlns:pic="http://schemas.openxmlformats.org/drawingml/2006/picture">
+                  <pic:nvPicPr>
+                    <pic:cNvPr id="423286729" name="Imagem 1" descr="Uma imagem com texto, captura de ecrã&#10;&#10;Descrição gerada automaticamente"/>
+                    <pic:cNvPicPr>
+                      <a:picLocks noChangeAspect="1" noChangeArrowheads="1"/>
+                    </pic:cNvPicPr>
+                  </pic:nvPicPr>
+                  <pic:blipFill>
+                    <a:blip r:embed="rId24" cstate="print">
+                      <a:extLst>
+                        <a:ext uri="{28A0092B-C50C-407E-A947-70E740481C1C}">
+                          <a14:useLocalDpi xmlns:a14="http://schemas.microsoft.com/office/drawing/2010/main" val="0"/>
+                        </a:ext>
+                      </a:extLst>
+                    </a:blip>
+                    <a:srcRect/>
+                    <a:stretch>
+                      <a:fillRect/>
+                    </a:stretch>
+                  </pic:blipFill>
+                  <pic:spPr bwMode="auto">
+                    <a:xfrm>
+                      <a:off x="0" y="0"/>
+                      <a:ext cx="2339268" cy="1492301"/>
+                    </a:xfrm>
+                    <a:prstGeom prst="rect">
+                      <a:avLst/>
+                    </a:prstGeom>
+                    <a:noFill/>
+                    <a:ln>
+                      <a:noFill/>
+                    </a:ln>
+                  </pic:spPr>
+                </pic:pic>
+              </a:graphicData>
+            </a:graphic>
+            <wp14:sizeRelH relativeFrom="margin">
+              <wp14:pctWidth>0</wp14:pctWidth>
+            </wp14:sizeRelH>
+            <wp14:sizeRelV relativeFrom="margin">
+              <wp14:pctHeight>0</wp14:pctHeight>
+            </wp14:sizeRelV>
+          </wp:anchor>
+        </w:drawing>
+      </w:r>
+      <w:r>
+        <w:rPr>
+          <w:rFonts w:ascii="Times New Roman" w:hAnsi="Times New Roman" w:cs="Times New Roman"/>
+          <w:noProof/>
+          <w:sz w:val="28"/>
+          <w:szCs w:val="28"/>
+        </w:rPr>
+        <w:pict w14:anchorId="77AC7E70">
+          <v:shape id="_x0000_s1031" type="#_x0000_t202" style="position:absolute;margin-left:-.35pt;margin-top:3.2pt;width:203.05pt;height:23.05pt;z-index:251675136;visibility:visible;mso-wrap-distance-left:9pt;mso-wrap-distance-top:3.6pt;mso-wrap-distance-right:9pt;mso-wrap-distance-bottom:3.6pt;mso-position-horizontal-relative:text;mso-position-vertical-relative:text;mso-width-relative:margin;mso-height-relative:margin;v-text-anchor:top" stroked="f">
+            <v:textbox style="mso-next-textbox:#_x0000_s1031">
+              <w:txbxContent>
+                <w:p>
+                  <w:pPr>
+                    <w:rPr>
+                      <w:rFonts w:ascii="Times New Roman" w:hAnsi="Times New Roman" w:cs="Times New Roman"/>
+                      <w:sz w:val="24"/>
+                      <w:szCs w:val="24"/>
+                      <w:u w:val="single"/>
+                    </w:rPr>
+                  </w:pPr>
+                  <w:r>
+                    <w:rPr>
+                      <w:rFonts w:ascii="Times New Roman" w:hAnsi="Times New Roman" w:cs="Times New Roman"/>
+                      <w:sz w:val="24"/>
+                      <w:szCs w:val="24"/>
+                      <w:u w:val="single"/>
+                    </w:rPr>
+                    <w:t>Mais informação de um</w:t>
+                  </w:r>
+                  <w:r>
+                    <w:rPr>
+                      <w:rFonts w:ascii="Times New Roman" w:hAnsi="Times New Roman" w:cs="Times New Roman"/>
+                      <w:sz w:val="24"/>
+                      <w:szCs w:val="24"/>
+                      <w:u w:val="single"/>
+                    </w:rPr>
+                    <w:t>as sapatilhas</w:t>
+                  </w:r>
+                  <w:r>
+                    <w:rPr>
+                      <w:rFonts w:ascii="Times New Roman" w:hAnsi="Times New Roman" w:cs="Times New Roman"/>
+                      <w:sz w:val="24"/>
+                      <w:szCs w:val="24"/>
+                      <w:u w:val="single"/>
+                    </w:rPr>
+                    <w:t>:</w:t>
+                  </w:r>
+                </w:p>
+                <w:p/>
+              </w:txbxContent>
+            </v:textbox>
+            <w10:wrap type="square"/>
+          </v:shape>
+        </w:pict>
+      </w:r>
+      <w:r>
+        <w:rPr>
+          <w:rFonts w:ascii="Times New Roman" w:hAnsi="Times New Roman" w:cs="Times New Roman"/>
+          <w:noProof/>
+          <w:sz w:val="28"/>
+          <w:szCs w:val="28"/>
+        </w:rPr>
+        <w:pict w14:anchorId="77AC7E70">
+          <v:shape id="_x0000_s1032" type="#_x0000_t202" style="position:absolute;margin-left:-5.65pt;margin-top:2.05pt;width:178.45pt;height:23.05pt;z-index:-251639296;visibility:visible;mso-wrap-distance-left:9pt;mso-wrap-distance-top:3.6pt;mso-wrap-distance-right:9pt;mso-wrap-distance-bottom:3.6pt;mso-position-horizontal-relative:text;mso-position-vertical-relative:text;mso-width-relative:margin;mso-height-relative:margin;v-text-anchor:top" stroked="f">
+            <v:textbox style="mso-next-textbox:#_x0000_s1032">
+              <w:txbxContent>
+                <w:p>
+                  <w:pPr>
+                    <w:rPr>
+                      <w:rFonts w:ascii="Times New Roman" w:hAnsi="Times New Roman" w:cs="Times New Roman"/>
+                      <w:sz w:val="24"/>
+                      <w:szCs w:val="24"/>
+                      <w:u w:val="single"/>
+                    </w:rPr>
+                  </w:pPr>
+                  <w:r>
+                    <w:rPr>
+                      <w:rFonts w:ascii="Times New Roman" w:hAnsi="Times New Roman" w:cs="Times New Roman"/>
+                      <w:sz w:val="24"/>
+                      <w:szCs w:val="24"/>
+                      <w:u w:val="single"/>
+                    </w:rPr>
+                    <w:t>Mais informação de um</w:t>
+                  </w:r>
+                  <w:r>
+                    <w:rPr>
+                      <w:rFonts w:ascii="Times New Roman" w:hAnsi="Times New Roman" w:cs="Times New Roman"/>
+                      <w:sz w:val="24"/>
+                      <w:szCs w:val="24"/>
+                      <w:u w:val="single"/>
+                    </w:rPr>
+                    <w:t>a T-Shirt</w:t>
+                  </w:r>
+                  <w:r>
+                    <w:rPr>
+                      <w:rFonts w:ascii="Times New Roman" w:hAnsi="Times New Roman" w:cs="Times New Roman"/>
+                      <w:sz w:val="24"/>
+                      <w:szCs w:val="24"/>
+                      <w:u w:val="single"/>
+                    </w:rPr>
+                    <w:t>:</w:t>
+                  </w:r>
+                </w:p>
+                <w:p/>
+              </w:txbxContent>
+            </v:textbox>
+          </v:shape>
+        </w:pict>
+      </w:r>
+    </w:p>
+    <w:p>
+      <w:pPr>
+        <w:rPr>
+          <w:rFonts w:ascii="Times New Roman" w:hAnsi="Times New Roman" w:cs="Times New Roman"/>
+          <w:sz w:val="28"/>
+          <w:szCs w:val="28"/>
+        </w:rPr>
+      </w:pPr>
+      <w:r>
+        <w:rPr>
+          <w:noProof/>
+        </w:rPr>
+        <w:drawing>
+          <wp:anchor distT="0" distB="0" distL="114300" distR="114300" simplePos="0" relativeHeight="251646464" behindDoc="1" locked="0" layoutInCell="1" allowOverlap="1" wp14:anchorId="31F97416" wp14:editId="184E82D2">
+            <wp:simplePos x="0" y="0"/>
+            <wp:positionH relativeFrom="column">
+              <wp:posOffset>-2680640</wp:posOffset>
+            </wp:positionH>
+            <wp:positionV relativeFrom="paragraph">
+              <wp:posOffset>4445</wp:posOffset>
+            </wp:positionV>
+            <wp:extent cx="2245766" cy="1464079"/>
+            <wp:effectExtent l="0" t="0" r="0" b="0"/>
+            <wp:wrapNone/>
+            <wp:docPr id="484604511" name="Imagem 2" descr="Uma imagem com texto, captura de ecrã&#10;&#10;Descrição gerada automaticamente"/>
+            <wp:cNvGraphicFramePr>
+              <a:graphicFrameLocks xmlns:a="http://schemas.openxmlformats.org/drawingml/2006/main" noChangeAspect="1"/>
+            </wp:cNvGraphicFramePr>
+            <a:graphic xmlns:a="http://schemas.openxmlformats.org/drawingml/2006/main">
+              <a:graphicData uri="http://schemas.openxmlformats.org/drawingml/2006/picture">
+                <pic:pic xmlns:pic="http://schemas.openxmlformats.org/drawingml/2006/picture">
+                  <pic:nvPicPr>
+                    <pic:cNvPr id="484604511" name="Imagem 2" descr="Uma imagem com texto, captura de ecrã&#10;&#10;Descrição gerada automaticamente"/>
+                    <pic:cNvPicPr>
+                      <a:picLocks noChangeAspect="1" noChangeArrowheads="1"/>
+                    </pic:cNvPicPr>
+                  </pic:nvPicPr>
+                  <pic:blipFill>
+                    <a:blip r:embed="rId25" cstate="print">
+                      <a:extLst>
+                        <a:ext uri="{28A0092B-C50C-407E-A947-70E740481C1C}">
+                          <a14:useLocalDpi xmlns:a14="http://schemas.microsoft.com/office/drawing/2010/main" val="0"/>
+                        </a:ext>
+                      </a:extLst>
+                    </a:blip>
+                    <a:srcRect/>
+                    <a:stretch>
+                      <a:fillRect/>
+                    </a:stretch>
+                  </pic:blipFill>
+                  <pic:spPr bwMode="auto">
+                    <a:xfrm>
+                      <a:off x="0" y="0"/>
+                      <a:ext cx="2245766" cy="1464079"/>
+                    </a:xfrm>
+                    <a:prstGeom prst="rect">
+                      <a:avLst/>
+                    </a:prstGeom>
+                    <a:noFill/>
+                    <a:ln>
+                      <a:noFill/>
+                    </a:ln>
+                  </pic:spPr>
+                </pic:pic>
+              </a:graphicData>
+            </a:graphic>
+            <wp14:sizeRelH relativeFrom="margin">
+              <wp14:pctWidth>0</wp14:pctWidth>
+            </wp14:sizeRelH>
+            <wp14:sizeRelV relativeFrom="margin">
+              <wp14:pctHeight>0</wp14:pctHeight>
+            </wp14:sizeRelV>
+          </wp:anchor>
+        </w:drawing>
+      </w:r>
+      <w:r>
+        <w:rPr>
+          <w:noProof/>
+        </w:rPr>
+        <w:drawing>
+          <wp:anchor distT="0" distB="0" distL="114300" distR="114300" simplePos="0" relativeHeight="251659776" behindDoc="1" locked="0" layoutInCell="1" allowOverlap="1" wp14:anchorId="7E5FA760" wp14:editId="785C44E9">
+            <wp:simplePos x="0" y="0"/>
+            <wp:positionH relativeFrom="column">
+              <wp:posOffset>-47650</wp:posOffset>
+            </wp:positionH>
+            <wp:positionV relativeFrom="paragraph">
+              <wp:posOffset>3708</wp:posOffset>
+            </wp:positionV>
+            <wp:extent cx="2157984" cy="1460902"/>
+            <wp:effectExtent l="0" t="0" r="0" b="0"/>
+            <wp:wrapNone/>
+            <wp:docPr id="923016136" name="Imagem 3" descr="Uma imagem com texto, captura de ecrã, ecrã, software&#10;&#10;Descrição gerada automaticamente"/>
+            <wp:cNvGraphicFramePr>
+              <a:graphicFrameLocks xmlns:a="http://schemas.openxmlformats.org/drawingml/2006/main" noChangeAspect="1"/>
+            </wp:cNvGraphicFramePr>
+            <a:graphic xmlns:a="http://schemas.openxmlformats.org/drawingml/2006/main">
+              <a:graphicData uri="http://schemas.openxmlformats.org/drawingml/2006/picture">
+                <pic:pic xmlns:pic="http://schemas.openxmlformats.org/drawingml/2006/picture">
+                  <pic:nvPicPr>
+                    <pic:cNvPr id="923016136" name="Imagem 3" descr="Uma imagem com texto, captura de ecrã, ecrã, software&#10;&#10;Descrição gerada automaticamente"/>
+                    <pic:cNvPicPr>
+                      <a:picLocks noChangeAspect="1" noChangeArrowheads="1"/>
+                    </pic:cNvPicPr>
+                  </pic:nvPicPr>
+                  <pic:blipFill>
+                    <a:blip r:embed="rId26" cstate="print">
+                      <a:extLst>
+                        <a:ext uri="{28A0092B-C50C-407E-A947-70E740481C1C}">
+                          <a14:useLocalDpi xmlns:a14="http://schemas.microsoft.com/office/drawing/2010/main" val="0"/>
+                        </a:ext>
+                      </a:extLst>
+                    </a:blip>
+                    <a:srcRect/>
+                    <a:stretch>
+                      <a:fillRect/>
+                    </a:stretch>
+                  </pic:blipFill>
+                  <pic:spPr bwMode="auto">
+                    <a:xfrm>
+                      <a:off x="0" y="0"/>
+                      <a:ext cx="2157984" cy="1460902"/>
+                    </a:xfrm>
+                    <a:prstGeom prst="rect">
+                      <a:avLst/>
+                    </a:prstGeom>
+                    <a:noFill/>
+                    <a:ln>
+                      <a:noFill/>
+                    </a:ln>
+                  </pic:spPr>
+                </pic:pic>
+              </a:graphicData>
+            </a:graphic>
+            <wp14:sizeRelH relativeFrom="margin">
+              <wp14:pctWidth>0</wp14:pctWidth>
+            </wp14:sizeRelH>
+            <wp14:sizeRelV relativeFrom="margin">
+              <wp14:pctHeight>0</wp14:pctHeight>
+            </wp14:sizeRelV>
+          </wp:anchor>
+        </w:drawing>
+      </w:r>
+    </w:p>
+    <w:p>
+      <w:pPr>
+        <w:rPr>
+          <w:rFonts w:ascii="Times New Roman" w:hAnsi="Times New Roman" w:cs="Times New Roman"/>
+          <w:sz w:val="28"/>
+          <w:szCs w:val="28"/>
+        </w:rPr>
+      </w:pPr>
+    </w:p>
+    <w:p>
+      <w:pPr>
+        <w:rPr>
+          <w:rFonts w:ascii="Times New Roman" w:hAnsi="Times New Roman" w:cs="Times New Roman"/>
+          <w:sz w:val="28"/>
+          <w:szCs w:val="28"/>
+        </w:rPr>
+      </w:pPr>
+    </w:p>
+    <w:p>
+      <w:pPr>
+        <w:rPr>
+          <w:rFonts w:ascii="Times New Roman" w:hAnsi="Times New Roman" w:cs="Times New Roman"/>
+          <w:sz w:val="28"/>
+          <w:szCs w:val="28"/>
+        </w:rPr>
+      </w:pPr>
+    </w:p>
+    <w:p>
+      <w:pPr>
+        <w:rPr>
+          <w:rFonts w:ascii="Times New Roman" w:hAnsi="Times New Roman" w:cs="Times New Roman"/>
+          <w:sz w:val="28"/>
+          <w:szCs w:val="28"/>
+        </w:rPr>
+      </w:pPr>
+    </w:p>
+    <w:p>
+      <w:pPr>
+        <w:rPr>
+          <w:rFonts w:ascii="Times New Roman" w:hAnsi="Times New Roman" w:cs="Times New Roman"/>
+          <w:sz w:val="28"/>
+          <w:szCs w:val="28"/>
+        </w:rPr>
+      </w:pPr>
+    </w:p>
+    <w:p>
+      <w:pPr>
+        <w:jc w:val="center"/>
+        <w:rPr>
+          <w:rFonts w:ascii="Times New Roman" w:hAnsi="Times New Roman" w:cs="Times New Roman"/>
+          <w:sz w:val="28"/>
+          <w:szCs w:val="28"/>
+          <w:u w:val="single"/>
+        </w:rPr>
+      </w:pPr>
+      <w:r>
+        <w:rPr>
+          <w:rFonts w:ascii="Times New Roman" w:hAnsi="Times New Roman" w:cs="Times New Roman"/>
+          <w:sz w:val="28"/>
+          <w:szCs w:val="28"/>
+          <w:u w:val="single"/>
+        </w:rPr>
+        <w:t>Lista dos utilizadores</w:t>
+      </w:r>
+    </w:p>
+    <w:p>
+      <w:pPr>
+        <w:jc w:val="center"/>
+        <w:rPr>
+          <w:rFonts w:ascii="Times New Roman" w:hAnsi="Times New Roman" w:cs="Times New Roman"/>
+          <w:sz w:val="28"/>
+          <w:szCs w:val="28"/>
+        </w:rPr>
+      </w:pPr>
+      <w:r>
+        <w:rPr>
+          <w:noProof/>
+        </w:rPr>
+        <w:drawing>
+          <wp:anchor distT="0" distB="0" distL="114300" distR="114300" simplePos="0" relativeHeight="251660800" behindDoc="1" locked="0" layoutInCell="1" allowOverlap="1" wp14:anchorId="564DB1B8" wp14:editId="60E53BF0">
+            <wp:simplePos x="0" y="0"/>
+            <wp:positionH relativeFrom="column">
+              <wp:posOffset>1905</wp:posOffset>
+            </wp:positionH>
+            <wp:positionV relativeFrom="paragraph">
+              <wp:posOffset>75057</wp:posOffset>
+            </wp:positionV>
+            <wp:extent cx="5400040" cy="1606550"/>
+            <wp:effectExtent l="0" t="0" r="0" b="0"/>
+            <wp:wrapNone/>
+            <wp:docPr id="545387571" name="Imagem 5" descr="Uma imagem com texto, captura de ecrã, Tipo de letra, número&#10;&#10;Descrição gerada automaticamente"/>
+            <wp:cNvGraphicFramePr>
+              <a:graphicFrameLocks xmlns:a="http://schemas.openxmlformats.org/drawingml/2006/main" noChangeAspect="1"/>
+            </wp:cNvGraphicFramePr>
+            <a:graphic xmlns:a="http://schemas.openxmlformats.org/drawingml/2006/main">
+              <a:graphicData uri="http://schemas.openxmlformats.org/drawingml/2006/picture">
+                <pic:pic xmlns:pic="http://schemas.openxmlformats.org/drawingml/2006/picture">
+                  <pic:nvPicPr>
+                    <pic:cNvPr id="545387571" name="Imagem 5" descr="Uma imagem com texto, captura de ecrã, Tipo de letra, número&#10;&#10;Descrição gerada automaticamente"/>
+                    <pic:cNvPicPr>
+                      <a:picLocks noChangeAspect="1" noChangeArrowheads="1"/>
+                    </pic:cNvPicPr>
+                  </pic:nvPicPr>
+                  <pic:blipFill>
+                    <a:blip r:embed="rId27">
+                      <a:extLst>
+                        <a:ext uri="{28A0092B-C50C-407E-A947-70E740481C1C}">
+                          <a14:useLocalDpi xmlns:a14="http://schemas.microsoft.com/office/drawing/2010/main" val="0"/>
+                        </a:ext>
+                      </a:extLst>
+                    </a:blip>
+                    <a:srcRect/>
+                    <a:stretch>
+                      <a:fillRect/>
+                    </a:stretch>
+                  </pic:blipFill>
+                  <pic:spPr bwMode="auto">
+                    <a:xfrm>
+                      <a:off x="0" y="0"/>
+                      <a:ext cx="5400040" cy="1606550"/>
+                    </a:xfrm>
+                    <a:prstGeom prst="rect">
+                      <a:avLst/>
+                    </a:prstGeom>
+                    <a:noFill/>
+                    <a:ln>
+                      <a:noFill/>
+                    </a:ln>
+                  </pic:spPr>
+                </pic:pic>
+              </a:graphicData>
+            </a:graphic>
+          </wp:anchor>
+        </w:drawing>
+      </w:r>
+    </w:p>
+    <w:p>
+      <w:pPr>
+        <w:rPr>
+          <w:rFonts w:ascii="Times New Roman" w:hAnsi="Times New Roman" w:cs="Times New Roman"/>
+          <w:sz w:val="28"/>
+          <w:szCs w:val="28"/>
+        </w:rPr>
+      </w:pPr>
+    </w:p>
+    <w:p>
+      <w:pPr>
+        <w:rPr>
+          <w:rFonts w:ascii="Times New Roman" w:hAnsi="Times New Roman" w:cs="Times New Roman"/>
+          <w:sz w:val="28"/>
+          <w:szCs w:val="28"/>
+        </w:rPr>
+      </w:pPr>
+    </w:p>
+    <w:p>
+      <w:pPr>
+        <w:rPr>
+          <w:rFonts w:ascii="Times New Roman" w:hAnsi="Times New Roman" w:cs="Times New Roman"/>
+          <w:sz w:val="28"/>
+          <w:szCs w:val="28"/>
+        </w:rPr>
+      </w:pPr>
+    </w:p>
+    <w:p>
+      <w:pPr>
+        <w:rPr>
+          <w:rFonts w:ascii="Times New Roman" w:hAnsi="Times New Roman" w:cs="Times New Roman"/>
+          <w:sz w:val="28"/>
+          <w:szCs w:val="28"/>
+        </w:rPr>
+      </w:pPr>
+    </w:p>
+    <w:p>
+      <w:pPr>
+        <w:rPr>
+          <w:rFonts w:ascii="Times New Roman" w:hAnsi="Times New Roman" w:cs="Times New Roman"/>
+          <w:sz w:val="28"/>
+          <w:szCs w:val="28"/>
+        </w:rPr>
+      </w:pPr>
+    </w:p>
+    <w:p>
+      <w:pPr>
+        <w:jc w:val="center"/>
+        <w:rPr>
+          <w:rFonts w:ascii="Times New Roman" w:hAnsi="Times New Roman" w:cs="Times New Roman"/>
+          <w:sz w:val="28"/>
+          <w:szCs w:val="28"/>
+          <w:u w:val="single"/>
+        </w:rPr>
+      </w:pPr>
+      <w:r>
+        <w:rPr>
+          <w:rFonts w:ascii="Times New Roman" w:hAnsi="Times New Roman" w:cs="Times New Roman"/>
+          <w:sz w:val="28"/>
+          <w:szCs w:val="28"/>
+          <w:u w:val="single"/>
+        </w:rPr>
+        <w:t>Mais informação de um utilizador</w:t>
+      </w:r>
+    </w:p>
+    <w:p>
+      <w:pPr>
+        <w:rPr>
+          <w:rFonts w:ascii="Times New Roman" w:hAnsi="Times New Roman" w:cs="Times New Roman"/>
+          <w:sz w:val="28"/>
+          <w:szCs w:val="28"/>
+        </w:rPr>
+      </w:pPr>
+      <w:r>
+        <w:rPr>
+          <w:noProof/>
+        </w:rPr>
+        <w:drawing>
+          <wp:anchor distT="0" distB="0" distL="114300" distR="114300" simplePos="0" relativeHeight="251662848" behindDoc="1" locked="0" layoutInCell="1" allowOverlap="1" wp14:anchorId="38322854" wp14:editId="17A45AEA">
+            <wp:simplePos x="0" y="0"/>
+            <wp:positionH relativeFrom="column">
+              <wp:posOffset>1905</wp:posOffset>
+            </wp:positionH>
+            <wp:positionV relativeFrom="paragraph">
+              <wp:posOffset>21386</wp:posOffset>
+            </wp:positionV>
+            <wp:extent cx="5400040" cy="1798320"/>
+            <wp:effectExtent l="0" t="0" r="0" b="0"/>
+            <wp:wrapNone/>
+            <wp:docPr id="1739693252" name="Imagem 6" descr="Uma imagem com texto, número, captura de ecrã&#10;&#10;Descrição gerada automaticamente"/>
+            <wp:cNvGraphicFramePr>
+              <a:graphicFrameLocks xmlns:a="http://schemas.openxmlformats.org/drawingml/2006/main" noChangeAspect="1"/>
+            </wp:cNvGraphicFramePr>
+            <a:graphic xmlns:a="http://schemas.openxmlformats.org/drawingml/2006/main">
+              <a:graphicData uri="http://schemas.openxmlformats.org/drawingml/2006/picture">
+                <pic:pic xmlns:pic="http://schemas.openxmlformats.org/drawingml/2006/picture">
+                  <pic:nvPicPr>
+                    <pic:cNvPr id="1739693252" name="Imagem 6" descr="Uma imagem com texto, número, captura de ecrã&#10;&#10;Descrição gerada automaticamente"/>
+                    <pic:cNvPicPr>
+                      <a:picLocks noChangeAspect="1" noChangeArrowheads="1"/>
+                    </pic:cNvPicPr>
+                  </pic:nvPicPr>
+                  <pic:blipFill>
+                    <a:blip r:embed="rId28">
+                      <a:extLst>
+                        <a:ext uri="{28A0092B-C50C-407E-A947-70E740481C1C}">
+                          <a14:useLocalDpi xmlns:a14="http://schemas.microsoft.com/office/drawing/2010/main" val="0"/>
+                        </a:ext>
+                      </a:extLst>
+                    </a:blip>
+                    <a:srcRect/>
+                    <a:stretch>
+                      <a:fillRect/>
+                    </a:stretch>
+                  </pic:blipFill>
+                  <pic:spPr bwMode="auto">
+                    <a:xfrm>
+                      <a:off x="0" y="0"/>
+                      <a:ext cx="5400040" cy="1798320"/>
+                    </a:xfrm>
+                    <a:prstGeom prst="rect">
+                      <a:avLst/>
+                    </a:prstGeom>
+                    <a:noFill/>
+                    <a:ln>
+                      <a:noFill/>
+                    </a:ln>
+                  </pic:spPr>
+                </pic:pic>
+              </a:graphicData>
+            </a:graphic>
+          </wp:anchor>
+        </w:drawing>
+      </w:r>
+    </w:p>
+    <w:p>
+      <w:pPr>
+        <w:rPr>
+          <w:rFonts w:ascii="Times New Roman" w:hAnsi="Times New Roman" w:cs="Times New Roman"/>
+          <w:sz w:val="28"/>
+          <w:szCs w:val="28"/>
+        </w:rPr>
+      </w:pPr>
+    </w:p>
+    <w:p>
+      <w:pPr>
+        <w:rPr>
+          <w:rFonts w:ascii="Times New Roman" w:hAnsi="Times New Roman" w:cs="Times New Roman"/>
+          <w:sz w:val="28"/>
+          <w:szCs w:val="28"/>
+        </w:rPr>
+      </w:pPr>
+    </w:p>
+    <w:p>
+      <w:pPr>
+        <w:rPr>
+          <w:rFonts w:ascii="Times New Roman" w:hAnsi="Times New Roman" w:cs="Times New Roman"/>
+          <w:b/>
+          <w:bCs/>
+          <w:sz w:val="40"/>
+          <w:szCs w:val="40"/>
+        </w:rPr>
+      </w:pPr>
+    </w:p>
+    <w:p>
+      <w:pPr>
+        <w:rPr>
+          <w:rFonts w:ascii="Times New Roman" w:hAnsi="Times New Roman" w:cs="Times New Roman"/>
+          <w:b/>
+          <w:bCs/>
+          <w:sz w:val="40"/>
+          <w:szCs w:val="40"/>
+        </w:rPr>
+      </w:pPr>
+    </w:p>
+    <w:p>
+      <w:pPr>
+        <w:rPr>
+          <w:rFonts w:ascii="Times New Roman" w:hAnsi="Times New Roman" w:cs="Times New Roman"/>
+          <w:b/>
+          <w:bCs/>
+          <w:sz w:val="40"/>
+          <w:szCs w:val="40"/>
+        </w:rPr>
+      </w:pPr>
+    </w:p>
+    <w:p>
+      <w:pPr>
+        <w:jc w:val="center"/>
+        <w:rPr>
+          <w:rFonts w:ascii="Times New Roman" w:hAnsi="Times New Roman" w:cs="Times New Roman"/>
+          <w:sz w:val="28"/>
+          <w:szCs w:val="28"/>
+          <w:u w:val="single"/>
+        </w:rPr>
+      </w:pPr>
+      <w:r>
+        <w:rPr>
+          <w:rFonts w:ascii="Times New Roman" w:hAnsi="Times New Roman" w:cs="Times New Roman"/>
+          <w:sz w:val="28"/>
+          <w:szCs w:val="28"/>
+          <w:u w:val="single"/>
+        </w:rPr>
+        <w:lastRenderedPageBreak/>
+        <w:t>Lista de encomendas</w:t>
+      </w:r>
+    </w:p>
+    <w:p>
+      <w:pPr>
+        <w:jc w:val="center"/>
+        <w:rPr>
+          <w:rFonts w:ascii="Times New Roman" w:hAnsi="Times New Roman" w:cs="Times New Roman"/>
+          <w:sz w:val="28"/>
+          <w:szCs w:val="28"/>
+        </w:rPr>
+      </w:pPr>
+      <w:r>
+        <w:rPr>
+          <w:rFonts w:ascii="Times New Roman" w:hAnsi="Times New Roman" w:cs="Times New Roman"/>
+          <w:sz w:val="28"/>
+          <w:szCs w:val="28"/>
+        </w:rPr>
+        <w:drawing>
+          <wp:inline distT="0" distB="0" distL="0" distR="0" wp14:anchorId="08DB2157" wp14:editId="599ABA61">
+            <wp:extent cx="4429743" cy="1419423"/>
+            <wp:effectExtent l="0" t="0" r="9525" b="9525"/>
+            <wp:docPr id="1345180286" name="Imagem 1" descr="Uma imagem com texto, captura de ecrã, Tipo de letra, número&#10;&#10;Descrição gerada automaticamente"/>
+            <wp:cNvGraphicFramePr>
+              <a:graphicFrameLocks xmlns:a="http://schemas.openxmlformats.org/drawingml/2006/main" noChangeAspect="1"/>
+            </wp:cNvGraphicFramePr>
+            <a:graphic xmlns:a="http://schemas.openxmlformats.org/drawingml/2006/main">
+              <a:graphicData uri="http://schemas.openxmlformats.org/drawingml/2006/picture">
+                <pic:pic xmlns:pic="http://schemas.openxmlformats.org/drawingml/2006/picture">
+                  <pic:nvPicPr>
+                    <pic:cNvPr id="1345180286" name="Imagem 1" descr="Uma imagem com texto, captura de ecrã, Tipo de letra, número&#10;&#10;Descrição gerada automaticamente"/>
+                    <pic:cNvPicPr/>
+                  </pic:nvPicPr>
+                  <pic:blipFill>
+                    <a:blip r:embed="rId29"/>
+                    <a:stretch>
+                      <a:fillRect/>
+                    </a:stretch>
+                  </pic:blipFill>
+                  <pic:spPr>
+                    <a:xfrm>
+                      <a:off x="0" y="0"/>
+                      <a:ext cx="4429743" cy="1419423"/>
+                    </a:xfrm>
+                    <a:prstGeom prst="rect">
+                      <a:avLst/>
+                    </a:prstGeom>
+                  </pic:spPr>
+                </pic:pic>
+              </a:graphicData>
+            </a:graphic>
+          </wp:inline>
+        </w:drawing>
+      </w:r>
+    </w:p>
+    <w:p>
+      <w:pPr>
+        <w:rPr>
+          <w:rFonts w:ascii="Times New Roman" w:hAnsi="Times New Roman" w:cs="Times New Roman"/>
+          <w:sz w:val="28"/>
+          <w:szCs w:val="28"/>
+          <w:u w:val="single"/>
+        </w:rPr>
+      </w:pPr>
+      <w:r>
+        <w:rPr>
+          <w:rFonts w:ascii="Times New Roman" w:hAnsi="Times New Roman" w:cs="Times New Roman"/>
+          <w:sz w:val="28"/>
+          <w:szCs w:val="28"/>
+          <w:u w:val="single"/>
+        </w:rPr>
+        <w:t>Possíveis manuseamentos de uma encomenda:</w:t>
+      </w:r>
+    </w:p>
+    <w:p>
+      <w:pPr>
+        <w:rPr>
+          <w:rFonts w:ascii="Times New Roman" w:hAnsi="Times New Roman" w:cs="Times New Roman"/>
+          <w:sz w:val="28"/>
+          <w:szCs w:val="28"/>
+        </w:rPr>
+      </w:pPr>
+      <w:r>
+        <w:rPr>
+          <w:rFonts w:ascii="Times New Roman" w:hAnsi="Times New Roman" w:cs="Times New Roman"/>
+          <w:sz w:val="28"/>
+          <w:szCs w:val="28"/>
+        </w:rPr>
+        <w:drawing>
+          <wp:inline distT="0" distB="0" distL="0" distR="0" wp14:anchorId="4278BDAD" wp14:editId="2D117934">
+            <wp:extent cx="4267796" cy="1209844"/>
+            <wp:effectExtent l="0" t="0" r="0" b="9525"/>
+            <wp:docPr id="1983633189" name="Imagem 1" descr="Uma imagem com texto, captura de ecrã, Tipo de letra, número&#10;&#10;Descrição gerada automaticamente"/>
+            <wp:cNvGraphicFramePr>
+              <a:graphicFrameLocks xmlns:a="http://schemas.openxmlformats.org/drawingml/2006/main" noChangeAspect="1"/>
+            </wp:cNvGraphicFramePr>
+            <a:graphic xmlns:a="http://schemas.openxmlformats.org/drawingml/2006/main">
+              <a:graphicData uri="http://schemas.openxmlformats.org/drawingml/2006/picture">
+                <pic:pic xmlns:pic="http://schemas.openxmlformats.org/drawingml/2006/picture">
+                  <pic:nvPicPr>
+                    <pic:cNvPr id="1983633189" name="Imagem 1" descr="Uma imagem com texto, captura de ecrã, Tipo de letra, número&#10;&#10;Descrição gerada automaticamente"/>
+                    <pic:cNvPicPr/>
+                  </pic:nvPicPr>
+                  <pic:blipFill>
+                    <a:blip r:embed="rId30"/>
+                    <a:stretch>
+                      <a:fillRect/>
+                    </a:stretch>
+                  </pic:blipFill>
+                  <pic:spPr>
+                    <a:xfrm>
+                      <a:off x="0" y="0"/>
+                      <a:ext cx="4267796" cy="1209844"/>
+                    </a:xfrm>
+                    <a:prstGeom prst="rect">
+                      <a:avLst/>
+                    </a:prstGeom>
+                  </pic:spPr>
+                </pic:pic>
+              </a:graphicData>
+            </a:graphic>
+          </wp:inline>
+        </w:drawing>
+      </w:r>
+    </w:p>
+    <w:p>
+      <w:pPr>
+        <w:rPr>
+          <w:rFonts w:ascii="Times New Roman" w:hAnsi="Times New Roman" w:cs="Times New Roman"/>
+          <w:sz w:val="28"/>
+          <w:szCs w:val="28"/>
+          <w:u w:val="single"/>
+        </w:rPr>
+      </w:pPr>
+      <w:r>
+        <w:rPr>
+          <w:rFonts w:ascii="Times New Roman" w:hAnsi="Times New Roman" w:cs="Times New Roman"/>
+          <w:sz w:val="28"/>
+          <w:szCs w:val="28"/>
+          <w:u w:val="single"/>
+        </w:rPr>
+        <w:t>Mais informação de uma encomenda:</w:t>
+      </w:r>
+    </w:p>
+    <w:p>
+      <w:pPr>
+        <w:rPr>
+          <w:rFonts w:ascii="Times New Roman" w:hAnsi="Times New Roman" w:cs="Times New Roman"/>
+          <w:b/>
+          <w:bCs/>
+          <w:sz w:val="40"/>
+          <w:szCs w:val="40"/>
+        </w:rPr>
+      </w:pPr>
+      <w:r>
+        <w:rPr>
+          <w:rFonts w:ascii="Times New Roman" w:hAnsi="Times New Roman" w:cs="Times New Roman"/>
+          <w:b/>
+          <w:bCs/>
+          <w:sz w:val="40"/>
+          <w:szCs w:val="40"/>
+        </w:rPr>
+        <w:drawing>
+          <wp:inline distT="0" distB="0" distL="0" distR="0" wp14:anchorId="65018179" wp14:editId="0EB289E0">
+            <wp:extent cx="5400040" cy="1830705"/>
+            <wp:effectExtent l="0" t="0" r="0" b="0"/>
+            <wp:docPr id="221476859" name="Imagem 1" descr="Uma imagem com texto, captura de ecrã&#10;&#10;Descrição gerada automaticamente"/>
+            <wp:cNvGraphicFramePr>
+              <a:graphicFrameLocks xmlns:a="http://schemas.openxmlformats.org/drawingml/2006/main" noChangeAspect="1"/>
+            </wp:cNvGraphicFramePr>
+            <a:graphic xmlns:a="http://schemas.openxmlformats.org/drawingml/2006/main">
+              <a:graphicData uri="http://schemas.openxmlformats.org/drawingml/2006/picture">
+                <pic:pic xmlns:pic="http://schemas.openxmlformats.org/drawingml/2006/picture">
+                  <pic:nvPicPr>
+                    <pic:cNvPr id="221476859" name="Imagem 1" descr="Uma imagem com texto, captura de ecrã&#10;&#10;Descrição gerada automaticamente"/>
+                    <pic:cNvPicPr/>
+                  </pic:nvPicPr>
+                  <pic:blipFill>
+                    <a:blip r:embed="rId31"/>
+                    <a:stretch>
+                      <a:fillRect/>
+                    </a:stretch>
+                  </pic:blipFill>
+                  <pic:spPr>
+                    <a:xfrm>
+                      <a:off x="0" y="0"/>
+                      <a:ext cx="5400040" cy="1830705"/>
+                    </a:xfrm>
+                    <a:prstGeom prst="rect">
+                      <a:avLst/>
+                    </a:prstGeom>
+                  </pic:spPr>
+                </pic:pic>
+              </a:graphicData>
+            </a:graphic>
+          </wp:inline>
+        </w:drawing>
+      </w:r>
+    </w:p>
+    <w:p>
+      <w:pPr>
+        <w:rPr>
+          <w:rFonts w:ascii="Times New Roman" w:hAnsi="Times New Roman" w:cs="Times New Roman"/>
+          <w:sz w:val="28"/>
+          <w:szCs w:val="28"/>
+          <w:u w:val="single"/>
+        </w:rPr>
+      </w:pPr>
+      <w:r>
+        <w:rPr>
+          <w:rFonts w:ascii="Times New Roman" w:hAnsi="Times New Roman" w:cs="Times New Roman"/>
+          <w:sz w:val="28"/>
+          <w:szCs w:val="28"/>
+          <w:u w:val="single"/>
+        </w:rPr>
+        <w:t>Erro</w:t>
+      </w:r>
+      <w:r>
+        <w:rPr>
+          <w:rFonts w:ascii="Times New Roman" w:hAnsi="Times New Roman" w:cs="Times New Roman"/>
+          <w:sz w:val="28"/>
+          <w:szCs w:val="28"/>
+          <w:u w:val="single"/>
+        </w:rPr>
+        <w:t>s</w:t>
+      </w:r>
+      <w:r>
+        <w:rPr>
+          <w:rFonts w:ascii="Times New Roman" w:hAnsi="Times New Roman" w:cs="Times New Roman"/>
+          <w:sz w:val="28"/>
+          <w:szCs w:val="28"/>
+          <w:u w:val="single"/>
+        </w:rPr>
+        <w:t xml:space="preserve"> comu</w:t>
+      </w:r>
+      <w:r>
+        <w:rPr>
+          <w:rFonts w:ascii="Times New Roman" w:hAnsi="Times New Roman" w:cs="Times New Roman"/>
+          <w:sz w:val="28"/>
+          <w:szCs w:val="28"/>
+          <w:u w:val="single"/>
+        </w:rPr>
+        <w:t>ns</w:t>
+      </w:r>
+      <w:r>
+        <w:rPr>
+          <w:rFonts w:ascii="Times New Roman" w:hAnsi="Times New Roman" w:cs="Times New Roman"/>
+          <w:sz w:val="28"/>
+          <w:szCs w:val="28"/>
+          <w:u w:val="single"/>
+        </w:rPr>
+        <w:t xml:space="preserve"> de encomenda:</w:t>
+      </w:r>
+    </w:p>
+    <w:p>
+      <w:pPr>
+        <w:rPr>
+          <w:rFonts w:ascii="Times New Roman" w:hAnsi="Times New Roman" w:cs="Times New Roman"/>
+          <w:b/>
+          <w:bCs/>
+          <w:sz w:val="40"/>
+          <w:szCs w:val="40"/>
+        </w:rPr>
+      </w:pPr>
+      <w:r>
+        <w:rPr>
+          <w:rFonts w:ascii="Times New Roman" w:hAnsi="Times New Roman" w:cs="Times New Roman"/>
+          <w:b/>
+          <w:bCs/>
+          <w:sz w:val="40"/>
+          <w:szCs w:val="40"/>
+        </w:rPr>
+        <w:drawing>
+          <wp:inline distT="0" distB="0" distL="0" distR="0" wp14:anchorId="05A42FA6" wp14:editId="06C4AD9A">
+            <wp:extent cx="4344006" cy="1190791"/>
+            <wp:effectExtent l="0" t="0" r="0" b="9525"/>
+            <wp:docPr id="1735002503" name="Imagem 1" descr="Uma imagem com texto, captura de ecrã, software, Software de multimédia&#10;&#10;Descrição gerada automaticamente"/>
+            <wp:cNvGraphicFramePr>
+              <a:graphicFrameLocks xmlns:a="http://schemas.openxmlformats.org/drawingml/2006/main" noChangeAspect="1"/>
+            </wp:cNvGraphicFramePr>
+            <a:graphic xmlns:a="http://schemas.openxmlformats.org/drawingml/2006/main">
+              <a:graphicData uri="http://schemas.openxmlformats.org/drawingml/2006/picture">
+                <pic:pic xmlns:pic="http://schemas.openxmlformats.org/drawingml/2006/picture">
+                  <pic:nvPicPr>
+                    <pic:cNvPr id="1735002503" name="Imagem 1" descr="Uma imagem com texto, captura de ecrã, software, Software de multimédia&#10;&#10;Descrição gerada automaticamente"/>
+                    <pic:cNvPicPr/>
+                  </pic:nvPicPr>
+                  <pic:blipFill>
+                    <a:blip r:embed="rId32"/>
+                    <a:stretch>
+                      <a:fillRect/>
+                    </a:stretch>
+                  </pic:blipFill>
+                  <pic:spPr>
+                    <a:xfrm>
+                      <a:off x="0" y="0"/>
+                      <a:ext cx="4344006" cy="1190791"/>
+                    </a:xfrm>
+                    <a:prstGeom prst="rect">
+                      <a:avLst/>
+                    </a:prstGeom>
+                  </pic:spPr>
+                </pic:pic>
+              </a:graphicData>
+            </a:graphic>
+          </wp:inline>
+        </w:drawing>
+      </w:r>
+    </w:p>
+    <w:p>
+      <w:pPr>
+        <w:rPr>
+          <w:rFonts w:ascii="Times New Roman" w:hAnsi="Times New Roman" w:cs="Times New Roman"/>
+          <w:b/>
+          <w:bCs/>
+          <w:sz w:val="40"/>
+          <w:szCs w:val="40"/>
+        </w:rPr>
+      </w:pPr>
+      <w:r>
+        <w:rPr>
+          <w:rFonts w:ascii="Times New Roman" w:hAnsi="Times New Roman" w:cs="Times New Roman"/>
+          <w:b/>
+          <w:bCs/>
+          <w:sz w:val="40"/>
+          <w:szCs w:val="40"/>
+        </w:rPr>
+        <w:drawing>
+          <wp:inline distT="0" distB="0" distL="0" distR="0" wp14:anchorId="4A5A458C" wp14:editId="1A810665">
+            <wp:extent cx="4382112" cy="1238423"/>
+            <wp:effectExtent l="0" t="0" r="0" b="0"/>
+            <wp:docPr id="1869843781" name="Imagem 1" descr="Uma imagem com texto, captura de ecrã, file, Tipo de letra&#10;&#10;Descrição gerada automaticamente"/>
+            <wp:cNvGraphicFramePr>
+              <a:graphicFrameLocks xmlns:a="http://schemas.openxmlformats.org/drawingml/2006/main" noChangeAspect="1"/>
+            </wp:cNvGraphicFramePr>
+            <a:graphic xmlns:a="http://schemas.openxmlformats.org/drawingml/2006/main">
+              <a:graphicData uri="http://schemas.openxmlformats.org/drawingml/2006/picture">
+                <pic:pic xmlns:pic="http://schemas.openxmlformats.org/drawingml/2006/picture">
+                  <pic:nvPicPr>
+                    <pic:cNvPr id="1869843781" name="Imagem 1" descr="Uma imagem com texto, captura de ecrã, file, Tipo de letra&#10;&#10;Descrição gerada automaticamente"/>
+                    <pic:cNvPicPr/>
+                  </pic:nvPicPr>
+                  <pic:blipFill>
+                    <a:blip r:embed="rId33"/>
+                    <a:stretch>
+                      <a:fillRect/>
+                    </a:stretch>
+                  </pic:blipFill>
+                  <pic:spPr>
+                    <a:xfrm>
+                      <a:off x="0" y="0"/>
+                      <a:ext cx="4382112" cy="1238423"/>
+                    </a:xfrm>
+                    <a:prstGeom prst="rect">
+                      <a:avLst/>
+                    </a:prstGeom>
+                  </pic:spPr>
+                </pic:pic>
+              </a:graphicData>
+            </a:graphic>
+          </wp:inline>
+        </w:drawing>
+      </w:r>
+    </w:p>
+    <w:p>
+      <w:pPr>
+        <w:jc w:val="center"/>
+        <w:rPr>
+          <w:rFonts w:ascii="Times New Roman" w:hAnsi="Times New Roman" w:cs="Times New Roman"/>
+          <w:sz w:val="28"/>
+          <w:szCs w:val="28"/>
+          <w:u w:val="single"/>
+        </w:rPr>
+      </w:pPr>
+      <w:r>
+        <w:rPr>
+          <w:rFonts w:ascii="Times New Roman" w:hAnsi="Times New Roman" w:cs="Times New Roman"/>
+          <w:sz w:val="28"/>
+          <w:szCs w:val="28"/>
+          <w:u w:val="single"/>
+        </w:rPr>
+        <w:lastRenderedPageBreak/>
+        <w:t>Lista de transportadoras</w:t>
+      </w:r>
+    </w:p>
+    <w:p>
+      <w:pPr>
+        <w:rPr>
+          <w:rFonts w:ascii="Times New Roman" w:hAnsi="Times New Roman" w:cs="Times New Roman"/>
+          <w:sz w:val="32"/>
+          <w:szCs w:val="32"/>
+        </w:rPr>
+      </w:pPr>
+      <w:r>
+        <w:rPr>
+          <w:noProof/>
+        </w:rPr>
+        <w:drawing>
+          <wp:anchor distT="0" distB="0" distL="114300" distR="114300" simplePos="0" relativeHeight="251664896" behindDoc="1" locked="0" layoutInCell="1" allowOverlap="1" wp14:anchorId="39EB9153" wp14:editId="4E45E46C">
+            <wp:simplePos x="0" y="0"/>
+            <wp:positionH relativeFrom="column">
+              <wp:posOffset>1905</wp:posOffset>
+            </wp:positionH>
+            <wp:positionV relativeFrom="paragraph">
+              <wp:posOffset>7315</wp:posOffset>
+            </wp:positionV>
+            <wp:extent cx="5400040" cy="1438275"/>
+            <wp:effectExtent l="0" t="0" r="0" b="0"/>
+            <wp:wrapNone/>
+            <wp:docPr id="113010838" name="Imagem 7" descr="Uma imagem com texto, captura de ecrã, número, Tipo de letra&#10;&#10;Descrição gerada automaticamente"/>
+            <wp:cNvGraphicFramePr>
+              <a:graphicFrameLocks xmlns:a="http://schemas.openxmlformats.org/drawingml/2006/main" noChangeAspect="1"/>
+            </wp:cNvGraphicFramePr>
+            <a:graphic xmlns:a="http://schemas.openxmlformats.org/drawingml/2006/main">
+              <a:graphicData uri="http://schemas.openxmlformats.org/drawingml/2006/picture">
+                <pic:pic xmlns:pic="http://schemas.openxmlformats.org/drawingml/2006/picture">
+                  <pic:nvPicPr>
+                    <pic:cNvPr id="113010838" name="Imagem 7" descr="Uma imagem com texto, captura de ecrã, número, Tipo de letra&#10;&#10;Descrição gerada automaticamente"/>
+                    <pic:cNvPicPr>
+                      <a:picLocks noChangeAspect="1" noChangeArrowheads="1"/>
+                    </pic:cNvPicPr>
+                  </pic:nvPicPr>
+                  <pic:blipFill>
+                    <a:blip r:embed="rId34">
+                      <a:extLst>
+                        <a:ext uri="{28A0092B-C50C-407E-A947-70E740481C1C}">
+                          <a14:useLocalDpi xmlns:a14="http://schemas.microsoft.com/office/drawing/2010/main" val="0"/>
+                        </a:ext>
+                      </a:extLst>
+                    </a:blip>
+                    <a:srcRect/>
+                    <a:stretch>
+                      <a:fillRect/>
+                    </a:stretch>
+                  </pic:blipFill>
+                  <pic:spPr bwMode="auto">
+                    <a:xfrm>
+                      <a:off x="0" y="0"/>
+                      <a:ext cx="5400040" cy="1438275"/>
+                    </a:xfrm>
+                    <a:prstGeom prst="rect">
+                      <a:avLst/>
+                    </a:prstGeom>
+                    <a:noFill/>
+                    <a:ln>
+                      <a:noFill/>
+                    </a:ln>
+                  </pic:spPr>
+                </pic:pic>
+              </a:graphicData>
+            </a:graphic>
+          </wp:anchor>
+        </w:drawing>
+      </w:r>
+    </w:p>
+    <w:p>
+      <w:pPr>
+        <w:rPr>
+          <w:rFonts w:ascii="Times New Roman" w:hAnsi="Times New Roman" w:cs="Times New Roman"/>
+          <w:sz w:val="32"/>
+          <w:szCs w:val="32"/>
+        </w:rPr>
+      </w:pPr>
+    </w:p>
+    <w:p>
+      <w:pPr>
+        <w:rPr>
+          <w:rFonts w:ascii="Times New Roman" w:hAnsi="Times New Roman" w:cs="Times New Roman"/>
+          <w:sz w:val="32"/>
+          <w:szCs w:val="32"/>
+        </w:rPr>
+      </w:pPr>
+    </w:p>
+    <w:p>
+      <w:pPr>
+        <w:rPr>
+          <w:rFonts w:ascii="Times New Roman" w:hAnsi="Times New Roman" w:cs="Times New Roman"/>
+          <w:sz w:val="32"/>
+          <w:szCs w:val="32"/>
+        </w:rPr>
+      </w:pPr>
+    </w:p>
+    <w:p>
+      <w:pPr>
+        <w:rPr>
+          <w:rFonts w:ascii="Times New Roman" w:hAnsi="Times New Roman" w:cs="Times New Roman"/>
+          <w:sz w:val="32"/>
+          <w:szCs w:val="32"/>
+        </w:rPr>
+      </w:pPr>
+    </w:p>
+    <w:p>
+      <w:pPr>
+        <w:rPr>
+          <w:rFonts w:ascii="Times New Roman" w:hAnsi="Times New Roman" w:cs="Times New Roman"/>
+          <w:sz w:val="24"/>
+          <w:szCs w:val="24"/>
+        </w:rPr>
+      </w:pPr>
+      <w:r>
+        <w:rPr>
+          <w:rFonts w:ascii="Times New Roman" w:hAnsi="Times New Roman" w:cs="Times New Roman"/>
+          <w:sz w:val="24"/>
+          <w:szCs w:val="24"/>
+        </w:rPr>
+        <w:t>Criação de uma mala:</w:t>
+      </w:r>
+      <w:r>
+        <w:rPr>
+          <w:rFonts w:ascii="Times New Roman" w:hAnsi="Times New Roman" w:cs="Times New Roman"/>
+          <w:sz w:val="24"/>
+          <w:szCs w:val="24"/>
+        </w:rPr>
+        <w:tab/>
+      </w:r>
+      <w:r>
+        <w:rPr>
+          <w:rFonts w:ascii="Times New Roman" w:hAnsi="Times New Roman" w:cs="Times New Roman"/>
+          <w:sz w:val="24"/>
+          <w:szCs w:val="24"/>
+        </w:rPr>
+        <w:tab/>
+      </w:r>
+      <w:r>
+        <w:rPr>
+          <w:rFonts w:ascii="Times New Roman" w:hAnsi="Times New Roman" w:cs="Times New Roman"/>
+          <w:sz w:val="24"/>
+          <w:szCs w:val="24"/>
+        </w:rPr>
+        <w:t>Criação de umas sapatilhas:</w:t>
+      </w:r>
+      <w:r>
+        <w:rPr>
+          <w:rFonts w:ascii="Times New Roman" w:hAnsi="Times New Roman" w:cs="Times New Roman"/>
+          <w:sz w:val="24"/>
+          <w:szCs w:val="24"/>
+        </w:rPr>
+        <w:t xml:space="preserve">           Criação de uma T-Shirt:</w:t>
+      </w:r>
+    </w:p>
+    <w:p>
+      <w:pPr>
+        <w:rPr>
+          <w:rFonts w:ascii="Times New Roman" w:hAnsi="Times New Roman" w:cs="Times New Roman"/>
+          <w:sz w:val="32"/>
+          <w:szCs w:val="32"/>
+        </w:rPr>
+      </w:pPr>
+      <w:r>
+        <w:rPr>
+          <w:noProof/>
+        </w:rPr>
+        <w:drawing>
+          <wp:anchor distT="0" distB="0" distL="114300" distR="114300" simplePos="0" relativeHeight="251679232" behindDoc="1" locked="0" layoutInCell="1" allowOverlap="1" wp14:anchorId="175D1330" wp14:editId="7246BF2B">
+            <wp:simplePos x="0" y="0"/>
+            <wp:positionH relativeFrom="column">
+              <wp:posOffset>1941043</wp:posOffset>
+            </wp:positionH>
+            <wp:positionV relativeFrom="paragraph">
+              <wp:posOffset>10160</wp:posOffset>
+            </wp:positionV>
+            <wp:extent cx="1821180" cy="1506382"/>
+            <wp:effectExtent l="0" t="0" r="0" b="0"/>
+            <wp:wrapNone/>
+            <wp:docPr id="174293866" name="Imagem 9" descr="Uma imagem com texto, captura de ecrã, Tipo de letra, número&#10;&#10;Descrição gerada automaticamente"/>
+            <wp:cNvGraphicFramePr>
+              <a:graphicFrameLocks xmlns:a="http://schemas.openxmlformats.org/drawingml/2006/main" noChangeAspect="1"/>
+            </wp:cNvGraphicFramePr>
+            <a:graphic xmlns:a="http://schemas.openxmlformats.org/drawingml/2006/main">
+              <a:graphicData uri="http://schemas.openxmlformats.org/drawingml/2006/picture">
+                <pic:pic xmlns:pic="http://schemas.openxmlformats.org/drawingml/2006/picture">
+                  <pic:nvPicPr>
+                    <pic:cNvPr id="174293866" name="Imagem 9" descr="Uma imagem com texto, captura de ecrã, Tipo de letra, número&#10;&#10;Descrição gerada automaticamente"/>
+                    <pic:cNvPicPr>
+                      <a:picLocks noChangeAspect="1" noChangeArrowheads="1"/>
+                    </pic:cNvPicPr>
+                  </pic:nvPicPr>
+                  <pic:blipFill>
+                    <a:blip r:embed="rId35">
+                      <a:extLst>
+                        <a:ext uri="{28A0092B-C50C-407E-A947-70E740481C1C}">
+                          <a14:useLocalDpi xmlns:a14="http://schemas.microsoft.com/office/drawing/2010/main" val="0"/>
+                        </a:ext>
+                      </a:extLst>
+                    </a:blip>
+                    <a:srcRect/>
+                    <a:stretch>
+                      <a:fillRect/>
+                    </a:stretch>
+                  </pic:blipFill>
+                  <pic:spPr bwMode="auto">
+                    <a:xfrm>
+                      <a:off x="0" y="0"/>
+                      <a:ext cx="1826478" cy="1510764"/>
+                    </a:xfrm>
+                    <a:prstGeom prst="rect">
+                      <a:avLst/>
+                    </a:prstGeom>
+                    <a:noFill/>
+                    <a:ln>
+                      <a:noFill/>
+                    </a:ln>
+                  </pic:spPr>
+                </pic:pic>
+              </a:graphicData>
+            </a:graphic>
+            <wp14:sizeRelH relativeFrom="margin">
+              <wp14:pctWidth>0</wp14:pctWidth>
+            </wp14:sizeRelH>
+            <wp14:sizeRelV relativeFrom="margin">
+              <wp14:pctHeight>0</wp14:pctHeight>
+            </wp14:sizeRelV>
+          </wp:anchor>
+        </w:drawing>
+      </w:r>
+      <w:r>
+        <w:rPr>
+          <w:noProof/>
+        </w:rPr>
+        <w:drawing>
+          <wp:anchor distT="0" distB="0" distL="114300" distR="114300" simplePos="0" relativeHeight="251689472" behindDoc="1" locked="0" layoutInCell="1" allowOverlap="1" wp14:anchorId="480C962B" wp14:editId="2006A9C8">
+            <wp:simplePos x="0" y="0"/>
+            <wp:positionH relativeFrom="column">
+              <wp:posOffset>3974667</wp:posOffset>
+            </wp:positionH>
+            <wp:positionV relativeFrom="paragraph">
+              <wp:posOffset>10160</wp:posOffset>
+            </wp:positionV>
+            <wp:extent cx="2333549" cy="1473321"/>
+            <wp:effectExtent l="0" t="0" r="0" b="0"/>
+            <wp:wrapNone/>
+            <wp:docPr id="1723615035" name="Imagem 10" descr="Uma imagem com texto, captura de ecrã, Tipo de letra, número&#10;&#10;Descrição gerada automaticamente"/>
+            <wp:cNvGraphicFramePr>
+              <a:graphicFrameLocks xmlns:a="http://schemas.openxmlformats.org/drawingml/2006/main" noChangeAspect="1"/>
+            </wp:cNvGraphicFramePr>
+            <a:graphic xmlns:a="http://schemas.openxmlformats.org/drawingml/2006/main">
+              <a:graphicData uri="http://schemas.openxmlformats.org/drawingml/2006/picture">
+                <pic:pic xmlns:pic="http://schemas.openxmlformats.org/drawingml/2006/picture">
+                  <pic:nvPicPr>
+                    <pic:cNvPr id="1723615035" name="Imagem 10" descr="Uma imagem com texto, captura de ecrã, Tipo de letra, número&#10;&#10;Descrição gerada automaticamente"/>
+                    <pic:cNvPicPr>
+                      <a:picLocks noChangeAspect="1" noChangeArrowheads="1"/>
+                    </pic:cNvPicPr>
+                  </pic:nvPicPr>
+                  <pic:blipFill>
+                    <a:blip r:embed="rId36">
+                      <a:extLst>
+                        <a:ext uri="{28A0092B-C50C-407E-A947-70E740481C1C}">
+                          <a14:useLocalDpi xmlns:a14="http://schemas.microsoft.com/office/drawing/2010/main" val="0"/>
+                        </a:ext>
+                      </a:extLst>
+                    </a:blip>
+                    <a:srcRect/>
+                    <a:stretch>
+                      <a:fillRect/>
+                    </a:stretch>
+                  </pic:blipFill>
+                  <pic:spPr bwMode="auto">
+                    <a:xfrm>
+                      <a:off x="0" y="0"/>
+                      <a:ext cx="2347023" cy="1481828"/>
+                    </a:xfrm>
+                    <a:prstGeom prst="rect">
+                      <a:avLst/>
+                    </a:prstGeom>
+                    <a:noFill/>
+                    <a:ln>
+                      <a:noFill/>
+                    </a:ln>
+                  </pic:spPr>
+                </pic:pic>
+              </a:graphicData>
+            </a:graphic>
+            <wp14:sizeRelH relativeFrom="margin">
+              <wp14:pctWidth>0</wp14:pctWidth>
+            </wp14:sizeRelH>
+            <wp14:sizeRelV relativeFrom="margin">
+              <wp14:pctHeight>0</wp14:pctHeight>
+            </wp14:sizeRelV>
+          </wp:anchor>
+        </w:drawing>
+      </w:r>
+      <w:r>
+        <w:rPr>
+          <w:noProof/>
+        </w:rPr>
+        <w:drawing>
+          <wp:inline distT="0" distB="0" distL="0" distR="0" wp14:anchorId="2453A300" wp14:editId="53B32578">
+            <wp:extent cx="1725884" cy="1528877"/>
+            <wp:effectExtent l="0" t="0" r="0" b="0"/>
+            <wp:docPr id="1768438640" name="Imagem 8" descr="Uma imagem com texto, captura de ecrã, Tipo de letra, número&#10;&#10;Descrição gerada automaticamente"/>
+            <wp:cNvGraphicFramePr>
+              <a:graphicFrameLocks xmlns:a="http://schemas.openxmlformats.org/drawingml/2006/main" noChangeAspect="1"/>
+            </wp:cNvGraphicFramePr>
+            <a:graphic xmlns:a="http://schemas.openxmlformats.org/drawingml/2006/main">
+              <a:graphicData uri="http://schemas.openxmlformats.org/drawingml/2006/picture">
+                <pic:pic xmlns:pic="http://schemas.openxmlformats.org/drawingml/2006/picture">
+                  <pic:nvPicPr>
+                    <pic:cNvPr id="1768438640" name="Imagem 8" descr="Uma imagem com texto, captura de ecrã, Tipo de letra, número&#10;&#10;Descrição gerada automaticamente"/>
+                    <pic:cNvPicPr>
+                      <a:picLocks noChangeAspect="1" noChangeArrowheads="1"/>
+                    </pic:cNvPicPr>
+                  </pic:nvPicPr>
+                  <pic:blipFill>
+                    <a:blip r:embed="rId37" cstate="print">
+                      <a:extLst>
+                        <a:ext uri="{28A0092B-C50C-407E-A947-70E740481C1C}">
+                          <a14:useLocalDpi xmlns:a14="http://schemas.microsoft.com/office/drawing/2010/main" val="0"/>
+                        </a:ext>
+                      </a:extLst>
+                    </a:blip>
+                    <a:srcRect/>
+                    <a:stretch>
+                      <a:fillRect/>
+                    </a:stretch>
+                  </pic:blipFill>
+                  <pic:spPr bwMode="auto">
+                    <a:xfrm>
+                      <a:off x="0" y="0"/>
+                      <a:ext cx="1754011" cy="1553793"/>
+                    </a:xfrm>
+                    <a:prstGeom prst="rect">
+                      <a:avLst/>
+                    </a:prstGeom>
+                    <a:noFill/>
+                    <a:ln>
+                      <a:noFill/>
+                    </a:ln>
+                  </pic:spPr>
+                </pic:pic>
+              </a:graphicData>
+            </a:graphic>
+          </wp:inline>
+        </w:drawing>
+      </w:r>
+      <w:r>
+        <w:t xml:space="preserve"> </w:t>
+      </w:r>
+    </w:p>
+    <w:p>
+      <w:pPr>
+        <w:rPr>
+          <w:rFonts w:ascii="Times New Roman" w:hAnsi="Times New Roman" w:cs="Times New Roman"/>
+          <w:sz w:val="28"/>
+          <w:szCs w:val="28"/>
+        </w:rPr>
+      </w:pPr>
+      <w:r>
+        <w:rPr>
+          <w:rFonts w:ascii="Times New Roman" w:hAnsi="Times New Roman" w:cs="Times New Roman"/>
+          <w:sz w:val="32"/>
+          <w:szCs w:val="32"/>
+        </w:rPr>
+        <w:drawing>
+          <wp:anchor distT="0" distB="0" distL="114300" distR="114300" simplePos="0" relativeHeight="251696640" behindDoc="1" locked="0" layoutInCell="1" allowOverlap="1" wp14:anchorId="431765B2" wp14:editId="2DDBF673">
+            <wp:simplePos x="0" y="0"/>
+            <wp:positionH relativeFrom="column">
+              <wp:posOffset>3162681</wp:posOffset>
+            </wp:positionH>
+            <wp:positionV relativeFrom="paragraph">
+              <wp:posOffset>270967</wp:posOffset>
+            </wp:positionV>
+            <wp:extent cx="2662733" cy="736665"/>
+            <wp:effectExtent l="0" t="0" r="0" b="0"/>
+            <wp:wrapNone/>
+            <wp:docPr id="1634519996" name="Imagem 1" descr="Uma imagem com texto, captura de ecrã, Tipo de letra, file&#10;&#10;Descrição gerada automaticamente"/>
+            <wp:cNvGraphicFramePr>
+              <a:graphicFrameLocks xmlns:a="http://schemas.openxmlformats.org/drawingml/2006/main" noChangeAspect="1"/>
+            </wp:cNvGraphicFramePr>
+            <a:graphic xmlns:a="http://schemas.openxmlformats.org/drawingml/2006/main">
+              <a:graphicData uri="http://schemas.openxmlformats.org/drawingml/2006/picture">
+                <pic:pic xmlns:pic="http://schemas.openxmlformats.org/drawingml/2006/picture">
+                  <pic:nvPicPr>
+                    <pic:cNvPr id="1634519996" name="Imagem 1" descr="Uma imagem com texto, captura de ecrã, Tipo de letra, file&#10;&#10;Descrição gerada automaticamente"/>
+                    <pic:cNvPicPr/>
+                  </pic:nvPicPr>
+                  <pic:blipFill>
+                    <a:blip r:embed="rId38">
+                      <a:extLst>
+                        <a:ext uri="{28A0092B-C50C-407E-A947-70E740481C1C}">
+                          <a14:useLocalDpi xmlns:a14="http://schemas.microsoft.com/office/drawing/2010/main" val="0"/>
+                        </a:ext>
+                      </a:extLst>
+                    </a:blip>
+                    <a:stretch>
+                      <a:fillRect/>
+                    </a:stretch>
+                  </pic:blipFill>
+                  <pic:spPr>
+                    <a:xfrm>
+                      <a:off x="0" y="0"/>
+                      <a:ext cx="2669081" cy="738421"/>
+                    </a:xfrm>
+                    <a:prstGeom prst="rect">
+                      <a:avLst/>
+                    </a:prstGeom>
+                  </pic:spPr>
+                </pic:pic>
+              </a:graphicData>
+            </a:graphic>
+            <wp14:sizeRelH relativeFrom="margin">
+              <wp14:pctWidth>0</wp14:pctWidth>
+            </wp14:sizeRelH>
+            <wp14:sizeRelV relativeFrom="margin">
+              <wp14:pctHeight>0</wp14:pctHeight>
+            </wp14:sizeRelV>
+          </wp:anchor>
+        </w:drawing>
+      </w:r>
+      <w:r>
+        <w:rPr>
+          <w:rFonts w:ascii="Times New Roman" w:hAnsi="Times New Roman" w:cs="Times New Roman"/>
+          <w:sz w:val="28"/>
+          <w:szCs w:val="28"/>
+        </w:rPr>
+        <w:t>Criação de um utilizador:</w:t>
+      </w:r>
+      <w:r>
+        <w:rPr>
+          <w:rFonts w:ascii="Times New Roman" w:hAnsi="Times New Roman" w:cs="Times New Roman"/>
+          <w:sz w:val="28"/>
+          <w:szCs w:val="28"/>
+        </w:rPr>
+        <w:tab/>
+      </w:r>
+      <w:r>
+        <w:rPr>
+          <w:rFonts w:ascii="Times New Roman" w:hAnsi="Times New Roman" w:cs="Times New Roman"/>
+          <w:sz w:val="28"/>
+          <w:szCs w:val="28"/>
+        </w:rPr>
+        <w:tab/>
+      </w:r>
+      <w:r>
+        <w:rPr>
+          <w:rFonts w:ascii="Times New Roman" w:hAnsi="Times New Roman" w:cs="Times New Roman"/>
+          <w:sz w:val="28"/>
+          <w:szCs w:val="28"/>
+        </w:rPr>
+        <w:tab/>
+        <w:t>Criação de uma encomenda:</w:t>
+      </w:r>
+    </w:p>
+    <w:p>
+      <w:pPr>
+        <w:rPr>
+          <w:rFonts w:ascii="Times New Roman" w:hAnsi="Times New Roman" w:cs="Times New Roman"/>
+          <w:sz w:val="32"/>
+          <w:szCs w:val="32"/>
+        </w:rPr>
+      </w:pPr>
+      <w:r>
+        <w:rPr>
+          <w:rFonts w:ascii="Times New Roman" w:hAnsi="Times New Roman" w:cs="Times New Roman"/>
+          <w:sz w:val="32"/>
+          <w:szCs w:val="32"/>
+        </w:rPr>
+        <w:drawing>
+          <wp:inline distT="0" distB="0" distL="0" distR="0" wp14:anchorId="058E565E" wp14:editId="7A07F27E">
+            <wp:extent cx="3050438" cy="690245"/>
+            <wp:effectExtent l="0" t="0" r="0" b="0"/>
+            <wp:docPr id="1714856864" name="Imagem 1" descr="Uma imagem com texto, software, Software de multimédia, captura de ecrã&#10;&#10;Descrição gerada automaticamente"/>
+            <wp:cNvGraphicFramePr>
+              <a:graphicFrameLocks xmlns:a="http://schemas.openxmlformats.org/drawingml/2006/main" noChangeAspect="1"/>
+            </wp:cNvGraphicFramePr>
+            <a:graphic xmlns:a="http://schemas.openxmlformats.org/drawingml/2006/main">
+              <a:graphicData uri="http://schemas.openxmlformats.org/drawingml/2006/picture">
+                <pic:pic xmlns:pic="http://schemas.openxmlformats.org/drawingml/2006/picture">
+                  <pic:nvPicPr>
+                    <pic:cNvPr id="1714856864" name="Imagem 1" descr="Uma imagem com texto, software, Software de multimédia, captura de ecrã&#10;&#10;Descrição gerada automaticamente"/>
+                    <pic:cNvPicPr/>
+                  </pic:nvPicPr>
+                  <pic:blipFill>
+                    <a:blip r:embed="rId39"/>
+                    <a:stretch>
+                      <a:fillRect/>
+                    </a:stretch>
+                  </pic:blipFill>
+                  <pic:spPr>
+                    <a:xfrm>
+                      <a:off x="0" y="0"/>
+                      <a:ext cx="3123348" cy="706743"/>
+                    </a:xfrm>
+                    <a:prstGeom prst="rect">
+                      <a:avLst/>
+                    </a:prstGeom>
+                  </pic:spPr>
+                </pic:pic>
+              </a:graphicData>
+            </a:graphic>
+          </wp:inline>
+        </w:drawing>
+      </w:r>
+    </w:p>
+    <w:p>
+      <w:pPr>
+        <w:rPr>
+          <w:rFonts w:ascii="Times New Roman" w:hAnsi="Times New Roman" w:cs="Times New Roman"/>
+          <w:sz w:val="28"/>
+          <w:szCs w:val="28"/>
+        </w:rPr>
+      </w:pPr>
+      <w:r>
+        <w:rPr>
+          <w:rFonts w:ascii="Times New Roman" w:hAnsi="Times New Roman" w:cs="Times New Roman"/>
+          <w:sz w:val="28"/>
+          <w:szCs w:val="28"/>
+        </w:rPr>
+        <w:t>Criação de transportadora normal:</w:t>
+      </w:r>
+      <w:r>
+        <w:rPr>
+          <w:rFonts w:ascii="Times New Roman" w:hAnsi="Times New Roman" w:cs="Times New Roman"/>
+          <w:sz w:val="28"/>
+          <w:szCs w:val="28"/>
+        </w:rPr>
+        <w:tab/>
+        <w:t xml:space="preserve">  Criação de transportadora premium:</w:t>
+      </w:r>
+    </w:p>
+    <w:p>
+      <w:pPr>
+        <w:rPr>
+          <w:rFonts w:ascii="Times New Roman" w:hAnsi="Times New Roman" w:cs="Times New Roman"/>
+          <w:sz w:val="32"/>
+          <w:szCs w:val="32"/>
+        </w:rPr>
+      </w:pPr>
+      <w:r>
+        <w:rPr>
+          <w:rFonts w:ascii="Times New Roman" w:hAnsi="Times New Roman" w:cs="Times New Roman"/>
+          <w:sz w:val="32"/>
+          <w:szCs w:val="32"/>
+        </w:rPr>
+        <w:drawing>
+          <wp:anchor distT="0" distB="0" distL="114300" distR="114300" simplePos="0" relativeHeight="251704832" behindDoc="1" locked="0" layoutInCell="1" allowOverlap="1" wp14:anchorId="14621601" wp14:editId="1D2DF087">
+            <wp:simplePos x="0" y="0"/>
+            <wp:positionH relativeFrom="column">
+              <wp:posOffset>2906649</wp:posOffset>
+            </wp:positionH>
+            <wp:positionV relativeFrom="paragraph">
+              <wp:posOffset>8560</wp:posOffset>
+            </wp:positionV>
+            <wp:extent cx="2611526" cy="667385"/>
+            <wp:effectExtent l="0" t="0" r="0" b="0"/>
+            <wp:wrapNone/>
+            <wp:docPr id="1847386710" name="Imagem 1" descr="Uma imagem com texto, captura de ecrã, file&#10;&#10;Descrição gerada automaticamente"/>
+            <wp:cNvGraphicFramePr>
+              <a:graphicFrameLocks xmlns:a="http://schemas.openxmlformats.org/drawingml/2006/main" noChangeAspect="1"/>
+            </wp:cNvGraphicFramePr>
+            <a:graphic xmlns:a="http://schemas.openxmlformats.org/drawingml/2006/main">
+              <a:graphicData uri="http://schemas.openxmlformats.org/drawingml/2006/picture">
+                <pic:pic xmlns:pic="http://schemas.openxmlformats.org/drawingml/2006/picture">
+                  <pic:nvPicPr>
+                    <pic:cNvPr id="1847386710" name="Imagem 1" descr="Uma imagem com texto, captura de ecrã, file&#10;&#10;Descrição gerada automaticamente"/>
+                    <pic:cNvPicPr/>
+                  </pic:nvPicPr>
+                  <pic:blipFill>
+                    <a:blip r:embed="rId40">
+                      <a:extLst>
+                        <a:ext uri="{28A0092B-C50C-407E-A947-70E740481C1C}">
+                          <a14:useLocalDpi xmlns:a14="http://schemas.microsoft.com/office/drawing/2010/main" val="0"/>
+                        </a:ext>
+                      </a:extLst>
+                    </a:blip>
+                    <a:stretch>
+                      <a:fillRect/>
+                    </a:stretch>
+                  </pic:blipFill>
+                  <pic:spPr>
+                    <a:xfrm>
+                      <a:off x="0" y="0"/>
+                      <a:ext cx="2641824" cy="675128"/>
+                    </a:xfrm>
+                    <a:prstGeom prst="rect">
+                      <a:avLst/>
+                    </a:prstGeom>
+                  </pic:spPr>
+                </pic:pic>
+              </a:graphicData>
+            </a:graphic>
+            <wp14:sizeRelH relativeFrom="margin">
+              <wp14:pctWidth>0</wp14:pctWidth>
+            </wp14:sizeRelH>
+            <wp14:sizeRelV relativeFrom="margin">
+              <wp14:pctHeight>0</wp14:pctHeight>
+            </wp14:sizeRelV>
+          </wp:anchor>
+        </w:drawing>
+      </w:r>
+      <w:r>
+        <w:rPr>
+          <w:rFonts w:ascii="Times New Roman" w:hAnsi="Times New Roman" w:cs="Times New Roman"/>
+          <w:sz w:val="32"/>
+          <w:szCs w:val="32"/>
+        </w:rPr>
+        <w:drawing>
+          <wp:inline distT="0" distB="0" distL="0" distR="0" wp14:anchorId="7D540B20" wp14:editId="4EC57338">
+            <wp:extent cx="2721254" cy="644671"/>
+            <wp:effectExtent l="0" t="0" r="0" b="0"/>
+            <wp:docPr id="1718101545" name="Imagem 1" descr="Uma imagem com texto, captura de ecrã, Software de multimédia, software&#10;&#10;Descrição gerada automaticamente"/>
+            <wp:cNvGraphicFramePr>
+              <a:graphicFrameLocks xmlns:a="http://schemas.openxmlformats.org/drawingml/2006/main" noChangeAspect="1"/>
+            </wp:cNvGraphicFramePr>
+            <a:graphic xmlns:a="http://schemas.openxmlformats.org/drawingml/2006/main">
+              <a:graphicData uri="http://schemas.openxmlformats.org/drawingml/2006/picture">
+                <pic:pic xmlns:pic="http://schemas.openxmlformats.org/drawingml/2006/picture">
+                  <pic:nvPicPr>
+                    <pic:cNvPr id="1718101545" name="Imagem 1" descr="Uma imagem com texto, captura de ecrã, Software de multimédia, software&#10;&#10;Descrição gerada automaticamente"/>
+                    <pic:cNvPicPr/>
+                  </pic:nvPicPr>
+                  <pic:blipFill>
+                    <a:blip r:embed="rId41"/>
+                    <a:stretch>
+                      <a:fillRect/>
+                    </a:stretch>
+                  </pic:blipFill>
+                  <pic:spPr>
+                    <a:xfrm>
+                      <a:off x="0" y="0"/>
+                      <a:ext cx="2746532" cy="650659"/>
+                    </a:xfrm>
+                    <a:prstGeom prst="rect">
+                      <a:avLst/>
+                    </a:prstGeom>
+                  </pic:spPr>
+                </pic:pic>
+              </a:graphicData>
+            </a:graphic>
+          </wp:inline>
+        </w:drawing>
+      </w:r>
+      <w:r>
+        <w:rPr>
+          <w:noProof/>
+        </w:rPr>
+        <w:t xml:space="preserve"> </w:t>
+      </w:r>
+    </w:p>
+    <w:p>
+      <w:pPr>
+        <w:rPr>
+          <w:rFonts w:ascii="Times New Roman" w:hAnsi="Times New Roman" w:cs="Times New Roman"/>
+          <w:sz w:val="28"/>
+          <w:szCs w:val="28"/>
+        </w:rPr>
+      </w:pPr>
+      <w:r>
+        <w:rPr>
+          <w:rFonts w:ascii="Times New Roman" w:hAnsi="Times New Roman" w:cs="Times New Roman"/>
+          <w:sz w:val="28"/>
+          <w:szCs w:val="28"/>
+        </w:rPr>
+        <w:t>Erros habituais em criações:</w:t>
+      </w:r>
+    </w:p>
+    <w:p>
+      <w:pPr>
+        <w:rPr>
+          <w:rFonts w:ascii="Times New Roman" w:hAnsi="Times New Roman" w:cs="Times New Roman"/>
+          <w:sz w:val="28"/>
+          <w:szCs w:val="28"/>
+        </w:rPr>
+      </w:pPr>
+      <w:r>
+        <w:rPr>
+          <w:rFonts w:ascii="Times New Roman" w:hAnsi="Times New Roman" w:cs="Times New Roman"/>
+          <w:sz w:val="28"/>
+          <w:szCs w:val="28"/>
+        </w:rPr>
+        <w:drawing>
+          <wp:anchor distT="0" distB="0" distL="114300" distR="114300" simplePos="0" relativeHeight="251716096" behindDoc="1" locked="0" layoutInCell="1" allowOverlap="1" wp14:anchorId="12E684E4" wp14:editId="28D64F59">
+            <wp:simplePos x="0" y="0"/>
+            <wp:positionH relativeFrom="column">
+              <wp:posOffset>8890</wp:posOffset>
+            </wp:positionH>
+            <wp:positionV relativeFrom="paragraph">
+              <wp:posOffset>3175</wp:posOffset>
+            </wp:positionV>
+            <wp:extent cx="2273935" cy="1786890"/>
+            <wp:effectExtent l="0" t="0" r="0" b="0"/>
+            <wp:wrapNone/>
+            <wp:docPr id="456998430" name="Imagem 1" descr="Uma imagem com texto, captura de ecrã, ecrã, software&#10;&#10;Descrição gerada automaticamente"/>
+            <wp:cNvGraphicFramePr>
+              <a:graphicFrameLocks xmlns:a="http://schemas.openxmlformats.org/drawingml/2006/main" noChangeAspect="1"/>
+            </wp:cNvGraphicFramePr>
+            <a:graphic xmlns:a="http://schemas.openxmlformats.org/drawingml/2006/main">
+              <a:graphicData uri="http://schemas.openxmlformats.org/drawingml/2006/picture">
+                <pic:pic xmlns:pic="http://schemas.openxmlformats.org/drawingml/2006/picture">
+                  <pic:nvPicPr>
+                    <pic:cNvPr id="456998430" name="Imagem 1" descr="Uma imagem com texto, captura de ecrã, ecrã, software&#10;&#10;Descrição gerada automaticamente"/>
+                    <pic:cNvPicPr/>
+                  </pic:nvPicPr>
+                  <pic:blipFill>
+                    <a:blip r:embed="rId42">
+                      <a:extLst>
+                        <a:ext uri="{28A0092B-C50C-407E-A947-70E740481C1C}">
+                          <a14:useLocalDpi xmlns:a14="http://schemas.microsoft.com/office/drawing/2010/main" val="0"/>
+                        </a:ext>
+                      </a:extLst>
+                    </a:blip>
+                    <a:stretch>
+                      <a:fillRect/>
+                    </a:stretch>
+                  </pic:blipFill>
+                  <pic:spPr>
+                    <a:xfrm>
+                      <a:off x="0" y="0"/>
+                      <a:ext cx="2273935" cy="1786890"/>
+                    </a:xfrm>
+                    <a:prstGeom prst="rect">
+                      <a:avLst/>
+                    </a:prstGeom>
+                  </pic:spPr>
+                </pic:pic>
+              </a:graphicData>
+            </a:graphic>
+            <wp14:sizeRelH relativeFrom="margin">
+              <wp14:pctWidth>0</wp14:pctWidth>
+            </wp14:sizeRelH>
+            <wp14:sizeRelV relativeFrom="margin">
+              <wp14:pctHeight>0</wp14:pctHeight>
+            </wp14:sizeRelV>
+          </wp:anchor>
+        </w:drawing>
+      </w:r>
+      <w:r>
+        <w:rPr>
+          <w:rFonts w:ascii="Times New Roman" w:hAnsi="Times New Roman" w:cs="Times New Roman"/>
+          <w:sz w:val="32"/>
+          <w:szCs w:val="32"/>
+        </w:rPr>
+        <w:drawing>
+          <wp:anchor distT="0" distB="0" distL="114300" distR="114300" simplePos="0" relativeHeight="251720192" behindDoc="1" locked="0" layoutInCell="1" allowOverlap="1" wp14:anchorId="00340DD1" wp14:editId="264919CA">
+            <wp:simplePos x="0" y="0"/>
+            <wp:positionH relativeFrom="column">
+              <wp:posOffset>2570150</wp:posOffset>
+            </wp:positionH>
+            <wp:positionV relativeFrom="paragraph">
+              <wp:posOffset>4089</wp:posOffset>
+            </wp:positionV>
+            <wp:extent cx="2253081" cy="1747418"/>
+            <wp:effectExtent l="0" t="0" r="0" b="0"/>
+            <wp:wrapNone/>
+            <wp:docPr id="792754036" name="Imagem 1" descr="Uma imagem com texto, captura de ecrã, ecrã, software&#10;&#10;Descrição gerada automaticamente"/>
+            <wp:cNvGraphicFramePr>
+              <a:graphicFrameLocks xmlns:a="http://schemas.openxmlformats.org/drawingml/2006/main" noChangeAspect="1"/>
+            </wp:cNvGraphicFramePr>
+            <a:graphic xmlns:a="http://schemas.openxmlformats.org/drawingml/2006/main">
+              <a:graphicData uri="http://schemas.openxmlformats.org/drawingml/2006/picture">
+                <pic:pic xmlns:pic="http://schemas.openxmlformats.org/drawingml/2006/picture">
+                  <pic:nvPicPr>
+                    <pic:cNvPr id="792754036" name="Imagem 1" descr="Uma imagem com texto, captura de ecrã, ecrã, software&#10;&#10;Descrição gerada automaticamente"/>
+                    <pic:cNvPicPr/>
+                  </pic:nvPicPr>
+                  <pic:blipFill>
+                    <a:blip r:embed="rId43">
+                      <a:extLst>
+                        <a:ext uri="{28A0092B-C50C-407E-A947-70E740481C1C}">
+                          <a14:useLocalDpi xmlns:a14="http://schemas.microsoft.com/office/drawing/2010/main" val="0"/>
+                        </a:ext>
+                      </a:extLst>
+                    </a:blip>
+                    <a:stretch>
+                      <a:fillRect/>
+                    </a:stretch>
+                  </pic:blipFill>
+                  <pic:spPr>
+                    <a:xfrm>
+                      <a:off x="0" y="0"/>
+                      <a:ext cx="2267489" cy="1758592"/>
+                    </a:xfrm>
+                    <a:prstGeom prst="rect">
+                      <a:avLst/>
+                    </a:prstGeom>
+                  </pic:spPr>
+                </pic:pic>
+              </a:graphicData>
+            </a:graphic>
+            <wp14:sizeRelH relativeFrom="margin">
+              <wp14:pctWidth>0</wp14:pctWidth>
+            </wp14:sizeRelH>
+            <wp14:sizeRelV relativeFrom="margin">
+              <wp14:pctHeight>0</wp14:pctHeight>
+            </wp14:sizeRelV>
+          </wp:anchor>
+        </w:drawing>
+      </w:r>
+    </w:p>
+    <w:p>
+      <w:pPr>
+        <w:rPr>
+          <w:rFonts w:ascii="Times New Roman" w:hAnsi="Times New Roman" w:cs="Times New Roman"/>
+          <w:sz w:val="32"/>
+          <w:szCs w:val="32"/>
+        </w:rPr>
+      </w:pPr>
+    </w:p>
+    <w:p>
+      <w:pPr>
+        <w:rPr>
+          <w:rFonts w:ascii="Times New Roman" w:hAnsi="Times New Roman" w:cs="Times New Roman"/>
+          <w:sz w:val="32"/>
+          <w:szCs w:val="32"/>
+        </w:rPr>
+      </w:pPr>
+    </w:p>
+    <w:p>
+      <w:pPr>
+        <w:rPr>
+          <w:rFonts w:ascii="Times New Roman" w:hAnsi="Times New Roman" w:cs="Times New Roman"/>
+          <w:sz w:val="32"/>
+          <w:szCs w:val="32"/>
+        </w:rPr>
+      </w:pPr>
+    </w:p>
+    <w:p>
+      <w:pPr>
+        <w:rPr>
+          <w:rFonts w:ascii="Times New Roman" w:hAnsi="Times New Roman" w:cs="Times New Roman"/>
+          <w:sz w:val="32"/>
+          <w:szCs w:val="32"/>
+        </w:rPr>
+      </w:pPr>
+    </w:p>
+    <w:p>
+      <w:pPr>
+        <w:rPr>
+          <w:rFonts w:ascii="Times New Roman" w:hAnsi="Times New Roman" w:cs="Times New Roman"/>
+          <w:b/>
+          <w:bCs/>
+          <w:sz w:val="40"/>
+          <w:szCs w:val="40"/>
+        </w:rPr>
+      </w:pPr>
+    </w:p>
+    <w:p>
+      <w:pPr>
+        <w:rPr>
+          <w:rFonts w:ascii="Times New Roman" w:hAnsi="Times New Roman" w:cs="Times New Roman"/>
+          <w:b/>
+          <w:bCs/>
+          <w:sz w:val="40"/>
+          <w:szCs w:val="40"/>
+        </w:rPr>
+      </w:pPr>
+      <w:r>
+        <w:rPr>
+          <w:rFonts w:ascii="Times New Roman" w:hAnsi="Times New Roman" w:cs="Times New Roman"/>
+          <w:b/>
+          <w:bCs/>
+          <w:sz w:val="40"/>
+          <w:szCs w:val="40"/>
+        </w:rPr>
+        <w:lastRenderedPageBreak/>
+        <w:t xml:space="preserve">Capítulo </w:t>
+      </w:r>
+      <w:r>
+        <w:rPr>
+          <w:rFonts w:ascii="Times New Roman" w:hAnsi="Times New Roman" w:cs="Times New Roman"/>
+          <w:b/>
+          <w:bCs/>
+          <w:sz w:val="40"/>
+          <w:szCs w:val="40"/>
+        </w:rPr>
+        <w:t>5</w:t>
+      </w:r>
+    </w:p>
+    <w:p>
+      <w:pPr>
+        <w:jc w:val="both"/>
+        <w:rPr>
+          <w:rFonts w:ascii="Times New Roman" w:hAnsi="Times New Roman" w:cs="Times New Roman"/>
+          <w:b/>
+          <w:bCs/>
+          <w:sz w:val="32"/>
+          <w:szCs w:val="32"/>
+        </w:rPr>
+      </w:pPr>
+      <w:r>
+        <w:rPr>
+          <w:rFonts w:ascii="Times New Roman" w:hAnsi="Times New Roman" w:cs="Times New Roman"/>
+          <w:b/>
+          <w:bCs/>
+          <w:sz w:val="32"/>
+          <w:szCs w:val="32"/>
+        </w:rPr>
+        <w:t>Conclusão</w:t>
+      </w:r>
+    </w:p>
+    <w:p>
+      <w:pPr>
+        <w:jc w:val="both"/>
+        <w:rPr>
+          <w:rFonts w:ascii="Times New Roman" w:hAnsi="Times New Roman" w:cs="Times New Roman"/>
+          <w:sz w:val="28"/>
+          <w:szCs w:val="28"/>
+        </w:rPr>
+      </w:pPr>
+      <w:r>
+        <w:rPr>
+          <w:rFonts w:ascii="Times New Roman" w:hAnsi="Times New Roman" w:cs="Times New Roman"/>
+          <w:sz w:val="28"/>
+          <w:szCs w:val="28"/>
+        </w:rPr>
+        <w:tab/>
+        <w:t>Com este projeto</w:t>
+      </w:r>
+      <w:r>
+        <w:rPr>
+          <w:rFonts w:ascii="Times New Roman" w:hAnsi="Times New Roman" w:cs="Times New Roman"/>
+          <w:sz w:val="28"/>
+          <w:szCs w:val="28"/>
+        </w:rPr>
+        <w:t xml:space="preserve"> conseguimos aprender mais sobre herança de classe por causa da forma como programamos os artigos, de forma a conseguir futura implementação de outros tipos.</w:t>
+      </w:r>
+    </w:p>
+    <w:p>
+      <w:pPr>
+        <w:jc w:val="both"/>
+        <w:rPr>
+          <w:rFonts w:ascii="Times New Roman" w:hAnsi="Times New Roman" w:cs="Times New Roman"/>
+          <w:sz w:val="28"/>
+          <w:szCs w:val="28"/>
+        </w:rPr>
+      </w:pPr>
+      <w:r>
+        <w:rPr>
+          <w:rFonts w:ascii="Times New Roman" w:hAnsi="Times New Roman" w:cs="Times New Roman"/>
+          <w:sz w:val="28"/>
+          <w:szCs w:val="28"/>
+        </w:rPr>
+        <w:tab/>
+        <w:t>Achamos que conseguimos respeitar as principais regras de POO, respeitando o encapsulamento e a criação de vários objetos para diferentes necessidades.</w:t>
+      </w:r>
+    </w:p>
+    <w:p>
+      <w:pPr>
+        <w:jc w:val="both"/>
+        <w:rPr>
+          <w:rFonts w:ascii="Times New Roman" w:hAnsi="Times New Roman" w:cs="Times New Roman"/>
+          <w:sz w:val="28"/>
+          <w:szCs w:val="28"/>
+        </w:rPr>
+      </w:pPr>
+      <w:r>
+        <w:rPr>
+          <w:rFonts w:ascii="Times New Roman" w:hAnsi="Times New Roman" w:cs="Times New Roman"/>
+          <w:sz w:val="28"/>
+          <w:szCs w:val="28"/>
+        </w:rPr>
+        <w:tab/>
+        <w:t>Com a criação da nossa UI, agora sabemos apresentar de uma melhor forma UI utilizando bibliotecas externas, sabemos como automatizar um programa utilizando um ficheiro csv que ajuda  a tornar um programa mais autónomo e com a atualização do Clock aprendemos a ter mais atenção a forma como o tempo funciona num programa.</w:t>
+      </w:r>
+    </w:p>
+    <w:p>
+      <w:pPr>
+        <w:jc w:val="both"/>
+        <w:rPr>
+          <w:rFonts w:ascii="Times New Roman" w:hAnsi="Times New Roman" w:cs="Times New Roman"/>
+          <w:sz w:val="28"/>
+          <w:szCs w:val="28"/>
+        </w:rPr>
+      </w:pPr>
+      <w:r>
+        <w:rPr>
+          <w:rFonts w:ascii="Times New Roman" w:hAnsi="Times New Roman" w:cs="Times New Roman"/>
+          <w:sz w:val="28"/>
+          <w:szCs w:val="28"/>
+        </w:rPr>
+        <w:tab/>
+        <w:t>A utilização do premium também nos deixou a entender que em qualquer momento uma parte do programa pode necessitar de alterações e que temos de saber como resolver isso da melhor forma.</w:t>
+      </w:r>
+    </w:p>
+    <w:p>
+      <w:pPr>
+        <w:jc w:val="both"/>
+        <w:rPr>
+          <w:rFonts w:ascii="Times New Roman" w:hAnsi="Times New Roman" w:cs="Times New Roman"/>
+          <w:sz w:val="28"/>
+          <w:szCs w:val="28"/>
+        </w:rPr>
+      </w:pPr>
+      <w:r>
+        <w:rPr>
+          <w:rFonts w:ascii="Times New Roman" w:hAnsi="Times New Roman" w:cs="Times New Roman"/>
+          <w:sz w:val="28"/>
+          <w:szCs w:val="28"/>
+        </w:rPr>
+        <w:tab/>
+        <w:t>Concluindo, conseguimos concordar entre nós que temos um trabalho bem composto com todas as funcionalidades pedidas pelos professores no enunciado.</w:t>
+      </w:r>
     </w:p>
     <w:sectPr>
       <w:pgSz w:w="11906" w:h="16838"/>
@@ -10055,16 +16805,16 @@
     </w:lvl>
   </w:abstractNum>
   <w:abstractNum w:abstractNumId="5" w15:restartNumberingAfterBreak="0">
-    <w:nsid w:val="2865690A"/>
+    <w:nsid w:val="26746C51"/>
     <w:multiLevelType w:val="hybridMultilevel"/>
-    <w:tmpl w:val="8F52CC18"/>
+    <w:tmpl w:val="7304C390"/>
     <w:lvl w:ilvl="0" w:tplc="08160001">
       <w:start w:val="1"/>
       <w:numFmt w:val="bullet"/>
       <w:lvlText w:val=""/>
       <w:lvlJc w:val="left"/>
       <w:pPr>
-        <w:ind w:left="1440" w:hanging="360"/>
+        <w:ind w:left="720" w:hanging="360"/>
       </w:pPr>
       <w:rPr>
         <w:rFonts w:ascii="Symbol" w:hAnsi="Symbol" w:hint="default"/>
@@ -10076,7 +16826,7 @@
       <w:lvlText w:val="o"/>
       <w:lvlJc w:val="left"/>
       <w:pPr>
-        <w:ind w:left="2160" w:hanging="360"/>
+        <w:ind w:left="1440" w:hanging="360"/>
       </w:pPr>
       <w:rPr>
         <w:rFonts w:ascii="Courier New" w:hAnsi="Courier New" w:cs="Courier New" w:hint="default"/>
@@ -10088,7 +16838,7 @@
       <w:lvlText w:val=""/>
       <w:lvlJc w:val="left"/>
       <w:pPr>
-        <w:ind w:left="2880" w:hanging="360"/>
+        <w:ind w:left="2160" w:hanging="360"/>
       </w:pPr>
       <w:rPr>
         <w:rFonts w:ascii="Wingdings" w:hAnsi="Wingdings" w:hint="default"/>
@@ -10100,7 +16850,7 @@
       <w:lvlText w:val=""/>
       <w:lvlJc w:val="left"/>
       <w:pPr>
-        <w:ind w:left="3600" w:hanging="360"/>
+        <w:ind w:left="2880" w:hanging="360"/>
       </w:pPr>
       <w:rPr>
         <w:rFonts w:ascii="Symbol" w:hAnsi="Symbol" w:hint="default"/>
@@ -10112,7 +16862,7 @@
       <w:lvlText w:val="o"/>
       <w:lvlJc w:val="left"/>
       <w:pPr>
-        <w:ind w:left="4320" w:hanging="360"/>
+        <w:ind w:left="3600" w:hanging="360"/>
       </w:pPr>
       <w:rPr>
         <w:rFonts w:ascii="Courier New" w:hAnsi="Courier New" w:cs="Courier New" w:hint="default"/>
@@ -10124,7 +16874,7 @@
       <w:lvlText w:val=""/>
       <w:lvlJc w:val="left"/>
       <w:pPr>
-        <w:ind w:left="5040" w:hanging="360"/>
+        <w:ind w:left="4320" w:hanging="360"/>
       </w:pPr>
       <w:rPr>
         <w:rFonts w:ascii="Wingdings" w:hAnsi="Wingdings" w:hint="default"/>
@@ -10136,7 +16886,7 @@
       <w:lvlText w:val=""/>
       <w:lvlJc w:val="left"/>
       <w:pPr>
-        <w:ind w:left="5760" w:hanging="360"/>
+        <w:ind w:left="5040" w:hanging="360"/>
       </w:pPr>
       <w:rPr>
         <w:rFonts w:ascii="Symbol" w:hAnsi="Symbol" w:hint="default"/>
@@ -10148,7 +16898,7 @@
       <w:lvlText w:val="o"/>
       <w:lvlJc w:val="left"/>
       <w:pPr>
-        <w:ind w:left="6480" w:hanging="360"/>
+        <w:ind w:left="5760" w:hanging="360"/>
       </w:pPr>
       <w:rPr>
         <w:rFonts w:ascii="Courier New" w:hAnsi="Courier New" w:cs="Courier New" w:hint="default"/>
@@ -10160,7 +16910,7 @@
       <w:lvlText w:val=""/>
       <w:lvlJc w:val="left"/>
       <w:pPr>
-        <w:ind w:left="7200" w:hanging="360"/>
+        <w:ind w:left="6480" w:hanging="360"/>
       </w:pPr>
       <w:rPr>
         <w:rFonts w:ascii="Wingdings" w:hAnsi="Wingdings" w:hint="default"/>
@@ -10168,16 +16918,16 @@
     </w:lvl>
   </w:abstractNum>
   <w:abstractNum w:abstractNumId="6" w15:restartNumberingAfterBreak="0">
-    <w:nsid w:val="42404DDD"/>
+    <w:nsid w:val="2865690A"/>
     <w:multiLevelType w:val="hybridMultilevel"/>
-    <w:tmpl w:val="AC1081C8"/>
+    <w:tmpl w:val="8F52CC18"/>
     <w:lvl w:ilvl="0" w:tplc="08160001">
       <w:start w:val="1"/>
       <w:numFmt w:val="bullet"/>
       <w:lvlText w:val=""/>
       <w:lvlJc w:val="left"/>
       <w:pPr>
-        <w:ind w:left="720" w:hanging="360"/>
+        <w:ind w:left="1440" w:hanging="360"/>
       </w:pPr>
       <w:rPr>
         <w:rFonts w:ascii="Symbol" w:hAnsi="Symbol" w:hint="default"/>
@@ -10189,7 +16939,7 @@
       <w:lvlText w:val="o"/>
       <w:lvlJc w:val="left"/>
       <w:pPr>
-        <w:ind w:left="1440" w:hanging="360"/>
+        <w:ind w:left="2160" w:hanging="360"/>
       </w:pPr>
       <w:rPr>
         <w:rFonts w:ascii="Courier New" w:hAnsi="Courier New" w:cs="Courier New" w:hint="default"/>
@@ -10201,7 +16951,7 @@
       <w:lvlText w:val=""/>
       <w:lvlJc w:val="left"/>
       <w:pPr>
-        <w:ind w:left="2160" w:hanging="360"/>
+        <w:ind w:left="2880" w:hanging="360"/>
       </w:pPr>
       <w:rPr>
         <w:rFonts w:ascii="Wingdings" w:hAnsi="Wingdings" w:hint="default"/>
@@ -10213,7 +16963,7 @@
       <w:lvlText w:val=""/>
       <w:lvlJc w:val="left"/>
       <w:pPr>
-        <w:ind w:left="2880" w:hanging="360"/>
+        <w:ind w:left="3600" w:hanging="360"/>
       </w:pPr>
       <w:rPr>
         <w:rFonts w:ascii="Symbol" w:hAnsi="Symbol" w:hint="default"/>
@@ -10225,7 +16975,7 @@
       <w:lvlText w:val="o"/>
       <w:lvlJc w:val="left"/>
       <w:pPr>
-        <w:ind w:left="3600" w:hanging="360"/>
+        <w:ind w:left="4320" w:hanging="360"/>
       </w:pPr>
       <w:rPr>
         <w:rFonts w:ascii="Courier New" w:hAnsi="Courier New" w:cs="Courier New" w:hint="default"/>
@@ -10237,7 +16987,7 @@
       <w:lvlText w:val=""/>
       <w:lvlJc w:val="left"/>
       <w:pPr>
-        <w:ind w:left="4320" w:hanging="360"/>
+        <w:ind w:left="5040" w:hanging="360"/>
       </w:pPr>
       <w:rPr>
         <w:rFonts w:ascii="Wingdings" w:hAnsi="Wingdings" w:hint="default"/>
@@ -10249,7 +16999,7 @@
       <w:lvlText w:val=""/>
       <w:lvlJc w:val="left"/>
       <w:pPr>
-        <w:ind w:left="5040" w:hanging="360"/>
+        <w:ind w:left="5760" w:hanging="360"/>
       </w:pPr>
       <w:rPr>
         <w:rFonts w:ascii="Symbol" w:hAnsi="Symbol" w:hint="default"/>
@@ -10261,7 +17011,7 @@
       <w:lvlText w:val="o"/>
       <w:lvlJc w:val="left"/>
       <w:pPr>
-        <w:ind w:left="5760" w:hanging="360"/>
+        <w:ind w:left="6480" w:hanging="360"/>
       </w:pPr>
       <w:rPr>
         <w:rFonts w:ascii="Courier New" w:hAnsi="Courier New" w:cs="Courier New" w:hint="default"/>
@@ -10273,7 +17023,7 @@
       <w:lvlText w:val=""/>
       <w:lvlJc w:val="left"/>
       <w:pPr>
-        <w:ind w:left="6480" w:hanging="360"/>
+        <w:ind w:left="7200" w:hanging="360"/>
       </w:pPr>
       <w:rPr>
         <w:rFonts w:ascii="Wingdings" w:hAnsi="Wingdings" w:hint="default"/>
@@ -10281,9 +17031,9 @@
     </w:lvl>
   </w:abstractNum>
   <w:abstractNum w:abstractNumId="7" w15:restartNumberingAfterBreak="0">
-    <w:nsid w:val="549B053C"/>
+    <w:nsid w:val="3AD82735"/>
     <w:multiLevelType w:val="hybridMultilevel"/>
-    <w:tmpl w:val="01069344"/>
+    <w:tmpl w:val="969C436E"/>
     <w:lvl w:ilvl="0" w:tplc="08160001">
       <w:start w:val="1"/>
       <w:numFmt w:val="bullet"/>
@@ -10394,6 +17144,232 @@
     </w:lvl>
   </w:abstractNum>
   <w:abstractNum w:abstractNumId="8" w15:restartNumberingAfterBreak="0">
+    <w:nsid w:val="42404DDD"/>
+    <w:multiLevelType w:val="hybridMultilevel"/>
+    <w:tmpl w:val="AC1081C8"/>
+    <w:lvl w:ilvl="0" w:tplc="08160001">
+      <w:start w:val="1"/>
+      <w:numFmt w:val="bullet"/>
+      <w:lvlText w:val=""/>
+      <w:lvlJc w:val="left"/>
+      <w:pPr>
+        <w:ind w:left="720" w:hanging="360"/>
+      </w:pPr>
+      <w:rPr>
+        <w:rFonts w:ascii="Symbol" w:hAnsi="Symbol" w:hint="default"/>
+      </w:rPr>
+    </w:lvl>
+    <w:lvl w:ilvl="1" w:tplc="08160003" w:tentative="1">
+      <w:start w:val="1"/>
+      <w:numFmt w:val="bullet"/>
+      <w:lvlText w:val="o"/>
+      <w:lvlJc w:val="left"/>
+      <w:pPr>
+        <w:ind w:left="1440" w:hanging="360"/>
+      </w:pPr>
+      <w:rPr>
+        <w:rFonts w:ascii="Courier New" w:hAnsi="Courier New" w:cs="Courier New" w:hint="default"/>
+      </w:rPr>
+    </w:lvl>
+    <w:lvl w:ilvl="2" w:tplc="08160005" w:tentative="1">
+      <w:start w:val="1"/>
+      <w:numFmt w:val="bullet"/>
+      <w:lvlText w:val=""/>
+      <w:lvlJc w:val="left"/>
+      <w:pPr>
+        <w:ind w:left="2160" w:hanging="360"/>
+      </w:pPr>
+      <w:rPr>
+        <w:rFonts w:ascii="Wingdings" w:hAnsi="Wingdings" w:hint="default"/>
+      </w:rPr>
+    </w:lvl>
+    <w:lvl w:ilvl="3" w:tplc="08160001" w:tentative="1">
+      <w:start w:val="1"/>
+      <w:numFmt w:val="bullet"/>
+      <w:lvlText w:val=""/>
+      <w:lvlJc w:val="left"/>
+      <w:pPr>
+        <w:ind w:left="2880" w:hanging="360"/>
+      </w:pPr>
+      <w:rPr>
+        <w:rFonts w:ascii="Symbol" w:hAnsi="Symbol" w:hint="default"/>
+      </w:rPr>
+    </w:lvl>
+    <w:lvl w:ilvl="4" w:tplc="08160003" w:tentative="1">
+      <w:start w:val="1"/>
+      <w:numFmt w:val="bullet"/>
+      <w:lvlText w:val="o"/>
+      <w:lvlJc w:val="left"/>
+      <w:pPr>
+        <w:ind w:left="3600" w:hanging="360"/>
+      </w:pPr>
+      <w:rPr>
+        <w:rFonts w:ascii="Courier New" w:hAnsi="Courier New" w:cs="Courier New" w:hint="default"/>
+      </w:rPr>
+    </w:lvl>
+    <w:lvl w:ilvl="5" w:tplc="08160005" w:tentative="1">
+      <w:start w:val="1"/>
+      <w:numFmt w:val="bullet"/>
+      <w:lvlText w:val=""/>
+      <w:lvlJc w:val="left"/>
+      <w:pPr>
+        <w:ind w:left="4320" w:hanging="360"/>
+      </w:pPr>
+      <w:rPr>
+        <w:rFonts w:ascii="Wingdings" w:hAnsi="Wingdings" w:hint="default"/>
+      </w:rPr>
+    </w:lvl>
+    <w:lvl w:ilvl="6" w:tplc="08160001" w:tentative="1">
+      <w:start w:val="1"/>
+      <w:numFmt w:val="bullet"/>
+      <w:lvlText w:val=""/>
+      <w:lvlJc w:val="left"/>
+      <w:pPr>
+        <w:ind w:left="5040" w:hanging="360"/>
+      </w:pPr>
+      <w:rPr>
+        <w:rFonts w:ascii="Symbol" w:hAnsi="Symbol" w:hint="default"/>
+      </w:rPr>
+    </w:lvl>
+    <w:lvl w:ilvl="7" w:tplc="08160003" w:tentative="1">
+      <w:start w:val="1"/>
+      <w:numFmt w:val="bullet"/>
+      <w:lvlText w:val="o"/>
+      <w:lvlJc w:val="left"/>
+      <w:pPr>
+        <w:ind w:left="5760" w:hanging="360"/>
+      </w:pPr>
+      <w:rPr>
+        <w:rFonts w:ascii="Courier New" w:hAnsi="Courier New" w:cs="Courier New" w:hint="default"/>
+      </w:rPr>
+    </w:lvl>
+    <w:lvl w:ilvl="8" w:tplc="08160005" w:tentative="1">
+      <w:start w:val="1"/>
+      <w:numFmt w:val="bullet"/>
+      <w:lvlText w:val=""/>
+      <w:lvlJc w:val="left"/>
+      <w:pPr>
+        <w:ind w:left="6480" w:hanging="360"/>
+      </w:pPr>
+      <w:rPr>
+        <w:rFonts w:ascii="Wingdings" w:hAnsi="Wingdings" w:hint="default"/>
+      </w:rPr>
+    </w:lvl>
+  </w:abstractNum>
+  <w:abstractNum w:abstractNumId="9" w15:restartNumberingAfterBreak="0">
+    <w:nsid w:val="549B053C"/>
+    <w:multiLevelType w:val="hybridMultilevel"/>
+    <w:tmpl w:val="01069344"/>
+    <w:lvl w:ilvl="0" w:tplc="08160001">
+      <w:start w:val="1"/>
+      <w:numFmt w:val="bullet"/>
+      <w:lvlText w:val=""/>
+      <w:lvlJc w:val="left"/>
+      <w:pPr>
+        <w:ind w:left="720" w:hanging="360"/>
+      </w:pPr>
+      <w:rPr>
+        <w:rFonts w:ascii="Symbol" w:hAnsi="Symbol" w:hint="default"/>
+      </w:rPr>
+    </w:lvl>
+    <w:lvl w:ilvl="1" w:tplc="08160003" w:tentative="1">
+      <w:start w:val="1"/>
+      <w:numFmt w:val="bullet"/>
+      <w:lvlText w:val="o"/>
+      <w:lvlJc w:val="left"/>
+      <w:pPr>
+        <w:ind w:left="1440" w:hanging="360"/>
+      </w:pPr>
+      <w:rPr>
+        <w:rFonts w:ascii="Courier New" w:hAnsi="Courier New" w:cs="Courier New" w:hint="default"/>
+      </w:rPr>
+    </w:lvl>
+    <w:lvl w:ilvl="2" w:tplc="08160005" w:tentative="1">
+      <w:start w:val="1"/>
+      <w:numFmt w:val="bullet"/>
+      <w:lvlText w:val=""/>
+      <w:lvlJc w:val="left"/>
+      <w:pPr>
+        <w:ind w:left="2160" w:hanging="360"/>
+      </w:pPr>
+      <w:rPr>
+        <w:rFonts w:ascii="Wingdings" w:hAnsi="Wingdings" w:hint="default"/>
+      </w:rPr>
+    </w:lvl>
+    <w:lvl w:ilvl="3" w:tplc="08160001" w:tentative="1">
+      <w:start w:val="1"/>
+      <w:numFmt w:val="bullet"/>
+      <w:lvlText w:val=""/>
+      <w:lvlJc w:val="left"/>
+      <w:pPr>
+        <w:ind w:left="2880" w:hanging="360"/>
+      </w:pPr>
+      <w:rPr>
+        <w:rFonts w:ascii="Symbol" w:hAnsi="Symbol" w:hint="default"/>
+      </w:rPr>
+    </w:lvl>
+    <w:lvl w:ilvl="4" w:tplc="08160003" w:tentative="1">
+      <w:start w:val="1"/>
+      <w:numFmt w:val="bullet"/>
+      <w:lvlText w:val="o"/>
+      <w:lvlJc w:val="left"/>
+      <w:pPr>
+        <w:ind w:left="3600" w:hanging="360"/>
+      </w:pPr>
+      <w:rPr>
+        <w:rFonts w:ascii="Courier New" w:hAnsi="Courier New" w:cs="Courier New" w:hint="default"/>
+      </w:rPr>
+    </w:lvl>
+    <w:lvl w:ilvl="5" w:tplc="08160005" w:tentative="1">
+      <w:start w:val="1"/>
+      <w:numFmt w:val="bullet"/>
+      <w:lvlText w:val=""/>
+      <w:lvlJc w:val="left"/>
+      <w:pPr>
+        <w:ind w:left="4320" w:hanging="360"/>
+      </w:pPr>
+      <w:rPr>
+        <w:rFonts w:ascii="Wingdings" w:hAnsi="Wingdings" w:hint="default"/>
+      </w:rPr>
+    </w:lvl>
+    <w:lvl w:ilvl="6" w:tplc="08160001" w:tentative="1">
+      <w:start w:val="1"/>
+      <w:numFmt w:val="bullet"/>
+      <w:lvlText w:val=""/>
+      <w:lvlJc w:val="left"/>
+      <w:pPr>
+        <w:ind w:left="5040" w:hanging="360"/>
+      </w:pPr>
+      <w:rPr>
+        <w:rFonts w:ascii="Symbol" w:hAnsi="Symbol" w:hint="default"/>
+      </w:rPr>
+    </w:lvl>
+    <w:lvl w:ilvl="7" w:tplc="08160003" w:tentative="1">
+      <w:start w:val="1"/>
+      <w:numFmt w:val="bullet"/>
+      <w:lvlText w:val="o"/>
+      <w:lvlJc w:val="left"/>
+      <w:pPr>
+        <w:ind w:left="5760" w:hanging="360"/>
+      </w:pPr>
+      <w:rPr>
+        <w:rFonts w:ascii="Courier New" w:hAnsi="Courier New" w:cs="Courier New" w:hint="default"/>
+      </w:rPr>
+    </w:lvl>
+    <w:lvl w:ilvl="8" w:tplc="08160005" w:tentative="1">
+      <w:start w:val="1"/>
+      <w:numFmt w:val="bullet"/>
+      <w:lvlText w:val=""/>
+      <w:lvlJc w:val="left"/>
+      <w:pPr>
+        <w:ind w:left="6480" w:hanging="360"/>
+      </w:pPr>
+      <w:rPr>
+        <w:rFonts w:ascii="Wingdings" w:hAnsi="Wingdings" w:hint="default"/>
+      </w:rPr>
+    </w:lvl>
+  </w:abstractNum>
+  <w:abstractNum w:abstractNumId="10" w15:restartNumberingAfterBreak="0">
     <w:nsid w:val="78786C06"/>
     <w:multiLevelType w:val="hybridMultilevel"/>
     <w:tmpl w:val="BDF27214"/>
@@ -10513,10 +17489,10 @@
     <w:abstractNumId w:val="4"/>
   </w:num>
   <w:num w:numId="3" w16cid:durableId="771976657">
-    <w:abstractNumId w:val="5"/>
+    <w:abstractNumId w:val="6"/>
   </w:num>
   <w:num w:numId="4" w16cid:durableId="1842348977">
-    <w:abstractNumId w:val="6"/>
+    <w:abstractNumId w:val="8"/>
   </w:num>
   <w:num w:numId="5" w16cid:durableId="1193491853">
     <w:abstractNumId w:val="1"/>
@@ -10525,13 +17501,19 @@
     <w:abstractNumId w:val="3"/>
   </w:num>
   <w:num w:numId="7" w16cid:durableId="1832864507">
-    <w:abstractNumId w:val="7"/>
+    <w:abstractNumId w:val="9"/>
   </w:num>
   <w:num w:numId="8" w16cid:durableId="1408109531">
     <w:abstractNumId w:val="0"/>
   </w:num>
   <w:num w:numId="9" w16cid:durableId="920918347">
-    <w:abstractNumId w:val="8"/>
+    <w:abstractNumId w:val="10"/>
+  </w:num>
+  <w:num w:numId="10" w16cid:durableId="422453327">
+    <w:abstractNumId w:val="7"/>
+  </w:num>
+  <w:num w:numId="11" w16cid:durableId="407728649">
+    <w:abstractNumId w:val="5"/>
   </w:num>
 </w:numbering>
 </file>
@@ -10936,7 +17918,7 @@
   <w:style w:type="paragraph" w:default="1" w:styleId="Normal">
     <w:name w:val="Normal"/>
     <w:qFormat/>
-    <w:rsid w:val="005C5724"/>
+    <w:rsid w:val="00584005"/>
   </w:style>
   <w:style w:type="character" w:default="1" w:styleId="Tipodeletrapredefinidodopargrafo">
     <w:name w:val="Default Paragraph Font"/>
@@ -10992,6 +17974,25 @@
         <w:right w:val="single" w:sz="4" w:space="0" w:color="auto"/>
         <w:insideH w:val="single" w:sz="4" w:space="0" w:color="auto"/>
         <w:insideV w:val="single" w:sz="4" w:space="0" w:color="auto"/>
+      </w:tblBorders>
+    </w:tblPr>
+  </w:style>
+  <w:style w:type="table" w:styleId="TabelacomGrelhaClara">
+    <w:name w:val="Grid Table Light"/>
+    <w:basedOn w:val="Tabelanormal"/>
+    <w:uiPriority w:val="40"/>
+    <w:rsid w:val="005F06CD"/>
+    <w:pPr>
+      <w:spacing w:after="0" w:line="240" w:lineRule="auto"/>
+    </w:pPr>
+    <w:tblPr>
+      <w:tblBorders>
+        <w:top w:val="single" w:sz="4" w:space="0" w:color="BFBFBF" w:themeColor="background1" w:themeShade="BF"/>
+        <w:left w:val="single" w:sz="4" w:space="0" w:color="BFBFBF" w:themeColor="background1" w:themeShade="BF"/>
+        <w:bottom w:val="single" w:sz="4" w:space="0" w:color="BFBFBF" w:themeColor="background1" w:themeShade="BF"/>
+        <w:right w:val="single" w:sz="4" w:space="0" w:color="BFBFBF" w:themeColor="background1" w:themeShade="BF"/>
+        <w:insideH w:val="single" w:sz="4" w:space="0" w:color="BFBFBF" w:themeColor="background1" w:themeShade="BF"/>
+        <w:insideV w:val="single" w:sz="4" w:space="0" w:color="BFBFBF" w:themeColor="background1" w:themeShade="BF"/>
       </w:tblBorders>
     </w:tblPr>
   </w:style>
